--- a/Diari/DiarioFinale.docx
+++ b/Diari/DiarioFinale.docx
@@ -720,6 +720,322 @@
           <w:sz w:val="96"/>
         </w:rPr>
       </w:pPr>
+    </w:p>
+    <w:p>
+      <w:pPr>
+        <w:jc w:val="center"/>
+        <w:rPr>
+          <w:sz w:val="96"/>
+        </w:rPr>
+      </w:pPr>
+    </w:p>
+    <w:p>
+      <w:pPr>
+        <w:jc w:val="center"/>
+        <w:rPr>
+          <w:sz w:val="96"/>
+        </w:rPr>
+      </w:pPr>
+    </w:p>
+    <w:p>
+      <w:pPr>
+        <w:jc w:val="center"/>
+        <w:rPr>
+          <w:sz w:val="96"/>
+        </w:rPr>
+      </w:pPr>
+    </w:p>
+    <w:p>
+      <w:pPr>
+        <w:pStyle w:val="Titolo"/>
+        <w:pBdr>
+          <w:bottom w:val="single" w:sz="4" w:space="4" w:color="auto"/>
+        </w:pBdr>
+        <w:rPr>
+          <w:color w:val="auto"/>
+        </w:rPr>
+      </w:pPr>
+      <w:r>
+        <w:rPr>
+          <w:color w:val="auto"/>
+        </w:rPr>
+        <w:lastRenderedPageBreak/>
+        <w:t>Diario di lavoro</w:t>
+      </w:r>
+    </w:p>
+    <w:tbl>
+      <w:tblPr>
+        <w:tblStyle w:val="Grigliatabella"/>
+        <w:tblW w:w="0" w:type="auto"/>
+        <w:tblLook w:val="04A0" w:firstRow="1" w:lastRow="0" w:firstColumn="1" w:lastColumn="0" w:noHBand="0" w:noVBand="1"/>
+      </w:tblPr>
+      <w:tblGrid>
+        <w:gridCol w:w="5194"/>
+        <w:gridCol w:w="4660"/>
+      </w:tblGrid>
+      <w:tr>
+        <w:tc>
+          <w:tcPr>
+            <w:tcW w:w="5194" w:type="dxa"/>
+          </w:tcPr>
+          <w:p>
+            <w:r>
+              <w:t>Luogo</w:t>
+            </w:r>
+          </w:p>
+        </w:tc>
+        <w:tc>
+          <w:tcPr>
+            <w:tcW w:w="4660" w:type="dxa"/>
+          </w:tcPr>
+          <w:p>
+            <w:pPr>
+              <w:pStyle w:val="Nessunaspaziatura"/>
+              <w:spacing w:line="360" w:lineRule="auto"/>
+            </w:pPr>
+            <w:r>
+              <w:t>Scuola arte e mestieri di Trevano</w:t>
+            </w:r>
+          </w:p>
+        </w:tc>
+      </w:tr>
+      <w:tr>
+        <w:tc>
+          <w:tcPr>
+            <w:tcW w:w="5194" w:type="dxa"/>
+          </w:tcPr>
+          <w:p>
+            <w:pPr>
+              <w:pStyle w:val="Nessunaspaziatura"/>
+              <w:spacing w:line="360" w:lineRule="auto"/>
+            </w:pPr>
+            <w:r>
+              <w:t>Data</w:t>
+            </w:r>
+          </w:p>
+        </w:tc>
+        <w:tc>
+          <w:tcPr>
+            <w:tcW w:w="4660" w:type="dxa"/>
+          </w:tcPr>
+          <w:p>
+            <w:pPr>
+              <w:pStyle w:val="Nessunaspaziatura"/>
+              <w:spacing w:line="360" w:lineRule="auto"/>
+            </w:pPr>
+            <w:r>
+              <w:t>15.01.2019</w:t>
+            </w:r>
+          </w:p>
+        </w:tc>
+      </w:tr>
+    </w:tbl>
+    <w:p/>
+    <w:tbl>
+      <w:tblPr>
+        <w:tblStyle w:val="Elencochiaro"/>
+        <w:tblW w:w="0" w:type="auto"/>
+        <w:tblLook w:val="04A0" w:firstRow="1" w:lastRow="0" w:firstColumn="1" w:lastColumn="0" w:noHBand="0" w:noVBand="1"/>
+      </w:tblPr>
+      <w:tblGrid>
+        <w:gridCol w:w="9618"/>
+      </w:tblGrid>
+      <w:tr>
+        <w:trPr>
+          <w:cnfStyle w:val="100000000000" w:firstRow="1" w:lastRow="0" w:firstColumn="0" w:lastColumn="0" w:oddVBand="0" w:evenVBand="0" w:oddHBand="0" w:evenHBand="0" w:firstRowFirstColumn="0" w:firstRowLastColumn="0" w:lastRowFirstColumn="0" w:lastRowLastColumn="0"/>
+        </w:trPr>
+        <w:tc>
+          <w:tcPr>
+            <w:cnfStyle w:val="001000000000" w:firstRow="0" w:lastRow="0" w:firstColumn="1" w:lastColumn="0" w:oddVBand="0" w:evenVBand="0" w:oddHBand="0" w:evenHBand="0" w:firstRowFirstColumn="0" w:firstRowLastColumn="0" w:lastRowFirstColumn="0" w:lastRowLastColumn="0"/>
+            <w:tcW w:w="9618" w:type="dxa"/>
+          </w:tcPr>
+          <w:p>
+            <w:pPr>
+              <w:rPr>
+                <w:b w:val="0"/>
+              </w:rPr>
+            </w:pPr>
+            <w:r>
+              <w:rPr>
+                <w:b w:val="0"/>
+              </w:rPr>
+              <w:t>Lavori svolti</w:t>
+            </w:r>
+          </w:p>
+        </w:tc>
+      </w:tr>
+      <w:tr>
+        <w:trPr>
+          <w:cnfStyle w:val="000000100000" w:firstRow="0" w:lastRow="0" w:firstColumn="0" w:lastColumn="0" w:oddVBand="0" w:evenVBand="0" w:oddHBand="1" w:evenHBand="0" w:firstRowFirstColumn="0" w:firstRowLastColumn="0" w:lastRowFirstColumn="0" w:lastRowLastColumn="0"/>
+        </w:trPr>
+        <w:tc>
+          <w:tcPr>
+            <w:cnfStyle w:val="001000000000" w:firstRow="0" w:lastRow="0" w:firstColumn="1" w:lastColumn="0" w:oddVBand="0" w:evenVBand="0" w:oddHBand="0" w:evenHBand="0" w:firstRowFirstColumn="0" w:firstRowLastColumn="0" w:lastRowFirstColumn="0" w:lastRowLastColumn="0"/>
+            <w:tcW w:w="9618" w:type="dxa"/>
+          </w:tcPr>
+          <w:p>
+            <w:pPr>
+              <w:pStyle w:val="Nessunaspaziatura"/>
+              <w:ind w:left="720"/>
+              <w:rPr>
+                <w:b w:val="0"/>
+              </w:rPr>
+            </w:pPr>
+            <w:r>
+              <w:rPr>
+                <w:b w:val="0"/>
+              </w:rPr>
+              <w:t>Nella mattina ho fatto una parte di documentazione e ho fatto delle ricerche su internet sul funzionamento di una intelligenza artificiale, ma alla fine dopo svariate ricerche ho optato per creare una IA da zero, su un foglio di carta ho strutturato il funzionamento del programma che permette di scegliere la mossa, funziona come dei neuroni del cervello ma sono utilizzate delle carte per il funzionamento, ho anche programmato di utilizzare un database che permette di tenere tanti dati per fare in modo che ogni mossa nuova venga salvata all’interno del database insieme alla sua percentuale di successo che cambierà ogni volta se una partita viene persa oppure vinta. Nel pomeriggio alle prime due ore ho guardato tanti codici che fanno vedere come hanno creato il programma per giocare a UNO, ma senza successo ho trovato un programma che implementasse effettivamente una IA, nelle ultime due ore del pomeriggio ho discusso con il professore sulle mie idee che ho utilizzato per la telecamera e l’intelligenza artificiale, per la telecamera ho presentato la mia idea di lavorare con una immagine che viene scattata ogni volta che è il turno del computer, e quella immagine veniva divisa in 3 parti che dividevano l’area di gioco, il professore ha deciso di farmi partire dal principio e far riconoscere una carta con le librerie che si trovano nel QDC, invece per l’intelligenza artificiale ho illustrato su come il computer potesse scegliere la mossa, il professore ha approvato tranne per il fatto che le mosse vengano salvate su un database con la percentuale di successo, perché nel gioco di UNO non si può calcolare la percentuale di successo perché è un gioco casuale.</w:t>
+            </w:r>
+          </w:p>
+        </w:tc>
+      </w:tr>
+    </w:tbl>
+    <w:p/>
+    <w:tbl>
+      <w:tblPr>
+        <w:tblStyle w:val="Elencochiaro"/>
+        <w:tblW w:w="0" w:type="auto"/>
+        <w:tblLook w:val="04A0" w:firstRow="1" w:lastRow="0" w:firstColumn="1" w:lastColumn="0" w:noHBand="0" w:noVBand="1"/>
+      </w:tblPr>
+      <w:tblGrid>
+        <w:gridCol w:w="9618"/>
+      </w:tblGrid>
+      <w:tr>
+        <w:trPr>
+          <w:cnfStyle w:val="100000000000" w:firstRow="1" w:lastRow="0" w:firstColumn="0" w:lastColumn="0" w:oddVBand="0" w:evenVBand="0" w:oddHBand="0" w:evenHBand="0" w:firstRowFirstColumn="0" w:firstRowLastColumn="0" w:lastRowFirstColumn="0" w:lastRowLastColumn="0"/>
+        </w:trPr>
+        <w:tc>
+          <w:tcPr>
+            <w:cnfStyle w:val="001000000000" w:firstRow="0" w:lastRow="0" w:firstColumn="1" w:lastColumn="0" w:oddVBand="0" w:evenVBand="0" w:oddHBand="0" w:evenHBand="0" w:firstRowFirstColumn="0" w:firstRowLastColumn="0" w:lastRowFirstColumn="0" w:lastRowLastColumn="0"/>
+            <w:tcW w:w="9618" w:type="dxa"/>
+          </w:tcPr>
+          <w:p>
+            <w:pPr>
+              <w:rPr>
+                <w:b w:val="0"/>
+              </w:rPr>
+            </w:pPr>
+            <w:r>
+              <w:rPr>
+                <w:b w:val="0"/>
+              </w:rPr>
+              <w:t>Punto della situazione rispetto alla pianificazione</w:t>
+            </w:r>
+          </w:p>
+        </w:tc>
+      </w:tr>
+      <w:tr>
+        <w:trPr>
+          <w:cnfStyle w:val="000000100000" w:firstRow="0" w:lastRow="0" w:firstColumn="0" w:lastColumn="0" w:oddVBand="0" w:evenVBand="0" w:oddHBand="1" w:evenHBand="0" w:firstRowFirstColumn="0" w:firstRowLastColumn="0" w:lastRowFirstColumn="0" w:lastRowLastColumn="0"/>
+        </w:trPr>
+        <w:tc>
+          <w:tcPr>
+            <w:cnfStyle w:val="001000000000" w:firstRow="0" w:lastRow="0" w:firstColumn="1" w:lastColumn="0" w:oddVBand="0" w:evenVBand="0" w:oddHBand="0" w:evenHBand="0" w:firstRowFirstColumn="0" w:firstRowLastColumn="0" w:lastRowFirstColumn="0" w:lastRowLastColumn="0"/>
+            <w:tcW w:w="9618" w:type="dxa"/>
+          </w:tcPr>
+          <w:p>
+            <w:pPr>
+              <w:pStyle w:val="Nessunaspaziatura"/>
+              <w:ind w:left="733"/>
+              <w:rPr>
+                <w:b w:val="0"/>
+                <w:bCs w:val="0"/>
+              </w:rPr>
+            </w:pPr>
+            <w:r>
+              <w:rPr>
+                <w:b w:val="0"/>
+                <w:bCs w:val="0"/>
+              </w:rPr>
+              <w:t>Sono in tempo con la pianificazione.</w:t>
+            </w:r>
+          </w:p>
+        </w:tc>
+      </w:tr>
+    </w:tbl>
+    <w:p/>
+    <w:tbl>
+      <w:tblPr>
+        <w:tblStyle w:val="Elencochiaro"/>
+        <w:tblW w:w="0" w:type="auto"/>
+        <w:tblLook w:val="04A0" w:firstRow="1" w:lastRow="0" w:firstColumn="1" w:lastColumn="0" w:noHBand="0" w:noVBand="1"/>
+      </w:tblPr>
+      <w:tblGrid>
+        <w:gridCol w:w="9618"/>
+      </w:tblGrid>
+      <w:tr>
+        <w:trPr>
+          <w:cnfStyle w:val="100000000000" w:firstRow="1" w:lastRow="0" w:firstColumn="0" w:lastColumn="0" w:oddVBand="0" w:evenVBand="0" w:oddHBand="0" w:evenHBand="0" w:firstRowFirstColumn="0" w:firstRowLastColumn="0" w:lastRowFirstColumn="0" w:lastRowLastColumn="0"/>
+        </w:trPr>
+        <w:tc>
+          <w:tcPr>
+            <w:cnfStyle w:val="001000000000" w:firstRow="0" w:lastRow="0" w:firstColumn="1" w:lastColumn="0" w:oddVBand="0" w:evenVBand="0" w:oddHBand="0" w:evenHBand="0" w:firstRowFirstColumn="0" w:firstRowLastColumn="0" w:lastRowFirstColumn="0" w:lastRowLastColumn="0"/>
+            <w:tcW w:w="9618" w:type="dxa"/>
+          </w:tcPr>
+          <w:p>
+            <w:pPr>
+              <w:rPr>
+                <w:b w:val="0"/>
+              </w:rPr>
+            </w:pPr>
+            <w:r>
+              <w:rPr>
+                <w:b w:val="0"/>
+              </w:rPr>
+              <w:t>Programma di massima</w:t>
+            </w:r>
+            <w:r>
+              <w:rPr>
+                <w:b w:val="0"/>
+              </w:rPr>
+              <w:t xml:space="preserve"> per la prossima giornata di lavoro</w:t>
+            </w:r>
+          </w:p>
+        </w:tc>
+      </w:tr>
+      <w:tr>
+        <w:trPr>
+          <w:cnfStyle w:val="000000100000" w:firstRow="0" w:lastRow="0" w:firstColumn="0" w:lastColumn="0" w:oddVBand="0" w:evenVBand="0" w:oddHBand="1" w:evenHBand="0" w:firstRowFirstColumn="0" w:firstRowLastColumn="0" w:lastRowFirstColumn="0" w:lastRowLastColumn="0"/>
+        </w:trPr>
+        <w:tc>
+          <w:tcPr>
+            <w:cnfStyle w:val="001000000000" w:firstRow="0" w:lastRow="0" w:firstColumn="1" w:lastColumn="0" w:oddVBand="0" w:evenVBand="0" w:oddHBand="0" w:evenHBand="0" w:firstRowFirstColumn="0" w:firstRowLastColumn="0" w:lastRowFirstColumn="0" w:lastRowLastColumn="0"/>
+            <w:tcW w:w="9618" w:type="dxa"/>
+          </w:tcPr>
+          <w:p>
+            <w:pPr>
+              <w:pStyle w:val="Nessunaspaziatura"/>
+              <w:ind w:left="733" w:firstLine="24"/>
+              <w:rPr>
+                <w:b w:val="0"/>
+                <w:bCs w:val="0"/>
+                <w:u w:val="single"/>
+              </w:rPr>
+            </w:pPr>
+            <w:r>
+              <w:rPr>
+                <w:b w:val="0"/>
+                <w:bCs w:val="0"/>
+              </w:rPr>
+              <w:t>Iniziare a implementare la camera nel programma per il riconoscimento delle carte.</w:t>
+            </w:r>
+          </w:p>
+        </w:tc>
+      </w:tr>
+    </w:tbl>
+    <w:p/>
+    <w:p/>
+    <w:p/>
+    <w:p>
+      <w:pPr>
+        <w:jc w:val="center"/>
+        <w:rPr>
+          <w:sz w:val="96"/>
+        </w:rPr>
+      </w:pPr>
+      <w:bookmarkStart w:id="0" w:name="_GoBack"/>
+      <w:bookmarkEnd w:id="0"/>
     </w:p>
     <w:sectPr>
       <w:headerReference w:type="even" r:id="rId6"/>
@@ -788,12 +1104,10 @@
         <w:dataBinding w:prefixMappings="xmlns:ns0='http://schemas.openxmlformats.org/officeDocument/2006/extended-properties'" w:xpath="/ns0:Properties[1]/ns0:Company[1]" w:storeItemID="{6668398D-A668-4E3E-A5EB-62B293D839F1}"/>
         <w:text/>
       </w:sdtPr>
+      <w:sdtEndPr/>
       <w:sdtContent>
         <w:r>
-          <w:t xml:space="preserve">Gioco di carte con </w:t>
-        </w:r>
-        <w:r>
-          <w:t>I.A.</w:t>
+          <w:t>Gioco di carte con I.A.</w:t>
         </w:r>
       </w:sdtContent>
     </w:sdt>
@@ -1594,7 +1908,9 @@
   <w:rsids>
     <w:rsidRoot w:val="00C96A97"/>
     <w:rsid w:val="00C96A97"/>
+    <w:rsid w:val="00DA2E76"/>
     <w:rsid w:val="00F014BB"/>
+    <w:rsid w:val="00FA0116"/>
   </w:rsids>
   <m:mathPr>
     <m:mathFont m:val="Cambria Math"/>

--- a/Diari/DiarioFinale.docx
+++ b/Diari/DiarioFinale.docx
@@ -80,18 +80,9 @@
     </w:p>
     <w:p>
       <w:pPr>
-        <w:pStyle w:val="Titolo"/>
-        <w:pBdr>
-          <w:bottom w:val="single" w:sz="4" w:space="4" w:color="auto"/>
-        </w:pBdr>
+        <w:jc w:val="center"/>
         <w:rPr>
-          <w:rFonts w:asciiTheme="minorHAnsi" w:eastAsiaTheme="minorHAnsi" w:hAnsiTheme="minorHAnsi" w:cstheme="minorBidi"/>
-          <w:color w:val="auto"/>
-          <w:spacing w:val="0"/>
-          <w:kern w:val="0"/>
           <w:sz w:val="96"/>
-          <w:szCs w:val="22"/>
-          <w:lang w:val="it-IT"/>
         </w:rPr>
       </w:pPr>
     </w:p>
@@ -1025,6 +1016,346 @@
       </w:tr>
     </w:tbl>
     <w:p/>
+    <w:p/>
+    <w:p>
+      <w:pPr>
+        <w:jc w:val="center"/>
+      </w:pPr>
+    </w:p>
+    <w:p>
+      <w:pPr>
+        <w:jc w:val="center"/>
+      </w:pPr>
+    </w:p>
+    <w:p>
+      <w:pPr>
+        <w:jc w:val="center"/>
+        <w:rPr>
+          <w:sz w:val="96"/>
+        </w:rPr>
+      </w:pPr>
+    </w:p>
+    <w:p>
+      <w:pPr>
+        <w:pStyle w:val="Titolo"/>
+        <w:pBdr>
+          <w:bottom w:val="single" w:sz="4" w:space="4" w:color="auto"/>
+        </w:pBdr>
+        <w:rPr>
+          <w:color w:val="auto"/>
+        </w:rPr>
+      </w:pPr>
+      <w:r>
+        <w:rPr>
+          <w:color w:val="auto"/>
+        </w:rPr>
+        <w:lastRenderedPageBreak/>
+        <w:t>Diario di lavoro</w:t>
+      </w:r>
+    </w:p>
+    <w:tbl>
+      <w:tblPr>
+        <w:tblStyle w:val="Grigliatabella"/>
+        <w:tblW w:w="0" w:type="auto"/>
+        <w:tblLook w:val="04A0" w:firstRow="1" w:lastRow="0" w:firstColumn="1" w:lastColumn="0" w:noHBand="0" w:noVBand="1"/>
+      </w:tblPr>
+      <w:tblGrid>
+        <w:gridCol w:w="5194"/>
+        <w:gridCol w:w="4660"/>
+      </w:tblGrid>
+      <w:tr>
+        <w:tc>
+          <w:tcPr>
+            <w:tcW w:w="5194" w:type="dxa"/>
+          </w:tcPr>
+          <w:p>
+            <w:r>
+              <w:t>Luogo</w:t>
+            </w:r>
+          </w:p>
+        </w:tc>
+        <w:tc>
+          <w:tcPr>
+            <w:tcW w:w="4660" w:type="dxa"/>
+          </w:tcPr>
+          <w:p>
+            <w:pPr>
+              <w:pStyle w:val="Nessunaspaziatura"/>
+              <w:spacing w:line="360" w:lineRule="auto"/>
+            </w:pPr>
+            <w:r>
+              <w:t>Scuola arte e mestieri di Trevano</w:t>
+            </w:r>
+          </w:p>
+        </w:tc>
+      </w:tr>
+      <w:tr>
+        <w:tc>
+          <w:tcPr>
+            <w:tcW w:w="5194" w:type="dxa"/>
+          </w:tcPr>
+          <w:p>
+            <w:pPr>
+              <w:pStyle w:val="Nessunaspaziatura"/>
+              <w:spacing w:line="360" w:lineRule="auto"/>
+            </w:pPr>
+            <w:r>
+              <w:t>Data</w:t>
+            </w:r>
+          </w:p>
+        </w:tc>
+        <w:tc>
+          <w:tcPr>
+            <w:tcW w:w="4660" w:type="dxa"/>
+          </w:tcPr>
+          <w:p>
+            <w:pPr>
+              <w:pStyle w:val="Nessunaspaziatura"/>
+              <w:spacing w:line="360" w:lineRule="auto"/>
+            </w:pPr>
+            <w:r>
+              <w:t>16.01.2019</w:t>
+            </w:r>
+          </w:p>
+        </w:tc>
+      </w:tr>
+    </w:tbl>
+    <w:p/>
+    <w:tbl>
+      <w:tblPr>
+        <w:tblStyle w:val="Elencochiaro"/>
+        <w:tblW w:w="0" w:type="auto"/>
+        <w:tblLook w:val="04A0" w:firstRow="1" w:lastRow="0" w:firstColumn="1" w:lastColumn="0" w:noHBand="0" w:noVBand="1"/>
+      </w:tblPr>
+      <w:tblGrid>
+        <w:gridCol w:w="9618"/>
+      </w:tblGrid>
+      <w:tr>
+        <w:trPr>
+          <w:cnfStyle w:val="100000000000" w:firstRow="1" w:lastRow="0" w:firstColumn="0" w:lastColumn="0" w:oddVBand="0" w:evenVBand="0" w:oddHBand="0" w:evenHBand="0" w:firstRowFirstColumn="0" w:firstRowLastColumn="0" w:lastRowFirstColumn="0" w:lastRowLastColumn="0"/>
+        </w:trPr>
+        <w:tc>
+          <w:tcPr>
+            <w:cnfStyle w:val="001000000000" w:firstRow="0" w:lastRow="0" w:firstColumn="1" w:lastColumn="0" w:oddVBand="0" w:evenVBand="0" w:oddHBand="0" w:evenHBand="0" w:firstRowFirstColumn="0" w:firstRowLastColumn="0" w:lastRowFirstColumn="0" w:lastRowLastColumn="0"/>
+            <w:tcW w:w="9618" w:type="dxa"/>
+          </w:tcPr>
+          <w:p>
+            <w:pPr>
+              <w:rPr>
+                <w:b w:val="0"/>
+              </w:rPr>
+            </w:pPr>
+            <w:r>
+              <w:rPr>
+                <w:b w:val="0"/>
+              </w:rPr>
+              <w:t>Lavori svolti</w:t>
+            </w:r>
+          </w:p>
+        </w:tc>
+      </w:tr>
+      <w:tr>
+        <w:trPr>
+          <w:cnfStyle w:val="000000100000" w:firstRow="0" w:lastRow="0" w:firstColumn="0" w:lastColumn="0" w:oddVBand="0" w:evenVBand="0" w:oddHBand="1" w:evenHBand="0" w:firstRowFirstColumn="0" w:firstRowLastColumn="0" w:lastRowFirstColumn="0" w:lastRowLastColumn="0"/>
+        </w:trPr>
+        <w:tc>
+          <w:tcPr>
+            <w:cnfStyle w:val="001000000000" w:firstRow="0" w:lastRow="0" w:firstColumn="1" w:lastColumn="0" w:oddVBand="0" w:evenVBand="0" w:oddHBand="0" w:evenHBand="0" w:firstRowFirstColumn="0" w:firstRowLastColumn="0" w:lastRowFirstColumn="0" w:lastRowLastColumn="0"/>
+            <w:tcW w:w="9618" w:type="dxa"/>
+          </w:tcPr>
+          <w:p>
+            <w:pPr>
+              <w:pStyle w:val="Nessunaspaziatura"/>
+              <w:ind w:left="720"/>
+              <w:rPr>
+                <w:b w:val="0"/>
+              </w:rPr>
+            </w:pPr>
+            <w:r>
+              <w:rPr>
+                <w:b w:val="0"/>
+              </w:rPr>
+              <w:t xml:space="preserve">Nelle prime due ore della giornata ho passato a fare le ricerche sul funzionamento della telecamera e come utilizzarla nel codice, non ho usato le librerie fornite dal QDC perché le loro documentazioni non sono aggiornate all’ultima versione del pacchetto scaricabile da </w:t>
+            </w:r>
+            <w:proofErr w:type="spellStart"/>
+            <w:r>
+              <w:rPr>
+                <w:b w:val="0"/>
+              </w:rPr>
+              <w:t>Nuget</w:t>
+            </w:r>
+            <w:proofErr w:type="spellEnd"/>
+            <w:r>
+              <w:rPr>
+                <w:b w:val="0"/>
+              </w:rPr>
+              <w:t xml:space="preserve">, perché su </w:t>
+            </w:r>
+            <w:proofErr w:type="spellStart"/>
+            <w:r>
+              <w:rPr>
+                <w:b w:val="0"/>
+              </w:rPr>
+              <w:t>Nuget</w:t>
+            </w:r>
+            <w:proofErr w:type="spellEnd"/>
+            <w:r>
+              <w:rPr>
+                <w:b w:val="0"/>
+              </w:rPr>
+              <w:t xml:space="preserve"> si può scaricare il pacchetto Emgu.CV con la versione 3.4 o 3.3 ma la documentazione sul sito fa vedere esempi per la versione 1.5 e questo mi ha complicato il lavoro anche per il pacchetto AForge.NET il sito non ha documentazioni che spiegano i vari codici ho esempi che riguardano ciò che devo usare, dopo due ore di ricerche sono riuscito a trovare un tutorial di un utente che ha implementato il programma per visualizzare la telecamera e scattare una foto e salvarla. Ho implementato il codice nel mio progetto è ciò ha avuto successo per farlo ho scaricato la libreria </w:t>
+            </w:r>
+            <w:proofErr w:type="spellStart"/>
+            <w:r>
+              <w:rPr>
+                <w:b w:val="0"/>
+              </w:rPr>
+              <w:t>WebEye</w:t>
+            </w:r>
+            <w:proofErr w:type="spellEnd"/>
+            <w:r>
+              <w:rPr>
+                <w:b w:val="0"/>
+              </w:rPr>
+              <w:t>, nelle due ore seguenti ho implementato il riconoscimento delle figure all’interno del programma e inizialmente per farlo ho utilizzato AForge.NET che fornisce un esempio per il riconoscimento delle figure in una foto, ma dopo un bel po’ di tentativi ho capito che l’esempio non poteva essere implementato nel mio progetto perché aveva incongruenze con le versione da me installata e la versione utilizzata nel sito, alla fine ho optato per un programma per il riconoscimento del colore che sono riuscito a trovarlo su un altro sito che ho fatto in modo che fosse implementato all’interno del mio progetto. Ora il mio programma riesce a prendere una foto di ciò che vede la telecamera è riesce anche a vedere il colore della carta e alla fine della mattinata ho cercato un modo per riconoscere il numero. Nel pomeriggio ho modificato la documentazione per aggiungere i siti che mi sono stati utili per lo sviluppo del programma, dopo che ho finito la documentazione ho continuato la ricerca sul riconoscimento del numero sulla carte, appena riesco a trovare un modo per riconoscere il numero sulla carta, sono a un passo dalla fine dell’utilizzo della telecamera, perché alla fine appena si riesce a conoscere la carta si può tagliare l’immagine e immagazzinare tutte le informazioni riguardanti il campo da gioco.</w:t>
+            </w:r>
+          </w:p>
+        </w:tc>
+      </w:tr>
+    </w:tbl>
+    <w:p/>
+    <w:tbl>
+      <w:tblPr>
+        <w:tblStyle w:val="Elencochiaro"/>
+        <w:tblW w:w="0" w:type="auto"/>
+        <w:tblLook w:val="04A0" w:firstRow="1" w:lastRow="0" w:firstColumn="1" w:lastColumn="0" w:noHBand="0" w:noVBand="1"/>
+      </w:tblPr>
+      <w:tblGrid>
+        <w:gridCol w:w="9618"/>
+      </w:tblGrid>
+      <w:tr>
+        <w:trPr>
+          <w:cnfStyle w:val="100000000000" w:firstRow="1" w:lastRow="0" w:firstColumn="0" w:lastColumn="0" w:oddVBand="0" w:evenVBand="0" w:oddHBand="0" w:evenHBand="0" w:firstRowFirstColumn="0" w:firstRowLastColumn="0" w:lastRowFirstColumn="0" w:lastRowLastColumn="0"/>
+        </w:trPr>
+        <w:tc>
+          <w:tcPr>
+            <w:cnfStyle w:val="001000000000" w:firstRow="0" w:lastRow="0" w:firstColumn="1" w:lastColumn="0" w:oddVBand="0" w:evenVBand="0" w:oddHBand="0" w:evenHBand="0" w:firstRowFirstColumn="0" w:firstRowLastColumn="0" w:lastRowFirstColumn="0" w:lastRowLastColumn="0"/>
+            <w:tcW w:w="9618" w:type="dxa"/>
+          </w:tcPr>
+          <w:p>
+            <w:pPr>
+              <w:rPr>
+                <w:b w:val="0"/>
+              </w:rPr>
+            </w:pPr>
+            <w:r>
+              <w:rPr>
+                <w:b w:val="0"/>
+              </w:rPr>
+              <w:t>Punto della situazione rispetto alla pianificazione</w:t>
+            </w:r>
+          </w:p>
+        </w:tc>
+      </w:tr>
+      <w:tr>
+        <w:trPr>
+          <w:cnfStyle w:val="000000100000" w:firstRow="0" w:lastRow="0" w:firstColumn="0" w:lastColumn="0" w:oddVBand="0" w:evenVBand="0" w:oddHBand="1" w:evenHBand="0" w:firstRowFirstColumn="0" w:firstRowLastColumn="0" w:lastRowFirstColumn="0" w:lastRowLastColumn="0"/>
+        </w:trPr>
+        <w:tc>
+          <w:tcPr>
+            <w:cnfStyle w:val="001000000000" w:firstRow="0" w:lastRow="0" w:firstColumn="1" w:lastColumn="0" w:oddVBand="0" w:evenVBand="0" w:oddHBand="0" w:evenHBand="0" w:firstRowFirstColumn="0" w:firstRowLastColumn="0" w:lastRowFirstColumn="0" w:lastRowLastColumn="0"/>
+            <w:tcW w:w="9618" w:type="dxa"/>
+          </w:tcPr>
+          <w:p>
+            <w:pPr>
+              <w:pStyle w:val="Nessunaspaziatura"/>
+              <w:ind w:left="733"/>
+              <w:rPr>
+                <w:b w:val="0"/>
+                <w:bCs w:val="0"/>
+              </w:rPr>
+            </w:pPr>
+            <w:r>
+              <w:rPr>
+                <w:b w:val="0"/>
+                <w:bCs w:val="0"/>
+              </w:rPr>
+              <w:t>Sono in tempo con la pianificazione.</w:t>
+            </w:r>
+          </w:p>
+        </w:tc>
+      </w:tr>
+    </w:tbl>
+    <w:p/>
+    <w:tbl>
+      <w:tblPr>
+        <w:tblStyle w:val="Elencochiaro"/>
+        <w:tblW w:w="0" w:type="auto"/>
+        <w:tblLook w:val="04A0" w:firstRow="1" w:lastRow="0" w:firstColumn="1" w:lastColumn="0" w:noHBand="0" w:noVBand="1"/>
+      </w:tblPr>
+      <w:tblGrid>
+        <w:gridCol w:w="9618"/>
+      </w:tblGrid>
+      <w:tr>
+        <w:trPr>
+          <w:cnfStyle w:val="100000000000" w:firstRow="1" w:lastRow="0" w:firstColumn="0" w:lastColumn="0" w:oddVBand="0" w:evenVBand="0" w:oddHBand="0" w:evenHBand="0" w:firstRowFirstColumn="0" w:firstRowLastColumn="0" w:lastRowFirstColumn="0" w:lastRowLastColumn="0"/>
+        </w:trPr>
+        <w:tc>
+          <w:tcPr>
+            <w:cnfStyle w:val="001000000000" w:firstRow="0" w:lastRow="0" w:firstColumn="1" w:lastColumn="0" w:oddVBand="0" w:evenVBand="0" w:oddHBand="0" w:evenHBand="0" w:firstRowFirstColumn="0" w:firstRowLastColumn="0" w:lastRowFirstColumn="0" w:lastRowLastColumn="0"/>
+            <w:tcW w:w="9618" w:type="dxa"/>
+          </w:tcPr>
+          <w:p>
+            <w:pPr>
+              <w:rPr>
+                <w:b w:val="0"/>
+              </w:rPr>
+            </w:pPr>
+            <w:r>
+              <w:rPr>
+                <w:b w:val="0"/>
+              </w:rPr>
+              <w:t>Programma di massima</w:t>
+            </w:r>
+            <w:r>
+              <w:rPr>
+                <w:b w:val="0"/>
+              </w:rPr>
+              <w:t xml:space="preserve"> per la prossima giornata di lavoro</w:t>
+            </w:r>
+          </w:p>
+        </w:tc>
+      </w:tr>
+      <w:tr>
+        <w:trPr>
+          <w:cnfStyle w:val="000000100000" w:firstRow="0" w:lastRow="0" w:firstColumn="0" w:lastColumn="0" w:oddVBand="0" w:evenVBand="0" w:oddHBand="1" w:evenHBand="0" w:firstRowFirstColumn="0" w:firstRowLastColumn="0" w:lastRowFirstColumn="0" w:lastRowLastColumn="0"/>
+        </w:trPr>
+        <w:tc>
+          <w:tcPr>
+            <w:cnfStyle w:val="001000000000" w:firstRow="0" w:lastRow="0" w:firstColumn="1" w:lastColumn="0" w:oddVBand="0" w:evenVBand="0" w:oddHBand="0" w:evenHBand="0" w:firstRowFirstColumn="0" w:firstRowLastColumn="0" w:lastRowFirstColumn="0" w:lastRowLastColumn="0"/>
+            <w:tcW w:w="9618" w:type="dxa"/>
+          </w:tcPr>
+          <w:p>
+            <w:pPr>
+              <w:pStyle w:val="Nessunaspaziatura"/>
+              <w:ind w:left="733" w:firstLine="24"/>
+              <w:rPr>
+                <w:b w:val="0"/>
+                <w:bCs w:val="0"/>
+                <w:u w:val="single"/>
+              </w:rPr>
+            </w:pPr>
+            <w:r>
+              <w:rPr>
+                <w:b w:val="0"/>
+                <w:bCs w:val="0"/>
+              </w:rPr>
+              <w:t>Dividere in tre parti la foto è trovare il numero della carta.</w:t>
+            </w:r>
+          </w:p>
+        </w:tc>
+      </w:tr>
+    </w:tbl>
     <w:p/>
     <w:p/>
     <w:p>
@@ -1910,6 +2241,7 @@
     <w:rsid w:val="00C96A97"/>
     <w:rsid w:val="00DA2E76"/>
     <w:rsid w:val="00F014BB"/>
+    <w:rsid w:val="00F20783"/>
     <w:rsid w:val="00FA0116"/>
   </w:rsids>
   <m:mathPr>

--- a/Diari/DiarioFinale.docx
+++ b/Diari/DiarioFinale.docx
@@ -1365,16 +1365,1450 @@
           <w:sz w:val="96"/>
         </w:rPr>
       </w:pPr>
+    </w:p>
+    <w:p>
+      <w:pPr>
+        <w:pStyle w:val="Titolo"/>
+        <w:pBdr>
+          <w:bottom w:val="single" w:sz="4" w:space="4" w:color="auto"/>
+        </w:pBdr>
+        <w:rPr>
+          <w:color w:val="auto"/>
+        </w:rPr>
+      </w:pPr>
+      <w:r>
+        <w:rPr>
+          <w:color w:val="auto"/>
+        </w:rPr>
+        <w:lastRenderedPageBreak/>
+        <w:t>Diario di lavoro</w:t>
+      </w:r>
+    </w:p>
+    <w:tbl>
+      <w:tblPr>
+        <w:tblStyle w:val="Grigliatabella"/>
+        <w:tblW w:w="0" w:type="auto"/>
+        <w:tblLook w:val="04A0" w:firstRow="1" w:lastRow="0" w:firstColumn="1" w:lastColumn="0" w:noHBand="0" w:noVBand="1"/>
+      </w:tblPr>
+      <w:tblGrid>
+        <w:gridCol w:w="5194"/>
+        <w:gridCol w:w="4660"/>
+      </w:tblGrid>
+      <w:tr>
+        <w:tc>
+          <w:tcPr>
+            <w:tcW w:w="5194" w:type="dxa"/>
+          </w:tcPr>
+          <w:p>
+            <w:r>
+              <w:t>Luogo</w:t>
+            </w:r>
+          </w:p>
+        </w:tc>
+        <w:tc>
+          <w:tcPr>
+            <w:tcW w:w="4660" w:type="dxa"/>
+          </w:tcPr>
+          <w:p>
+            <w:pPr>
+              <w:pStyle w:val="Nessunaspaziatura"/>
+              <w:spacing w:line="360" w:lineRule="auto"/>
+            </w:pPr>
+            <w:r>
+              <w:t>Scuola arte e mestieri di Trevano</w:t>
+            </w:r>
+          </w:p>
+        </w:tc>
+      </w:tr>
+      <w:tr>
+        <w:tc>
+          <w:tcPr>
+            <w:tcW w:w="5194" w:type="dxa"/>
+          </w:tcPr>
+          <w:p>
+            <w:pPr>
+              <w:pStyle w:val="Nessunaspaziatura"/>
+              <w:spacing w:line="360" w:lineRule="auto"/>
+            </w:pPr>
+            <w:r>
+              <w:t>Data</w:t>
+            </w:r>
+          </w:p>
+        </w:tc>
+        <w:tc>
+          <w:tcPr>
+            <w:tcW w:w="4660" w:type="dxa"/>
+          </w:tcPr>
+          <w:p>
+            <w:pPr>
+              <w:pStyle w:val="Nessunaspaziatura"/>
+              <w:spacing w:line="360" w:lineRule="auto"/>
+            </w:pPr>
+            <w:r>
+              <w:t>22.01.2019</w:t>
+            </w:r>
+          </w:p>
+        </w:tc>
+      </w:tr>
+    </w:tbl>
+    <w:p/>
+    <w:tbl>
+      <w:tblPr>
+        <w:tblStyle w:val="Elencochiaro"/>
+        <w:tblW w:w="0" w:type="auto"/>
+        <w:tblLook w:val="04A0" w:firstRow="1" w:lastRow="0" w:firstColumn="1" w:lastColumn="0" w:noHBand="0" w:noVBand="1"/>
+      </w:tblPr>
+      <w:tblGrid>
+        <w:gridCol w:w="9618"/>
+      </w:tblGrid>
+      <w:tr>
+        <w:trPr>
+          <w:cnfStyle w:val="100000000000" w:firstRow="1" w:lastRow="0" w:firstColumn="0" w:lastColumn="0" w:oddVBand="0" w:evenVBand="0" w:oddHBand="0" w:evenHBand="0" w:firstRowFirstColumn="0" w:firstRowLastColumn="0" w:lastRowFirstColumn="0" w:lastRowLastColumn="0"/>
+        </w:trPr>
+        <w:tc>
+          <w:tcPr>
+            <w:cnfStyle w:val="001000000000" w:firstRow="0" w:lastRow="0" w:firstColumn="1" w:lastColumn="0" w:oddVBand="0" w:evenVBand="0" w:oddHBand="0" w:evenHBand="0" w:firstRowFirstColumn="0" w:firstRowLastColumn="0" w:lastRowFirstColumn="0" w:lastRowLastColumn="0"/>
+            <w:tcW w:w="9618" w:type="dxa"/>
+          </w:tcPr>
+          <w:p>
+            <w:pPr>
+              <w:rPr>
+                <w:b w:val="0"/>
+              </w:rPr>
+            </w:pPr>
+            <w:r>
+              <w:rPr>
+                <w:b w:val="0"/>
+              </w:rPr>
+              <w:t>Lavori svolti</w:t>
+            </w:r>
+          </w:p>
+        </w:tc>
+      </w:tr>
+      <w:tr>
+        <w:trPr>
+          <w:cnfStyle w:val="000000100000" w:firstRow="0" w:lastRow="0" w:firstColumn="0" w:lastColumn="0" w:oddVBand="0" w:evenVBand="0" w:oddHBand="1" w:evenHBand="0" w:firstRowFirstColumn="0" w:firstRowLastColumn="0" w:lastRowFirstColumn="0" w:lastRowLastColumn="0"/>
+        </w:trPr>
+        <w:tc>
+          <w:tcPr>
+            <w:cnfStyle w:val="001000000000" w:firstRow="0" w:lastRow="0" w:firstColumn="1" w:lastColumn="0" w:oddVBand="0" w:evenVBand="0" w:oddHBand="0" w:evenHBand="0" w:firstRowFirstColumn="0" w:firstRowLastColumn="0" w:lastRowFirstColumn="0" w:lastRowLastColumn="0"/>
+            <w:tcW w:w="9618" w:type="dxa"/>
+          </w:tcPr>
+          <w:p>
+            <w:pPr>
+              <w:pStyle w:val="Nessunaspaziatura"/>
+              <w:ind w:left="720"/>
+              <w:rPr>
+                <w:b w:val="0"/>
+              </w:rPr>
+            </w:pPr>
+            <w:r>
+              <w:rPr>
+                <w:b w:val="0"/>
+              </w:rPr>
+              <w:t xml:space="preserve">Nella mattina ho testato il colore delle carte da gioco, all’inizio non funzionava e ho dovuto calibrare i vari colori da controllare per fare in modo che le carte vengano viste correttamente, ho anche tagliato l’immagine per selezionare soltanto le carte che mi servono. Nel pomeriggio ho provato a mettere un codice che permette il riconoscimento dei numeri nelle immagini, ma quando l’ho provato mi dava uno strano errore che consisteva nella mancanza di una dipendenza che già esiste nel programma. Ho provato a cercare su internet delle possibili soluzioni, ma tutte e quante non portano la soluzione del problema, il problema consiste nell’implementazione fornito da </w:t>
+            </w:r>
+            <w:proofErr w:type="spellStart"/>
+            <w:r>
+              <w:rPr>
+                <w:b w:val="0"/>
+              </w:rPr>
+              <w:t>Tesseract</w:t>
+            </w:r>
+            <w:proofErr w:type="spellEnd"/>
+            <w:r>
+              <w:rPr>
+                <w:b w:val="0"/>
+              </w:rPr>
+              <w:t xml:space="preserve"> che è anche una libreria. Nelle ultime due ore del pomeriggio ho ricevuto la nota del progetto </w:t>
+            </w:r>
+            <w:proofErr w:type="spellStart"/>
+            <w:r>
+              <w:rPr>
+                <w:b w:val="0"/>
+              </w:rPr>
+              <w:t>Nuget</w:t>
+            </w:r>
+            <w:proofErr w:type="spellEnd"/>
+            <w:r>
+              <w:rPr>
+                <w:b w:val="0"/>
+              </w:rPr>
+              <w:t>.</w:t>
+            </w:r>
+          </w:p>
+        </w:tc>
+      </w:tr>
+    </w:tbl>
+    <w:p/>
+    <w:tbl>
+      <w:tblPr>
+        <w:tblStyle w:val="Elencochiaro"/>
+        <w:tblW w:w="0" w:type="auto"/>
+        <w:tblLook w:val="04A0" w:firstRow="1" w:lastRow="0" w:firstColumn="1" w:lastColumn="0" w:noHBand="0" w:noVBand="1"/>
+      </w:tblPr>
+      <w:tblGrid>
+        <w:gridCol w:w="9618"/>
+      </w:tblGrid>
+      <w:tr>
+        <w:trPr>
+          <w:cnfStyle w:val="100000000000" w:firstRow="1" w:lastRow="0" w:firstColumn="0" w:lastColumn="0" w:oddVBand="0" w:evenVBand="0" w:oddHBand="0" w:evenHBand="0" w:firstRowFirstColumn="0" w:firstRowLastColumn="0" w:lastRowFirstColumn="0" w:lastRowLastColumn="0"/>
+        </w:trPr>
+        <w:tc>
+          <w:tcPr>
+            <w:cnfStyle w:val="001000000000" w:firstRow="0" w:lastRow="0" w:firstColumn="1" w:lastColumn="0" w:oddVBand="0" w:evenVBand="0" w:oddHBand="0" w:evenHBand="0" w:firstRowFirstColumn="0" w:firstRowLastColumn="0" w:lastRowFirstColumn="0" w:lastRowLastColumn="0"/>
+            <w:tcW w:w="9618" w:type="dxa"/>
+          </w:tcPr>
+          <w:p>
+            <w:pPr>
+              <w:rPr>
+                <w:b w:val="0"/>
+              </w:rPr>
+            </w:pPr>
+            <w:r>
+              <w:rPr>
+                <w:b w:val="0"/>
+              </w:rPr>
+              <w:t>Punto della situazione rispetto alla pianificazione</w:t>
+            </w:r>
+          </w:p>
+        </w:tc>
+      </w:tr>
+      <w:tr>
+        <w:trPr>
+          <w:cnfStyle w:val="000000100000" w:firstRow="0" w:lastRow="0" w:firstColumn="0" w:lastColumn="0" w:oddVBand="0" w:evenVBand="0" w:oddHBand="1" w:evenHBand="0" w:firstRowFirstColumn="0" w:firstRowLastColumn="0" w:lastRowFirstColumn="0" w:lastRowLastColumn="0"/>
+        </w:trPr>
+        <w:tc>
+          <w:tcPr>
+            <w:cnfStyle w:val="001000000000" w:firstRow="0" w:lastRow="0" w:firstColumn="1" w:lastColumn="0" w:oddVBand="0" w:evenVBand="0" w:oddHBand="0" w:evenHBand="0" w:firstRowFirstColumn="0" w:firstRowLastColumn="0" w:lastRowFirstColumn="0" w:lastRowLastColumn="0"/>
+            <w:tcW w:w="9618" w:type="dxa"/>
+          </w:tcPr>
+          <w:p>
+            <w:pPr>
+              <w:pStyle w:val="Nessunaspaziatura"/>
+              <w:ind w:left="733"/>
+              <w:rPr>
+                <w:b w:val="0"/>
+                <w:bCs w:val="0"/>
+              </w:rPr>
+            </w:pPr>
+            <w:r>
+              <w:rPr>
+                <w:b w:val="0"/>
+                <w:bCs w:val="0"/>
+              </w:rPr>
+              <w:t>Sono in tempo con la pianificazione.</w:t>
+            </w:r>
+          </w:p>
+        </w:tc>
+      </w:tr>
+    </w:tbl>
+    <w:p/>
+    <w:tbl>
+      <w:tblPr>
+        <w:tblStyle w:val="Elencochiaro"/>
+        <w:tblW w:w="0" w:type="auto"/>
+        <w:tblLook w:val="04A0" w:firstRow="1" w:lastRow="0" w:firstColumn="1" w:lastColumn="0" w:noHBand="0" w:noVBand="1"/>
+      </w:tblPr>
+      <w:tblGrid>
+        <w:gridCol w:w="9618"/>
+      </w:tblGrid>
+      <w:tr>
+        <w:trPr>
+          <w:cnfStyle w:val="100000000000" w:firstRow="1" w:lastRow="0" w:firstColumn="0" w:lastColumn="0" w:oddVBand="0" w:evenVBand="0" w:oddHBand="0" w:evenHBand="0" w:firstRowFirstColumn="0" w:firstRowLastColumn="0" w:lastRowFirstColumn="0" w:lastRowLastColumn="0"/>
+        </w:trPr>
+        <w:tc>
+          <w:tcPr>
+            <w:cnfStyle w:val="001000000000" w:firstRow="0" w:lastRow="0" w:firstColumn="1" w:lastColumn="0" w:oddVBand="0" w:evenVBand="0" w:oddHBand="0" w:evenHBand="0" w:firstRowFirstColumn="0" w:firstRowLastColumn="0" w:lastRowFirstColumn="0" w:lastRowLastColumn="0"/>
+            <w:tcW w:w="9618" w:type="dxa"/>
+          </w:tcPr>
+          <w:p>
+            <w:pPr>
+              <w:rPr>
+                <w:b w:val="0"/>
+              </w:rPr>
+            </w:pPr>
+            <w:r>
+              <w:rPr>
+                <w:b w:val="0"/>
+              </w:rPr>
+              <w:t>Programma di massima</w:t>
+            </w:r>
+            <w:r>
+              <w:rPr>
+                <w:b w:val="0"/>
+              </w:rPr>
+              <w:t xml:space="preserve"> per la prossima giornata di lavoro</w:t>
+            </w:r>
+          </w:p>
+        </w:tc>
+      </w:tr>
+      <w:tr>
+        <w:trPr>
+          <w:cnfStyle w:val="000000100000" w:firstRow="0" w:lastRow="0" w:firstColumn="0" w:lastColumn="0" w:oddVBand="0" w:evenVBand="0" w:oddHBand="1" w:evenHBand="0" w:firstRowFirstColumn="0" w:firstRowLastColumn="0" w:lastRowFirstColumn="0" w:lastRowLastColumn="0"/>
+        </w:trPr>
+        <w:tc>
+          <w:tcPr>
+            <w:cnfStyle w:val="001000000000" w:firstRow="0" w:lastRow="0" w:firstColumn="1" w:lastColumn="0" w:oddVBand="0" w:evenVBand="0" w:oddHBand="0" w:evenHBand="0" w:firstRowFirstColumn="0" w:firstRowLastColumn="0" w:lastRowFirstColumn="0" w:lastRowLastColumn="0"/>
+            <w:tcW w:w="9618" w:type="dxa"/>
+          </w:tcPr>
+          <w:p>
+            <w:pPr>
+              <w:pStyle w:val="Nessunaspaziatura"/>
+              <w:ind w:left="733" w:firstLine="24"/>
+              <w:rPr>
+                <w:b w:val="0"/>
+                <w:bCs w:val="0"/>
+                <w:u w:val="single"/>
+              </w:rPr>
+            </w:pPr>
+            <w:r>
+              <w:rPr>
+                <w:b w:val="0"/>
+                <w:bCs w:val="0"/>
+              </w:rPr>
+              <w:t xml:space="preserve">Trovare una soluzione al problema del codice </w:t>
+            </w:r>
+            <w:proofErr w:type="spellStart"/>
+            <w:r>
+              <w:rPr>
+                <w:b w:val="0"/>
+                <w:bCs w:val="0"/>
+              </w:rPr>
+              <w:t>Tesseract</w:t>
+            </w:r>
+            <w:proofErr w:type="spellEnd"/>
+            <w:r>
+              <w:rPr>
+                <w:b w:val="0"/>
+                <w:bCs w:val="0"/>
+              </w:rPr>
+              <w:t>.</w:t>
+            </w:r>
+          </w:p>
+        </w:tc>
+      </w:tr>
+    </w:tbl>
+    <w:p/>
+    <w:p>
+      <w:proofErr w:type="spellStart"/>
+      <w:r>
+        <w:t>Sitografia</w:t>
+      </w:r>
+      <w:proofErr w:type="spellEnd"/>
+      <w:r>
+        <w:t>:</w:t>
+      </w:r>
+    </w:p>
+    <w:p>
+      <w:pPr>
+        <w:pStyle w:val="Paragrafoelenco"/>
+        <w:numPr>
+          <w:ilvl w:val="0"/>
+          <w:numId w:val="1"/>
+        </w:numPr>
+      </w:pPr>
+      <w:hyperlink r:id="rId7" w:history="1">
+        <w:r>
+          <w:rPr>
+            <w:rStyle w:val="Collegamentoipertestuale"/>
+          </w:rPr>
+          <w:t>http://www.pixel-technology.com/freeware/tessnet2/</w:t>
+        </w:r>
+      </w:hyperlink>
+      <w:r>
+        <w:t xml:space="preserve"> Codice </w:t>
+      </w:r>
+      <w:proofErr w:type="spellStart"/>
+      <w:r>
+        <w:t>tesseract</w:t>
+      </w:r>
+      <w:proofErr w:type="spellEnd"/>
+    </w:p>
+    <w:p>
+      <w:pPr>
+        <w:pStyle w:val="Paragrafoelenco"/>
+        <w:numPr>
+          <w:ilvl w:val="0"/>
+          <w:numId w:val="1"/>
+        </w:numPr>
+      </w:pPr>
+      <w:hyperlink r:id="rId8" w:history="1">
+        <w:r>
+          <w:rPr>
+            <w:rStyle w:val="Collegamentoipertestuale"/>
+          </w:rPr>
+          <w:t>https://coredump.one/questions/18418150/badimageformatexception-in-c</w:t>
+        </w:r>
+      </w:hyperlink>
+      <w:r>
+        <w:t xml:space="preserve"> Soluzione non funzionante sul mio computer</w:t>
+      </w:r>
+    </w:p>
+    <w:p>
+      <w:pPr>
+        <w:jc w:val="center"/>
+        <w:rPr>
+          <w:sz w:val="96"/>
+        </w:rPr>
+      </w:pPr>
+    </w:p>
+    <w:p>
+      <w:pPr>
+        <w:jc w:val="center"/>
+        <w:rPr>
+          <w:sz w:val="96"/>
+        </w:rPr>
+      </w:pPr>
+    </w:p>
+    <w:p>
+      <w:pPr>
+        <w:jc w:val="center"/>
+        <w:rPr>
+          <w:sz w:val="96"/>
+        </w:rPr>
+      </w:pPr>
+    </w:p>
+    <w:p>
+      <w:pPr>
+        <w:pStyle w:val="Titolo"/>
+        <w:pBdr>
+          <w:bottom w:val="single" w:sz="4" w:space="4" w:color="auto"/>
+        </w:pBdr>
+        <w:rPr>
+          <w:color w:val="auto"/>
+        </w:rPr>
+      </w:pPr>
+      <w:r>
+        <w:rPr>
+          <w:color w:val="auto"/>
+        </w:rPr>
+        <w:lastRenderedPageBreak/>
+        <w:t>Diario di lavoro</w:t>
+      </w:r>
+    </w:p>
+    <w:tbl>
+      <w:tblPr>
+        <w:tblStyle w:val="Grigliatabella"/>
+        <w:tblW w:w="0" w:type="auto"/>
+        <w:tblLook w:val="04A0" w:firstRow="1" w:lastRow="0" w:firstColumn="1" w:lastColumn="0" w:noHBand="0" w:noVBand="1"/>
+      </w:tblPr>
+      <w:tblGrid>
+        <w:gridCol w:w="5194"/>
+        <w:gridCol w:w="4660"/>
+      </w:tblGrid>
+      <w:tr>
+        <w:tc>
+          <w:tcPr>
+            <w:tcW w:w="5194" w:type="dxa"/>
+          </w:tcPr>
+          <w:p>
+            <w:r>
+              <w:t>Luogo</w:t>
+            </w:r>
+          </w:p>
+        </w:tc>
+        <w:tc>
+          <w:tcPr>
+            <w:tcW w:w="4660" w:type="dxa"/>
+          </w:tcPr>
+          <w:p>
+            <w:pPr>
+              <w:pStyle w:val="Nessunaspaziatura"/>
+              <w:spacing w:line="360" w:lineRule="auto"/>
+            </w:pPr>
+            <w:r>
+              <w:t>Scuola arte e mestieri di Trevano</w:t>
+            </w:r>
+          </w:p>
+        </w:tc>
+      </w:tr>
+      <w:tr>
+        <w:tc>
+          <w:tcPr>
+            <w:tcW w:w="5194" w:type="dxa"/>
+          </w:tcPr>
+          <w:p>
+            <w:pPr>
+              <w:pStyle w:val="Nessunaspaziatura"/>
+              <w:spacing w:line="360" w:lineRule="auto"/>
+            </w:pPr>
+            <w:r>
+              <w:t>Data</w:t>
+            </w:r>
+          </w:p>
+        </w:tc>
+        <w:tc>
+          <w:tcPr>
+            <w:tcW w:w="4660" w:type="dxa"/>
+          </w:tcPr>
+          <w:p>
+            <w:pPr>
+              <w:pStyle w:val="Nessunaspaziatura"/>
+              <w:spacing w:line="360" w:lineRule="auto"/>
+            </w:pPr>
+            <w:r>
+              <w:t>23.01.2019</w:t>
+            </w:r>
+          </w:p>
+        </w:tc>
+      </w:tr>
+    </w:tbl>
+    <w:p/>
+    <w:tbl>
+      <w:tblPr>
+        <w:tblStyle w:val="Elencochiaro"/>
+        <w:tblW w:w="0" w:type="auto"/>
+        <w:tblLook w:val="04A0" w:firstRow="1" w:lastRow="0" w:firstColumn="1" w:lastColumn="0" w:noHBand="0" w:noVBand="1"/>
+      </w:tblPr>
+      <w:tblGrid>
+        <w:gridCol w:w="9618"/>
+      </w:tblGrid>
+      <w:tr>
+        <w:trPr>
+          <w:cnfStyle w:val="100000000000" w:firstRow="1" w:lastRow="0" w:firstColumn="0" w:lastColumn="0" w:oddVBand="0" w:evenVBand="0" w:oddHBand="0" w:evenHBand="0" w:firstRowFirstColumn="0" w:firstRowLastColumn="0" w:lastRowFirstColumn="0" w:lastRowLastColumn="0"/>
+        </w:trPr>
+        <w:tc>
+          <w:tcPr>
+            <w:cnfStyle w:val="001000000000" w:firstRow="0" w:lastRow="0" w:firstColumn="1" w:lastColumn="0" w:oddVBand="0" w:evenVBand="0" w:oddHBand="0" w:evenHBand="0" w:firstRowFirstColumn="0" w:firstRowLastColumn="0" w:lastRowFirstColumn="0" w:lastRowLastColumn="0"/>
+            <w:tcW w:w="9618" w:type="dxa"/>
+          </w:tcPr>
+          <w:p>
+            <w:pPr>
+              <w:rPr>
+                <w:b w:val="0"/>
+              </w:rPr>
+            </w:pPr>
+            <w:r>
+              <w:rPr>
+                <w:b w:val="0"/>
+              </w:rPr>
+              <w:t>Lavori svolti</w:t>
+            </w:r>
+          </w:p>
+        </w:tc>
+      </w:tr>
+      <w:tr>
+        <w:trPr>
+          <w:cnfStyle w:val="000000100000" w:firstRow="0" w:lastRow="0" w:firstColumn="0" w:lastColumn="0" w:oddVBand="0" w:evenVBand="0" w:oddHBand="1" w:evenHBand="0" w:firstRowFirstColumn="0" w:firstRowLastColumn="0" w:lastRowFirstColumn="0" w:lastRowLastColumn="0"/>
+        </w:trPr>
+        <w:tc>
+          <w:tcPr>
+            <w:cnfStyle w:val="001000000000" w:firstRow="0" w:lastRow="0" w:firstColumn="1" w:lastColumn="0" w:oddVBand="0" w:evenVBand="0" w:oddHBand="0" w:evenHBand="0" w:firstRowFirstColumn="0" w:firstRowLastColumn="0" w:lastRowFirstColumn="0" w:lastRowLastColumn="0"/>
+            <w:tcW w:w="9618" w:type="dxa"/>
+            <w:shd w:val="clear" w:color="auto" w:fill="FFFFFF" w:themeFill="background1"/>
+          </w:tcPr>
+          <w:p>
+            <w:pPr>
+              <w:pStyle w:val="Nessunaspaziatura"/>
+              <w:ind w:left="720"/>
+              <w:rPr>
+                <w:b w:val="0"/>
+              </w:rPr>
+            </w:pPr>
+            <w:r>
+              <w:rPr>
+                <w:b w:val="0"/>
+              </w:rPr>
+              <w:t xml:space="preserve">Nella mattina alle prime due ore sono riuscito a risolvere il problema che avevo avuto il 22.01.2019 per risolverlo ho dovuto aggiungere un pezzo di codice nel file di </w:t>
+            </w:r>
+            <w:proofErr w:type="spellStart"/>
+            <w:r>
+              <w:rPr>
+                <w:b w:val="0"/>
+              </w:rPr>
+              <w:t>App.config</w:t>
+            </w:r>
+            <w:proofErr w:type="spellEnd"/>
+            <w:r>
+              <w:rPr>
+                <w:b w:val="0"/>
+              </w:rPr>
+              <w:t>:</w:t>
+            </w:r>
+          </w:p>
+          <w:p>
+            <w:pPr>
+              <w:shd w:val="clear" w:color="auto" w:fill="BFBFBF" w:themeFill="background1" w:themeFillShade="BF"/>
+              <w:autoSpaceDE w:val="0"/>
+              <w:autoSpaceDN w:val="0"/>
+              <w:adjustRightInd w:val="0"/>
+              <w:ind w:left="708"/>
+              <w:rPr>
+                <w:rFonts w:ascii="Consolas" w:hAnsi="Consolas" w:cs="Consolas"/>
+                <w:color w:val="000000"/>
+                <w:sz w:val="19"/>
+                <w:szCs w:val="19"/>
+                <w:lang w:val="en-US"/>
+              </w:rPr>
+            </w:pPr>
+            <w:proofErr w:type="gramStart"/>
+            <w:r>
+              <w:rPr>
+                <w:rFonts w:ascii="Consolas" w:hAnsi="Consolas" w:cs="Consolas"/>
+                <w:color w:val="0000FF"/>
+                <w:sz w:val="19"/>
+                <w:szCs w:val="19"/>
+                <w:lang w:val="en-US"/>
+              </w:rPr>
+              <w:t>&lt;?</w:t>
+            </w:r>
+            <w:r>
+              <w:rPr>
+                <w:rFonts w:ascii="Consolas" w:hAnsi="Consolas" w:cs="Consolas"/>
+                <w:color w:val="A31515"/>
+                <w:sz w:val="19"/>
+                <w:szCs w:val="19"/>
+                <w:lang w:val="en-US"/>
+              </w:rPr>
+              <w:t>xml</w:t>
+            </w:r>
+            <w:proofErr w:type="gramEnd"/>
+            <w:r>
+              <w:rPr>
+                <w:rFonts w:ascii="Consolas" w:hAnsi="Consolas" w:cs="Consolas"/>
+                <w:color w:val="0000FF"/>
+                <w:sz w:val="19"/>
+                <w:szCs w:val="19"/>
+                <w:lang w:val="en-US"/>
+              </w:rPr>
+              <w:t xml:space="preserve"> </w:t>
+            </w:r>
+            <w:r>
+              <w:rPr>
+                <w:rFonts w:ascii="Consolas" w:hAnsi="Consolas" w:cs="Consolas"/>
+                <w:color w:val="FF0000"/>
+                <w:sz w:val="19"/>
+                <w:szCs w:val="19"/>
+                <w:lang w:val="en-US"/>
+              </w:rPr>
+              <w:t>version</w:t>
+            </w:r>
+            <w:r>
+              <w:rPr>
+                <w:rFonts w:ascii="Consolas" w:hAnsi="Consolas" w:cs="Consolas"/>
+                <w:color w:val="0000FF"/>
+                <w:sz w:val="19"/>
+                <w:szCs w:val="19"/>
+                <w:lang w:val="en-US"/>
+              </w:rPr>
+              <w:t>=</w:t>
+            </w:r>
+            <w:r>
+              <w:rPr>
+                <w:rFonts w:ascii="Consolas" w:hAnsi="Consolas" w:cs="Consolas"/>
+                <w:color w:val="000000"/>
+                <w:sz w:val="19"/>
+                <w:szCs w:val="19"/>
+                <w:lang w:val="en-US"/>
+              </w:rPr>
+              <w:t>"</w:t>
+            </w:r>
+            <w:r>
+              <w:rPr>
+                <w:rFonts w:ascii="Consolas" w:hAnsi="Consolas" w:cs="Consolas"/>
+                <w:color w:val="0000FF"/>
+                <w:sz w:val="19"/>
+                <w:szCs w:val="19"/>
+                <w:lang w:val="en-US"/>
+              </w:rPr>
+              <w:t>1.0</w:t>
+            </w:r>
+            <w:r>
+              <w:rPr>
+                <w:rFonts w:ascii="Consolas" w:hAnsi="Consolas" w:cs="Consolas"/>
+                <w:color w:val="000000"/>
+                <w:sz w:val="19"/>
+                <w:szCs w:val="19"/>
+                <w:lang w:val="en-US"/>
+              </w:rPr>
+              <w:t>"</w:t>
+            </w:r>
+            <w:r>
+              <w:rPr>
+                <w:rFonts w:ascii="Consolas" w:hAnsi="Consolas" w:cs="Consolas"/>
+                <w:color w:val="0000FF"/>
+                <w:sz w:val="19"/>
+                <w:szCs w:val="19"/>
+                <w:lang w:val="en-US"/>
+              </w:rPr>
+              <w:t xml:space="preserve"> </w:t>
+            </w:r>
+            <w:r>
+              <w:rPr>
+                <w:rFonts w:ascii="Consolas" w:hAnsi="Consolas" w:cs="Consolas"/>
+                <w:color w:val="FF0000"/>
+                <w:sz w:val="19"/>
+                <w:szCs w:val="19"/>
+                <w:lang w:val="en-US"/>
+              </w:rPr>
+              <w:t>encoding</w:t>
+            </w:r>
+            <w:r>
+              <w:rPr>
+                <w:rFonts w:ascii="Consolas" w:hAnsi="Consolas" w:cs="Consolas"/>
+                <w:color w:val="0000FF"/>
+                <w:sz w:val="19"/>
+                <w:szCs w:val="19"/>
+                <w:lang w:val="en-US"/>
+              </w:rPr>
+              <w:t>=</w:t>
+            </w:r>
+            <w:r>
+              <w:rPr>
+                <w:rFonts w:ascii="Consolas" w:hAnsi="Consolas" w:cs="Consolas"/>
+                <w:color w:val="000000"/>
+                <w:sz w:val="19"/>
+                <w:szCs w:val="19"/>
+                <w:lang w:val="en-US"/>
+              </w:rPr>
+              <w:t>"</w:t>
+            </w:r>
+            <w:r>
+              <w:rPr>
+                <w:rFonts w:ascii="Consolas" w:hAnsi="Consolas" w:cs="Consolas"/>
+                <w:color w:val="0000FF"/>
+                <w:sz w:val="19"/>
+                <w:szCs w:val="19"/>
+                <w:lang w:val="en-US"/>
+              </w:rPr>
+              <w:t>utf-8</w:t>
+            </w:r>
+            <w:r>
+              <w:rPr>
+                <w:rFonts w:ascii="Consolas" w:hAnsi="Consolas" w:cs="Consolas"/>
+                <w:color w:val="000000"/>
+                <w:sz w:val="19"/>
+                <w:szCs w:val="19"/>
+                <w:lang w:val="en-US"/>
+              </w:rPr>
+              <w:t>"</w:t>
+            </w:r>
+            <w:r>
+              <w:rPr>
+                <w:rFonts w:ascii="Consolas" w:hAnsi="Consolas" w:cs="Consolas"/>
+                <w:color w:val="0000FF"/>
+                <w:sz w:val="19"/>
+                <w:szCs w:val="19"/>
+                <w:lang w:val="en-US"/>
+              </w:rPr>
+              <w:t xml:space="preserve"> ?&gt;</w:t>
+            </w:r>
+          </w:p>
+          <w:p>
+            <w:pPr>
+              <w:shd w:val="clear" w:color="auto" w:fill="BFBFBF" w:themeFill="background1" w:themeFillShade="BF"/>
+              <w:autoSpaceDE w:val="0"/>
+              <w:autoSpaceDN w:val="0"/>
+              <w:adjustRightInd w:val="0"/>
+              <w:ind w:left="708"/>
+              <w:rPr>
+                <w:rFonts w:ascii="Consolas" w:hAnsi="Consolas" w:cs="Consolas"/>
+                <w:color w:val="000000"/>
+                <w:sz w:val="19"/>
+                <w:szCs w:val="19"/>
+                <w:lang w:val="en-US"/>
+              </w:rPr>
+            </w:pPr>
+            <w:r>
+              <w:rPr>
+                <w:rFonts w:ascii="Consolas" w:hAnsi="Consolas" w:cs="Consolas"/>
+                <w:color w:val="0000FF"/>
+                <w:sz w:val="19"/>
+                <w:szCs w:val="19"/>
+                <w:lang w:val="en-US"/>
+              </w:rPr>
+              <w:t>&lt;</w:t>
+            </w:r>
+            <w:r>
+              <w:rPr>
+                <w:rFonts w:ascii="Consolas" w:hAnsi="Consolas" w:cs="Consolas"/>
+                <w:color w:val="A31515"/>
+                <w:sz w:val="19"/>
+                <w:szCs w:val="19"/>
+                <w:lang w:val="en-US"/>
+              </w:rPr>
+              <w:t>configuration</w:t>
+            </w:r>
+            <w:r>
+              <w:rPr>
+                <w:rFonts w:ascii="Consolas" w:hAnsi="Consolas" w:cs="Consolas"/>
+                <w:color w:val="0000FF"/>
+                <w:sz w:val="19"/>
+                <w:szCs w:val="19"/>
+                <w:lang w:val="en-US"/>
+              </w:rPr>
+              <w:t>&gt;</w:t>
+            </w:r>
+          </w:p>
+          <w:p>
+            <w:pPr>
+              <w:shd w:val="clear" w:color="auto" w:fill="BFBFBF" w:themeFill="background1" w:themeFillShade="BF"/>
+              <w:autoSpaceDE w:val="0"/>
+              <w:autoSpaceDN w:val="0"/>
+              <w:adjustRightInd w:val="0"/>
+              <w:ind w:left="708"/>
+              <w:rPr>
+                <w:rFonts w:ascii="Consolas" w:hAnsi="Consolas" w:cs="Consolas"/>
+                <w:color w:val="000000"/>
+                <w:sz w:val="19"/>
+                <w:szCs w:val="19"/>
+                <w:lang w:val="en-US"/>
+              </w:rPr>
+            </w:pPr>
+            <w:r>
+              <w:rPr>
+                <w:rFonts w:ascii="Consolas" w:hAnsi="Consolas" w:cs="Consolas"/>
+                <w:color w:val="0000FF"/>
+                <w:sz w:val="19"/>
+                <w:szCs w:val="19"/>
+                <w:lang w:val="en-US"/>
+              </w:rPr>
+              <w:t xml:space="preserve">    &lt;</w:t>
+            </w:r>
+            <w:r>
+              <w:rPr>
+                <w:rFonts w:ascii="Consolas" w:hAnsi="Consolas" w:cs="Consolas"/>
+                <w:color w:val="A31515"/>
+                <w:sz w:val="19"/>
+                <w:szCs w:val="19"/>
+                <w:lang w:val="en-US"/>
+              </w:rPr>
+              <w:t>startup</w:t>
+            </w:r>
+            <w:r>
+              <w:rPr>
+                <w:rFonts w:ascii="Consolas" w:hAnsi="Consolas" w:cs="Consolas"/>
+                <w:color w:val="0000FF"/>
+                <w:sz w:val="19"/>
+                <w:szCs w:val="19"/>
+                <w:lang w:val="en-US"/>
+              </w:rPr>
+              <w:t xml:space="preserve"> </w:t>
+            </w:r>
+            <w:r>
+              <w:rPr>
+                <w:rFonts w:ascii="Consolas" w:hAnsi="Consolas" w:cs="Consolas"/>
+                <w:color w:val="FF0000"/>
+                <w:sz w:val="19"/>
+                <w:szCs w:val="19"/>
+                <w:lang w:val="en-US"/>
+              </w:rPr>
+              <w:t>useLegacyV2RuntimeActivationPolicy</w:t>
+            </w:r>
+            <w:r>
+              <w:rPr>
+                <w:rFonts w:ascii="Consolas" w:hAnsi="Consolas" w:cs="Consolas"/>
+                <w:color w:val="0000FF"/>
+                <w:sz w:val="19"/>
+                <w:szCs w:val="19"/>
+                <w:lang w:val="en-US"/>
+              </w:rPr>
+              <w:t>=</w:t>
+            </w:r>
+            <w:r>
+              <w:rPr>
+                <w:rFonts w:ascii="Consolas" w:hAnsi="Consolas" w:cs="Consolas"/>
+                <w:color w:val="000000"/>
+                <w:sz w:val="19"/>
+                <w:szCs w:val="19"/>
+                <w:lang w:val="en-US"/>
+              </w:rPr>
+              <w:t>"</w:t>
+            </w:r>
+            <w:r>
+              <w:rPr>
+                <w:rFonts w:ascii="Consolas" w:hAnsi="Consolas" w:cs="Consolas"/>
+                <w:color w:val="0000FF"/>
+                <w:sz w:val="19"/>
+                <w:szCs w:val="19"/>
+                <w:lang w:val="en-US"/>
+              </w:rPr>
+              <w:t>true</w:t>
+            </w:r>
+            <w:r>
+              <w:rPr>
+                <w:rFonts w:ascii="Consolas" w:hAnsi="Consolas" w:cs="Consolas"/>
+                <w:color w:val="000000"/>
+                <w:sz w:val="19"/>
+                <w:szCs w:val="19"/>
+                <w:lang w:val="en-US"/>
+              </w:rPr>
+              <w:t>"</w:t>
+            </w:r>
+            <w:r>
+              <w:rPr>
+                <w:rFonts w:ascii="Consolas" w:hAnsi="Consolas" w:cs="Consolas"/>
+                <w:color w:val="0000FF"/>
+                <w:sz w:val="19"/>
+                <w:szCs w:val="19"/>
+                <w:lang w:val="en-US"/>
+              </w:rPr>
+              <w:t xml:space="preserve">&gt; </w:t>
+            </w:r>
+          </w:p>
+          <w:p>
+            <w:pPr>
+              <w:shd w:val="clear" w:color="auto" w:fill="BFBFBF" w:themeFill="background1" w:themeFillShade="BF"/>
+              <w:autoSpaceDE w:val="0"/>
+              <w:autoSpaceDN w:val="0"/>
+              <w:adjustRightInd w:val="0"/>
+              <w:ind w:left="708"/>
+              <w:rPr>
+                <w:rFonts w:ascii="Consolas" w:hAnsi="Consolas" w:cs="Consolas"/>
+                <w:color w:val="000000"/>
+                <w:sz w:val="19"/>
+                <w:szCs w:val="19"/>
+                <w:lang w:val="en-US"/>
+              </w:rPr>
+            </w:pPr>
+            <w:r>
+              <w:rPr>
+                <w:rFonts w:ascii="Consolas" w:hAnsi="Consolas" w:cs="Consolas"/>
+                <w:color w:val="0000FF"/>
+                <w:sz w:val="19"/>
+                <w:szCs w:val="19"/>
+                <w:lang w:val="en-US"/>
+              </w:rPr>
+              <w:t xml:space="preserve">        &lt;</w:t>
+            </w:r>
+            <w:proofErr w:type="spellStart"/>
+            <w:r>
+              <w:rPr>
+                <w:rFonts w:ascii="Consolas" w:hAnsi="Consolas" w:cs="Consolas"/>
+                <w:color w:val="A31515"/>
+                <w:sz w:val="19"/>
+                <w:szCs w:val="19"/>
+                <w:lang w:val="en-US"/>
+              </w:rPr>
+              <w:t>supportedRuntime</w:t>
+            </w:r>
+            <w:proofErr w:type="spellEnd"/>
+            <w:r>
+              <w:rPr>
+                <w:rFonts w:ascii="Consolas" w:hAnsi="Consolas" w:cs="Consolas"/>
+                <w:color w:val="0000FF"/>
+                <w:sz w:val="19"/>
+                <w:szCs w:val="19"/>
+                <w:lang w:val="en-US"/>
+              </w:rPr>
+              <w:t xml:space="preserve"> </w:t>
+            </w:r>
+            <w:r>
+              <w:rPr>
+                <w:rFonts w:ascii="Consolas" w:hAnsi="Consolas" w:cs="Consolas"/>
+                <w:color w:val="FF0000"/>
+                <w:sz w:val="19"/>
+                <w:szCs w:val="19"/>
+                <w:lang w:val="en-US"/>
+              </w:rPr>
+              <w:t>version</w:t>
+            </w:r>
+            <w:r>
+              <w:rPr>
+                <w:rFonts w:ascii="Consolas" w:hAnsi="Consolas" w:cs="Consolas"/>
+                <w:color w:val="0000FF"/>
+                <w:sz w:val="19"/>
+                <w:szCs w:val="19"/>
+                <w:lang w:val="en-US"/>
+              </w:rPr>
+              <w:t>=</w:t>
+            </w:r>
+            <w:r>
+              <w:rPr>
+                <w:rFonts w:ascii="Consolas" w:hAnsi="Consolas" w:cs="Consolas"/>
+                <w:color w:val="000000"/>
+                <w:sz w:val="19"/>
+                <w:szCs w:val="19"/>
+                <w:lang w:val="en-US"/>
+              </w:rPr>
+              <w:t>"</w:t>
+            </w:r>
+            <w:r>
+              <w:rPr>
+                <w:rFonts w:ascii="Consolas" w:hAnsi="Consolas" w:cs="Consolas"/>
+                <w:color w:val="0000FF"/>
+                <w:sz w:val="19"/>
+                <w:szCs w:val="19"/>
+                <w:lang w:val="en-US"/>
+              </w:rPr>
+              <w:t>v4.0</w:t>
+            </w:r>
+            <w:r>
+              <w:rPr>
+                <w:rFonts w:ascii="Consolas" w:hAnsi="Consolas" w:cs="Consolas"/>
+                <w:color w:val="000000"/>
+                <w:sz w:val="19"/>
+                <w:szCs w:val="19"/>
+                <w:lang w:val="en-US"/>
+              </w:rPr>
+              <w:t>"</w:t>
+            </w:r>
+            <w:r>
+              <w:rPr>
+                <w:rFonts w:ascii="Consolas" w:hAnsi="Consolas" w:cs="Consolas"/>
+                <w:color w:val="0000FF"/>
+                <w:sz w:val="19"/>
+                <w:szCs w:val="19"/>
+                <w:lang w:val="en-US"/>
+              </w:rPr>
+              <w:t xml:space="preserve"> </w:t>
+            </w:r>
+            <w:proofErr w:type="spellStart"/>
+            <w:r>
+              <w:rPr>
+                <w:rFonts w:ascii="Consolas" w:hAnsi="Consolas" w:cs="Consolas"/>
+                <w:color w:val="FF0000"/>
+                <w:sz w:val="19"/>
+                <w:szCs w:val="19"/>
+                <w:lang w:val="en-US"/>
+              </w:rPr>
+              <w:t>sku</w:t>
+            </w:r>
+            <w:proofErr w:type="spellEnd"/>
+            <w:r>
+              <w:rPr>
+                <w:rFonts w:ascii="Consolas" w:hAnsi="Consolas" w:cs="Consolas"/>
+                <w:color w:val="0000FF"/>
+                <w:sz w:val="19"/>
+                <w:szCs w:val="19"/>
+                <w:lang w:val="en-US"/>
+              </w:rPr>
+              <w:t>=</w:t>
+            </w:r>
+            <w:r>
+              <w:rPr>
+                <w:rFonts w:ascii="Consolas" w:hAnsi="Consolas" w:cs="Consolas"/>
+                <w:color w:val="000000"/>
+                <w:sz w:val="19"/>
+                <w:szCs w:val="19"/>
+                <w:lang w:val="en-US"/>
+              </w:rPr>
+              <w:t>"</w:t>
+            </w:r>
+            <w:r>
+              <w:rPr>
+                <w:rFonts w:ascii="Consolas" w:hAnsi="Consolas" w:cs="Consolas"/>
+                <w:color w:val="0000FF"/>
+                <w:sz w:val="19"/>
+                <w:szCs w:val="19"/>
+                <w:lang w:val="en-US"/>
+              </w:rPr>
+              <w:t>.</w:t>
+            </w:r>
+            <w:proofErr w:type="spellStart"/>
+            <w:r>
+              <w:rPr>
+                <w:rFonts w:ascii="Consolas" w:hAnsi="Consolas" w:cs="Consolas"/>
+                <w:color w:val="0000FF"/>
+                <w:sz w:val="19"/>
+                <w:szCs w:val="19"/>
+                <w:lang w:val="en-US"/>
+              </w:rPr>
+              <w:t>NETFramework,Version</w:t>
+            </w:r>
+            <w:proofErr w:type="spellEnd"/>
+            <w:r>
+              <w:rPr>
+                <w:rFonts w:ascii="Consolas" w:hAnsi="Consolas" w:cs="Consolas"/>
+                <w:color w:val="0000FF"/>
+                <w:sz w:val="19"/>
+                <w:szCs w:val="19"/>
+                <w:lang w:val="en-US"/>
+              </w:rPr>
+              <w:t>=v4.5.2</w:t>
+            </w:r>
+            <w:r>
+              <w:rPr>
+                <w:rFonts w:ascii="Consolas" w:hAnsi="Consolas" w:cs="Consolas"/>
+                <w:color w:val="000000"/>
+                <w:sz w:val="19"/>
+                <w:szCs w:val="19"/>
+                <w:lang w:val="en-US"/>
+              </w:rPr>
+              <w:t>"</w:t>
+            </w:r>
+            <w:r>
+              <w:rPr>
+                <w:rFonts w:ascii="Consolas" w:hAnsi="Consolas" w:cs="Consolas"/>
+                <w:color w:val="0000FF"/>
+                <w:sz w:val="19"/>
+                <w:szCs w:val="19"/>
+                <w:lang w:val="en-US"/>
+              </w:rPr>
+              <w:t xml:space="preserve"> /&gt;</w:t>
+            </w:r>
+          </w:p>
+          <w:p>
+            <w:pPr>
+              <w:shd w:val="clear" w:color="auto" w:fill="BFBFBF" w:themeFill="background1" w:themeFillShade="BF"/>
+              <w:autoSpaceDE w:val="0"/>
+              <w:autoSpaceDN w:val="0"/>
+              <w:adjustRightInd w:val="0"/>
+              <w:ind w:left="708"/>
+              <w:rPr>
+                <w:rFonts w:ascii="Consolas" w:hAnsi="Consolas" w:cs="Consolas"/>
+                <w:color w:val="000000"/>
+                <w:sz w:val="19"/>
+                <w:szCs w:val="19"/>
+                <w:lang w:val="en-US"/>
+              </w:rPr>
+            </w:pPr>
+            <w:r>
+              <w:rPr>
+                <w:rFonts w:ascii="Consolas" w:hAnsi="Consolas" w:cs="Consolas"/>
+                <w:color w:val="0000FF"/>
+                <w:sz w:val="19"/>
+                <w:szCs w:val="19"/>
+                <w:lang w:val="en-US"/>
+              </w:rPr>
+              <w:t xml:space="preserve">    &lt;/</w:t>
+            </w:r>
+            <w:r>
+              <w:rPr>
+                <w:rFonts w:ascii="Consolas" w:hAnsi="Consolas" w:cs="Consolas"/>
+                <w:color w:val="A31515"/>
+                <w:sz w:val="19"/>
+                <w:szCs w:val="19"/>
+                <w:lang w:val="en-US"/>
+              </w:rPr>
+              <w:t>startup</w:t>
+            </w:r>
+            <w:r>
+              <w:rPr>
+                <w:rFonts w:ascii="Consolas" w:hAnsi="Consolas" w:cs="Consolas"/>
+                <w:color w:val="0000FF"/>
+                <w:sz w:val="19"/>
+                <w:szCs w:val="19"/>
+                <w:lang w:val="en-US"/>
+              </w:rPr>
+              <w:t>&gt;</w:t>
+            </w:r>
+          </w:p>
+          <w:p>
+            <w:pPr>
+              <w:pStyle w:val="Nessunaspaziatura"/>
+              <w:shd w:val="clear" w:color="auto" w:fill="BFBFBF" w:themeFill="background1" w:themeFillShade="BF"/>
+              <w:ind w:left="708"/>
+              <w:rPr>
+                <w:rFonts w:ascii="Consolas" w:hAnsi="Consolas" w:cs="Consolas"/>
+                <w:color w:val="0000FF"/>
+                <w:sz w:val="19"/>
+                <w:szCs w:val="19"/>
+                <w:lang w:val="en-US"/>
+              </w:rPr>
+            </w:pPr>
+            <w:r>
+              <w:rPr>
+                <w:rFonts w:ascii="Consolas" w:hAnsi="Consolas" w:cs="Consolas"/>
+                <w:color w:val="0000FF"/>
+                <w:sz w:val="19"/>
+                <w:szCs w:val="19"/>
+                <w:lang w:val="en-US"/>
+              </w:rPr>
+              <w:t>&lt;/</w:t>
+            </w:r>
+            <w:r>
+              <w:rPr>
+                <w:rFonts w:ascii="Consolas" w:hAnsi="Consolas" w:cs="Consolas"/>
+                <w:color w:val="A31515"/>
+                <w:sz w:val="19"/>
+                <w:szCs w:val="19"/>
+                <w:lang w:val="en-US"/>
+              </w:rPr>
+              <w:t>configuration</w:t>
+            </w:r>
+            <w:r>
+              <w:rPr>
+                <w:rFonts w:ascii="Consolas" w:hAnsi="Consolas" w:cs="Consolas"/>
+                <w:color w:val="0000FF"/>
+                <w:sz w:val="19"/>
+                <w:szCs w:val="19"/>
+                <w:lang w:val="en-US"/>
+              </w:rPr>
+              <w:t>&gt;</w:t>
+            </w:r>
+          </w:p>
+          <w:p>
+            <w:pPr>
+              <w:pStyle w:val="Nessunaspaziatura"/>
+              <w:ind w:left="708"/>
+              <w:rPr>
+                <w:b w:val="0"/>
+              </w:rPr>
+            </w:pPr>
+            <w:r>
+              <w:rPr>
+                <w:b w:val="0"/>
+              </w:rPr>
+              <w:t xml:space="preserve">Dopo che ho messo quel pezzo di codice il programma ha iniziato a funzionare, ora si può vedere quale colore è stato messo ma anche quale numero è stato messo, ma quando stavo testando il programma ho notato che </w:t>
+            </w:r>
+            <w:proofErr w:type="spellStart"/>
+            <w:r>
+              <w:rPr>
+                <w:b w:val="0"/>
+              </w:rPr>
+              <w:t>Tesseract</w:t>
+            </w:r>
+            <w:proofErr w:type="spellEnd"/>
+            <w:r>
+              <w:rPr>
+                <w:b w:val="0"/>
+              </w:rPr>
+              <w:t xml:space="preserve"> non è accurato per delle normali immagini ma è buono per i documenti, quindi era faticoso trovare il numero della carta, quindi è meglio trovare se c’è una altra maniera per trovare il numero della carta. Nel pomeriggio ho fatto una ricerca sui nuovi possibili metodi per vedere il numero di carte, ho provato a cercare un modo per vedere il numero in un video. La mia telecamera che ho portato da casa ha smesso di funzionare dato che probabilmente ha smesso per motivi di vecchiaia e incompatibilità con </w:t>
+            </w:r>
+            <w:proofErr w:type="spellStart"/>
+            <w:r>
+              <w:rPr>
+                <w:b w:val="0"/>
+              </w:rPr>
+              <w:t>windows</w:t>
+            </w:r>
+            <w:proofErr w:type="spellEnd"/>
+            <w:r>
+              <w:rPr>
+                <w:b w:val="0"/>
+              </w:rPr>
+              <w:t xml:space="preserve"> 10. Alla fine sono riuscito a trovare un codice </w:t>
+            </w:r>
+            <w:proofErr w:type="spellStart"/>
+            <w:r>
+              <w:rPr>
+                <w:b w:val="0"/>
+              </w:rPr>
+              <w:t>Tesseract</w:t>
+            </w:r>
+            <w:proofErr w:type="spellEnd"/>
+            <w:r>
+              <w:rPr>
+                <w:b w:val="0"/>
+              </w:rPr>
+              <w:t xml:space="preserve"> originale che potrebbe funzionare, prima utilizzavo una libreria chiamata Tessnet2 che utilizza </w:t>
+            </w:r>
+            <w:proofErr w:type="spellStart"/>
+            <w:r>
+              <w:rPr>
+                <w:b w:val="0"/>
+              </w:rPr>
+              <w:t>Tesseract</w:t>
+            </w:r>
+            <w:proofErr w:type="spellEnd"/>
+            <w:r>
+              <w:rPr>
+                <w:b w:val="0"/>
+              </w:rPr>
+              <w:t xml:space="preserve"> per i calcoli che gli servono. </w:t>
+            </w:r>
+          </w:p>
+        </w:tc>
+      </w:tr>
+    </w:tbl>
+    <w:p/>
+    <w:tbl>
+      <w:tblPr>
+        <w:tblStyle w:val="Elencochiaro"/>
+        <w:tblW w:w="0" w:type="auto"/>
+        <w:tblLook w:val="04A0" w:firstRow="1" w:lastRow="0" w:firstColumn="1" w:lastColumn="0" w:noHBand="0" w:noVBand="1"/>
+      </w:tblPr>
+      <w:tblGrid>
+        <w:gridCol w:w="9618"/>
+      </w:tblGrid>
+      <w:tr>
+        <w:trPr>
+          <w:cnfStyle w:val="100000000000" w:firstRow="1" w:lastRow="0" w:firstColumn="0" w:lastColumn="0" w:oddVBand="0" w:evenVBand="0" w:oddHBand="0" w:evenHBand="0" w:firstRowFirstColumn="0" w:firstRowLastColumn="0" w:lastRowFirstColumn="0" w:lastRowLastColumn="0"/>
+        </w:trPr>
+        <w:tc>
+          <w:tcPr>
+            <w:cnfStyle w:val="001000000000" w:firstRow="0" w:lastRow="0" w:firstColumn="1" w:lastColumn="0" w:oddVBand="0" w:evenVBand="0" w:oddHBand="0" w:evenHBand="0" w:firstRowFirstColumn="0" w:firstRowLastColumn="0" w:lastRowFirstColumn="0" w:lastRowLastColumn="0"/>
+            <w:tcW w:w="9618" w:type="dxa"/>
+          </w:tcPr>
+          <w:p>
+            <w:pPr>
+              <w:rPr>
+                <w:b w:val="0"/>
+              </w:rPr>
+            </w:pPr>
+            <w:r>
+              <w:rPr>
+                <w:b w:val="0"/>
+              </w:rPr>
+              <w:t>Punto della situazione rispetto alla pianificazione</w:t>
+            </w:r>
+          </w:p>
+        </w:tc>
+      </w:tr>
+      <w:tr>
+        <w:trPr>
+          <w:cnfStyle w:val="000000100000" w:firstRow="0" w:lastRow="0" w:firstColumn="0" w:lastColumn="0" w:oddVBand="0" w:evenVBand="0" w:oddHBand="1" w:evenHBand="0" w:firstRowFirstColumn="0" w:firstRowLastColumn="0" w:lastRowFirstColumn="0" w:lastRowLastColumn="0"/>
+        </w:trPr>
+        <w:tc>
+          <w:tcPr>
+            <w:cnfStyle w:val="001000000000" w:firstRow="0" w:lastRow="0" w:firstColumn="1" w:lastColumn="0" w:oddVBand="0" w:evenVBand="0" w:oddHBand="0" w:evenHBand="0" w:firstRowFirstColumn="0" w:firstRowLastColumn="0" w:lastRowFirstColumn="0" w:lastRowLastColumn="0"/>
+            <w:tcW w:w="9618" w:type="dxa"/>
+          </w:tcPr>
+          <w:p>
+            <w:pPr>
+              <w:pStyle w:val="Nessunaspaziatura"/>
+              <w:ind w:left="733"/>
+              <w:rPr>
+                <w:b w:val="0"/>
+                <w:bCs w:val="0"/>
+              </w:rPr>
+            </w:pPr>
+            <w:r>
+              <w:rPr>
+                <w:b w:val="0"/>
+                <w:bCs w:val="0"/>
+              </w:rPr>
+              <w:t>Sono in tempo con la pianificazione.</w:t>
+            </w:r>
+          </w:p>
+        </w:tc>
+      </w:tr>
+    </w:tbl>
+    <w:p/>
+    <w:tbl>
+      <w:tblPr>
+        <w:tblStyle w:val="Elencochiaro"/>
+        <w:tblW w:w="0" w:type="auto"/>
+        <w:tblLook w:val="04A0" w:firstRow="1" w:lastRow="0" w:firstColumn="1" w:lastColumn="0" w:noHBand="0" w:noVBand="1"/>
+      </w:tblPr>
+      <w:tblGrid>
+        <w:gridCol w:w="9618"/>
+      </w:tblGrid>
+      <w:tr>
+        <w:trPr>
+          <w:cnfStyle w:val="100000000000" w:firstRow="1" w:lastRow="0" w:firstColumn="0" w:lastColumn="0" w:oddVBand="0" w:evenVBand="0" w:oddHBand="0" w:evenHBand="0" w:firstRowFirstColumn="0" w:firstRowLastColumn="0" w:lastRowFirstColumn="0" w:lastRowLastColumn="0"/>
+        </w:trPr>
+        <w:tc>
+          <w:tcPr>
+            <w:cnfStyle w:val="001000000000" w:firstRow="0" w:lastRow="0" w:firstColumn="1" w:lastColumn="0" w:oddVBand="0" w:evenVBand="0" w:oddHBand="0" w:evenHBand="0" w:firstRowFirstColumn="0" w:firstRowLastColumn="0" w:lastRowFirstColumn="0" w:lastRowLastColumn="0"/>
+            <w:tcW w:w="9618" w:type="dxa"/>
+          </w:tcPr>
+          <w:p>
+            <w:pPr>
+              <w:rPr>
+                <w:b w:val="0"/>
+              </w:rPr>
+            </w:pPr>
+            <w:r>
+              <w:rPr>
+                <w:b w:val="0"/>
+              </w:rPr>
+              <w:t>Programma di massima</w:t>
+            </w:r>
+            <w:r>
+              <w:rPr>
+                <w:b w:val="0"/>
+              </w:rPr>
+              <w:t xml:space="preserve"> per la prossima giornata di lavoro</w:t>
+            </w:r>
+          </w:p>
+        </w:tc>
+      </w:tr>
+      <w:tr>
+        <w:trPr>
+          <w:cnfStyle w:val="000000100000" w:firstRow="0" w:lastRow="0" w:firstColumn="0" w:lastColumn="0" w:oddVBand="0" w:evenVBand="0" w:oddHBand="1" w:evenHBand="0" w:firstRowFirstColumn="0" w:firstRowLastColumn="0" w:lastRowFirstColumn="0" w:lastRowLastColumn="0"/>
+        </w:trPr>
+        <w:tc>
+          <w:tcPr>
+            <w:cnfStyle w:val="001000000000" w:firstRow="0" w:lastRow="0" w:firstColumn="1" w:lastColumn="0" w:oddVBand="0" w:evenVBand="0" w:oddHBand="0" w:evenHBand="0" w:firstRowFirstColumn="0" w:firstRowLastColumn="0" w:lastRowFirstColumn="0" w:lastRowLastColumn="0"/>
+            <w:tcW w:w="9618" w:type="dxa"/>
+          </w:tcPr>
+          <w:p>
+            <w:pPr>
+              <w:pStyle w:val="Nessunaspaziatura"/>
+              <w:ind w:left="733" w:firstLine="24"/>
+              <w:rPr>
+                <w:b w:val="0"/>
+                <w:bCs w:val="0"/>
+                <w:u w:val="single"/>
+              </w:rPr>
+            </w:pPr>
+            <w:r>
+              <w:rPr>
+                <w:b w:val="0"/>
+                <w:bCs w:val="0"/>
+              </w:rPr>
+              <w:t>Implementare codice per la telecamera.</w:t>
+            </w:r>
+          </w:p>
+        </w:tc>
+      </w:tr>
+    </w:tbl>
+    <w:p/>
+    <w:p>
+      <w:proofErr w:type="spellStart"/>
+      <w:r>
+        <w:t>Sitografia</w:t>
+      </w:r>
+      <w:proofErr w:type="spellEnd"/>
+      <w:r>
+        <w:t>:</w:t>
+      </w:r>
+    </w:p>
+    <w:p>
+      <w:pPr>
+        <w:pStyle w:val="Paragrafoelenco"/>
+        <w:numPr>
+          <w:ilvl w:val="0"/>
+          <w:numId w:val="2"/>
+        </w:numPr>
+      </w:pPr>
+      <w:hyperlink r:id="rId9" w:history="1">
+        <w:r>
+          <w:rPr>
+            <w:rStyle w:val="Collegamentoipertestuale"/>
+          </w:rPr>
+          <w:t>https://stackoverflow.com/questions/11944778/tessnet2-error-in-c-sharp</w:t>
+        </w:r>
+      </w:hyperlink>
+      <w:r>
+        <w:t xml:space="preserve"> Soluzione del codice di </w:t>
+      </w:r>
+      <w:proofErr w:type="spellStart"/>
+      <w:r>
+        <w:t>Tesseract</w:t>
+      </w:r>
+      <w:proofErr w:type="spellEnd"/>
+    </w:p>
+    <w:p>
+      <w:pPr>
+        <w:pStyle w:val="Paragrafoelenco"/>
+        <w:numPr>
+          <w:ilvl w:val="0"/>
+          <w:numId w:val="2"/>
+        </w:numPr>
+      </w:pPr>
+      <w:hyperlink r:id="rId10" w:history="1">
+        <w:r>
+          <w:rPr>
+            <w:rStyle w:val="Collegamentoipertestuale"/>
+          </w:rPr>
+          <w:t>https://tesseract.patagames.com/help/html/baa0aa10-7805-4ae6-b6e9-9df777c4678c.htm</w:t>
+        </w:r>
+      </w:hyperlink>
+      <w:r>
+        <w:t xml:space="preserve"> Possibile codice funzionante</w:t>
+      </w:r>
+    </w:p>
+    <w:p>
+      <w:pPr>
+        <w:jc w:val="center"/>
+        <w:rPr>
+          <w:sz w:val="96"/>
+        </w:rPr>
+      </w:pPr>
       <w:bookmarkStart w:id="0" w:name="_GoBack"/>
       <w:bookmarkEnd w:id="0"/>
     </w:p>
     <w:sectPr>
-      <w:headerReference w:type="even" r:id="rId6"/>
-      <w:headerReference w:type="default" r:id="rId7"/>
-      <w:footerReference w:type="even" r:id="rId8"/>
-      <w:footerReference w:type="default" r:id="rId9"/>
-      <w:headerReference w:type="first" r:id="rId10"/>
-      <w:footerReference w:type="first" r:id="rId11"/>
+      <w:headerReference w:type="even" r:id="rId11"/>
+      <w:headerReference w:type="default" r:id="rId12"/>
+      <w:footerReference w:type="even" r:id="rId13"/>
+      <w:footerReference w:type="default" r:id="rId14"/>
+      <w:headerReference w:type="first" r:id="rId15"/>
+      <w:footerReference w:type="first" r:id="rId16"/>
       <w:pgSz w:w="12240" w:h="15840"/>
       <w:pgMar w:top="1417" w:right="1134" w:bottom="1134" w:left="1134" w:header="708" w:footer="708" w:gutter="0"/>
       <w:cols w:space="708"/>
@@ -1519,6 +2953,243 @@
     </w:pPr>
   </w:p>
 </w:hdr>
+</file>
+
+<file path=word/numbering.xml><?xml version="1.0" encoding="utf-8"?>
+<w:numbering xmlns:wpc="http://schemas.microsoft.com/office/word/2010/wordprocessingCanvas" xmlns:mc="http://schemas.openxmlformats.org/markup-compatibility/2006" xmlns:o="urn:schemas-microsoft-com:office:office" xmlns:r="http://schemas.openxmlformats.org/officeDocument/2006/relationships" xmlns:m="http://schemas.openxmlformats.org/officeDocument/2006/math" xmlns:v="urn:schemas-microsoft-com:vml" xmlns:wp14="http://schemas.microsoft.com/office/word/2010/wordprocessingDrawing" xmlns:wp="http://schemas.openxmlformats.org/drawingml/2006/wordprocessingDrawing" xmlns:w10="urn:schemas-microsoft-com:office:word" xmlns:w="http://schemas.openxmlformats.org/wordprocessingml/2006/main" xmlns:w14="http://schemas.microsoft.com/office/word/2010/wordml" xmlns:w15="http://schemas.microsoft.com/office/word/2012/wordml" xmlns:wpg="http://schemas.microsoft.com/office/word/2010/wordprocessingGroup" xmlns:wpi="http://schemas.microsoft.com/office/word/2010/wordprocessingInk" xmlns:wne="http://schemas.microsoft.com/office/word/2006/wordml" xmlns:wps="http://schemas.microsoft.com/office/word/2010/wordprocessingShape" mc:Ignorable="w14 w15 wp14">
+  <w:abstractNum w:abstractNumId="0" w15:restartNumberingAfterBreak="0">
+    <w:nsid w:val="42027D42"/>
+    <w:multiLevelType w:val="hybridMultilevel"/>
+    <w:tmpl w:val="228A6E94"/>
+    <w:lvl w:ilvl="0" w:tplc="04090001">
+      <w:start w:val="1"/>
+      <w:numFmt w:val="bullet"/>
+      <w:lvlText w:val=""/>
+      <w:lvlJc w:val="left"/>
+      <w:pPr>
+        <w:ind w:left="720" w:hanging="360"/>
+      </w:pPr>
+      <w:rPr>
+        <w:rFonts w:ascii="Symbol" w:hAnsi="Symbol" w:hint="default"/>
+      </w:rPr>
+    </w:lvl>
+    <w:lvl w:ilvl="1" w:tplc="04090003" w:tentative="1">
+      <w:start w:val="1"/>
+      <w:numFmt w:val="bullet"/>
+      <w:lvlText w:val="o"/>
+      <w:lvlJc w:val="left"/>
+      <w:pPr>
+        <w:ind w:left="1440" w:hanging="360"/>
+      </w:pPr>
+      <w:rPr>
+        <w:rFonts w:ascii="Courier New" w:hAnsi="Courier New" w:cs="Courier New" w:hint="default"/>
+      </w:rPr>
+    </w:lvl>
+    <w:lvl w:ilvl="2" w:tplc="04090005" w:tentative="1">
+      <w:start w:val="1"/>
+      <w:numFmt w:val="bullet"/>
+      <w:lvlText w:val=""/>
+      <w:lvlJc w:val="left"/>
+      <w:pPr>
+        <w:ind w:left="2160" w:hanging="360"/>
+      </w:pPr>
+      <w:rPr>
+        <w:rFonts w:ascii="Wingdings" w:hAnsi="Wingdings" w:hint="default"/>
+      </w:rPr>
+    </w:lvl>
+    <w:lvl w:ilvl="3" w:tplc="04090001" w:tentative="1">
+      <w:start w:val="1"/>
+      <w:numFmt w:val="bullet"/>
+      <w:lvlText w:val=""/>
+      <w:lvlJc w:val="left"/>
+      <w:pPr>
+        <w:ind w:left="2880" w:hanging="360"/>
+      </w:pPr>
+      <w:rPr>
+        <w:rFonts w:ascii="Symbol" w:hAnsi="Symbol" w:hint="default"/>
+      </w:rPr>
+    </w:lvl>
+    <w:lvl w:ilvl="4" w:tplc="04090003" w:tentative="1">
+      <w:start w:val="1"/>
+      <w:numFmt w:val="bullet"/>
+      <w:lvlText w:val="o"/>
+      <w:lvlJc w:val="left"/>
+      <w:pPr>
+        <w:ind w:left="3600" w:hanging="360"/>
+      </w:pPr>
+      <w:rPr>
+        <w:rFonts w:ascii="Courier New" w:hAnsi="Courier New" w:cs="Courier New" w:hint="default"/>
+      </w:rPr>
+    </w:lvl>
+    <w:lvl w:ilvl="5" w:tplc="04090005" w:tentative="1">
+      <w:start w:val="1"/>
+      <w:numFmt w:val="bullet"/>
+      <w:lvlText w:val=""/>
+      <w:lvlJc w:val="left"/>
+      <w:pPr>
+        <w:ind w:left="4320" w:hanging="360"/>
+      </w:pPr>
+      <w:rPr>
+        <w:rFonts w:ascii="Wingdings" w:hAnsi="Wingdings" w:hint="default"/>
+      </w:rPr>
+    </w:lvl>
+    <w:lvl w:ilvl="6" w:tplc="04090001" w:tentative="1">
+      <w:start w:val="1"/>
+      <w:numFmt w:val="bullet"/>
+      <w:lvlText w:val=""/>
+      <w:lvlJc w:val="left"/>
+      <w:pPr>
+        <w:ind w:left="5040" w:hanging="360"/>
+      </w:pPr>
+      <w:rPr>
+        <w:rFonts w:ascii="Symbol" w:hAnsi="Symbol" w:hint="default"/>
+      </w:rPr>
+    </w:lvl>
+    <w:lvl w:ilvl="7" w:tplc="04090003" w:tentative="1">
+      <w:start w:val="1"/>
+      <w:numFmt w:val="bullet"/>
+      <w:lvlText w:val="o"/>
+      <w:lvlJc w:val="left"/>
+      <w:pPr>
+        <w:ind w:left="5760" w:hanging="360"/>
+      </w:pPr>
+      <w:rPr>
+        <w:rFonts w:ascii="Courier New" w:hAnsi="Courier New" w:cs="Courier New" w:hint="default"/>
+      </w:rPr>
+    </w:lvl>
+    <w:lvl w:ilvl="8" w:tplc="04090005" w:tentative="1">
+      <w:start w:val="1"/>
+      <w:numFmt w:val="bullet"/>
+      <w:lvlText w:val=""/>
+      <w:lvlJc w:val="left"/>
+      <w:pPr>
+        <w:ind w:left="6480" w:hanging="360"/>
+      </w:pPr>
+      <w:rPr>
+        <w:rFonts w:ascii="Wingdings" w:hAnsi="Wingdings" w:hint="default"/>
+      </w:rPr>
+    </w:lvl>
+  </w:abstractNum>
+  <w:abstractNum w:abstractNumId="1" w15:restartNumberingAfterBreak="0">
+    <w:nsid w:val="62202E25"/>
+    <w:multiLevelType w:val="hybridMultilevel"/>
+    <w:tmpl w:val="EC4EEEFC"/>
+    <w:lvl w:ilvl="0" w:tplc="04090001">
+      <w:start w:val="1"/>
+      <w:numFmt w:val="bullet"/>
+      <w:lvlText w:val=""/>
+      <w:lvlJc w:val="left"/>
+      <w:pPr>
+        <w:ind w:left="720" w:hanging="360"/>
+      </w:pPr>
+      <w:rPr>
+        <w:rFonts w:ascii="Symbol" w:hAnsi="Symbol" w:hint="default"/>
+      </w:rPr>
+    </w:lvl>
+    <w:lvl w:ilvl="1" w:tplc="04090003" w:tentative="1">
+      <w:start w:val="1"/>
+      <w:numFmt w:val="bullet"/>
+      <w:lvlText w:val="o"/>
+      <w:lvlJc w:val="left"/>
+      <w:pPr>
+        <w:ind w:left="1440" w:hanging="360"/>
+      </w:pPr>
+      <w:rPr>
+        <w:rFonts w:ascii="Courier New" w:hAnsi="Courier New" w:cs="Courier New" w:hint="default"/>
+      </w:rPr>
+    </w:lvl>
+    <w:lvl w:ilvl="2" w:tplc="04090005" w:tentative="1">
+      <w:start w:val="1"/>
+      <w:numFmt w:val="bullet"/>
+      <w:lvlText w:val=""/>
+      <w:lvlJc w:val="left"/>
+      <w:pPr>
+        <w:ind w:left="2160" w:hanging="360"/>
+      </w:pPr>
+      <w:rPr>
+        <w:rFonts w:ascii="Wingdings" w:hAnsi="Wingdings" w:hint="default"/>
+      </w:rPr>
+    </w:lvl>
+    <w:lvl w:ilvl="3" w:tplc="04090001" w:tentative="1">
+      <w:start w:val="1"/>
+      <w:numFmt w:val="bullet"/>
+      <w:lvlText w:val=""/>
+      <w:lvlJc w:val="left"/>
+      <w:pPr>
+        <w:ind w:left="2880" w:hanging="360"/>
+      </w:pPr>
+      <w:rPr>
+        <w:rFonts w:ascii="Symbol" w:hAnsi="Symbol" w:hint="default"/>
+      </w:rPr>
+    </w:lvl>
+    <w:lvl w:ilvl="4" w:tplc="04090003" w:tentative="1">
+      <w:start w:val="1"/>
+      <w:numFmt w:val="bullet"/>
+      <w:lvlText w:val="o"/>
+      <w:lvlJc w:val="left"/>
+      <w:pPr>
+        <w:ind w:left="3600" w:hanging="360"/>
+      </w:pPr>
+      <w:rPr>
+        <w:rFonts w:ascii="Courier New" w:hAnsi="Courier New" w:cs="Courier New" w:hint="default"/>
+      </w:rPr>
+    </w:lvl>
+    <w:lvl w:ilvl="5" w:tplc="04090005" w:tentative="1">
+      <w:start w:val="1"/>
+      <w:numFmt w:val="bullet"/>
+      <w:lvlText w:val=""/>
+      <w:lvlJc w:val="left"/>
+      <w:pPr>
+        <w:ind w:left="4320" w:hanging="360"/>
+      </w:pPr>
+      <w:rPr>
+        <w:rFonts w:ascii="Wingdings" w:hAnsi="Wingdings" w:hint="default"/>
+      </w:rPr>
+    </w:lvl>
+    <w:lvl w:ilvl="6" w:tplc="04090001" w:tentative="1">
+      <w:start w:val="1"/>
+      <w:numFmt w:val="bullet"/>
+      <w:lvlText w:val=""/>
+      <w:lvlJc w:val="left"/>
+      <w:pPr>
+        <w:ind w:left="5040" w:hanging="360"/>
+      </w:pPr>
+      <w:rPr>
+        <w:rFonts w:ascii="Symbol" w:hAnsi="Symbol" w:hint="default"/>
+      </w:rPr>
+    </w:lvl>
+    <w:lvl w:ilvl="7" w:tplc="04090003" w:tentative="1">
+      <w:start w:val="1"/>
+      <w:numFmt w:val="bullet"/>
+      <w:lvlText w:val="o"/>
+      <w:lvlJc w:val="left"/>
+      <w:pPr>
+        <w:ind w:left="5760" w:hanging="360"/>
+      </w:pPr>
+      <w:rPr>
+        <w:rFonts w:ascii="Courier New" w:hAnsi="Courier New" w:cs="Courier New" w:hint="default"/>
+      </w:rPr>
+    </w:lvl>
+    <w:lvl w:ilvl="8" w:tplc="04090005" w:tentative="1">
+      <w:start w:val="1"/>
+      <w:numFmt w:val="bullet"/>
+      <w:lvlText w:val=""/>
+      <w:lvlJc w:val="left"/>
+      <w:pPr>
+        <w:ind w:left="6480" w:hanging="360"/>
+      </w:pPr>
+      <w:rPr>
+        <w:rFonts w:ascii="Wingdings" w:hAnsi="Wingdings" w:hint="default"/>
+      </w:rPr>
+    </w:lvl>
+  </w:abstractNum>
+  <w:num w:numId="1">
+    <w:abstractNumId w:val="1"/>
+  </w:num>
+  <w:num w:numId="2">
+    <w:abstractNumId w:val="0"/>
+  </w:num>
+</w:numbering>
 </file>
 
 <file path=word/styles.xml><?xml version="1.0" encoding="utf-8"?>
@@ -2158,6 +3829,32 @@
       <w:lang w:val="it-IT"/>
     </w:rPr>
   </w:style>
+  <w:style w:type="character" w:styleId="Collegamentoipertestuale">
+    <w:name w:val="Hyperlink"/>
+    <w:basedOn w:val="Carpredefinitoparagrafo"/>
+    <w:uiPriority w:val="99"/>
+    <w:unhideWhenUsed/>
+    <w:rsid w:val="00C72621"/>
+    <w:rPr>
+      <w:color w:val="0563C1" w:themeColor="hyperlink"/>
+      <w:u w:val="single"/>
+    </w:rPr>
+  </w:style>
+  <w:style w:type="paragraph" w:styleId="Paragrafoelenco">
+    <w:name w:val="List Paragraph"/>
+    <w:basedOn w:val="Normale"/>
+    <w:uiPriority w:val="34"/>
+    <w:qFormat/>
+    <w:rsid w:val="00C72621"/>
+    <w:pPr>
+      <w:spacing w:after="200" w:line="276" w:lineRule="auto"/>
+      <w:ind w:left="720"/>
+      <w:contextualSpacing/>
+    </w:pPr>
+    <w:rPr>
+      <w:lang w:val="it-CH"/>
+    </w:rPr>
+  </w:style>
 </w:styles>
 </file>
 
@@ -2199,12 +3896,12 @@
 
 <file path=word/glossary/fontTable.xml><?xml version="1.0" encoding="utf-8"?>
 <w:fonts xmlns:mc="http://schemas.openxmlformats.org/markup-compatibility/2006" xmlns:r="http://schemas.openxmlformats.org/officeDocument/2006/relationships" xmlns:w="http://schemas.openxmlformats.org/wordprocessingml/2006/main" xmlns:w14="http://schemas.microsoft.com/office/word/2010/wordml" xmlns:w15="http://schemas.microsoft.com/office/word/2012/wordml" mc:Ignorable="w14 w15">
-  <w:font w:name="Calibri">
-    <w:panose1 w:val="020F0502020204030204"/>
-    <w:charset w:val="00"/>
-    <w:family w:val="swiss"/>
+  <w:font w:name="Symbol">
+    <w:panose1 w:val="05050102010706020507"/>
+    <w:charset w:val="02"/>
+    <w:family w:val="roman"/>
     <w:pitch w:val="variable"/>
-    <w:sig w:usb0="E0002AFF" w:usb1="C000247B" w:usb2="00000009" w:usb3="00000000" w:csb0="000001FF" w:csb1="00000000"/>
+    <w:sig w:usb0="00000000" w:usb1="10000000" w:usb2="00000000" w:usb3="00000000" w:csb0="80000000" w:csb1="00000000"/>
   </w:font>
   <w:font w:name="Times New Roman">
     <w:panose1 w:val="02020603050405020304"/>
@@ -2213,12 +3910,40 @@
     <w:pitch w:val="variable"/>
     <w:sig w:usb0="E0002EFF" w:usb1="C000785B" w:usb2="00000009" w:usb3="00000000" w:csb0="000001FF" w:csb1="00000000"/>
   </w:font>
+  <w:font w:name="Courier New">
+    <w:panose1 w:val="02070309020205020404"/>
+    <w:charset w:val="00"/>
+    <w:family w:val="modern"/>
+    <w:pitch w:val="fixed"/>
+    <w:sig w:usb0="E0002EFF" w:usb1="C0007843" w:usb2="00000009" w:usb3="00000000" w:csb0="000001FF" w:csb1="00000000"/>
+  </w:font>
+  <w:font w:name="Wingdings">
+    <w:panose1 w:val="05000000000000000000"/>
+    <w:charset w:val="02"/>
+    <w:family w:val="auto"/>
+    <w:pitch w:val="variable"/>
+    <w:sig w:usb0="00000000" w:usb1="10000000" w:usb2="00000000" w:usb3="00000000" w:csb0="80000000" w:csb1="00000000"/>
+  </w:font>
+  <w:font w:name="Calibri">
+    <w:panose1 w:val="020F0502020204030204"/>
+    <w:charset w:val="00"/>
+    <w:family w:val="swiss"/>
+    <w:pitch w:val="variable"/>
+    <w:sig w:usb0="E0002AFF" w:usb1="C000247B" w:usb2="00000009" w:usb3="00000000" w:csb0="000001FF" w:csb1="00000000"/>
+  </w:font>
   <w:font w:name="Calibri Light">
     <w:panose1 w:val="020F0302020204030204"/>
     <w:charset w:val="00"/>
     <w:family w:val="swiss"/>
     <w:pitch w:val="variable"/>
     <w:sig w:usb0="E0002AFF" w:usb1="C000247B" w:usb2="00000009" w:usb3="00000000" w:csb0="000001FF" w:csb1="00000000"/>
+  </w:font>
+  <w:font w:name="Consolas">
+    <w:panose1 w:val="020B0609020204030204"/>
+    <w:charset w:val="00"/>
+    <w:family w:val="modern"/>
+    <w:pitch w:val="fixed"/>
+    <w:sig w:usb0="E00006FF" w:usb1="0000FCFF" w:usb2="00000001" w:usb3="00000000" w:csb0="0000019F" w:csb1="00000000"/>
   </w:font>
 </w:fonts>
 </file>
@@ -2238,6 +3963,7 @@
   </w:compat>
   <w:rsids>
     <w:rsidRoot w:val="00C96A97"/>
+    <w:rsid w:val="00AE6DF1"/>
     <w:rsid w:val="00C96A97"/>
     <w:rsid w:val="00DA2E76"/>
     <w:rsid w:val="00F014BB"/>

--- a/Diari/DiarioFinale.docx
+++ b/Diari/DiarioFinale.docx
@@ -2799,16 +2799,349 @@
           <w:sz w:val="96"/>
         </w:rPr>
       </w:pPr>
+    </w:p>
+    <w:p>
+      <w:pPr>
+        <w:pStyle w:val="Titolo"/>
+        <w:pBdr>
+          <w:bottom w:val="single" w:sz="4" w:space="4" w:color="auto"/>
+        </w:pBdr>
+        <w:rPr>
+          <w:color w:val="auto"/>
+        </w:rPr>
+      </w:pPr>
+      <w:r>
+        <w:rPr>
+          <w:color w:val="auto"/>
+        </w:rPr>
+        <w:lastRenderedPageBreak/>
+        <w:t>Diario di lavoro</w:t>
+      </w:r>
+    </w:p>
+    <w:tbl>
+      <w:tblPr>
+        <w:tblStyle w:val="Grigliatabella"/>
+        <w:tblW w:w="0" w:type="auto"/>
+        <w:tblLook w:val="04A0" w:firstRow="1" w:lastRow="0" w:firstColumn="1" w:lastColumn="0" w:noHBand="0" w:noVBand="1"/>
+      </w:tblPr>
+      <w:tblGrid>
+        <w:gridCol w:w="5194"/>
+        <w:gridCol w:w="4660"/>
+      </w:tblGrid>
+      <w:tr>
+        <w:tc>
+          <w:tcPr>
+            <w:tcW w:w="5194" w:type="dxa"/>
+          </w:tcPr>
+          <w:p>
+            <w:r>
+              <w:t>Luogo</w:t>
+            </w:r>
+          </w:p>
+        </w:tc>
+        <w:tc>
+          <w:tcPr>
+            <w:tcW w:w="4660" w:type="dxa"/>
+          </w:tcPr>
+          <w:p>
+            <w:pPr>
+              <w:pStyle w:val="Nessunaspaziatura"/>
+              <w:spacing w:line="360" w:lineRule="auto"/>
+            </w:pPr>
+            <w:r>
+              <w:t>Scuola arte e mestieri di Trevano</w:t>
+            </w:r>
+          </w:p>
+        </w:tc>
+      </w:tr>
+      <w:tr>
+        <w:tc>
+          <w:tcPr>
+            <w:tcW w:w="5194" w:type="dxa"/>
+          </w:tcPr>
+          <w:p>
+            <w:pPr>
+              <w:pStyle w:val="Nessunaspaziatura"/>
+              <w:spacing w:line="360" w:lineRule="auto"/>
+            </w:pPr>
+            <w:r>
+              <w:t>Data</w:t>
+            </w:r>
+          </w:p>
+        </w:tc>
+        <w:tc>
+          <w:tcPr>
+            <w:tcW w:w="4660" w:type="dxa"/>
+          </w:tcPr>
+          <w:p>
+            <w:pPr>
+              <w:pStyle w:val="Nessunaspaziatura"/>
+              <w:spacing w:line="360" w:lineRule="auto"/>
+            </w:pPr>
+            <w:r>
+              <w:t>28.01.2019</w:t>
+            </w:r>
+          </w:p>
+        </w:tc>
+      </w:tr>
+    </w:tbl>
+    <w:p/>
+    <w:tbl>
+      <w:tblPr>
+        <w:tblStyle w:val="Elencochiaro"/>
+        <w:tblW w:w="0" w:type="auto"/>
+        <w:tblLook w:val="04A0" w:firstRow="1" w:lastRow="0" w:firstColumn="1" w:lastColumn="0" w:noHBand="0" w:noVBand="1"/>
+      </w:tblPr>
+      <w:tblGrid>
+        <w:gridCol w:w="9618"/>
+      </w:tblGrid>
+      <w:tr>
+        <w:trPr>
+          <w:cnfStyle w:val="100000000000" w:firstRow="1" w:lastRow="0" w:firstColumn="0" w:lastColumn="0" w:oddVBand="0" w:evenVBand="0" w:oddHBand="0" w:evenHBand="0" w:firstRowFirstColumn="0" w:firstRowLastColumn="0" w:lastRowFirstColumn="0" w:lastRowLastColumn="0"/>
+        </w:trPr>
+        <w:tc>
+          <w:tcPr>
+            <w:cnfStyle w:val="001000000000" w:firstRow="0" w:lastRow="0" w:firstColumn="1" w:lastColumn="0" w:oddVBand="0" w:evenVBand="0" w:oddHBand="0" w:evenHBand="0" w:firstRowFirstColumn="0" w:firstRowLastColumn="0" w:lastRowFirstColumn="0" w:lastRowLastColumn="0"/>
+            <w:tcW w:w="9618" w:type="dxa"/>
+          </w:tcPr>
+          <w:p>
+            <w:pPr>
+              <w:rPr>
+                <w:b w:val="0"/>
+              </w:rPr>
+            </w:pPr>
+            <w:r>
+              <w:rPr>
+                <w:b w:val="0"/>
+              </w:rPr>
+              <w:t>Lavori svolti</w:t>
+            </w:r>
+          </w:p>
+        </w:tc>
+      </w:tr>
+      <w:tr>
+        <w:trPr>
+          <w:cnfStyle w:val="000000100000" w:firstRow="0" w:lastRow="0" w:firstColumn="0" w:lastColumn="0" w:oddVBand="0" w:evenVBand="0" w:oddHBand="1" w:evenHBand="0" w:firstRowFirstColumn="0" w:firstRowLastColumn="0" w:lastRowFirstColumn="0" w:lastRowLastColumn="0"/>
+        </w:trPr>
+        <w:tc>
+          <w:tcPr>
+            <w:cnfStyle w:val="001000000000" w:firstRow="0" w:lastRow="0" w:firstColumn="1" w:lastColumn="0" w:oddVBand="0" w:evenVBand="0" w:oddHBand="0" w:evenHBand="0" w:firstRowFirstColumn="0" w:firstRowLastColumn="0" w:lastRowFirstColumn="0" w:lastRowLastColumn="0"/>
+            <w:tcW w:w="9618" w:type="dxa"/>
+            <w:shd w:val="clear" w:color="auto" w:fill="FFFFFF" w:themeFill="background1"/>
+          </w:tcPr>
+          <w:p>
+            <w:pPr>
+              <w:pStyle w:val="Nessunaspaziatura"/>
+              <w:ind w:left="708"/>
+              <w:rPr>
+                <w:b w:val="0"/>
+              </w:rPr>
+            </w:pPr>
+            <w:r>
+              <w:rPr>
+                <w:b w:val="0"/>
+              </w:rPr>
+              <w:t xml:space="preserve"> Ho lavorato sul riconoscimento del numero delle carte e ho implementato un codice che permette di gestire gli errori del riconoscimento di </w:t>
+            </w:r>
+            <w:proofErr w:type="spellStart"/>
+            <w:r>
+              <w:rPr>
+                <w:b w:val="0"/>
+              </w:rPr>
+              <w:t>Tesseract</w:t>
+            </w:r>
+            <w:proofErr w:type="spellEnd"/>
+            <w:r>
+              <w:rPr>
+                <w:b w:val="0"/>
+              </w:rPr>
+              <w:t>, per farlo ho messo un ciclo che controlla per x volte la carta e alla fine prendo il numero che è comparso più volte, nel pomeriggio il professore mi ha dato il compito di mettere come variabili costanti il numero di cicli che si deve fare per il controllo della carta. Ho iniziato a calcolare come posizionare le carte sul tavolo da gioco e come tagliare l’immagine per il riconoscimento.</w:t>
+            </w:r>
+          </w:p>
+        </w:tc>
+      </w:tr>
+    </w:tbl>
+    <w:p/>
+    <w:tbl>
+      <w:tblPr>
+        <w:tblStyle w:val="Elencochiaro"/>
+        <w:tblW w:w="0" w:type="auto"/>
+        <w:tblLook w:val="04A0" w:firstRow="1" w:lastRow="0" w:firstColumn="1" w:lastColumn="0" w:noHBand="0" w:noVBand="1"/>
+      </w:tblPr>
+      <w:tblGrid>
+        <w:gridCol w:w="9618"/>
+      </w:tblGrid>
+      <w:tr>
+        <w:trPr>
+          <w:cnfStyle w:val="100000000000" w:firstRow="1" w:lastRow="0" w:firstColumn="0" w:lastColumn="0" w:oddVBand="0" w:evenVBand="0" w:oddHBand="0" w:evenHBand="0" w:firstRowFirstColumn="0" w:firstRowLastColumn="0" w:lastRowFirstColumn="0" w:lastRowLastColumn="0"/>
+        </w:trPr>
+        <w:tc>
+          <w:tcPr>
+            <w:cnfStyle w:val="001000000000" w:firstRow="0" w:lastRow="0" w:firstColumn="1" w:lastColumn="0" w:oddVBand="0" w:evenVBand="0" w:oddHBand="0" w:evenHBand="0" w:firstRowFirstColumn="0" w:firstRowLastColumn="0" w:lastRowFirstColumn="0" w:lastRowLastColumn="0"/>
+            <w:tcW w:w="9618" w:type="dxa"/>
+          </w:tcPr>
+          <w:p>
+            <w:pPr>
+              <w:rPr>
+                <w:b w:val="0"/>
+              </w:rPr>
+            </w:pPr>
+            <w:r>
+              <w:rPr>
+                <w:b w:val="0"/>
+              </w:rPr>
+              <w:t>Punto della situazione rispetto alla pianificazione</w:t>
+            </w:r>
+          </w:p>
+        </w:tc>
+      </w:tr>
+      <w:tr>
+        <w:trPr>
+          <w:cnfStyle w:val="000000100000" w:firstRow="0" w:lastRow="0" w:firstColumn="0" w:lastColumn="0" w:oddVBand="0" w:evenVBand="0" w:oddHBand="1" w:evenHBand="0" w:firstRowFirstColumn="0" w:firstRowLastColumn="0" w:lastRowFirstColumn="0" w:lastRowLastColumn="0"/>
+        </w:trPr>
+        <w:tc>
+          <w:tcPr>
+            <w:cnfStyle w:val="001000000000" w:firstRow="0" w:lastRow="0" w:firstColumn="1" w:lastColumn="0" w:oddVBand="0" w:evenVBand="0" w:oddHBand="0" w:evenHBand="0" w:firstRowFirstColumn="0" w:firstRowLastColumn="0" w:lastRowFirstColumn="0" w:lastRowLastColumn="0"/>
+            <w:tcW w:w="9618" w:type="dxa"/>
+          </w:tcPr>
+          <w:p>
+            <w:pPr>
+              <w:pStyle w:val="Nessunaspaziatura"/>
+              <w:ind w:left="733"/>
+              <w:rPr>
+                <w:b w:val="0"/>
+                <w:bCs w:val="0"/>
+              </w:rPr>
+            </w:pPr>
+            <w:r>
+              <w:rPr>
+                <w:b w:val="0"/>
+                <w:bCs w:val="0"/>
+              </w:rPr>
+              <w:t>Sono in tempo con la pianificazione.</w:t>
+            </w:r>
+          </w:p>
+        </w:tc>
+      </w:tr>
+    </w:tbl>
+    <w:p/>
+    <w:tbl>
+      <w:tblPr>
+        <w:tblStyle w:val="Elencochiaro"/>
+        <w:tblW w:w="0" w:type="auto"/>
+        <w:tblLook w:val="04A0" w:firstRow="1" w:lastRow="0" w:firstColumn="1" w:lastColumn="0" w:noHBand="0" w:noVBand="1"/>
+      </w:tblPr>
+      <w:tblGrid>
+        <w:gridCol w:w="9618"/>
+      </w:tblGrid>
+      <w:tr>
+        <w:trPr>
+          <w:cnfStyle w:val="100000000000" w:firstRow="1" w:lastRow="0" w:firstColumn="0" w:lastColumn="0" w:oddVBand="0" w:evenVBand="0" w:oddHBand="0" w:evenHBand="0" w:firstRowFirstColumn="0" w:firstRowLastColumn="0" w:lastRowFirstColumn="0" w:lastRowLastColumn="0"/>
+        </w:trPr>
+        <w:tc>
+          <w:tcPr>
+            <w:cnfStyle w:val="001000000000" w:firstRow="0" w:lastRow="0" w:firstColumn="1" w:lastColumn="0" w:oddVBand="0" w:evenVBand="0" w:oddHBand="0" w:evenHBand="0" w:firstRowFirstColumn="0" w:firstRowLastColumn="0" w:lastRowFirstColumn="0" w:lastRowLastColumn="0"/>
+            <w:tcW w:w="9618" w:type="dxa"/>
+          </w:tcPr>
+          <w:p>
+            <w:pPr>
+              <w:rPr>
+                <w:b w:val="0"/>
+              </w:rPr>
+            </w:pPr>
+            <w:r>
+              <w:rPr>
+                <w:b w:val="0"/>
+              </w:rPr>
+              <w:t>Programma di massima</w:t>
+            </w:r>
+            <w:r>
+              <w:rPr>
+                <w:b w:val="0"/>
+              </w:rPr>
+              <w:t xml:space="preserve"> per la prossima giornata di lavoro</w:t>
+            </w:r>
+          </w:p>
+        </w:tc>
+      </w:tr>
+      <w:tr>
+        <w:trPr>
+          <w:cnfStyle w:val="000000100000" w:firstRow="0" w:lastRow="0" w:firstColumn="0" w:lastColumn="0" w:oddVBand="0" w:evenVBand="0" w:oddHBand="1" w:evenHBand="0" w:firstRowFirstColumn="0" w:firstRowLastColumn="0" w:lastRowFirstColumn="0" w:lastRowLastColumn="0"/>
+        </w:trPr>
+        <w:tc>
+          <w:tcPr>
+            <w:cnfStyle w:val="001000000000" w:firstRow="0" w:lastRow="0" w:firstColumn="1" w:lastColumn="0" w:oddVBand="0" w:evenVBand="0" w:oddHBand="0" w:evenHBand="0" w:firstRowFirstColumn="0" w:firstRowLastColumn="0" w:lastRowFirstColumn="0" w:lastRowLastColumn="0"/>
+            <w:tcW w:w="9618" w:type="dxa"/>
+          </w:tcPr>
+          <w:p>
+            <w:pPr>
+              <w:pStyle w:val="Nessunaspaziatura"/>
+              <w:ind w:left="733" w:firstLine="24"/>
+              <w:rPr>
+                <w:b w:val="0"/>
+                <w:bCs w:val="0"/>
+                <w:u w:val="single"/>
+              </w:rPr>
+            </w:pPr>
+            <w:r>
+              <w:rPr>
+                <w:b w:val="0"/>
+                <w:bCs w:val="0"/>
+              </w:rPr>
+              <w:t>Implementare codice per la telecamera.</w:t>
+            </w:r>
+          </w:p>
+        </w:tc>
+      </w:tr>
+    </w:tbl>
+    <w:p/>
+    <w:p>
+      <w:proofErr w:type="spellStart"/>
+      <w:r>
+        <w:t>Sitografia</w:t>
+      </w:r>
+      <w:proofErr w:type="spellEnd"/>
+      <w:r>
+        <w:t>:</w:t>
+      </w:r>
+    </w:p>
+    <w:p>
+      <w:pPr>
+        <w:pStyle w:val="Paragrafoelenco"/>
+        <w:numPr>
+          <w:ilvl w:val="0"/>
+          <w:numId w:val="3"/>
+        </w:numPr>
+      </w:pPr>
+      <w:hyperlink r:id="rId11" w:history="1">
+        <w:r>
+          <w:rPr>
+            <w:rStyle w:val="Collegamentoipertestuale"/>
+          </w:rPr>
+          <w:t>https://stackoverflow.com/questions/13755007/c-sharp-find-highest-array-value-and-index</w:t>
+        </w:r>
+      </w:hyperlink>
+      <w:r>
+        <w:t xml:space="preserve"> Per controllare il valore più alto.</w:t>
+      </w:r>
+    </w:p>
+    <w:p>
+      <w:pPr>
+        <w:jc w:val="center"/>
+        <w:rPr>
+          <w:sz w:val="96"/>
+        </w:rPr>
+      </w:pPr>
       <w:bookmarkStart w:id="0" w:name="_GoBack"/>
       <w:bookmarkEnd w:id="0"/>
     </w:p>
     <w:sectPr>
-      <w:headerReference w:type="even" r:id="rId11"/>
-      <w:headerReference w:type="default" r:id="rId12"/>
-      <w:footerReference w:type="even" r:id="rId13"/>
-      <w:footerReference w:type="default" r:id="rId14"/>
-      <w:headerReference w:type="first" r:id="rId15"/>
-      <w:footerReference w:type="first" r:id="rId16"/>
+      <w:headerReference w:type="even" r:id="rId12"/>
+      <w:headerReference w:type="default" r:id="rId13"/>
+      <w:footerReference w:type="even" r:id="rId14"/>
+      <w:footerReference w:type="default" r:id="rId15"/>
+      <w:headerReference w:type="first" r:id="rId16"/>
+      <w:footerReference w:type="first" r:id="rId17"/>
       <w:pgSz w:w="12240" w:h="15840"/>
       <w:pgMar w:top="1417" w:right="1134" w:bottom="1134" w:left="1134" w:header="708" w:footer="708" w:gutter="0"/>
       <w:cols w:space="708"/>
@@ -2958,9 +3291,9 @@
 <file path=word/numbering.xml><?xml version="1.0" encoding="utf-8"?>
 <w:numbering xmlns:wpc="http://schemas.microsoft.com/office/word/2010/wordprocessingCanvas" xmlns:mc="http://schemas.openxmlformats.org/markup-compatibility/2006" xmlns:o="urn:schemas-microsoft-com:office:office" xmlns:r="http://schemas.openxmlformats.org/officeDocument/2006/relationships" xmlns:m="http://schemas.openxmlformats.org/officeDocument/2006/math" xmlns:v="urn:schemas-microsoft-com:vml" xmlns:wp14="http://schemas.microsoft.com/office/word/2010/wordprocessingDrawing" xmlns:wp="http://schemas.openxmlformats.org/drawingml/2006/wordprocessingDrawing" xmlns:w10="urn:schemas-microsoft-com:office:word" xmlns:w="http://schemas.openxmlformats.org/wordprocessingml/2006/main" xmlns:w14="http://schemas.microsoft.com/office/word/2010/wordml" xmlns:w15="http://schemas.microsoft.com/office/word/2012/wordml" xmlns:wpg="http://schemas.microsoft.com/office/word/2010/wordprocessingGroup" xmlns:wpi="http://schemas.microsoft.com/office/word/2010/wordprocessingInk" xmlns:wne="http://schemas.microsoft.com/office/word/2006/wordml" xmlns:wps="http://schemas.microsoft.com/office/word/2010/wordprocessingShape" mc:Ignorable="w14 w15 wp14">
   <w:abstractNum w:abstractNumId="0" w15:restartNumberingAfterBreak="0">
-    <w:nsid w:val="42027D42"/>
+    <w:nsid w:val="18A81122"/>
     <w:multiLevelType w:val="hybridMultilevel"/>
-    <w:tmpl w:val="228A6E94"/>
+    <w:tmpl w:val="0BD64D02"/>
     <w:lvl w:ilvl="0" w:tplc="04090001">
       <w:start w:val="1"/>
       <w:numFmt w:val="bullet"/>
@@ -3071,9 +3404,9 @@
     </w:lvl>
   </w:abstractNum>
   <w:abstractNum w:abstractNumId="1" w15:restartNumberingAfterBreak="0">
-    <w:nsid w:val="62202E25"/>
+    <w:nsid w:val="42027D42"/>
     <w:multiLevelType w:val="hybridMultilevel"/>
-    <w:tmpl w:val="EC4EEEFC"/>
+    <w:tmpl w:val="228A6E94"/>
     <w:lvl w:ilvl="0" w:tplc="04090001">
       <w:start w:val="1"/>
       <w:numFmt w:val="bullet"/>
@@ -3183,10 +3516,126 @@
       </w:rPr>
     </w:lvl>
   </w:abstractNum>
+  <w:abstractNum w:abstractNumId="2" w15:restartNumberingAfterBreak="0">
+    <w:nsid w:val="62202E25"/>
+    <w:multiLevelType w:val="hybridMultilevel"/>
+    <w:tmpl w:val="EC4EEEFC"/>
+    <w:lvl w:ilvl="0" w:tplc="04090001">
+      <w:start w:val="1"/>
+      <w:numFmt w:val="bullet"/>
+      <w:lvlText w:val=""/>
+      <w:lvlJc w:val="left"/>
+      <w:pPr>
+        <w:ind w:left="720" w:hanging="360"/>
+      </w:pPr>
+      <w:rPr>
+        <w:rFonts w:ascii="Symbol" w:hAnsi="Symbol" w:hint="default"/>
+      </w:rPr>
+    </w:lvl>
+    <w:lvl w:ilvl="1" w:tplc="04090003" w:tentative="1">
+      <w:start w:val="1"/>
+      <w:numFmt w:val="bullet"/>
+      <w:lvlText w:val="o"/>
+      <w:lvlJc w:val="left"/>
+      <w:pPr>
+        <w:ind w:left="1440" w:hanging="360"/>
+      </w:pPr>
+      <w:rPr>
+        <w:rFonts w:ascii="Courier New" w:hAnsi="Courier New" w:cs="Courier New" w:hint="default"/>
+      </w:rPr>
+    </w:lvl>
+    <w:lvl w:ilvl="2" w:tplc="04090005" w:tentative="1">
+      <w:start w:val="1"/>
+      <w:numFmt w:val="bullet"/>
+      <w:lvlText w:val=""/>
+      <w:lvlJc w:val="left"/>
+      <w:pPr>
+        <w:ind w:left="2160" w:hanging="360"/>
+      </w:pPr>
+      <w:rPr>
+        <w:rFonts w:ascii="Wingdings" w:hAnsi="Wingdings" w:hint="default"/>
+      </w:rPr>
+    </w:lvl>
+    <w:lvl w:ilvl="3" w:tplc="04090001" w:tentative="1">
+      <w:start w:val="1"/>
+      <w:numFmt w:val="bullet"/>
+      <w:lvlText w:val=""/>
+      <w:lvlJc w:val="left"/>
+      <w:pPr>
+        <w:ind w:left="2880" w:hanging="360"/>
+      </w:pPr>
+      <w:rPr>
+        <w:rFonts w:ascii="Symbol" w:hAnsi="Symbol" w:hint="default"/>
+      </w:rPr>
+    </w:lvl>
+    <w:lvl w:ilvl="4" w:tplc="04090003" w:tentative="1">
+      <w:start w:val="1"/>
+      <w:numFmt w:val="bullet"/>
+      <w:lvlText w:val="o"/>
+      <w:lvlJc w:val="left"/>
+      <w:pPr>
+        <w:ind w:left="3600" w:hanging="360"/>
+      </w:pPr>
+      <w:rPr>
+        <w:rFonts w:ascii="Courier New" w:hAnsi="Courier New" w:cs="Courier New" w:hint="default"/>
+      </w:rPr>
+    </w:lvl>
+    <w:lvl w:ilvl="5" w:tplc="04090005" w:tentative="1">
+      <w:start w:val="1"/>
+      <w:numFmt w:val="bullet"/>
+      <w:lvlText w:val=""/>
+      <w:lvlJc w:val="left"/>
+      <w:pPr>
+        <w:ind w:left="4320" w:hanging="360"/>
+      </w:pPr>
+      <w:rPr>
+        <w:rFonts w:ascii="Wingdings" w:hAnsi="Wingdings" w:hint="default"/>
+      </w:rPr>
+    </w:lvl>
+    <w:lvl w:ilvl="6" w:tplc="04090001" w:tentative="1">
+      <w:start w:val="1"/>
+      <w:numFmt w:val="bullet"/>
+      <w:lvlText w:val=""/>
+      <w:lvlJc w:val="left"/>
+      <w:pPr>
+        <w:ind w:left="5040" w:hanging="360"/>
+      </w:pPr>
+      <w:rPr>
+        <w:rFonts w:ascii="Symbol" w:hAnsi="Symbol" w:hint="default"/>
+      </w:rPr>
+    </w:lvl>
+    <w:lvl w:ilvl="7" w:tplc="04090003" w:tentative="1">
+      <w:start w:val="1"/>
+      <w:numFmt w:val="bullet"/>
+      <w:lvlText w:val="o"/>
+      <w:lvlJc w:val="left"/>
+      <w:pPr>
+        <w:ind w:left="5760" w:hanging="360"/>
+      </w:pPr>
+      <w:rPr>
+        <w:rFonts w:ascii="Courier New" w:hAnsi="Courier New" w:cs="Courier New" w:hint="default"/>
+      </w:rPr>
+    </w:lvl>
+    <w:lvl w:ilvl="8" w:tplc="04090005" w:tentative="1">
+      <w:start w:val="1"/>
+      <w:numFmt w:val="bullet"/>
+      <w:lvlText w:val=""/>
+      <w:lvlJc w:val="left"/>
+      <w:pPr>
+        <w:ind w:left="6480" w:hanging="360"/>
+      </w:pPr>
+      <w:rPr>
+        <w:rFonts w:ascii="Wingdings" w:hAnsi="Wingdings" w:hint="default"/>
+      </w:rPr>
+    </w:lvl>
+  </w:abstractNum>
   <w:num w:numId="1">
+    <w:abstractNumId w:val="2"/>
+  </w:num>
+  <w:num w:numId="2">
     <w:abstractNumId w:val="1"/>
   </w:num>
-  <w:num w:numId="2">
+  <w:num w:numId="3">
     <w:abstractNumId w:val="0"/>
   </w:num>
 </w:numbering>
@@ -3963,6 +4412,7 @@
   </w:compat>
   <w:rsids>
     <w:rsidRoot w:val="00C96A97"/>
+    <w:rsid w:val="00914AF3"/>
     <w:rsid w:val="00AE6DF1"/>
     <w:rsid w:val="00C96A97"/>
     <w:rsid w:val="00DA2E76"/>

--- a/Diari/DiarioFinale.docx
+++ b/Diari/DiarioFinale.docx
@@ -3132,16 +3132,804 @@
           <w:sz w:val="96"/>
         </w:rPr>
       </w:pPr>
+    </w:p>
+    <w:p>
+      <w:pPr>
+        <w:jc w:val="center"/>
+        <w:rPr>
+          <w:sz w:val="96"/>
+        </w:rPr>
+      </w:pPr>
+    </w:p>
+    <w:p>
+      <w:pPr>
+        <w:jc w:val="center"/>
+      </w:pPr>
+    </w:p>
+    <w:p>
+      <w:pPr>
+        <w:jc w:val="center"/>
+      </w:pPr>
+    </w:p>
+    <w:p>
+      <w:pPr>
+        <w:jc w:val="center"/>
+      </w:pPr>
+    </w:p>
+    <w:p>
+      <w:pPr>
+        <w:jc w:val="center"/>
+      </w:pPr>
+    </w:p>
+    <w:p>
+      <w:pPr>
+        <w:pStyle w:val="Titolo"/>
+        <w:pBdr>
+          <w:bottom w:val="single" w:sz="4" w:space="4" w:color="auto"/>
+        </w:pBdr>
+        <w:rPr>
+          <w:color w:val="auto"/>
+        </w:rPr>
+      </w:pPr>
+      <w:r>
+        <w:rPr>
+          <w:color w:val="auto"/>
+        </w:rPr>
+        <w:lastRenderedPageBreak/>
+        <w:t>Diario di lavoro</w:t>
+      </w:r>
+    </w:p>
+    <w:tbl>
+      <w:tblPr>
+        <w:tblStyle w:val="Grigliatabella"/>
+        <w:tblW w:w="0" w:type="auto"/>
+        <w:tblLook w:val="04A0" w:firstRow="1" w:lastRow="0" w:firstColumn="1" w:lastColumn="0" w:noHBand="0" w:noVBand="1"/>
+      </w:tblPr>
+      <w:tblGrid>
+        <w:gridCol w:w="5194"/>
+        <w:gridCol w:w="4660"/>
+      </w:tblGrid>
+      <w:tr>
+        <w:tc>
+          <w:tcPr>
+            <w:tcW w:w="5194" w:type="dxa"/>
+          </w:tcPr>
+          <w:p>
+            <w:r>
+              <w:t>Luogo</w:t>
+            </w:r>
+          </w:p>
+        </w:tc>
+        <w:tc>
+          <w:tcPr>
+            <w:tcW w:w="4660" w:type="dxa"/>
+          </w:tcPr>
+          <w:p>
+            <w:pPr>
+              <w:pStyle w:val="Nessunaspaziatura"/>
+              <w:spacing w:line="360" w:lineRule="auto"/>
+            </w:pPr>
+            <w:r>
+              <w:t>Scuola arte e mestieri di Trevano</w:t>
+            </w:r>
+          </w:p>
+        </w:tc>
+      </w:tr>
+      <w:tr>
+        <w:tc>
+          <w:tcPr>
+            <w:tcW w:w="5194" w:type="dxa"/>
+          </w:tcPr>
+          <w:p>
+            <w:pPr>
+              <w:pStyle w:val="Nessunaspaziatura"/>
+              <w:spacing w:line="360" w:lineRule="auto"/>
+            </w:pPr>
+            <w:r>
+              <w:t>Data</w:t>
+            </w:r>
+          </w:p>
+        </w:tc>
+        <w:tc>
+          <w:tcPr>
+            <w:tcW w:w="4660" w:type="dxa"/>
+          </w:tcPr>
+          <w:p>
+            <w:pPr>
+              <w:pStyle w:val="Nessunaspaziatura"/>
+              <w:spacing w:line="360" w:lineRule="auto"/>
+            </w:pPr>
+            <w:r>
+              <w:t>29.01.2019</w:t>
+            </w:r>
+          </w:p>
+        </w:tc>
+      </w:tr>
+    </w:tbl>
+    <w:p/>
+    <w:tbl>
+      <w:tblPr>
+        <w:tblStyle w:val="Elencochiaro"/>
+        <w:tblW w:w="0" w:type="auto"/>
+        <w:tblLook w:val="04A0" w:firstRow="1" w:lastRow="0" w:firstColumn="1" w:lastColumn="0" w:noHBand="0" w:noVBand="1"/>
+      </w:tblPr>
+      <w:tblGrid>
+        <w:gridCol w:w="9618"/>
+      </w:tblGrid>
+      <w:tr>
+        <w:trPr>
+          <w:cnfStyle w:val="100000000000" w:firstRow="1" w:lastRow="0" w:firstColumn="0" w:lastColumn="0" w:oddVBand="0" w:evenVBand="0" w:oddHBand="0" w:evenHBand="0" w:firstRowFirstColumn="0" w:firstRowLastColumn="0" w:lastRowFirstColumn="0" w:lastRowLastColumn="0"/>
+        </w:trPr>
+        <w:tc>
+          <w:tcPr>
+            <w:cnfStyle w:val="001000000000" w:firstRow="0" w:lastRow="0" w:firstColumn="1" w:lastColumn="0" w:oddVBand="0" w:evenVBand="0" w:oddHBand="0" w:evenHBand="0" w:firstRowFirstColumn="0" w:firstRowLastColumn="0" w:lastRowFirstColumn="0" w:lastRowLastColumn="0"/>
+            <w:tcW w:w="9618" w:type="dxa"/>
+          </w:tcPr>
+          <w:p>
+            <w:pPr>
+              <w:rPr>
+                <w:b w:val="0"/>
+              </w:rPr>
+            </w:pPr>
+            <w:r>
+              <w:rPr>
+                <w:b w:val="0"/>
+              </w:rPr>
+              <w:t>Lavori svolti</w:t>
+            </w:r>
+          </w:p>
+        </w:tc>
+      </w:tr>
+      <w:tr>
+        <w:trPr>
+          <w:cnfStyle w:val="000000100000" w:firstRow="0" w:lastRow="0" w:firstColumn="0" w:lastColumn="0" w:oddVBand="0" w:evenVBand="0" w:oddHBand="1" w:evenHBand="0" w:firstRowFirstColumn="0" w:firstRowLastColumn="0" w:lastRowFirstColumn="0" w:lastRowLastColumn="0"/>
+        </w:trPr>
+        <w:tc>
+          <w:tcPr>
+            <w:cnfStyle w:val="001000000000" w:firstRow="0" w:lastRow="0" w:firstColumn="1" w:lastColumn="0" w:oddVBand="0" w:evenVBand="0" w:oddHBand="0" w:evenHBand="0" w:firstRowFirstColumn="0" w:firstRowLastColumn="0" w:lastRowFirstColumn="0" w:lastRowLastColumn="0"/>
+            <w:tcW w:w="9618" w:type="dxa"/>
+            <w:shd w:val="clear" w:color="auto" w:fill="FFFFFF" w:themeFill="background1"/>
+          </w:tcPr>
+          <w:p>
+            <w:pPr>
+              <w:pStyle w:val="Nessunaspaziatura"/>
+              <w:ind w:left="708"/>
+              <w:rPr>
+                <w:b w:val="0"/>
+              </w:rPr>
+            </w:pPr>
+            <w:r>
+              <w:rPr>
+                <w:b w:val="0"/>
+              </w:rPr>
+              <w:t xml:space="preserve">Per tutto il giorno ho lavorato sulla intelligenza artificiale e per farlo ho creato un nuovo progetto su Visual Studio per tenere tutto separato, come primo passo ho creato una veloce interfaccia grafica e in seguito ho creato la struttura per mettere sette carte casuali in gioco, ho implementato la possibilità anche di aggiungere la carta iniziale in cui la IA deve scegliere la mossa. Per iniziare ho creato il codice che permette di fare vedere tutte le possibilità che l’intelligenza artificiale può fare. Inizialmente sono caduto su molti problemi logistici che riguarda la eliminazione della carta utilizzata, perché se no il programma si bloccava perché andava all’infinito. Ora il codice permette di far vedere tutte le mosse possibili in quella situazione. Alla fine ho discusso con il professore se utilizzare una intelligenza </w:t>
+            </w:r>
+            <w:proofErr w:type="spellStart"/>
+            <w:r>
+              <w:rPr>
+                <w:b w:val="0"/>
+              </w:rPr>
+              <w:t>casualistica</w:t>
+            </w:r>
+            <w:proofErr w:type="spellEnd"/>
+            <w:r>
+              <w:rPr>
+                <w:b w:val="0"/>
+              </w:rPr>
+              <w:t xml:space="preserve"> oppure una intelligenza statistica, in questo momento sono indeciso perché se uso una IA </w:t>
+            </w:r>
+            <w:proofErr w:type="spellStart"/>
+            <w:r>
+              <w:rPr>
+                <w:b w:val="0"/>
+              </w:rPr>
+              <w:t>casualistica</w:t>
+            </w:r>
+            <w:proofErr w:type="spellEnd"/>
+            <w:r>
+              <w:rPr>
+                <w:b w:val="0"/>
+              </w:rPr>
+              <w:t xml:space="preserve"> non sarà propriamente una vera intelligenza artificiale ma una macchina che va a fortuna, oppure se uso una IA statistica si rischia di avere una intelligenza che non ha la possibilità di bluffare. </w:t>
+            </w:r>
+          </w:p>
+        </w:tc>
+      </w:tr>
+    </w:tbl>
+    <w:p/>
+    <w:tbl>
+      <w:tblPr>
+        <w:tblStyle w:val="Elencochiaro"/>
+        <w:tblW w:w="0" w:type="auto"/>
+        <w:tblLook w:val="04A0" w:firstRow="1" w:lastRow="0" w:firstColumn="1" w:lastColumn="0" w:noHBand="0" w:noVBand="1"/>
+      </w:tblPr>
+      <w:tblGrid>
+        <w:gridCol w:w="9618"/>
+      </w:tblGrid>
+      <w:tr>
+        <w:trPr>
+          <w:cnfStyle w:val="100000000000" w:firstRow="1" w:lastRow="0" w:firstColumn="0" w:lastColumn="0" w:oddVBand="0" w:evenVBand="0" w:oddHBand="0" w:evenHBand="0" w:firstRowFirstColumn="0" w:firstRowLastColumn="0" w:lastRowFirstColumn="0" w:lastRowLastColumn="0"/>
+        </w:trPr>
+        <w:tc>
+          <w:tcPr>
+            <w:cnfStyle w:val="001000000000" w:firstRow="0" w:lastRow="0" w:firstColumn="1" w:lastColumn="0" w:oddVBand="0" w:evenVBand="0" w:oddHBand="0" w:evenHBand="0" w:firstRowFirstColumn="0" w:firstRowLastColumn="0" w:lastRowFirstColumn="0" w:lastRowLastColumn="0"/>
+            <w:tcW w:w="9618" w:type="dxa"/>
+          </w:tcPr>
+          <w:p>
+            <w:pPr>
+              <w:rPr>
+                <w:b w:val="0"/>
+              </w:rPr>
+            </w:pPr>
+            <w:r>
+              <w:rPr>
+                <w:b w:val="0"/>
+              </w:rPr>
+              <w:t>Punto della situazione rispetto alla pianificazione</w:t>
+            </w:r>
+          </w:p>
+        </w:tc>
+      </w:tr>
+      <w:tr>
+        <w:trPr>
+          <w:cnfStyle w:val="000000100000" w:firstRow="0" w:lastRow="0" w:firstColumn="0" w:lastColumn="0" w:oddVBand="0" w:evenVBand="0" w:oddHBand="1" w:evenHBand="0" w:firstRowFirstColumn="0" w:firstRowLastColumn="0" w:lastRowFirstColumn="0" w:lastRowLastColumn="0"/>
+        </w:trPr>
+        <w:tc>
+          <w:tcPr>
+            <w:cnfStyle w:val="001000000000" w:firstRow="0" w:lastRow="0" w:firstColumn="1" w:lastColumn="0" w:oddVBand="0" w:evenVBand="0" w:oddHBand="0" w:evenHBand="0" w:firstRowFirstColumn="0" w:firstRowLastColumn="0" w:lastRowFirstColumn="0" w:lastRowLastColumn="0"/>
+            <w:tcW w:w="9618" w:type="dxa"/>
+          </w:tcPr>
+          <w:p>
+            <w:pPr>
+              <w:pStyle w:val="Nessunaspaziatura"/>
+              <w:ind w:left="733"/>
+              <w:rPr>
+                <w:b w:val="0"/>
+                <w:bCs w:val="0"/>
+              </w:rPr>
+            </w:pPr>
+            <w:r>
+              <w:rPr>
+                <w:b w:val="0"/>
+                <w:bCs w:val="0"/>
+              </w:rPr>
+              <w:t>Sono in tempo con la pianificazione.</w:t>
+            </w:r>
+          </w:p>
+        </w:tc>
+      </w:tr>
+    </w:tbl>
+    <w:p/>
+    <w:tbl>
+      <w:tblPr>
+        <w:tblStyle w:val="Elencochiaro"/>
+        <w:tblW w:w="0" w:type="auto"/>
+        <w:tblLook w:val="04A0" w:firstRow="1" w:lastRow="0" w:firstColumn="1" w:lastColumn="0" w:noHBand="0" w:noVBand="1"/>
+      </w:tblPr>
+      <w:tblGrid>
+        <w:gridCol w:w="9618"/>
+      </w:tblGrid>
+      <w:tr>
+        <w:trPr>
+          <w:cnfStyle w:val="100000000000" w:firstRow="1" w:lastRow="0" w:firstColumn="0" w:lastColumn="0" w:oddVBand="0" w:evenVBand="0" w:oddHBand="0" w:evenHBand="0" w:firstRowFirstColumn="0" w:firstRowLastColumn="0" w:lastRowFirstColumn="0" w:lastRowLastColumn="0"/>
+        </w:trPr>
+        <w:tc>
+          <w:tcPr>
+            <w:cnfStyle w:val="001000000000" w:firstRow="0" w:lastRow="0" w:firstColumn="1" w:lastColumn="0" w:oddVBand="0" w:evenVBand="0" w:oddHBand="0" w:evenHBand="0" w:firstRowFirstColumn="0" w:firstRowLastColumn="0" w:lastRowFirstColumn="0" w:lastRowLastColumn="0"/>
+            <w:tcW w:w="9618" w:type="dxa"/>
+          </w:tcPr>
+          <w:p>
+            <w:pPr>
+              <w:rPr>
+                <w:b w:val="0"/>
+              </w:rPr>
+            </w:pPr>
+            <w:r>
+              <w:rPr>
+                <w:b w:val="0"/>
+              </w:rPr>
+              <w:t>Programma di massima</w:t>
+            </w:r>
+            <w:r>
+              <w:rPr>
+                <w:b w:val="0"/>
+              </w:rPr>
+              <w:t xml:space="preserve"> per la prossima giornata di lavoro</w:t>
+            </w:r>
+          </w:p>
+        </w:tc>
+      </w:tr>
+      <w:tr>
+        <w:trPr>
+          <w:cnfStyle w:val="000000100000" w:firstRow="0" w:lastRow="0" w:firstColumn="0" w:lastColumn="0" w:oddVBand="0" w:evenVBand="0" w:oddHBand="1" w:evenHBand="0" w:firstRowFirstColumn="0" w:firstRowLastColumn="0" w:lastRowFirstColumn="0" w:lastRowLastColumn="0"/>
+        </w:trPr>
+        <w:tc>
+          <w:tcPr>
+            <w:cnfStyle w:val="001000000000" w:firstRow="0" w:lastRow="0" w:firstColumn="1" w:lastColumn="0" w:oddVBand="0" w:evenVBand="0" w:oddHBand="0" w:evenHBand="0" w:firstRowFirstColumn="0" w:firstRowLastColumn="0" w:lastRowFirstColumn="0" w:lastRowLastColumn="0"/>
+            <w:tcW w:w="9618" w:type="dxa"/>
+          </w:tcPr>
+          <w:p>
+            <w:pPr>
+              <w:pStyle w:val="Nessunaspaziatura"/>
+              <w:ind w:left="733" w:firstLine="24"/>
+              <w:rPr>
+                <w:b w:val="0"/>
+                <w:bCs w:val="0"/>
+                <w:u w:val="single"/>
+              </w:rPr>
+            </w:pPr>
+            <w:r>
+              <w:rPr>
+                <w:b w:val="0"/>
+                <w:bCs w:val="0"/>
+              </w:rPr>
+              <w:t>Implementare codice per IA.</w:t>
+            </w:r>
+          </w:p>
+        </w:tc>
+      </w:tr>
+    </w:tbl>
+    <w:p/>
+    <w:p>
+      <w:proofErr w:type="spellStart"/>
+      <w:r>
+        <w:t>Sitografia</w:t>
+      </w:r>
+      <w:proofErr w:type="spellEnd"/>
+      <w:r>
+        <w:t>:</w:t>
+      </w:r>
+    </w:p>
+    <w:p>
+      <w:pPr>
+        <w:pStyle w:val="Paragrafoelenco"/>
+        <w:numPr>
+          <w:ilvl w:val="0"/>
+          <w:numId w:val="4"/>
+        </w:numPr>
+        <w:rPr>
+          <w:rStyle w:val="Collegamentoipertestuale"/>
+          <w:color w:val="auto"/>
+          <w:u w:val="none"/>
+        </w:rPr>
+      </w:pPr>
+      <w:hyperlink r:id="rId12" w:history="1">
+        <w:r>
+          <w:rPr>
+            <w:rStyle w:val="Collegamentoipertestuale"/>
+          </w:rPr>
+          <w:t>https://stackoverflow.com/questions/3975290/produce-a-random-number-in-a-range-using-c-sharp</w:t>
+        </w:r>
+      </w:hyperlink>
+      <w:r>
+        <w:rPr>
+          <w:rStyle w:val="Collegamentoipertestuale"/>
+        </w:rPr>
+        <w:t xml:space="preserve"> </w:t>
+      </w:r>
+      <w:r>
+        <w:rPr>
+          <w:rStyle w:val="Collegamentoipertestuale"/>
+          <w:color w:val="auto"/>
+          <w:u w:val="none"/>
+        </w:rPr>
+        <w:t>Utilizzo di valori casuali per le carte in gioco.</w:t>
+      </w:r>
+    </w:p>
+    <w:p>
+      <w:pPr>
+        <w:pStyle w:val="Paragrafoelenco"/>
+        <w:numPr>
+          <w:ilvl w:val="0"/>
+          <w:numId w:val="4"/>
+        </w:numPr>
+      </w:pPr>
+      <w:hyperlink r:id="rId13" w:history="1">
+        <w:r>
+          <w:rPr>
+            <w:rStyle w:val="Collegamentoipertestuale"/>
+          </w:rPr>
+          <w:t>https://stackoverflow.com/questions/12567329/multidimensional-array-vs</w:t>
+        </w:r>
+      </w:hyperlink>
+      <w:r>
+        <w:t xml:space="preserve"> Creazione array multidimensionale.</w:t>
+      </w:r>
+    </w:p>
+    <w:p>
+      <w:pPr>
+        <w:jc w:val="center"/>
+        <w:rPr>
+          <w:sz w:val="96"/>
+        </w:rPr>
+      </w:pPr>
+    </w:p>
+    <w:p>
+      <w:pPr>
+        <w:jc w:val="center"/>
+        <w:rPr>
+          <w:sz w:val="96"/>
+        </w:rPr>
+      </w:pPr>
+    </w:p>
+    <w:p>
+      <w:pPr>
+        <w:pStyle w:val="Titolo"/>
+        <w:pBdr>
+          <w:bottom w:val="single" w:sz="4" w:space="4" w:color="auto"/>
+        </w:pBdr>
+        <w:rPr>
+          <w:color w:val="auto"/>
+        </w:rPr>
+      </w:pPr>
+      <w:r>
+        <w:rPr>
+          <w:color w:val="auto"/>
+        </w:rPr>
+        <w:lastRenderedPageBreak/>
+        <w:t>Diario di lavoro</w:t>
+      </w:r>
+    </w:p>
+    <w:tbl>
+      <w:tblPr>
+        <w:tblStyle w:val="Grigliatabella"/>
+        <w:tblW w:w="0" w:type="auto"/>
+        <w:tblLook w:val="04A0" w:firstRow="1" w:lastRow="0" w:firstColumn="1" w:lastColumn="0" w:noHBand="0" w:noVBand="1"/>
+      </w:tblPr>
+      <w:tblGrid>
+        <w:gridCol w:w="5194"/>
+        <w:gridCol w:w="4660"/>
+      </w:tblGrid>
+      <w:tr>
+        <w:tc>
+          <w:tcPr>
+            <w:tcW w:w="5194" w:type="dxa"/>
+          </w:tcPr>
+          <w:p>
+            <w:r>
+              <w:t>Luogo</w:t>
+            </w:r>
+          </w:p>
+        </w:tc>
+        <w:tc>
+          <w:tcPr>
+            <w:tcW w:w="4660" w:type="dxa"/>
+          </w:tcPr>
+          <w:p>
+            <w:pPr>
+              <w:pStyle w:val="Nessunaspaziatura"/>
+              <w:spacing w:line="360" w:lineRule="auto"/>
+            </w:pPr>
+            <w:r>
+              <w:t>Scuola arte e mestieri di Trevano</w:t>
+            </w:r>
+          </w:p>
+        </w:tc>
+      </w:tr>
+      <w:tr>
+        <w:tc>
+          <w:tcPr>
+            <w:tcW w:w="5194" w:type="dxa"/>
+          </w:tcPr>
+          <w:p>
+            <w:pPr>
+              <w:pStyle w:val="Nessunaspaziatura"/>
+              <w:spacing w:line="360" w:lineRule="auto"/>
+            </w:pPr>
+            <w:r>
+              <w:t>Data</w:t>
+            </w:r>
+          </w:p>
+        </w:tc>
+        <w:tc>
+          <w:tcPr>
+            <w:tcW w:w="4660" w:type="dxa"/>
+          </w:tcPr>
+          <w:p>
+            <w:pPr>
+              <w:pStyle w:val="Nessunaspaziatura"/>
+              <w:spacing w:line="360" w:lineRule="auto"/>
+            </w:pPr>
+            <w:r>
+              <w:t>30.01.2019</w:t>
+            </w:r>
+          </w:p>
+        </w:tc>
+      </w:tr>
+    </w:tbl>
+    <w:p/>
+    <w:tbl>
+      <w:tblPr>
+        <w:tblStyle w:val="Elencochiaro"/>
+        <w:tblW w:w="0" w:type="auto"/>
+        <w:tblLook w:val="04A0" w:firstRow="1" w:lastRow="0" w:firstColumn="1" w:lastColumn="0" w:noHBand="0" w:noVBand="1"/>
+      </w:tblPr>
+      <w:tblGrid>
+        <w:gridCol w:w="9618"/>
+      </w:tblGrid>
+      <w:tr>
+        <w:trPr>
+          <w:cnfStyle w:val="100000000000" w:firstRow="1" w:lastRow="0" w:firstColumn="0" w:lastColumn="0" w:oddVBand="0" w:evenVBand="0" w:oddHBand="0" w:evenHBand="0" w:firstRowFirstColumn="0" w:firstRowLastColumn="0" w:lastRowFirstColumn="0" w:lastRowLastColumn="0"/>
+        </w:trPr>
+        <w:tc>
+          <w:tcPr>
+            <w:cnfStyle w:val="001000000000" w:firstRow="0" w:lastRow="0" w:firstColumn="1" w:lastColumn="0" w:oddVBand="0" w:evenVBand="0" w:oddHBand="0" w:evenHBand="0" w:firstRowFirstColumn="0" w:firstRowLastColumn="0" w:lastRowFirstColumn="0" w:lastRowLastColumn="0"/>
+            <w:tcW w:w="9618" w:type="dxa"/>
+          </w:tcPr>
+          <w:p>
+            <w:pPr>
+              <w:rPr>
+                <w:b w:val="0"/>
+              </w:rPr>
+            </w:pPr>
+            <w:r>
+              <w:rPr>
+                <w:b w:val="0"/>
+              </w:rPr>
+              <w:t>Lavori svolti</w:t>
+            </w:r>
+          </w:p>
+        </w:tc>
+      </w:tr>
+      <w:tr>
+        <w:trPr>
+          <w:cnfStyle w:val="000000100000" w:firstRow="0" w:lastRow="0" w:firstColumn="0" w:lastColumn="0" w:oddVBand="0" w:evenVBand="0" w:oddHBand="1" w:evenHBand="0" w:firstRowFirstColumn="0" w:firstRowLastColumn="0" w:lastRowFirstColumn="0" w:lastRowLastColumn="0"/>
+        </w:trPr>
+        <w:tc>
+          <w:tcPr>
+            <w:cnfStyle w:val="001000000000" w:firstRow="0" w:lastRow="0" w:firstColumn="1" w:lastColumn="0" w:oddVBand="0" w:evenVBand="0" w:oddHBand="0" w:evenHBand="0" w:firstRowFirstColumn="0" w:firstRowLastColumn="0" w:lastRowFirstColumn="0" w:lastRowLastColumn="0"/>
+            <w:tcW w:w="9618" w:type="dxa"/>
+            <w:shd w:val="clear" w:color="auto" w:fill="FFFFFF" w:themeFill="background1"/>
+          </w:tcPr>
+          <w:p>
+            <w:pPr>
+              <w:pStyle w:val="Nessunaspaziatura"/>
+              <w:ind w:left="708"/>
+              <w:rPr>
+                <w:b w:val="0"/>
+              </w:rPr>
+            </w:pPr>
+            <w:r>
+              <w:rPr>
+                <w:b w:val="0"/>
+              </w:rPr>
+              <w:t>In tutta la mattinata ho elaborato e implementato un codice che permette di salvare in uno array, le varie mosse possibili calcolate dalla IA. Ora il programma permette di vedere in un array ordinato tutte le sequenze possibili, inizialmente il programma faceva vedere stampate su schermo le sequenze, ma ora dato che si trova in un array sarà più facile implementare la scelta della mossa migliore, perché in questo momento si può scegliere se implementare facilmente la scelta della mossa in maniera casuale, oppure scegliere se implementare il codice per la scelta statistica, vedendo i tempi di implementazione ho deciso di provare a implementare una mossa che va con le statistiche e non casuale.</w:t>
+            </w:r>
+          </w:p>
+        </w:tc>
+      </w:tr>
+    </w:tbl>
+    <w:p/>
+    <w:tbl>
+      <w:tblPr>
+        <w:tblStyle w:val="Elencochiaro"/>
+        <w:tblW w:w="0" w:type="auto"/>
+        <w:tblLook w:val="04A0" w:firstRow="1" w:lastRow="0" w:firstColumn="1" w:lastColumn="0" w:noHBand="0" w:noVBand="1"/>
+      </w:tblPr>
+      <w:tblGrid>
+        <w:gridCol w:w="9618"/>
+      </w:tblGrid>
+      <w:tr>
+        <w:trPr>
+          <w:cnfStyle w:val="100000000000" w:firstRow="1" w:lastRow="0" w:firstColumn="0" w:lastColumn="0" w:oddVBand="0" w:evenVBand="0" w:oddHBand="0" w:evenHBand="0" w:firstRowFirstColumn="0" w:firstRowLastColumn="0" w:lastRowFirstColumn="0" w:lastRowLastColumn="0"/>
+        </w:trPr>
+        <w:tc>
+          <w:tcPr>
+            <w:cnfStyle w:val="001000000000" w:firstRow="0" w:lastRow="0" w:firstColumn="1" w:lastColumn="0" w:oddVBand="0" w:evenVBand="0" w:oddHBand="0" w:evenHBand="0" w:firstRowFirstColumn="0" w:firstRowLastColumn="0" w:lastRowFirstColumn="0" w:lastRowLastColumn="0"/>
+            <w:tcW w:w="9618" w:type="dxa"/>
+          </w:tcPr>
+          <w:p>
+            <w:pPr>
+              <w:rPr>
+                <w:b w:val="0"/>
+              </w:rPr>
+            </w:pPr>
+            <w:r>
+              <w:rPr>
+                <w:b w:val="0"/>
+              </w:rPr>
+              <w:t>Punto della situazione rispetto alla pianificazione</w:t>
+            </w:r>
+          </w:p>
+        </w:tc>
+      </w:tr>
+      <w:tr>
+        <w:trPr>
+          <w:cnfStyle w:val="000000100000" w:firstRow="0" w:lastRow="0" w:firstColumn="0" w:lastColumn="0" w:oddVBand="0" w:evenVBand="0" w:oddHBand="1" w:evenHBand="0" w:firstRowFirstColumn="0" w:firstRowLastColumn="0" w:lastRowFirstColumn="0" w:lastRowLastColumn="0"/>
+        </w:trPr>
+        <w:tc>
+          <w:tcPr>
+            <w:cnfStyle w:val="001000000000" w:firstRow="0" w:lastRow="0" w:firstColumn="1" w:lastColumn="0" w:oddVBand="0" w:evenVBand="0" w:oddHBand="0" w:evenHBand="0" w:firstRowFirstColumn="0" w:firstRowLastColumn="0" w:lastRowFirstColumn="0" w:lastRowLastColumn="0"/>
+            <w:tcW w:w="9618" w:type="dxa"/>
+          </w:tcPr>
+          <w:p>
+            <w:pPr>
+              <w:pStyle w:val="Nessunaspaziatura"/>
+              <w:ind w:left="733"/>
+              <w:rPr>
+                <w:b w:val="0"/>
+                <w:bCs w:val="0"/>
+              </w:rPr>
+            </w:pPr>
+            <w:r>
+              <w:rPr>
+                <w:b w:val="0"/>
+                <w:bCs w:val="0"/>
+              </w:rPr>
+              <w:t>Sono in tempo con la pianificazione.</w:t>
+            </w:r>
+          </w:p>
+        </w:tc>
+      </w:tr>
+    </w:tbl>
+    <w:p>
       <w:bookmarkStart w:id="0" w:name="_GoBack"/>
       <w:bookmarkEnd w:id="0"/>
     </w:p>
+    <w:tbl>
+      <w:tblPr>
+        <w:tblStyle w:val="Elencochiaro"/>
+        <w:tblW w:w="0" w:type="auto"/>
+        <w:tblLook w:val="04A0" w:firstRow="1" w:lastRow="0" w:firstColumn="1" w:lastColumn="0" w:noHBand="0" w:noVBand="1"/>
+      </w:tblPr>
+      <w:tblGrid>
+        <w:gridCol w:w="9618"/>
+      </w:tblGrid>
+      <w:tr>
+        <w:trPr>
+          <w:cnfStyle w:val="100000000000" w:firstRow="1" w:lastRow="0" w:firstColumn="0" w:lastColumn="0" w:oddVBand="0" w:evenVBand="0" w:oddHBand="0" w:evenHBand="0" w:firstRowFirstColumn="0" w:firstRowLastColumn="0" w:lastRowFirstColumn="0" w:lastRowLastColumn="0"/>
+        </w:trPr>
+        <w:tc>
+          <w:tcPr>
+            <w:cnfStyle w:val="001000000000" w:firstRow="0" w:lastRow="0" w:firstColumn="1" w:lastColumn="0" w:oddVBand="0" w:evenVBand="0" w:oddHBand="0" w:evenHBand="0" w:firstRowFirstColumn="0" w:firstRowLastColumn="0" w:lastRowFirstColumn="0" w:lastRowLastColumn="0"/>
+            <w:tcW w:w="9618" w:type="dxa"/>
+          </w:tcPr>
+          <w:p>
+            <w:pPr>
+              <w:rPr>
+                <w:b w:val="0"/>
+              </w:rPr>
+            </w:pPr>
+            <w:r>
+              <w:rPr>
+                <w:b w:val="0"/>
+              </w:rPr>
+              <w:t>Programma di massima</w:t>
+            </w:r>
+            <w:r>
+              <w:rPr>
+                <w:b w:val="0"/>
+              </w:rPr>
+              <w:t xml:space="preserve"> per la prossima giornata di lavoro</w:t>
+            </w:r>
+          </w:p>
+        </w:tc>
+      </w:tr>
+      <w:tr>
+        <w:trPr>
+          <w:cnfStyle w:val="000000100000" w:firstRow="0" w:lastRow="0" w:firstColumn="0" w:lastColumn="0" w:oddVBand="0" w:evenVBand="0" w:oddHBand="1" w:evenHBand="0" w:firstRowFirstColumn="0" w:firstRowLastColumn="0" w:lastRowFirstColumn="0" w:lastRowLastColumn="0"/>
+        </w:trPr>
+        <w:tc>
+          <w:tcPr>
+            <w:cnfStyle w:val="001000000000" w:firstRow="0" w:lastRow="0" w:firstColumn="1" w:lastColumn="0" w:oddVBand="0" w:evenVBand="0" w:oddHBand="0" w:evenHBand="0" w:firstRowFirstColumn="0" w:firstRowLastColumn="0" w:lastRowFirstColumn="0" w:lastRowLastColumn="0"/>
+            <w:tcW w:w="9618" w:type="dxa"/>
+          </w:tcPr>
+          <w:p>
+            <w:pPr>
+              <w:pStyle w:val="Nessunaspaziatura"/>
+              <w:ind w:left="733" w:firstLine="24"/>
+              <w:rPr>
+                <w:b w:val="0"/>
+                <w:bCs w:val="0"/>
+                <w:u w:val="single"/>
+              </w:rPr>
+            </w:pPr>
+            <w:r>
+              <w:rPr>
+                <w:b w:val="0"/>
+                <w:bCs w:val="0"/>
+              </w:rPr>
+              <w:t>Implementare codice per IA.</w:t>
+            </w:r>
+          </w:p>
+        </w:tc>
+      </w:tr>
+    </w:tbl>
+    <w:p/>
+    <w:p>
+      <w:proofErr w:type="spellStart"/>
+      <w:r>
+        <w:t>Sitografia</w:t>
+      </w:r>
+      <w:proofErr w:type="spellEnd"/>
+      <w:r>
+        <w:t>:</w:t>
+      </w:r>
+    </w:p>
+    <w:p>
+      <w:pPr>
+        <w:pStyle w:val="Paragrafoelenco"/>
+        <w:numPr>
+          <w:ilvl w:val="0"/>
+          <w:numId w:val="4"/>
+        </w:numPr>
+        <w:rPr>
+          <w:rStyle w:val="Collegamentoipertestuale"/>
+          <w:color w:val="auto"/>
+          <w:u w:val="none"/>
+        </w:rPr>
+      </w:pPr>
+      <w:hyperlink r:id="rId14" w:history="1">
+        <w:r>
+          <w:rPr>
+            <w:rStyle w:val="Collegamentoipertestuale"/>
+          </w:rPr>
+          <w:t>https://stackoverflow.com/questions/599369/array-of-an-unknown-length-in-c-sharp</w:t>
+        </w:r>
+      </w:hyperlink>
+      <w:r>
+        <w:rPr>
+          <w:rStyle w:val="Collegamentoipertestuale"/>
+          <w:u w:val="none"/>
+        </w:rPr>
+        <w:t xml:space="preserve"> </w:t>
+      </w:r>
+      <w:r>
+        <w:rPr>
+          <w:rStyle w:val="Collegamentoipertestuale"/>
+          <w:color w:val="auto"/>
+          <w:u w:val="none"/>
+        </w:rPr>
+        <w:t>Codice per creare un array con il numero di campi indeterminati</w:t>
+      </w:r>
+    </w:p>
+    <w:p>
+      <w:pPr>
+        <w:pStyle w:val="Paragrafoelenco"/>
+        <w:numPr>
+          <w:ilvl w:val="0"/>
+          <w:numId w:val="4"/>
+        </w:numPr>
+      </w:pPr>
+      <w:hyperlink r:id="rId15" w:history="1">
+        <w:r>
+          <w:rPr>
+            <w:rStyle w:val="Collegamentoipertestuale"/>
+          </w:rPr>
+          <w:t>https://stackoverflow.com/questions/1222117/multidimensional-lists-in-c-sharp</w:t>
+        </w:r>
+      </w:hyperlink>
+      <w:r>
+        <w:rPr>
+          <w:rStyle w:val="Collegamentoipertestuale"/>
+          <w:u w:val="none"/>
+        </w:rPr>
+        <w:t xml:space="preserve"> </w:t>
+      </w:r>
+      <w:r>
+        <w:rPr>
+          <w:rStyle w:val="Collegamentoipertestuale"/>
+          <w:color w:val="auto"/>
+          <w:u w:val="none"/>
+        </w:rPr>
+        <w:t>Creare un array che contiene un altro array</w:t>
+      </w:r>
+    </w:p>
+    <w:p>
+      <w:pPr>
+        <w:jc w:val="center"/>
+        <w:rPr>
+          <w:sz w:val="96"/>
+        </w:rPr>
+      </w:pPr>
+    </w:p>
     <w:sectPr>
-      <w:headerReference w:type="even" r:id="rId12"/>
-      <w:headerReference w:type="default" r:id="rId13"/>
-      <w:footerReference w:type="even" r:id="rId14"/>
-      <w:footerReference w:type="default" r:id="rId15"/>
-      <w:headerReference w:type="first" r:id="rId16"/>
-      <w:footerReference w:type="first" r:id="rId17"/>
+      <w:headerReference w:type="even" r:id="rId16"/>
+      <w:headerReference w:type="default" r:id="rId17"/>
+      <w:footerReference w:type="even" r:id="rId18"/>
+      <w:footerReference w:type="default" r:id="rId19"/>
+      <w:headerReference w:type="first" r:id="rId20"/>
+      <w:footerReference w:type="first" r:id="rId21"/>
       <w:pgSz w:w="12240" w:h="15840"/>
       <w:pgMar w:top="1417" w:right="1134" w:bottom="1134" w:left="1134" w:header="708" w:footer="708" w:gutter="0"/>
       <w:cols w:space="708"/>
@@ -3291,9 +4079,9 @@
 <file path=word/numbering.xml><?xml version="1.0" encoding="utf-8"?>
 <w:numbering xmlns:wpc="http://schemas.microsoft.com/office/word/2010/wordprocessingCanvas" xmlns:mc="http://schemas.openxmlformats.org/markup-compatibility/2006" xmlns:o="urn:schemas-microsoft-com:office:office" xmlns:r="http://schemas.openxmlformats.org/officeDocument/2006/relationships" xmlns:m="http://schemas.openxmlformats.org/officeDocument/2006/math" xmlns:v="urn:schemas-microsoft-com:vml" xmlns:wp14="http://schemas.microsoft.com/office/word/2010/wordprocessingDrawing" xmlns:wp="http://schemas.openxmlformats.org/drawingml/2006/wordprocessingDrawing" xmlns:w10="urn:schemas-microsoft-com:office:word" xmlns:w="http://schemas.openxmlformats.org/wordprocessingml/2006/main" xmlns:w14="http://schemas.microsoft.com/office/word/2010/wordml" xmlns:w15="http://schemas.microsoft.com/office/word/2012/wordml" xmlns:wpg="http://schemas.microsoft.com/office/word/2010/wordprocessingGroup" xmlns:wpi="http://schemas.microsoft.com/office/word/2010/wordprocessingInk" xmlns:wne="http://schemas.microsoft.com/office/word/2006/wordml" xmlns:wps="http://schemas.microsoft.com/office/word/2010/wordprocessingShape" mc:Ignorable="w14 w15 wp14">
   <w:abstractNum w:abstractNumId="0" w15:restartNumberingAfterBreak="0">
-    <w:nsid w:val="18A81122"/>
+    <w:nsid w:val="0B561D50"/>
     <w:multiLevelType w:val="hybridMultilevel"/>
-    <w:tmpl w:val="0BD64D02"/>
+    <w:tmpl w:val="8A905FA2"/>
     <w:lvl w:ilvl="0" w:tplc="04090001">
       <w:start w:val="1"/>
       <w:numFmt w:val="bullet"/>
@@ -3404,9 +4192,9 @@
     </w:lvl>
   </w:abstractNum>
   <w:abstractNum w:abstractNumId="1" w15:restartNumberingAfterBreak="0">
-    <w:nsid w:val="42027D42"/>
+    <w:nsid w:val="18A81122"/>
     <w:multiLevelType w:val="hybridMultilevel"/>
-    <w:tmpl w:val="228A6E94"/>
+    <w:tmpl w:val="0BD64D02"/>
     <w:lvl w:ilvl="0" w:tplc="04090001">
       <w:start w:val="1"/>
       <w:numFmt w:val="bullet"/>
@@ -3517,9 +4305,9 @@
     </w:lvl>
   </w:abstractNum>
   <w:abstractNum w:abstractNumId="2" w15:restartNumberingAfterBreak="0">
-    <w:nsid w:val="62202E25"/>
+    <w:nsid w:val="42027D42"/>
     <w:multiLevelType w:val="hybridMultilevel"/>
-    <w:tmpl w:val="EC4EEEFC"/>
+    <w:tmpl w:val="228A6E94"/>
     <w:lvl w:ilvl="0" w:tplc="04090001">
       <w:start w:val="1"/>
       <w:numFmt w:val="bullet"/>
@@ -3629,13 +4417,129 @@
       </w:rPr>
     </w:lvl>
   </w:abstractNum>
+  <w:abstractNum w:abstractNumId="3" w15:restartNumberingAfterBreak="0">
+    <w:nsid w:val="62202E25"/>
+    <w:multiLevelType w:val="hybridMultilevel"/>
+    <w:tmpl w:val="EC4EEEFC"/>
+    <w:lvl w:ilvl="0" w:tplc="04090001">
+      <w:start w:val="1"/>
+      <w:numFmt w:val="bullet"/>
+      <w:lvlText w:val=""/>
+      <w:lvlJc w:val="left"/>
+      <w:pPr>
+        <w:ind w:left="720" w:hanging="360"/>
+      </w:pPr>
+      <w:rPr>
+        <w:rFonts w:ascii="Symbol" w:hAnsi="Symbol" w:hint="default"/>
+      </w:rPr>
+    </w:lvl>
+    <w:lvl w:ilvl="1" w:tplc="04090003" w:tentative="1">
+      <w:start w:val="1"/>
+      <w:numFmt w:val="bullet"/>
+      <w:lvlText w:val="o"/>
+      <w:lvlJc w:val="left"/>
+      <w:pPr>
+        <w:ind w:left="1440" w:hanging="360"/>
+      </w:pPr>
+      <w:rPr>
+        <w:rFonts w:ascii="Courier New" w:hAnsi="Courier New" w:cs="Courier New" w:hint="default"/>
+      </w:rPr>
+    </w:lvl>
+    <w:lvl w:ilvl="2" w:tplc="04090005" w:tentative="1">
+      <w:start w:val="1"/>
+      <w:numFmt w:val="bullet"/>
+      <w:lvlText w:val=""/>
+      <w:lvlJc w:val="left"/>
+      <w:pPr>
+        <w:ind w:left="2160" w:hanging="360"/>
+      </w:pPr>
+      <w:rPr>
+        <w:rFonts w:ascii="Wingdings" w:hAnsi="Wingdings" w:hint="default"/>
+      </w:rPr>
+    </w:lvl>
+    <w:lvl w:ilvl="3" w:tplc="04090001" w:tentative="1">
+      <w:start w:val="1"/>
+      <w:numFmt w:val="bullet"/>
+      <w:lvlText w:val=""/>
+      <w:lvlJc w:val="left"/>
+      <w:pPr>
+        <w:ind w:left="2880" w:hanging="360"/>
+      </w:pPr>
+      <w:rPr>
+        <w:rFonts w:ascii="Symbol" w:hAnsi="Symbol" w:hint="default"/>
+      </w:rPr>
+    </w:lvl>
+    <w:lvl w:ilvl="4" w:tplc="04090003" w:tentative="1">
+      <w:start w:val="1"/>
+      <w:numFmt w:val="bullet"/>
+      <w:lvlText w:val="o"/>
+      <w:lvlJc w:val="left"/>
+      <w:pPr>
+        <w:ind w:left="3600" w:hanging="360"/>
+      </w:pPr>
+      <w:rPr>
+        <w:rFonts w:ascii="Courier New" w:hAnsi="Courier New" w:cs="Courier New" w:hint="default"/>
+      </w:rPr>
+    </w:lvl>
+    <w:lvl w:ilvl="5" w:tplc="04090005" w:tentative="1">
+      <w:start w:val="1"/>
+      <w:numFmt w:val="bullet"/>
+      <w:lvlText w:val=""/>
+      <w:lvlJc w:val="left"/>
+      <w:pPr>
+        <w:ind w:left="4320" w:hanging="360"/>
+      </w:pPr>
+      <w:rPr>
+        <w:rFonts w:ascii="Wingdings" w:hAnsi="Wingdings" w:hint="default"/>
+      </w:rPr>
+    </w:lvl>
+    <w:lvl w:ilvl="6" w:tplc="04090001" w:tentative="1">
+      <w:start w:val="1"/>
+      <w:numFmt w:val="bullet"/>
+      <w:lvlText w:val=""/>
+      <w:lvlJc w:val="left"/>
+      <w:pPr>
+        <w:ind w:left="5040" w:hanging="360"/>
+      </w:pPr>
+      <w:rPr>
+        <w:rFonts w:ascii="Symbol" w:hAnsi="Symbol" w:hint="default"/>
+      </w:rPr>
+    </w:lvl>
+    <w:lvl w:ilvl="7" w:tplc="04090003" w:tentative="1">
+      <w:start w:val="1"/>
+      <w:numFmt w:val="bullet"/>
+      <w:lvlText w:val="o"/>
+      <w:lvlJc w:val="left"/>
+      <w:pPr>
+        <w:ind w:left="5760" w:hanging="360"/>
+      </w:pPr>
+      <w:rPr>
+        <w:rFonts w:ascii="Courier New" w:hAnsi="Courier New" w:cs="Courier New" w:hint="default"/>
+      </w:rPr>
+    </w:lvl>
+    <w:lvl w:ilvl="8" w:tplc="04090005" w:tentative="1">
+      <w:start w:val="1"/>
+      <w:numFmt w:val="bullet"/>
+      <w:lvlText w:val=""/>
+      <w:lvlJc w:val="left"/>
+      <w:pPr>
+        <w:ind w:left="6480" w:hanging="360"/>
+      </w:pPr>
+      <w:rPr>
+        <w:rFonts w:ascii="Wingdings" w:hAnsi="Wingdings" w:hint="default"/>
+      </w:rPr>
+    </w:lvl>
+  </w:abstractNum>
   <w:num w:numId="1">
+    <w:abstractNumId w:val="3"/>
+  </w:num>
+  <w:num w:numId="2">
     <w:abstractNumId w:val="2"/>
   </w:num>
-  <w:num w:numId="2">
+  <w:num w:numId="3">
     <w:abstractNumId w:val="1"/>
   </w:num>
-  <w:num w:numId="3">
+  <w:num w:numId="4">
     <w:abstractNumId w:val="0"/>
   </w:num>
 </w:numbering>
@@ -4416,6 +5320,7 @@
     <w:rsid w:val="00AE6DF1"/>
     <w:rsid w:val="00C96A97"/>
     <w:rsid w:val="00DA2E76"/>
+    <w:rsid w:val="00E406EE"/>
     <w:rsid w:val="00F014BB"/>
     <w:rsid w:val="00F20783"/>
     <w:rsid w:val="00FA0116"/>

--- a/Diari/DiarioFinale.docx
+++ b/Diari/DiarioFinale.docx
@@ -383,33 +383,13 @@
         </w:rPr>
       </w:pPr>
     </w:p>
-    <w:p>
-      <w:pPr>
-        <w:jc w:val="center"/>
-        <w:rPr>
-          <w:sz w:val="96"/>
-        </w:rPr>
-      </w:pPr>
-    </w:p>
-    <w:p>
-      <w:pPr>
-        <w:jc w:val="center"/>
-        <w:rPr>
-          <w:sz w:val="96"/>
-        </w:rPr>
-      </w:pPr>
-    </w:p>
-    <w:p>
-      <w:pPr>
-        <w:pStyle w:val="Titolo"/>
-        <w:pBdr>
-          <w:bottom w:val="single" w:sz="4" w:space="4" w:color="auto"/>
-        </w:pBdr>
-        <w:rPr>
-          <w:color w:val="auto"/>
-        </w:rPr>
-      </w:pPr>
-    </w:p>
+    <w:p/>
+    <w:p/>
+    <w:p/>
+    <w:p/>
+    <w:p/>
+    <w:p/>
+    <w:p/>
     <w:p>
       <w:pPr>
         <w:pStyle w:val="Titolo"/>
@@ -3762,10 +3742,7 @@
         </w:tc>
       </w:tr>
     </w:tbl>
-    <w:p>
-      <w:bookmarkStart w:id="0" w:name="_GoBack"/>
-      <w:bookmarkEnd w:id="0"/>
-    </w:p>
+    <w:p/>
     <w:tbl>
       <w:tblPr>
         <w:tblStyle w:val="Elencochiaro"/>
@@ -3923,13 +3900,1429 @@
         </w:rPr>
       </w:pPr>
     </w:p>
+    <w:p>
+      <w:pPr>
+        <w:jc w:val="center"/>
+        <w:rPr>
+          <w:sz w:val="96"/>
+        </w:rPr>
+      </w:pPr>
+    </w:p>
+    <w:p>
+      <w:pPr>
+        <w:jc w:val="center"/>
+        <w:rPr>
+          <w:sz w:val="96"/>
+        </w:rPr>
+      </w:pPr>
+    </w:p>
+    <w:p>
+      <w:pPr>
+        <w:pStyle w:val="Titolo"/>
+        <w:pBdr>
+          <w:bottom w:val="single" w:sz="4" w:space="4" w:color="auto"/>
+        </w:pBdr>
+        <w:rPr>
+          <w:color w:val="auto"/>
+        </w:rPr>
+      </w:pPr>
+      <w:r>
+        <w:rPr>
+          <w:color w:val="auto"/>
+        </w:rPr>
+        <w:lastRenderedPageBreak/>
+        <w:t>Diario di lavoro</w:t>
+      </w:r>
+    </w:p>
+    <w:tbl>
+      <w:tblPr>
+        <w:tblStyle w:val="Grigliatabella"/>
+        <w:tblW w:w="0" w:type="auto"/>
+        <w:tblLook w:val="04A0" w:firstRow="1" w:lastRow="0" w:firstColumn="1" w:lastColumn="0" w:noHBand="0" w:noVBand="1"/>
+      </w:tblPr>
+      <w:tblGrid>
+        <w:gridCol w:w="5194"/>
+        <w:gridCol w:w="4660"/>
+      </w:tblGrid>
+      <w:tr>
+        <w:tc>
+          <w:tcPr>
+            <w:tcW w:w="5194" w:type="dxa"/>
+          </w:tcPr>
+          <w:p>
+            <w:r>
+              <w:t>Luogo</w:t>
+            </w:r>
+          </w:p>
+        </w:tc>
+        <w:tc>
+          <w:tcPr>
+            <w:tcW w:w="4660" w:type="dxa"/>
+          </w:tcPr>
+          <w:p>
+            <w:pPr>
+              <w:pStyle w:val="Nessunaspaziatura"/>
+              <w:spacing w:line="360" w:lineRule="auto"/>
+            </w:pPr>
+            <w:r>
+              <w:t>Scuola arte e mestieri di Trevano</w:t>
+            </w:r>
+          </w:p>
+        </w:tc>
+      </w:tr>
+      <w:tr>
+        <w:tc>
+          <w:tcPr>
+            <w:tcW w:w="5194" w:type="dxa"/>
+          </w:tcPr>
+          <w:p>
+            <w:pPr>
+              <w:pStyle w:val="Nessunaspaziatura"/>
+              <w:spacing w:line="360" w:lineRule="auto"/>
+            </w:pPr>
+            <w:r>
+              <w:t>Data</w:t>
+            </w:r>
+          </w:p>
+        </w:tc>
+        <w:tc>
+          <w:tcPr>
+            <w:tcW w:w="4660" w:type="dxa"/>
+          </w:tcPr>
+          <w:p>
+            <w:pPr>
+              <w:pStyle w:val="Nessunaspaziatura"/>
+              <w:spacing w:line="360" w:lineRule="auto"/>
+            </w:pPr>
+            <w:r>
+              <w:t>04.02.2019</w:t>
+            </w:r>
+          </w:p>
+        </w:tc>
+      </w:tr>
+    </w:tbl>
+    <w:p/>
+    <w:tbl>
+      <w:tblPr>
+        <w:tblStyle w:val="Elencochiaro"/>
+        <w:tblW w:w="0" w:type="auto"/>
+        <w:tblLook w:val="04A0" w:firstRow="1" w:lastRow="0" w:firstColumn="1" w:lastColumn="0" w:noHBand="0" w:noVBand="1"/>
+      </w:tblPr>
+      <w:tblGrid>
+        <w:gridCol w:w="9618"/>
+      </w:tblGrid>
+      <w:tr>
+        <w:trPr>
+          <w:cnfStyle w:val="100000000000" w:firstRow="1" w:lastRow="0" w:firstColumn="0" w:lastColumn="0" w:oddVBand="0" w:evenVBand="0" w:oddHBand="0" w:evenHBand="0" w:firstRowFirstColumn="0" w:firstRowLastColumn="0" w:lastRowFirstColumn="0" w:lastRowLastColumn="0"/>
+        </w:trPr>
+        <w:tc>
+          <w:tcPr>
+            <w:cnfStyle w:val="001000000000" w:firstRow="0" w:lastRow="0" w:firstColumn="1" w:lastColumn="0" w:oddVBand="0" w:evenVBand="0" w:oddHBand="0" w:evenHBand="0" w:firstRowFirstColumn="0" w:firstRowLastColumn="0" w:lastRowFirstColumn="0" w:lastRowLastColumn="0"/>
+            <w:tcW w:w="9618" w:type="dxa"/>
+          </w:tcPr>
+          <w:p>
+            <w:pPr>
+              <w:rPr>
+                <w:b w:val="0"/>
+              </w:rPr>
+            </w:pPr>
+            <w:r>
+              <w:rPr>
+                <w:b w:val="0"/>
+              </w:rPr>
+              <w:t>Lavori svolti</w:t>
+            </w:r>
+          </w:p>
+        </w:tc>
+      </w:tr>
+      <w:tr>
+        <w:trPr>
+          <w:cnfStyle w:val="000000100000" w:firstRow="0" w:lastRow="0" w:firstColumn="0" w:lastColumn="0" w:oddVBand="0" w:evenVBand="0" w:oddHBand="1" w:evenHBand="0" w:firstRowFirstColumn="0" w:firstRowLastColumn="0" w:lastRowFirstColumn="0" w:lastRowLastColumn="0"/>
+        </w:trPr>
+        <w:tc>
+          <w:tcPr>
+            <w:cnfStyle w:val="001000000000" w:firstRow="0" w:lastRow="0" w:firstColumn="1" w:lastColumn="0" w:oddVBand="0" w:evenVBand="0" w:oddHBand="0" w:evenHBand="0" w:firstRowFirstColumn="0" w:firstRowLastColumn="0" w:lastRowFirstColumn="0" w:lastRowLastColumn="0"/>
+            <w:tcW w:w="9618" w:type="dxa"/>
+            <w:shd w:val="clear" w:color="auto" w:fill="FFFFFF" w:themeFill="background1"/>
+          </w:tcPr>
+          <w:p>
+            <w:pPr>
+              <w:pStyle w:val="Nessunaspaziatura"/>
+              <w:ind w:left="708"/>
+              <w:rPr>
+                <w:b w:val="0"/>
+              </w:rPr>
+            </w:pPr>
+            <w:r>
+              <w:rPr>
+                <w:b w:val="0"/>
+              </w:rPr>
+              <w:t>Nelle prime due ore della giornata ho messo a posto tutti i requisiti del progetto, in questo momento sono richiesti 5:</w:t>
+            </w:r>
+          </w:p>
+          <w:tbl>
+            <w:tblPr>
+              <w:tblStyle w:val="Grigliatabella"/>
+              <w:tblW w:w="0" w:type="auto"/>
+              <w:tblInd w:w="708" w:type="dxa"/>
+              <w:tblLook w:val="04A0" w:firstRow="1" w:lastRow="0" w:firstColumn="1" w:lastColumn="0" w:noHBand="0" w:noVBand="1"/>
+            </w:tblPr>
+            <w:tblGrid>
+              <w:gridCol w:w="1012"/>
+              <w:gridCol w:w="7672"/>
+            </w:tblGrid>
+            <w:tr>
+              <w:tc>
+                <w:tcPr>
+                  <w:tcW w:w="1012" w:type="dxa"/>
+                </w:tcPr>
+                <w:p>
+                  <w:pPr>
+                    <w:pStyle w:val="Nessunaspaziatura"/>
+                    <w:rPr>
+                      <w:b/>
+                    </w:rPr>
+                  </w:pPr>
+                  <w:r>
+                    <w:rPr>
+                      <w:b/>
+                      <w:szCs w:val="16"/>
+                    </w:rPr>
+                    <w:t>REQ-01</w:t>
+                  </w:r>
+                </w:p>
+              </w:tc>
+              <w:tc>
+                <w:tcPr>
+                  <w:tcW w:w="7672" w:type="dxa"/>
+                </w:tcPr>
+                <w:p>
+                  <w:pPr>
+                    <w:pStyle w:val="Nessunaspaziatura"/>
+                    <w:rPr>
+                      <w:b/>
+                    </w:rPr>
+                  </w:pPr>
+                  <w:r>
+                    <w:rPr>
+                      <w:szCs w:val="16"/>
+                    </w:rPr>
+                    <w:t>Creazione riconoscimento telecamera per carta in gioco</w:t>
+                  </w:r>
+                </w:p>
+              </w:tc>
+            </w:tr>
+            <w:tr>
+              <w:tc>
+                <w:tcPr>
+                  <w:tcW w:w="1012" w:type="dxa"/>
+                </w:tcPr>
+                <w:p>
+                  <w:pPr>
+                    <w:pStyle w:val="Nessunaspaziatura"/>
+                    <w:rPr>
+                      <w:b/>
+                    </w:rPr>
+                  </w:pPr>
+                  <w:r>
+                    <w:rPr>
+                      <w:b/>
+                      <w:szCs w:val="16"/>
+                    </w:rPr>
+                    <w:t>REQ-02</w:t>
+                  </w:r>
+                </w:p>
+              </w:tc>
+              <w:tc>
+                <w:tcPr>
+                  <w:tcW w:w="7672" w:type="dxa"/>
+                </w:tcPr>
+                <w:p>
+                  <w:pPr>
+                    <w:pStyle w:val="Nessunaspaziatura"/>
+                    <w:rPr>
+                      <w:b/>
+                    </w:rPr>
+                  </w:pPr>
+                  <w:r>
+                    <w:rPr>
+                      <w:szCs w:val="16"/>
+                    </w:rPr>
+                    <w:t>Creazione riconoscimento telecamera per carta in possesso</w:t>
+                  </w:r>
+                </w:p>
+              </w:tc>
+            </w:tr>
+            <w:tr>
+              <w:tc>
+                <w:tcPr>
+                  <w:tcW w:w="1012" w:type="dxa"/>
+                </w:tcPr>
+                <w:p>
+                  <w:pPr>
+                    <w:pStyle w:val="Nessunaspaziatura"/>
+                    <w:rPr>
+                      <w:b/>
+                    </w:rPr>
+                  </w:pPr>
+                  <w:r>
+                    <w:rPr>
+                      <w:b/>
+                      <w:szCs w:val="16"/>
+                    </w:rPr>
+                    <w:t>REQ-03</w:t>
+                  </w:r>
+                </w:p>
+              </w:tc>
+              <w:tc>
+                <w:tcPr>
+                  <w:tcW w:w="7672" w:type="dxa"/>
+                </w:tcPr>
+                <w:p>
+                  <w:pPr>
+                    <w:pStyle w:val="Nessunaspaziatura"/>
+                    <w:rPr>
+                      <w:b/>
+                    </w:rPr>
+                  </w:pPr>
+                  <w:r>
+                    <w:rPr>
+                      <w:szCs w:val="16"/>
+                    </w:rPr>
+                    <w:t>Creazione IA</w:t>
+                  </w:r>
+                </w:p>
+              </w:tc>
+            </w:tr>
+            <w:tr>
+              <w:trPr>
+                <w:trHeight w:val="70"/>
+              </w:trPr>
+              <w:tc>
+                <w:tcPr>
+                  <w:tcW w:w="1012" w:type="dxa"/>
+                </w:tcPr>
+                <w:p>
+                  <w:pPr>
+                    <w:pStyle w:val="Nessunaspaziatura"/>
+                    <w:rPr>
+                      <w:b/>
+                    </w:rPr>
+                  </w:pPr>
+                  <w:r>
+                    <w:rPr>
+                      <w:b/>
+                      <w:szCs w:val="16"/>
+                    </w:rPr>
+                    <w:t>REQ-04</w:t>
+                  </w:r>
+                </w:p>
+              </w:tc>
+              <w:tc>
+                <w:tcPr>
+                  <w:tcW w:w="7672" w:type="dxa"/>
+                </w:tcPr>
+                <w:p>
+                  <w:pPr>
+                    <w:pStyle w:val="Nessunaspaziatura"/>
+                    <w:rPr>
+                      <w:b/>
+                    </w:rPr>
+                  </w:pPr>
+                  <w:r>
+                    <w:rPr>
+                      <w:szCs w:val="16"/>
+                    </w:rPr>
+                    <w:t>Movimento braccio elettronico per mossa della carta</w:t>
+                  </w:r>
+                </w:p>
+              </w:tc>
+            </w:tr>
+            <w:tr>
+              <w:tc>
+                <w:tcPr>
+                  <w:tcW w:w="1012" w:type="dxa"/>
+                </w:tcPr>
+                <w:p>
+                  <w:pPr>
+                    <w:pStyle w:val="Nessunaspaziatura"/>
+                    <w:rPr>
+                      <w:b/>
+                    </w:rPr>
+                  </w:pPr>
+                  <w:r>
+                    <w:rPr>
+                      <w:b/>
+                      <w:szCs w:val="16"/>
+                    </w:rPr>
+                    <w:t>REQ-05</w:t>
+                  </w:r>
+                </w:p>
+              </w:tc>
+              <w:tc>
+                <w:tcPr>
+                  <w:tcW w:w="7672" w:type="dxa"/>
+                </w:tcPr>
+                <w:p>
+                  <w:pPr>
+                    <w:pStyle w:val="Nessunaspaziatura"/>
+                    <w:rPr>
+                      <w:b/>
+                    </w:rPr>
+                  </w:pPr>
+                  <w:r>
+                    <w:rPr>
+                      <w:szCs w:val="16"/>
+                    </w:rPr>
+                    <w:t>Movimento braccio elettronico per pescare la carta</w:t>
+                  </w:r>
+                </w:p>
+              </w:tc>
+            </w:tr>
+          </w:tbl>
+          <w:p>
+            <w:pPr>
+              <w:pStyle w:val="Nessunaspaziatura"/>
+              <w:ind w:left="708"/>
+              <w:rPr>
+                <w:b w:val="0"/>
+              </w:rPr>
+            </w:pPr>
+            <w:r>
+              <w:rPr>
+                <w:b w:val="0"/>
+              </w:rPr>
+              <w:t xml:space="preserve">In questo momento ho soddisfatto due requisiti che sono il </w:t>
+            </w:r>
+            <w:r>
+              <w:rPr>
+                <w:szCs w:val="16"/>
+              </w:rPr>
+              <w:t>REQ-0</w:t>
+            </w:r>
+            <w:r>
+              <w:rPr>
+                <w:b w:val="0"/>
+                <w:szCs w:val="16"/>
+              </w:rPr>
+              <w:t>1</w:t>
+            </w:r>
+            <w:r>
+              <w:rPr>
+                <w:b w:val="0"/>
+                <w:szCs w:val="16"/>
+              </w:rPr>
+              <w:t xml:space="preserve"> e il </w:t>
+            </w:r>
+            <w:r>
+              <w:rPr>
+                <w:szCs w:val="16"/>
+              </w:rPr>
+              <w:t>REQ-0</w:t>
+            </w:r>
+            <w:r>
+              <w:rPr>
+                <w:b w:val="0"/>
+                <w:szCs w:val="16"/>
+              </w:rPr>
+              <w:t>3, manca ancora l’implementazione del braccio è anche la fusione dei due codici che sono quello dell’IA e della telecamera. Nelle ultime due ore del mattino ho progettato il tavolo da gioco, per farlo il professore mi ha fornito di 5 pezzi di ferro montabili tra di loro, per montarli assieme devo aspettare il professore Barchi che mi dia qualche dritta per quanto riguarda il montaggio finale.</w:t>
+            </w:r>
+          </w:p>
+        </w:tc>
+      </w:tr>
+    </w:tbl>
+    <w:p/>
+    <w:tbl>
+      <w:tblPr>
+        <w:tblStyle w:val="Elencochiaro"/>
+        <w:tblW w:w="0" w:type="auto"/>
+        <w:tblLook w:val="04A0" w:firstRow="1" w:lastRow="0" w:firstColumn="1" w:lastColumn="0" w:noHBand="0" w:noVBand="1"/>
+      </w:tblPr>
+      <w:tblGrid>
+        <w:gridCol w:w="9618"/>
+      </w:tblGrid>
+      <w:tr>
+        <w:trPr>
+          <w:cnfStyle w:val="100000000000" w:firstRow="1" w:lastRow="0" w:firstColumn="0" w:lastColumn="0" w:oddVBand="0" w:evenVBand="0" w:oddHBand="0" w:evenHBand="0" w:firstRowFirstColumn="0" w:firstRowLastColumn="0" w:lastRowFirstColumn="0" w:lastRowLastColumn="0"/>
+        </w:trPr>
+        <w:tc>
+          <w:tcPr>
+            <w:cnfStyle w:val="001000000000" w:firstRow="0" w:lastRow="0" w:firstColumn="1" w:lastColumn="0" w:oddVBand="0" w:evenVBand="0" w:oddHBand="0" w:evenHBand="0" w:firstRowFirstColumn="0" w:firstRowLastColumn="0" w:lastRowFirstColumn="0" w:lastRowLastColumn="0"/>
+            <w:tcW w:w="9618" w:type="dxa"/>
+          </w:tcPr>
+          <w:p>
+            <w:pPr>
+              <w:rPr>
+                <w:b w:val="0"/>
+              </w:rPr>
+            </w:pPr>
+            <w:r>
+              <w:rPr>
+                <w:b w:val="0"/>
+              </w:rPr>
+              <w:t>Punto della situazione rispetto alla pianificazione</w:t>
+            </w:r>
+          </w:p>
+        </w:tc>
+      </w:tr>
+      <w:tr>
+        <w:trPr>
+          <w:cnfStyle w:val="000000100000" w:firstRow="0" w:lastRow="0" w:firstColumn="0" w:lastColumn="0" w:oddVBand="0" w:evenVBand="0" w:oddHBand="1" w:evenHBand="0" w:firstRowFirstColumn="0" w:firstRowLastColumn="0" w:lastRowFirstColumn="0" w:lastRowLastColumn="0"/>
+        </w:trPr>
+        <w:tc>
+          <w:tcPr>
+            <w:cnfStyle w:val="001000000000" w:firstRow="0" w:lastRow="0" w:firstColumn="1" w:lastColumn="0" w:oddVBand="0" w:evenVBand="0" w:oddHBand="0" w:evenHBand="0" w:firstRowFirstColumn="0" w:firstRowLastColumn="0" w:lastRowFirstColumn="0" w:lastRowLastColumn="0"/>
+            <w:tcW w:w="9618" w:type="dxa"/>
+          </w:tcPr>
+          <w:p>
+            <w:pPr>
+              <w:pStyle w:val="Nessunaspaziatura"/>
+              <w:ind w:left="733"/>
+              <w:rPr>
+                <w:b w:val="0"/>
+                <w:bCs w:val="0"/>
+              </w:rPr>
+            </w:pPr>
+            <w:r>
+              <w:rPr>
+                <w:b w:val="0"/>
+                <w:bCs w:val="0"/>
+              </w:rPr>
+              <w:t>Sono in tempo con la pianificazione.</w:t>
+            </w:r>
+          </w:p>
+        </w:tc>
+      </w:tr>
+    </w:tbl>
+    <w:p/>
+    <w:tbl>
+      <w:tblPr>
+        <w:tblStyle w:val="Elencochiaro"/>
+        <w:tblW w:w="0" w:type="auto"/>
+        <w:tblLook w:val="04A0" w:firstRow="1" w:lastRow="0" w:firstColumn="1" w:lastColumn="0" w:noHBand="0" w:noVBand="1"/>
+      </w:tblPr>
+      <w:tblGrid>
+        <w:gridCol w:w="9618"/>
+      </w:tblGrid>
+      <w:tr>
+        <w:trPr>
+          <w:cnfStyle w:val="100000000000" w:firstRow="1" w:lastRow="0" w:firstColumn="0" w:lastColumn="0" w:oddVBand="0" w:evenVBand="0" w:oddHBand="0" w:evenHBand="0" w:firstRowFirstColumn="0" w:firstRowLastColumn="0" w:lastRowFirstColumn="0" w:lastRowLastColumn="0"/>
+        </w:trPr>
+        <w:tc>
+          <w:tcPr>
+            <w:cnfStyle w:val="001000000000" w:firstRow="0" w:lastRow="0" w:firstColumn="1" w:lastColumn="0" w:oddVBand="0" w:evenVBand="0" w:oddHBand="0" w:evenHBand="0" w:firstRowFirstColumn="0" w:firstRowLastColumn="0" w:lastRowFirstColumn="0" w:lastRowLastColumn="0"/>
+            <w:tcW w:w="9618" w:type="dxa"/>
+          </w:tcPr>
+          <w:p>
+            <w:pPr>
+              <w:rPr>
+                <w:b w:val="0"/>
+              </w:rPr>
+            </w:pPr>
+            <w:r>
+              <w:rPr>
+                <w:b w:val="0"/>
+              </w:rPr>
+              <w:t>Programma di massima</w:t>
+            </w:r>
+            <w:r>
+              <w:rPr>
+                <w:b w:val="0"/>
+              </w:rPr>
+              <w:t xml:space="preserve"> per la prossima giornata di lavoro</w:t>
+            </w:r>
+          </w:p>
+        </w:tc>
+      </w:tr>
+      <w:tr>
+        <w:trPr>
+          <w:cnfStyle w:val="000000100000" w:firstRow="0" w:lastRow="0" w:firstColumn="0" w:lastColumn="0" w:oddVBand="0" w:evenVBand="0" w:oddHBand="1" w:evenHBand="0" w:firstRowFirstColumn="0" w:firstRowLastColumn="0" w:lastRowFirstColumn="0" w:lastRowLastColumn="0"/>
+        </w:trPr>
+        <w:tc>
+          <w:tcPr>
+            <w:cnfStyle w:val="001000000000" w:firstRow="0" w:lastRow="0" w:firstColumn="1" w:lastColumn="0" w:oddVBand="0" w:evenVBand="0" w:oddHBand="0" w:evenHBand="0" w:firstRowFirstColumn="0" w:firstRowLastColumn="0" w:lastRowFirstColumn="0" w:lastRowLastColumn="0"/>
+            <w:tcW w:w="9618" w:type="dxa"/>
+          </w:tcPr>
+          <w:p>
+            <w:pPr>
+              <w:pStyle w:val="Nessunaspaziatura"/>
+              <w:ind w:left="733" w:firstLine="24"/>
+              <w:rPr>
+                <w:b w:val="0"/>
+                <w:bCs w:val="0"/>
+              </w:rPr>
+            </w:pPr>
+            <w:r>
+              <w:rPr>
+                <w:b w:val="0"/>
+                <w:bCs w:val="0"/>
+              </w:rPr>
+              <w:t>Fondere i codice IA e telecamera assieme, creare tavolo da gioco.</w:t>
+            </w:r>
+          </w:p>
+        </w:tc>
+      </w:tr>
+    </w:tbl>
+    <w:p>
+      <w:pPr>
+        <w:jc w:val="center"/>
+        <w:rPr>
+          <w:sz w:val="96"/>
+        </w:rPr>
+      </w:pPr>
+    </w:p>
+    <w:p>
+      <w:pPr>
+        <w:jc w:val="center"/>
+        <w:rPr>
+          <w:sz w:val="96"/>
+        </w:rPr>
+      </w:pPr>
+    </w:p>
+    <w:p>
+      <w:pPr>
+        <w:jc w:val="center"/>
+        <w:rPr>
+          <w:sz w:val="96"/>
+        </w:rPr>
+      </w:pPr>
+    </w:p>
+    <w:p>
+      <w:pPr>
+        <w:pStyle w:val="Titolo"/>
+        <w:pBdr>
+          <w:bottom w:val="single" w:sz="4" w:space="4" w:color="auto"/>
+        </w:pBdr>
+        <w:rPr>
+          <w:color w:val="auto"/>
+        </w:rPr>
+      </w:pPr>
+    </w:p>
+    <w:p>
+      <w:pPr>
+        <w:pStyle w:val="Titolo"/>
+        <w:pBdr>
+          <w:bottom w:val="single" w:sz="4" w:space="4" w:color="auto"/>
+        </w:pBdr>
+        <w:rPr>
+          <w:color w:val="auto"/>
+        </w:rPr>
+      </w:pPr>
+      <w:bookmarkStart w:id="0" w:name="_GoBack"/>
+      <w:bookmarkEnd w:id="0"/>
+      <w:r>
+        <w:rPr>
+          <w:color w:val="auto"/>
+        </w:rPr>
+        <w:lastRenderedPageBreak/>
+        <w:t>Diario di lavoro</w:t>
+      </w:r>
+    </w:p>
+    <w:tbl>
+      <w:tblPr>
+        <w:tblStyle w:val="Grigliatabella"/>
+        <w:tblW w:w="0" w:type="auto"/>
+        <w:tblLook w:val="04A0" w:firstRow="1" w:lastRow="0" w:firstColumn="1" w:lastColumn="0" w:noHBand="0" w:noVBand="1"/>
+      </w:tblPr>
+      <w:tblGrid>
+        <w:gridCol w:w="5194"/>
+        <w:gridCol w:w="4660"/>
+      </w:tblGrid>
+      <w:tr>
+        <w:tc>
+          <w:tcPr>
+            <w:tcW w:w="5194" w:type="dxa"/>
+          </w:tcPr>
+          <w:p>
+            <w:r>
+              <w:t>Luogo</w:t>
+            </w:r>
+          </w:p>
+        </w:tc>
+        <w:tc>
+          <w:tcPr>
+            <w:tcW w:w="4660" w:type="dxa"/>
+          </w:tcPr>
+          <w:p>
+            <w:pPr>
+              <w:pStyle w:val="Nessunaspaziatura"/>
+              <w:spacing w:line="360" w:lineRule="auto"/>
+            </w:pPr>
+            <w:r>
+              <w:t>Scuola arte e mestieri di Trevano</w:t>
+            </w:r>
+          </w:p>
+        </w:tc>
+      </w:tr>
+      <w:tr>
+        <w:tc>
+          <w:tcPr>
+            <w:tcW w:w="5194" w:type="dxa"/>
+          </w:tcPr>
+          <w:p>
+            <w:pPr>
+              <w:pStyle w:val="Nessunaspaziatura"/>
+              <w:spacing w:line="360" w:lineRule="auto"/>
+            </w:pPr>
+            <w:r>
+              <w:t>Data</w:t>
+            </w:r>
+          </w:p>
+        </w:tc>
+        <w:tc>
+          <w:tcPr>
+            <w:tcW w:w="4660" w:type="dxa"/>
+          </w:tcPr>
+          <w:p>
+            <w:pPr>
+              <w:pStyle w:val="Nessunaspaziatura"/>
+              <w:spacing w:line="360" w:lineRule="auto"/>
+            </w:pPr>
+            <w:r>
+              <w:t>05.02.2019</w:t>
+            </w:r>
+          </w:p>
+        </w:tc>
+      </w:tr>
+    </w:tbl>
+    <w:p/>
+    <w:tbl>
+      <w:tblPr>
+        <w:tblStyle w:val="Elencochiaro"/>
+        <w:tblW w:w="0" w:type="auto"/>
+        <w:tblLook w:val="04A0" w:firstRow="1" w:lastRow="0" w:firstColumn="1" w:lastColumn="0" w:noHBand="0" w:noVBand="1"/>
+      </w:tblPr>
+      <w:tblGrid>
+        <w:gridCol w:w="9618"/>
+      </w:tblGrid>
+      <w:tr>
+        <w:trPr>
+          <w:cnfStyle w:val="100000000000" w:firstRow="1" w:lastRow="0" w:firstColumn="0" w:lastColumn="0" w:oddVBand="0" w:evenVBand="0" w:oddHBand="0" w:evenHBand="0" w:firstRowFirstColumn="0" w:firstRowLastColumn="0" w:lastRowFirstColumn="0" w:lastRowLastColumn="0"/>
+        </w:trPr>
+        <w:tc>
+          <w:tcPr>
+            <w:cnfStyle w:val="001000000000" w:firstRow="0" w:lastRow="0" w:firstColumn="1" w:lastColumn="0" w:oddVBand="0" w:evenVBand="0" w:oddHBand="0" w:evenHBand="0" w:firstRowFirstColumn="0" w:firstRowLastColumn="0" w:lastRowFirstColumn="0" w:lastRowLastColumn="0"/>
+            <w:tcW w:w="9618" w:type="dxa"/>
+          </w:tcPr>
+          <w:p>
+            <w:pPr>
+              <w:rPr>
+                <w:b w:val="0"/>
+              </w:rPr>
+            </w:pPr>
+            <w:r>
+              <w:rPr>
+                <w:b w:val="0"/>
+              </w:rPr>
+              <w:t>Lavori svolti</w:t>
+            </w:r>
+          </w:p>
+        </w:tc>
+      </w:tr>
+      <w:tr>
+        <w:trPr>
+          <w:cnfStyle w:val="000000100000" w:firstRow="0" w:lastRow="0" w:firstColumn="0" w:lastColumn="0" w:oddVBand="0" w:evenVBand="0" w:oddHBand="1" w:evenHBand="0" w:firstRowFirstColumn="0" w:firstRowLastColumn="0" w:lastRowFirstColumn="0" w:lastRowLastColumn="0"/>
+        </w:trPr>
+        <w:tc>
+          <w:tcPr>
+            <w:cnfStyle w:val="001000000000" w:firstRow="0" w:lastRow="0" w:firstColumn="1" w:lastColumn="0" w:oddVBand="0" w:evenVBand="0" w:oddHBand="0" w:evenHBand="0" w:firstRowFirstColumn="0" w:firstRowLastColumn="0" w:lastRowFirstColumn="0" w:lastRowLastColumn="0"/>
+            <w:tcW w:w="9618" w:type="dxa"/>
+            <w:shd w:val="clear" w:color="auto" w:fill="FFFFFF" w:themeFill="background1"/>
+          </w:tcPr>
+          <w:p>
+            <w:pPr>
+              <w:pStyle w:val="Nessunaspaziatura"/>
+              <w:ind w:left="708"/>
+              <w:rPr>
+                <w:b w:val="0"/>
+              </w:rPr>
+            </w:pPr>
+            <w:r>
+              <w:rPr>
+                <w:b w:val="0"/>
+              </w:rPr>
+              <w:t xml:space="preserve">Ho parlato con il professore Barchi è lui mi ha fornito degli ultimi pezzi che mi servivano per il funzionamento della struttura che avrebbe tenuto attaccato la telecamera per il riconoscimento della carta in gioco, nelle prime due ore della giornata sono riuscito a terminare tutta la struttura fisica del gioco ma manca ancora la telecamera. Nelle ultime due ore del mattino ho ricevuto la telecamera è l’ho attaccata alla base per il funzionamento ho collegato la telecamera e ho fatto partire il programma per vedere il funzionamento finale, ma ho notato che nel programma alcune riconoscimenti della carda non vengono nella maniera più corretta, per esempio il numero 8 lo vede come un 1, ora sto cercando altre possibilità per implementare un codice fatto apposito per il riconoscimento di numeri nelle immagini e non utilizzare i </w:t>
+            </w:r>
+            <w:proofErr w:type="spellStart"/>
+            <w:r>
+              <w:rPr>
+                <w:b w:val="0"/>
+              </w:rPr>
+              <w:t>Tesseract</w:t>
+            </w:r>
+            <w:proofErr w:type="spellEnd"/>
+            <w:r>
+              <w:rPr>
+                <w:b w:val="0"/>
+              </w:rPr>
+              <w:t xml:space="preserve"> che fa il riconoscimento dei documenti. Una possibile idea e quella di utilizzare una libreria che dovrà essere utilizzata da un altro mio compagno di classe che deve fare il riconoscimento delle targhe. Nel pomeriggio ho provato vari codici è nessuno riusciva a soddisfare il mio risultato alla fine ho discusso con il professore, mi è stato detto che c’è la possibilità di lavorare con </w:t>
+            </w:r>
+            <w:proofErr w:type="spellStart"/>
+            <w:r>
+              <w:rPr>
+                <w:b w:val="0"/>
+              </w:rPr>
+              <w:t>Azure</w:t>
+            </w:r>
+            <w:proofErr w:type="spellEnd"/>
+            <w:r>
+              <w:rPr>
+                <w:b w:val="0"/>
+              </w:rPr>
+              <w:t xml:space="preserve"> ma l’unico punto a sfavore e quello che lavora su internet, quindi il mio progetto potrebbe avere una connessione a internet. Ma ora sto cercando ancora qualche metodo che mi permetti di sapere quale carta il giocatore </w:t>
+            </w:r>
+            <w:proofErr w:type="spellStart"/>
+            <w:r>
+              <w:rPr>
+                <w:b w:val="0"/>
+              </w:rPr>
+              <w:t>a</w:t>
+            </w:r>
+            <w:proofErr w:type="spellEnd"/>
+            <w:r>
+              <w:rPr>
+                <w:b w:val="0"/>
+              </w:rPr>
+              <w:t xml:space="preserve"> giocato.</w:t>
+            </w:r>
+          </w:p>
+        </w:tc>
+      </w:tr>
+    </w:tbl>
+    <w:p/>
+    <w:tbl>
+      <w:tblPr>
+        <w:tblStyle w:val="Elencochiaro"/>
+        <w:tblW w:w="0" w:type="auto"/>
+        <w:tblLook w:val="04A0" w:firstRow="1" w:lastRow="0" w:firstColumn="1" w:lastColumn="0" w:noHBand="0" w:noVBand="1"/>
+      </w:tblPr>
+      <w:tblGrid>
+        <w:gridCol w:w="9618"/>
+      </w:tblGrid>
+      <w:tr>
+        <w:trPr>
+          <w:cnfStyle w:val="100000000000" w:firstRow="1" w:lastRow="0" w:firstColumn="0" w:lastColumn="0" w:oddVBand="0" w:evenVBand="0" w:oddHBand="0" w:evenHBand="0" w:firstRowFirstColumn="0" w:firstRowLastColumn="0" w:lastRowFirstColumn="0" w:lastRowLastColumn="0"/>
+        </w:trPr>
+        <w:tc>
+          <w:tcPr>
+            <w:cnfStyle w:val="001000000000" w:firstRow="0" w:lastRow="0" w:firstColumn="1" w:lastColumn="0" w:oddVBand="0" w:evenVBand="0" w:oddHBand="0" w:evenHBand="0" w:firstRowFirstColumn="0" w:firstRowLastColumn="0" w:lastRowFirstColumn="0" w:lastRowLastColumn="0"/>
+            <w:tcW w:w="9618" w:type="dxa"/>
+          </w:tcPr>
+          <w:p>
+            <w:pPr>
+              <w:rPr>
+                <w:b w:val="0"/>
+              </w:rPr>
+            </w:pPr>
+            <w:r>
+              <w:rPr>
+                <w:b w:val="0"/>
+              </w:rPr>
+              <w:t>Punto della situazione rispetto alla pianificazione</w:t>
+            </w:r>
+          </w:p>
+        </w:tc>
+      </w:tr>
+      <w:tr>
+        <w:trPr>
+          <w:cnfStyle w:val="000000100000" w:firstRow="0" w:lastRow="0" w:firstColumn="0" w:lastColumn="0" w:oddVBand="0" w:evenVBand="0" w:oddHBand="1" w:evenHBand="0" w:firstRowFirstColumn="0" w:firstRowLastColumn="0" w:lastRowFirstColumn="0" w:lastRowLastColumn="0"/>
+        </w:trPr>
+        <w:tc>
+          <w:tcPr>
+            <w:cnfStyle w:val="001000000000" w:firstRow="0" w:lastRow="0" w:firstColumn="1" w:lastColumn="0" w:oddVBand="0" w:evenVBand="0" w:oddHBand="0" w:evenHBand="0" w:firstRowFirstColumn="0" w:firstRowLastColumn="0" w:lastRowFirstColumn="0" w:lastRowLastColumn="0"/>
+            <w:tcW w:w="9618" w:type="dxa"/>
+          </w:tcPr>
+          <w:p>
+            <w:pPr>
+              <w:pStyle w:val="Nessunaspaziatura"/>
+              <w:ind w:left="733"/>
+              <w:rPr>
+                <w:b w:val="0"/>
+                <w:bCs w:val="0"/>
+              </w:rPr>
+            </w:pPr>
+            <w:r>
+              <w:rPr>
+                <w:b w:val="0"/>
+                <w:bCs w:val="0"/>
+              </w:rPr>
+              <w:t>Sono in tempo con la pianificazione.</w:t>
+            </w:r>
+          </w:p>
+        </w:tc>
+      </w:tr>
+    </w:tbl>
+    <w:p/>
+    <w:tbl>
+      <w:tblPr>
+        <w:tblStyle w:val="Elencochiaro"/>
+        <w:tblW w:w="0" w:type="auto"/>
+        <w:tblLook w:val="04A0" w:firstRow="1" w:lastRow="0" w:firstColumn="1" w:lastColumn="0" w:noHBand="0" w:noVBand="1"/>
+      </w:tblPr>
+      <w:tblGrid>
+        <w:gridCol w:w="9618"/>
+      </w:tblGrid>
+      <w:tr>
+        <w:trPr>
+          <w:cnfStyle w:val="100000000000" w:firstRow="1" w:lastRow="0" w:firstColumn="0" w:lastColumn="0" w:oddVBand="0" w:evenVBand="0" w:oddHBand="0" w:evenHBand="0" w:firstRowFirstColumn="0" w:firstRowLastColumn="0" w:lastRowFirstColumn="0" w:lastRowLastColumn="0"/>
+        </w:trPr>
+        <w:tc>
+          <w:tcPr>
+            <w:cnfStyle w:val="001000000000" w:firstRow="0" w:lastRow="0" w:firstColumn="1" w:lastColumn="0" w:oddVBand="0" w:evenVBand="0" w:oddHBand="0" w:evenHBand="0" w:firstRowFirstColumn="0" w:firstRowLastColumn="0" w:lastRowFirstColumn="0" w:lastRowLastColumn="0"/>
+            <w:tcW w:w="9618" w:type="dxa"/>
+          </w:tcPr>
+          <w:p>
+            <w:pPr>
+              <w:rPr>
+                <w:b w:val="0"/>
+              </w:rPr>
+            </w:pPr>
+            <w:r>
+              <w:rPr>
+                <w:b w:val="0"/>
+              </w:rPr>
+              <w:t>Programma di massima</w:t>
+            </w:r>
+            <w:r>
+              <w:rPr>
+                <w:b w:val="0"/>
+              </w:rPr>
+              <w:t xml:space="preserve"> per la prossima giornata di lavoro</w:t>
+            </w:r>
+          </w:p>
+        </w:tc>
+      </w:tr>
+      <w:tr>
+        <w:trPr>
+          <w:cnfStyle w:val="000000100000" w:firstRow="0" w:lastRow="0" w:firstColumn="0" w:lastColumn="0" w:oddVBand="0" w:evenVBand="0" w:oddHBand="1" w:evenHBand="0" w:firstRowFirstColumn="0" w:firstRowLastColumn="0" w:lastRowFirstColumn="0" w:lastRowLastColumn="0"/>
+        </w:trPr>
+        <w:tc>
+          <w:tcPr>
+            <w:cnfStyle w:val="001000000000" w:firstRow="0" w:lastRow="0" w:firstColumn="1" w:lastColumn="0" w:oddVBand="0" w:evenVBand="0" w:oddHBand="0" w:evenHBand="0" w:firstRowFirstColumn="0" w:firstRowLastColumn="0" w:lastRowFirstColumn="0" w:lastRowLastColumn="0"/>
+            <w:tcW w:w="9618" w:type="dxa"/>
+          </w:tcPr>
+          <w:p>
+            <w:pPr>
+              <w:pStyle w:val="Nessunaspaziatura"/>
+              <w:ind w:left="733" w:firstLine="24"/>
+              <w:rPr>
+                <w:b w:val="0"/>
+                <w:bCs w:val="0"/>
+              </w:rPr>
+            </w:pPr>
+            <w:r>
+              <w:rPr>
+                <w:b w:val="0"/>
+                <w:bCs w:val="0"/>
+              </w:rPr>
+              <w:t>Ricerca nuovo codice per riconoscimento delle carte.</w:t>
+            </w:r>
+          </w:p>
+        </w:tc>
+      </w:tr>
+    </w:tbl>
+    <w:p/>
+    <w:p>
+      <w:proofErr w:type="spellStart"/>
+      <w:r>
+        <w:t>Sitografia</w:t>
+      </w:r>
+      <w:proofErr w:type="spellEnd"/>
+      <w:r>
+        <w:t>:</w:t>
+      </w:r>
+    </w:p>
+    <w:p>
+      <w:pPr>
+        <w:pStyle w:val="Paragrafoelenco"/>
+        <w:numPr>
+          <w:ilvl w:val="0"/>
+          <w:numId w:val="5"/>
+        </w:numPr>
+      </w:pPr>
+      <w:hyperlink r:id="rId16" w:history="1">
+        <w:r>
+          <w:rPr>
+            <w:rStyle w:val="Collegamentoipertestuale"/>
+          </w:rPr>
+          <w:t>https://github.com/openalpr/openalpr/wiki/Integrating-OpenALPR</w:t>
+        </w:r>
+      </w:hyperlink>
+      <w:r>
+        <w:t xml:space="preserve"> Possibile codice per implementare la nuova libreria.</w:t>
+      </w:r>
+    </w:p>
+    <w:p>
+      <w:pPr>
+        <w:pStyle w:val="Paragrafoelenco"/>
+        <w:numPr>
+          <w:ilvl w:val="0"/>
+          <w:numId w:val="5"/>
+        </w:numPr>
+      </w:pPr>
+      <w:hyperlink r:id="rId17" w:history="1">
+        <w:r>
+          <w:rPr>
+            <w:rStyle w:val="Collegamentoipertestuale"/>
+          </w:rPr>
+          <w:t>https://ironsoftware.com/csharp/ocr/</w:t>
+        </w:r>
+      </w:hyperlink>
+      <w:r>
+        <w:t xml:space="preserve"> Libreria OCR.</w:t>
+      </w:r>
+    </w:p>
+    <w:p>
+      <w:pPr>
+        <w:pStyle w:val="Paragrafoelenco"/>
+        <w:numPr>
+          <w:ilvl w:val="0"/>
+          <w:numId w:val="5"/>
+        </w:numPr>
+      </w:pPr>
+      <w:hyperlink r:id="rId18" w:history="1">
+        <w:r>
+          <w:rPr>
+            <w:rStyle w:val="Collegamentoipertestuale"/>
+          </w:rPr>
+          <w:t>https://azure.microsoft.com/en-us/services/cognitive-services/computer-vision/</w:t>
+        </w:r>
+      </w:hyperlink>
+      <w:r>
+        <w:t xml:space="preserve"> Riconoscimento con </w:t>
+      </w:r>
+      <w:proofErr w:type="spellStart"/>
+      <w:r>
+        <w:t>Azure</w:t>
+      </w:r>
+      <w:proofErr w:type="spellEnd"/>
+      <w:r>
+        <w:t>.</w:t>
+      </w:r>
+    </w:p>
+    <w:p>
+      <w:pPr>
+        <w:jc w:val="center"/>
+        <w:rPr>
+          <w:sz w:val="96"/>
+        </w:rPr>
+      </w:pPr>
+    </w:p>
+    <w:p>
+      <w:pPr>
+        <w:pStyle w:val="Titolo"/>
+        <w:pBdr>
+          <w:bottom w:val="single" w:sz="4" w:space="4" w:color="auto"/>
+        </w:pBdr>
+        <w:rPr>
+          <w:color w:val="auto"/>
+        </w:rPr>
+      </w:pPr>
+      <w:r>
+        <w:rPr>
+          <w:color w:val="auto"/>
+        </w:rPr>
+        <w:lastRenderedPageBreak/>
+        <w:t>Diario di lavoro</w:t>
+      </w:r>
+    </w:p>
+    <w:tbl>
+      <w:tblPr>
+        <w:tblStyle w:val="Grigliatabella"/>
+        <w:tblW w:w="0" w:type="auto"/>
+        <w:tblLook w:val="04A0" w:firstRow="1" w:lastRow="0" w:firstColumn="1" w:lastColumn="0" w:noHBand="0" w:noVBand="1"/>
+      </w:tblPr>
+      <w:tblGrid>
+        <w:gridCol w:w="5194"/>
+        <w:gridCol w:w="4660"/>
+      </w:tblGrid>
+      <w:tr>
+        <w:tc>
+          <w:tcPr>
+            <w:tcW w:w="5194" w:type="dxa"/>
+          </w:tcPr>
+          <w:p>
+            <w:r>
+              <w:t>Luogo</w:t>
+            </w:r>
+          </w:p>
+        </w:tc>
+        <w:tc>
+          <w:tcPr>
+            <w:tcW w:w="4660" w:type="dxa"/>
+          </w:tcPr>
+          <w:p>
+            <w:pPr>
+              <w:pStyle w:val="Nessunaspaziatura"/>
+              <w:spacing w:line="360" w:lineRule="auto"/>
+            </w:pPr>
+            <w:r>
+              <w:t>Scuola arte e mestieri di Trevano</w:t>
+            </w:r>
+          </w:p>
+        </w:tc>
+      </w:tr>
+      <w:tr>
+        <w:tc>
+          <w:tcPr>
+            <w:tcW w:w="5194" w:type="dxa"/>
+          </w:tcPr>
+          <w:p>
+            <w:pPr>
+              <w:pStyle w:val="Nessunaspaziatura"/>
+              <w:spacing w:line="360" w:lineRule="auto"/>
+            </w:pPr>
+            <w:r>
+              <w:t>Data</w:t>
+            </w:r>
+          </w:p>
+        </w:tc>
+        <w:tc>
+          <w:tcPr>
+            <w:tcW w:w="4660" w:type="dxa"/>
+          </w:tcPr>
+          <w:p>
+            <w:pPr>
+              <w:pStyle w:val="Nessunaspaziatura"/>
+              <w:spacing w:line="360" w:lineRule="auto"/>
+            </w:pPr>
+            <w:r>
+              <w:t>06.02.2019</w:t>
+            </w:r>
+          </w:p>
+        </w:tc>
+      </w:tr>
+    </w:tbl>
+    <w:p/>
+    <w:tbl>
+      <w:tblPr>
+        <w:tblStyle w:val="Elencochiaro"/>
+        <w:tblW w:w="0" w:type="auto"/>
+        <w:tblLook w:val="04A0" w:firstRow="1" w:lastRow="0" w:firstColumn="1" w:lastColumn="0" w:noHBand="0" w:noVBand="1"/>
+      </w:tblPr>
+      <w:tblGrid>
+        <w:gridCol w:w="9618"/>
+      </w:tblGrid>
+      <w:tr>
+        <w:trPr>
+          <w:cnfStyle w:val="100000000000" w:firstRow="1" w:lastRow="0" w:firstColumn="0" w:lastColumn="0" w:oddVBand="0" w:evenVBand="0" w:oddHBand="0" w:evenHBand="0" w:firstRowFirstColumn="0" w:firstRowLastColumn="0" w:lastRowFirstColumn="0" w:lastRowLastColumn="0"/>
+        </w:trPr>
+        <w:tc>
+          <w:tcPr>
+            <w:cnfStyle w:val="001000000000" w:firstRow="0" w:lastRow="0" w:firstColumn="1" w:lastColumn="0" w:oddVBand="0" w:evenVBand="0" w:oddHBand="0" w:evenHBand="0" w:firstRowFirstColumn="0" w:firstRowLastColumn="0" w:lastRowFirstColumn="0" w:lastRowLastColumn="0"/>
+            <w:tcW w:w="9618" w:type="dxa"/>
+          </w:tcPr>
+          <w:p>
+            <w:pPr>
+              <w:rPr>
+                <w:b w:val="0"/>
+              </w:rPr>
+            </w:pPr>
+            <w:r>
+              <w:rPr>
+                <w:b w:val="0"/>
+              </w:rPr>
+              <w:t>Lavori svolti</w:t>
+            </w:r>
+          </w:p>
+        </w:tc>
+      </w:tr>
+      <w:tr>
+        <w:trPr>
+          <w:cnfStyle w:val="000000100000" w:firstRow="0" w:lastRow="0" w:firstColumn="0" w:lastColumn="0" w:oddVBand="0" w:evenVBand="0" w:oddHBand="1" w:evenHBand="0" w:firstRowFirstColumn="0" w:firstRowLastColumn="0" w:lastRowFirstColumn="0" w:lastRowLastColumn="0"/>
+        </w:trPr>
+        <w:tc>
+          <w:tcPr>
+            <w:cnfStyle w:val="001000000000" w:firstRow="0" w:lastRow="0" w:firstColumn="1" w:lastColumn="0" w:oddVBand="0" w:evenVBand="0" w:oddHBand="0" w:evenHBand="0" w:firstRowFirstColumn="0" w:firstRowLastColumn="0" w:lastRowFirstColumn="0" w:lastRowLastColumn="0"/>
+            <w:tcW w:w="9618" w:type="dxa"/>
+            <w:shd w:val="clear" w:color="auto" w:fill="FFFFFF" w:themeFill="background1"/>
+          </w:tcPr>
+          <w:p>
+            <w:pPr>
+              <w:pStyle w:val="Nessunaspaziatura"/>
+              <w:ind w:left="708"/>
+              <w:rPr>
+                <w:b w:val="0"/>
+              </w:rPr>
+            </w:pPr>
+            <w:r>
+              <w:rPr>
+                <w:b w:val="0"/>
+              </w:rPr>
+              <w:t xml:space="preserve">In questa giornata sono partito nell’implementazione del codice con </w:t>
+            </w:r>
+            <w:proofErr w:type="spellStart"/>
+            <w:r>
+              <w:rPr>
+                <w:b w:val="0"/>
+              </w:rPr>
+              <w:t>Azure</w:t>
+            </w:r>
+            <w:proofErr w:type="spellEnd"/>
+            <w:r>
+              <w:rPr>
+                <w:b w:val="0"/>
+              </w:rPr>
+              <w:t xml:space="preserve"> ma alla fine ho scoperto che </w:t>
+            </w:r>
+            <w:proofErr w:type="spellStart"/>
+            <w:r>
+              <w:rPr>
+                <w:b w:val="0"/>
+              </w:rPr>
+              <w:t>Azure</w:t>
+            </w:r>
+            <w:proofErr w:type="spellEnd"/>
+            <w:r>
+              <w:rPr>
+                <w:b w:val="0"/>
+              </w:rPr>
+              <w:t xml:space="preserve"> richiede la carta di credito quindi ho lasciato stare, ho continuato le ricerche è ho trovato Google </w:t>
+            </w:r>
+            <w:proofErr w:type="spellStart"/>
+            <w:r>
+              <w:rPr>
+                <w:b w:val="0"/>
+              </w:rPr>
+              <w:t>cloud</w:t>
+            </w:r>
+            <w:proofErr w:type="spellEnd"/>
+            <w:r>
+              <w:rPr>
+                <w:b w:val="0"/>
+              </w:rPr>
+              <w:t xml:space="preserve"> </w:t>
+            </w:r>
+            <w:proofErr w:type="spellStart"/>
+            <w:r>
+              <w:rPr>
+                <w:b w:val="0"/>
+              </w:rPr>
+              <w:t>vision</w:t>
+            </w:r>
+            <w:proofErr w:type="spellEnd"/>
+            <w:r>
+              <w:rPr>
+                <w:b w:val="0"/>
+              </w:rPr>
+              <w:t xml:space="preserve"> ma anche lui non dava segni di funzionamento, ho continuato la ricerca e alla fine ho deciso di mettere una domanda su </w:t>
+            </w:r>
+            <w:proofErr w:type="spellStart"/>
+            <w:r>
+              <w:rPr>
+                <w:b w:val="0"/>
+              </w:rPr>
+              <w:t>StackOverflow</w:t>
+            </w:r>
+            <w:proofErr w:type="spellEnd"/>
+            <w:r>
+              <w:rPr>
+                <w:b w:val="0"/>
+              </w:rPr>
+              <w:t xml:space="preserve"> per vedere se qualcuno di maggiormente esperto di me avesse una soluzione possibile per quanto riguarda il problema. Oggi non sono riuscito a risolvere il problema sul riconoscimento della carte, sto continuando a cercare su internet delle possibili soluzioni ma alla fine tutti gli OCR che si trovano sul web vengono utilizzati per il riconoscimento di pdf o di documenti.</w:t>
+            </w:r>
+          </w:p>
+        </w:tc>
+      </w:tr>
+    </w:tbl>
+    <w:p/>
+    <w:tbl>
+      <w:tblPr>
+        <w:tblStyle w:val="Elencochiaro"/>
+        <w:tblW w:w="0" w:type="auto"/>
+        <w:tblLook w:val="04A0" w:firstRow="1" w:lastRow="0" w:firstColumn="1" w:lastColumn="0" w:noHBand="0" w:noVBand="1"/>
+      </w:tblPr>
+      <w:tblGrid>
+        <w:gridCol w:w="9618"/>
+      </w:tblGrid>
+      <w:tr>
+        <w:trPr>
+          <w:cnfStyle w:val="100000000000" w:firstRow="1" w:lastRow="0" w:firstColumn="0" w:lastColumn="0" w:oddVBand="0" w:evenVBand="0" w:oddHBand="0" w:evenHBand="0" w:firstRowFirstColumn="0" w:firstRowLastColumn="0" w:lastRowFirstColumn="0" w:lastRowLastColumn="0"/>
+        </w:trPr>
+        <w:tc>
+          <w:tcPr>
+            <w:cnfStyle w:val="001000000000" w:firstRow="0" w:lastRow="0" w:firstColumn="1" w:lastColumn="0" w:oddVBand="0" w:evenVBand="0" w:oddHBand="0" w:evenHBand="0" w:firstRowFirstColumn="0" w:firstRowLastColumn="0" w:lastRowFirstColumn="0" w:lastRowLastColumn="0"/>
+            <w:tcW w:w="9618" w:type="dxa"/>
+          </w:tcPr>
+          <w:p>
+            <w:pPr>
+              <w:rPr>
+                <w:b w:val="0"/>
+              </w:rPr>
+            </w:pPr>
+            <w:r>
+              <w:rPr>
+                <w:b w:val="0"/>
+              </w:rPr>
+              <w:t>Punto della situazione rispetto alla pianificazione</w:t>
+            </w:r>
+          </w:p>
+        </w:tc>
+      </w:tr>
+      <w:tr>
+        <w:trPr>
+          <w:cnfStyle w:val="000000100000" w:firstRow="0" w:lastRow="0" w:firstColumn="0" w:lastColumn="0" w:oddVBand="0" w:evenVBand="0" w:oddHBand="1" w:evenHBand="0" w:firstRowFirstColumn="0" w:firstRowLastColumn="0" w:lastRowFirstColumn="0" w:lastRowLastColumn="0"/>
+        </w:trPr>
+        <w:tc>
+          <w:tcPr>
+            <w:cnfStyle w:val="001000000000" w:firstRow="0" w:lastRow="0" w:firstColumn="1" w:lastColumn="0" w:oddVBand="0" w:evenVBand="0" w:oddHBand="0" w:evenHBand="0" w:firstRowFirstColumn="0" w:firstRowLastColumn="0" w:lastRowFirstColumn="0" w:lastRowLastColumn="0"/>
+            <w:tcW w:w="9618" w:type="dxa"/>
+          </w:tcPr>
+          <w:p>
+            <w:pPr>
+              <w:pStyle w:val="Nessunaspaziatura"/>
+              <w:ind w:left="733"/>
+              <w:rPr>
+                <w:b w:val="0"/>
+                <w:bCs w:val="0"/>
+              </w:rPr>
+            </w:pPr>
+            <w:r>
+              <w:rPr>
+                <w:b w:val="0"/>
+                <w:bCs w:val="0"/>
+              </w:rPr>
+              <w:t>Sono in tempo con la pianificazione.</w:t>
+            </w:r>
+          </w:p>
+        </w:tc>
+      </w:tr>
+    </w:tbl>
+    <w:p/>
+    <w:tbl>
+      <w:tblPr>
+        <w:tblStyle w:val="Elencochiaro"/>
+        <w:tblW w:w="0" w:type="auto"/>
+        <w:tblLook w:val="04A0" w:firstRow="1" w:lastRow="0" w:firstColumn="1" w:lastColumn="0" w:noHBand="0" w:noVBand="1"/>
+      </w:tblPr>
+      <w:tblGrid>
+        <w:gridCol w:w="9618"/>
+      </w:tblGrid>
+      <w:tr>
+        <w:trPr>
+          <w:cnfStyle w:val="100000000000" w:firstRow="1" w:lastRow="0" w:firstColumn="0" w:lastColumn="0" w:oddVBand="0" w:evenVBand="0" w:oddHBand="0" w:evenHBand="0" w:firstRowFirstColumn="0" w:firstRowLastColumn="0" w:lastRowFirstColumn="0" w:lastRowLastColumn="0"/>
+        </w:trPr>
+        <w:tc>
+          <w:tcPr>
+            <w:cnfStyle w:val="001000000000" w:firstRow="0" w:lastRow="0" w:firstColumn="1" w:lastColumn="0" w:oddVBand="0" w:evenVBand="0" w:oddHBand="0" w:evenHBand="0" w:firstRowFirstColumn="0" w:firstRowLastColumn="0" w:lastRowFirstColumn="0" w:lastRowLastColumn="0"/>
+            <w:tcW w:w="9618" w:type="dxa"/>
+          </w:tcPr>
+          <w:p>
+            <w:pPr>
+              <w:rPr>
+                <w:b w:val="0"/>
+              </w:rPr>
+            </w:pPr>
+            <w:r>
+              <w:rPr>
+                <w:b w:val="0"/>
+              </w:rPr>
+              <w:t>Programma di massima</w:t>
+            </w:r>
+            <w:r>
+              <w:rPr>
+                <w:b w:val="0"/>
+              </w:rPr>
+              <w:t xml:space="preserve"> per la prossima giornata di lavoro</w:t>
+            </w:r>
+          </w:p>
+        </w:tc>
+      </w:tr>
+      <w:tr>
+        <w:trPr>
+          <w:cnfStyle w:val="000000100000" w:firstRow="0" w:lastRow="0" w:firstColumn="0" w:lastColumn="0" w:oddVBand="0" w:evenVBand="0" w:oddHBand="1" w:evenHBand="0" w:firstRowFirstColumn="0" w:firstRowLastColumn="0" w:lastRowFirstColumn="0" w:lastRowLastColumn="0"/>
+        </w:trPr>
+        <w:tc>
+          <w:tcPr>
+            <w:cnfStyle w:val="001000000000" w:firstRow="0" w:lastRow="0" w:firstColumn="1" w:lastColumn="0" w:oddVBand="0" w:evenVBand="0" w:oddHBand="0" w:evenHBand="0" w:firstRowFirstColumn="0" w:firstRowLastColumn="0" w:lastRowFirstColumn="0" w:lastRowLastColumn="0"/>
+            <w:tcW w:w="9618" w:type="dxa"/>
+          </w:tcPr>
+          <w:p>
+            <w:pPr>
+              <w:pStyle w:val="Nessunaspaziatura"/>
+              <w:ind w:left="733" w:firstLine="24"/>
+              <w:rPr>
+                <w:b w:val="0"/>
+                <w:bCs w:val="0"/>
+              </w:rPr>
+            </w:pPr>
+            <w:r>
+              <w:rPr>
+                <w:b w:val="0"/>
+                <w:bCs w:val="0"/>
+              </w:rPr>
+              <w:t>Ricerca nuovo codice per riconoscimento delle carte.</w:t>
+            </w:r>
+          </w:p>
+        </w:tc>
+      </w:tr>
+    </w:tbl>
+    <w:p/>
+    <w:p>
+      <w:proofErr w:type="spellStart"/>
+      <w:r>
+        <w:t>Sitografia</w:t>
+      </w:r>
+      <w:proofErr w:type="spellEnd"/>
+      <w:r>
+        <w:t>:</w:t>
+      </w:r>
+    </w:p>
+    <w:p>
+      <w:pPr>
+        <w:pStyle w:val="Paragrafoelenco"/>
+        <w:numPr>
+          <w:ilvl w:val="0"/>
+          <w:numId w:val="6"/>
+        </w:numPr>
+      </w:pPr>
+      <w:hyperlink r:id="rId19" w:history="1">
+        <w:r>
+          <w:rPr>
+            <w:rStyle w:val="Collegamentoipertestuale"/>
+          </w:rPr>
+          <w:t>https://stackoverflow.com/questions/54549225/image-recognition-in-c-sharp</w:t>
+        </w:r>
+      </w:hyperlink>
+      <w:r>
+        <w:t xml:space="preserve"> Domanda che ho posto su internet.</w:t>
+      </w:r>
+    </w:p>
+    <w:p>
+      <w:pPr>
+        <w:pStyle w:val="Paragrafoelenco"/>
+        <w:numPr>
+          <w:ilvl w:val="0"/>
+          <w:numId w:val="6"/>
+        </w:numPr>
+      </w:pPr>
+      <w:hyperlink r:id="rId20" w:history="1">
+        <w:r>
+          <w:rPr>
+            <w:rStyle w:val="Collegamentoipertestuale"/>
+          </w:rPr>
+          <w:t>https://cloud.google.com/vision/?hl=it</w:t>
+        </w:r>
+      </w:hyperlink>
+      <w:r>
+        <w:t xml:space="preserve"> Libreria di riconoscimento fornita da Google.</w:t>
+      </w:r>
+    </w:p>
+    <w:p>
+      <w:pPr>
+        <w:jc w:val="center"/>
+        <w:rPr>
+          <w:sz w:val="96"/>
+        </w:rPr>
+      </w:pPr>
+    </w:p>
     <w:sectPr>
-      <w:headerReference w:type="even" r:id="rId16"/>
-      <w:headerReference w:type="default" r:id="rId17"/>
-      <w:footerReference w:type="even" r:id="rId18"/>
-      <w:footerReference w:type="default" r:id="rId19"/>
-      <w:headerReference w:type="first" r:id="rId20"/>
-      <w:footerReference w:type="first" r:id="rId21"/>
+      <w:headerReference w:type="even" r:id="rId21"/>
+      <w:headerReference w:type="default" r:id="rId22"/>
+      <w:footerReference w:type="even" r:id="rId23"/>
+      <w:footerReference w:type="default" r:id="rId24"/>
+      <w:headerReference w:type="first" r:id="rId25"/>
+      <w:footerReference w:type="first" r:id="rId26"/>
       <w:pgSz w:w="12240" w:h="15840"/>
       <w:pgMar w:top="1417" w:right="1134" w:bottom="1134" w:left="1134" w:header="708" w:footer="708" w:gutter="0"/>
       <w:cols w:space="708"/>
@@ -4192,9 +5585,9 @@
     </w:lvl>
   </w:abstractNum>
   <w:abstractNum w:abstractNumId="1" w15:restartNumberingAfterBreak="0">
-    <w:nsid w:val="18A81122"/>
+    <w:nsid w:val="0C123090"/>
     <w:multiLevelType w:val="hybridMultilevel"/>
-    <w:tmpl w:val="0BD64D02"/>
+    <w:tmpl w:val="70981412"/>
     <w:lvl w:ilvl="0" w:tplc="04090001">
       <w:start w:val="1"/>
       <w:numFmt w:val="bullet"/>
@@ -4305,9 +5698,9 @@
     </w:lvl>
   </w:abstractNum>
   <w:abstractNum w:abstractNumId="2" w15:restartNumberingAfterBreak="0">
-    <w:nsid w:val="42027D42"/>
+    <w:nsid w:val="18A81122"/>
     <w:multiLevelType w:val="hybridMultilevel"/>
-    <w:tmpl w:val="228A6E94"/>
+    <w:tmpl w:val="0BD64D02"/>
     <w:lvl w:ilvl="0" w:tplc="04090001">
       <w:start w:val="1"/>
       <w:numFmt w:val="bullet"/>
@@ -4418,9 +5811,9 @@
     </w:lvl>
   </w:abstractNum>
   <w:abstractNum w:abstractNumId="3" w15:restartNumberingAfterBreak="0">
-    <w:nsid w:val="62202E25"/>
+    <w:nsid w:val="42027D42"/>
     <w:multiLevelType w:val="hybridMultilevel"/>
-    <w:tmpl w:val="EC4EEEFC"/>
+    <w:tmpl w:val="228A6E94"/>
     <w:lvl w:ilvl="0" w:tplc="04090001">
       <w:start w:val="1"/>
       <w:numFmt w:val="bullet"/>
@@ -4530,17 +5923,249 @@
       </w:rPr>
     </w:lvl>
   </w:abstractNum>
+  <w:abstractNum w:abstractNumId="4" w15:restartNumberingAfterBreak="0">
+    <w:nsid w:val="62202E25"/>
+    <w:multiLevelType w:val="hybridMultilevel"/>
+    <w:tmpl w:val="EC4EEEFC"/>
+    <w:lvl w:ilvl="0" w:tplc="04090001">
+      <w:start w:val="1"/>
+      <w:numFmt w:val="bullet"/>
+      <w:lvlText w:val=""/>
+      <w:lvlJc w:val="left"/>
+      <w:pPr>
+        <w:ind w:left="720" w:hanging="360"/>
+      </w:pPr>
+      <w:rPr>
+        <w:rFonts w:ascii="Symbol" w:hAnsi="Symbol" w:hint="default"/>
+      </w:rPr>
+    </w:lvl>
+    <w:lvl w:ilvl="1" w:tplc="04090003" w:tentative="1">
+      <w:start w:val="1"/>
+      <w:numFmt w:val="bullet"/>
+      <w:lvlText w:val="o"/>
+      <w:lvlJc w:val="left"/>
+      <w:pPr>
+        <w:ind w:left="1440" w:hanging="360"/>
+      </w:pPr>
+      <w:rPr>
+        <w:rFonts w:ascii="Courier New" w:hAnsi="Courier New" w:cs="Courier New" w:hint="default"/>
+      </w:rPr>
+    </w:lvl>
+    <w:lvl w:ilvl="2" w:tplc="04090005" w:tentative="1">
+      <w:start w:val="1"/>
+      <w:numFmt w:val="bullet"/>
+      <w:lvlText w:val=""/>
+      <w:lvlJc w:val="left"/>
+      <w:pPr>
+        <w:ind w:left="2160" w:hanging="360"/>
+      </w:pPr>
+      <w:rPr>
+        <w:rFonts w:ascii="Wingdings" w:hAnsi="Wingdings" w:hint="default"/>
+      </w:rPr>
+    </w:lvl>
+    <w:lvl w:ilvl="3" w:tplc="04090001" w:tentative="1">
+      <w:start w:val="1"/>
+      <w:numFmt w:val="bullet"/>
+      <w:lvlText w:val=""/>
+      <w:lvlJc w:val="left"/>
+      <w:pPr>
+        <w:ind w:left="2880" w:hanging="360"/>
+      </w:pPr>
+      <w:rPr>
+        <w:rFonts w:ascii="Symbol" w:hAnsi="Symbol" w:hint="default"/>
+      </w:rPr>
+    </w:lvl>
+    <w:lvl w:ilvl="4" w:tplc="04090003" w:tentative="1">
+      <w:start w:val="1"/>
+      <w:numFmt w:val="bullet"/>
+      <w:lvlText w:val="o"/>
+      <w:lvlJc w:val="left"/>
+      <w:pPr>
+        <w:ind w:left="3600" w:hanging="360"/>
+      </w:pPr>
+      <w:rPr>
+        <w:rFonts w:ascii="Courier New" w:hAnsi="Courier New" w:cs="Courier New" w:hint="default"/>
+      </w:rPr>
+    </w:lvl>
+    <w:lvl w:ilvl="5" w:tplc="04090005" w:tentative="1">
+      <w:start w:val="1"/>
+      <w:numFmt w:val="bullet"/>
+      <w:lvlText w:val=""/>
+      <w:lvlJc w:val="left"/>
+      <w:pPr>
+        <w:ind w:left="4320" w:hanging="360"/>
+      </w:pPr>
+      <w:rPr>
+        <w:rFonts w:ascii="Wingdings" w:hAnsi="Wingdings" w:hint="default"/>
+      </w:rPr>
+    </w:lvl>
+    <w:lvl w:ilvl="6" w:tplc="04090001" w:tentative="1">
+      <w:start w:val="1"/>
+      <w:numFmt w:val="bullet"/>
+      <w:lvlText w:val=""/>
+      <w:lvlJc w:val="left"/>
+      <w:pPr>
+        <w:ind w:left="5040" w:hanging="360"/>
+      </w:pPr>
+      <w:rPr>
+        <w:rFonts w:ascii="Symbol" w:hAnsi="Symbol" w:hint="default"/>
+      </w:rPr>
+    </w:lvl>
+    <w:lvl w:ilvl="7" w:tplc="04090003" w:tentative="1">
+      <w:start w:val="1"/>
+      <w:numFmt w:val="bullet"/>
+      <w:lvlText w:val="o"/>
+      <w:lvlJc w:val="left"/>
+      <w:pPr>
+        <w:ind w:left="5760" w:hanging="360"/>
+      </w:pPr>
+      <w:rPr>
+        <w:rFonts w:ascii="Courier New" w:hAnsi="Courier New" w:cs="Courier New" w:hint="default"/>
+      </w:rPr>
+    </w:lvl>
+    <w:lvl w:ilvl="8" w:tplc="04090005" w:tentative="1">
+      <w:start w:val="1"/>
+      <w:numFmt w:val="bullet"/>
+      <w:lvlText w:val=""/>
+      <w:lvlJc w:val="left"/>
+      <w:pPr>
+        <w:ind w:left="6480" w:hanging="360"/>
+      </w:pPr>
+      <w:rPr>
+        <w:rFonts w:ascii="Wingdings" w:hAnsi="Wingdings" w:hint="default"/>
+      </w:rPr>
+    </w:lvl>
+  </w:abstractNum>
+  <w:abstractNum w:abstractNumId="5" w15:restartNumberingAfterBreak="0">
+    <w:nsid w:val="682F2FC9"/>
+    <w:multiLevelType w:val="hybridMultilevel"/>
+    <w:tmpl w:val="BAFA77FC"/>
+    <w:lvl w:ilvl="0" w:tplc="04090001">
+      <w:start w:val="1"/>
+      <w:numFmt w:val="bullet"/>
+      <w:lvlText w:val=""/>
+      <w:lvlJc w:val="left"/>
+      <w:pPr>
+        <w:ind w:left="720" w:hanging="360"/>
+      </w:pPr>
+      <w:rPr>
+        <w:rFonts w:ascii="Symbol" w:hAnsi="Symbol" w:hint="default"/>
+      </w:rPr>
+    </w:lvl>
+    <w:lvl w:ilvl="1" w:tplc="04090003" w:tentative="1">
+      <w:start w:val="1"/>
+      <w:numFmt w:val="bullet"/>
+      <w:lvlText w:val="o"/>
+      <w:lvlJc w:val="left"/>
+      <w:pPr>
+        <w:ind w:left="1440" w:hanging="360"/>
+      </w:pPr>
+      <w:rPr>
+        <w:rFonts w:ascii="Courier New" w:hAnsi="Courier New" w:cs="Courier New" w:hint="default"/>
+      </w:rPr>
+    </w:lvl>
+    <w:lvl w:ilvl="2" w:tplc="04090005" w:tentative="1">
+      <w:start w:val="1"/>
+      <w:numFmt w:val="bullet"/>
+      <w:lvlText w:val=""/>
+      <w:lvlJc w:val="left"/>
+      <w:pPr>
+        <w:ind w:left="2160" w:hanging="360"/>
+      </w:pPr>
+      <w:rPr>
+        <w:rFonts w:ascii="Wingdings" w:hAnsi="Wingdings" w:hint="default"/>
+      </w:rPr>
+    </w:lvl>
+    <w:lvl w:ilvl="3" w:tplc="04090001" w:tentative="1">
+      <w:start w:val="1"/>
+      <w:numFmt w:val="bullet"/>
+      <w:lvlText w:val=""/>
+      <w:lvlJc w:val="left"/>
+      <w:pPr>
+        <w:ind w:left="2880" w:hanging="360"/>
+      </w:pPr>
+      <w:rPr>
+        <w:rFonts w:ascii="Symbol" w:hAnsi="Symbol" w:hint="default"/>
+      </w:rPr>
+    </w:lvl>
+    <w:lvl w:ilvl="4" w:tplc="04090003" w:tentative="1">
+      <w:start w:val="1"/>
+      <w:numFmt w:val="bullet"/>
+      <w:lvlText w:val="o"/>
+      <w:lvlJc w:val="left"/>
+      <w:pPr>
+        <w:ind w:left="3600" w:hanging="360"/>
+      </w:pPr>
+      <w:rPr>
+        <w:rFonts w:ascii="Courier New" w:hAnsi="Courier New" w:cs="Courier New" w:hint="default"/>
+      </w:rPr>
+    </w:lvl>
+    <w:lvl w:ilvl="5" w:tplc="04090005" w:tentative="1">
+      <w:start w:val="1"/>
+      <w:numFmt w:val="bullet"/>
+      <w:lvlText w:val=""/>
+      <w:lvlJc w:val="left"/>
+      <w:pPr>
+        <w:ind w:left="4320" w:hanging="360"/>
+      </w:pPr>
+      <w:rPr>
+        <w:rFonts w:ascii="Wingdings" w:hAnsi="Wingdings" w:hint="default"/>
+      </w:rPr>
+    </w:lvl>
+    <w:lvl w:ilvl="6" w:tplc="04090001" w:tentative="1">
+      <w:start w:val="1"/>
+      <w:numFmt w:val="bullet"/>
+      <w:lvlText w:val=""/>
+      <w:lvlJc w:val="left"/>
+      <w:pPr>
+        <w:ind w:left="5040" w:hanging="360"/>
+      </w:pPr>
+      <w:rPr>
+        <w:rFonts w:ascii="Symbol" w:hAnsi="Symbol" w:hint="default"/>
+      </w:rPr>
+    </w:lvl>
+    <w:lvl w:ilvl="7" w:tplc="04090003" w:tentative="1">
+      <w:start w:val="1"/>
+      <w:numFmt w:val="bullet"/>
+      <w:lvlText w:val="o"/>
+      <w:lvlJc w:val="left"/>
+      <w:pPr>
+        <w:ind w:left="5760" w:hanging="360"/>
+      </w:pPr>
+      <w:rPr>
+        <w:rFonts w:ascii="Courier New" w:hAnsi="Courier New" w:cs="Courier New" w:hint="default"/>
+      </w:rPr>
+    </w:lvl>
+    <w:lvl w:ilvl="8" w:tplc="04090005" w:tentative="1">
+      <w:start w:val="1"/>
+      <w:numFmt w:val="bullet"/>
+      <w:lvlText w:val=""/>
+      <w:lvlJc w:val="left"/>
+      <w:pPr>
+        <w:ind w:left="6480" w:hanging="360"/>
+      </w:pPr>
+      <w:rPr>
+        <w:rFonts w:ascii="Wingdings" w:hAnsi="Wingdings" w:hint="default"/>
+      </w:rPr>
+    </w:lvl>
+  </w:abstractNum>
   <w:num w:numId="1">
+    <w:abstractNumId w:val="4"/>
+  </w:num>
+  <w:num w:numId="2">
     <w:abstractNumId w:val="3"/>
   </w:num>
-  <w:num w:numId="2">
+  <w:num w:numId="3">
     <w:abstractNumId w:val="2"/>
-  </w:num>
-  <w:num w:numId="3">
-    <w:abstractNumId w:val="1"/>
   </w:num>
   <w:num w:numId="4">
     <w:abstractNumId w:val="0"/>
+  </w:num>
+  <w:num w:numId="5">
+    <w:abstractNumId w:val="1"/>
+  </w:num>
+  <w:num w:numId="6">
+    <w:abstractNumId w:val="5"/>
   </w:num>
 </w:numbering>
 </file>
@@ -5321,6 +6946,7 @@
     <w:rsid w:val="00C96A97"/>
     <w:rsid w:val="00DA2E76"/>
     <w:rsid w:val="00E406EE"/>
+    <w:rsid w:val="00EA35AF"/>
     <w:rsid w:val="00F014BB"/>
     <w:rsid w:val="00F20783"/>
     <w:rsid w:val="00FA0116"/>

--- a/Diari/DiarioFinale.docx
+++ b/Diari/DiarioFinale.docx
@@ -4508,8 +4508,6 @@
           <w:color w:val="auto"/>
         </w:rPr>
       </w:pPr>
-      <w:bookmarkStart w:id="0" w:name="_GoBack"/>
-      <w:bookmarkEnd w:id="0"/>
       <w:r>
         <w:rPr>
           <w:color w:val="auto"/>
@@ -5316,13 +5314,949 @@
         </w:rPr>
       </w:pPr>
     </w:p>
+    <w:p>
+      <w:pPr>
+        <w:jc w:val="center"/>
+        <w:rPr>
+          <w:sz w:val="96"/>
+        </w:rPr>
+      </w:pPr>
+    </w:p>
+    <w:p>
+      <w:pPr>
+        <w:jc w:val="center"/>
+        <w:rPr>
+          <w:sz w:val="96"/>
+        </w:rPr>
+      </w:pPr>
+    </w:p>
+    <w:p>
+      <w:pPr>
+        <w:pStyle w:val="Titolo"/>
+        <w:pBdr>
+          <w:bottom w:val="single" w:sz="4" w:space="4" w:color="auto"/>
+        </w:pBdr>
+        <w:rPr>
+          <w:color w:val="auto"/>
+        </w:rPr>
+      </w:pPr>
+      <w:r>
+        <w:rPr>
+          <w:color w:val="auto"/>
+        </w:rPr>
+        <w:lastRenderedPageBreak/>
+        <w:t>Diario di lavoro</w:t>
+      </w:r>
+    </w:p>
+    <w:tbl>
+      <w:tblPr>
+        <w:tblStyle w:val="Grigliatabella"/>
+        <w:tblW w:w="0" w:type="auto"/>
+        <w:tblLook w:val="04A0" w:firstRow="1" w:lastRow="0" w:firstColumn="1" w:lastColumn="0" w:noHBand="0" w:noVBand="1"/>
+      </w:tblPr>
+      <w:tblGrid>
+        <w:gridCol w:w="5194"/>
+        <w:gridCol w:w="4660"/>
+      </w:tblGrid>
+      <w:tr>
+        <w:tc>
+          <w:tcPr>
+            <w:tcW w:w="5194" w:type="dxa"/>
+          </w:tcPr>
+          <w:p>
+            <w:r>
+              <w:t>Luogo</w:t>
+            </w:r>
+          </w:p>
+        </w:tc>
+        <w:tc>
+          <w:tcPr>
+            <w:tcW w:w="4660" w:type="dxa"/>
+          </w:tcPr>
+          <w:p>
+            <w:pPr>
+              <w:pStyle w:val="Nessunaspaziatura"/>
+              <w:spacing w:line="360" w:lineRule="auto"/>
+            </w:pPr>
+            <w:r>
+              <w:t>Scuola arte e mestieri di Trevano</w:t>
+            </w:r>
+          </w:p>
+        </w:tc>
+      </w:tr>
+      <w:tr>
+        <w:tc>
+          <w:tcPr>
+            <w:tcW w:w="5194" w:type="dxa"/>
+          </w:tcPr>
+          <w:p>
+            <w:pPr>
+              <w:pStyle w:val="Nessunaspaziatura"/>
+              <w:spacing w:line="360" w:lineRule="auto"/>
+            </w:pPr>
+            <w:r>
+              <w:t>Data</w:t>
+            </w:r>
+          </w:p>
+        </w:tc>
+        <w:tc>
+          <w:tcPr>
+            <w:tcW w:w="4660" w:type="dxa"/>
+          </w:tcPr>
+          <w:p>
+            <w:pPr>
+              <w:pStyle w:val="Nessunaspaziatura"/>
+              <w:spacing w:line="360" w:lineRule="auto"/>
+            </w:pPr>
+            <w:r>
+              <w:t>11.02.2019</w:t>
+            </w:r>
+          </w:p>
+        </w:tc>
+      </w:tr>
+    </w:tbl>
+    <w:p/>
+    <w:tbl>
+      <w:tblPr>
+        <w:tblStyle w:val="Elencochiaro"/>
+        <w:tblW w:w="0" w:type="auto"/>
+        <w:tblLook w:val="04A0" w:firstRow="1" w:lastRow="0" w:firstColumn="1" w:lastColumn="0" w:noHBand="0" w:noVBand="1"/>
+      </w:tblPr>
+      <w:tblGrid>
+        <w:gridCol w:w="9618"/>
+      </w:tblGrid>
+      <w:tr>
+        <w:trPr>
+          <w:cnfStyle w:val="100000000000" w:firstRow="1" w:lastRow="0" w:firstColumn="0" w:lastColumn="0" w:oddVBand="0" w:evenVBand="0" w:oddHBand="0" w:evenHBand="0" w:firstRowFirstColumn="0" w:firstRowLastColumn="0" w:lastRowFirstColumn="0" w:lastRowLastColumn="0"/>
+        </w:trPr>
+        <w:tc>
+          <w:tcPr>
+            <w:cnfStyle w:val="001000000000" w:firstRow="0" w:lastRow="0" w:firstColumn="1" w:lastColumn="0" w:oddVBand="0" w:evenVBand="0" w:oddHBand="0" w:evenHBand="0" w:firstRowFirstColumn="0" w:firstRowLastColumn="0" w:lastRowFirstColumn="0" w:lastRowLastColumn="0"/>
+            <w:tcW w:w="9618" w:type="dxa"/>
+          </w:tcPr>
+          <w:p>
+            <w:pPr>
+              <w:rPr>
+                <w:b w:val="0"/>
+              </w:rPr>
+            </w:pPr>
+            <w:r>
+              <w:rPr>
+                <w:b w:val="0"/>
+              </w:rPr>
+              <w:t>Lavori svolti</w:t>
+            </w:r>
+          </w:p>
+        </w:tc>
+      </w:tr>
+      <w:tr>
+        <w:trPr>
+          <w:cnfStyle w:val="000000100000" w:firstRow="0" w:lastRow="0" w:firstColumn="0" w:lastColumn="0" w:oddVBand="0" w:evenVBand="0" w:oddHBand="1" w:evenHBand="0" w:firstRowFirstColumn="0" w:firstRowLastColumn="0" w:lastRowFirstColumn="0" w:lastRowLastColumn="0"/>
+        </w:trPr>
+        <w:tc>
+          <w:tcPr>
+            <w:cnfStyle w:val="001000000000" w:firstRow="0" w:lastRow="0" w:firstColumn="1" w:lastColumn="0" w:oddVBand="0" w:evenVBand="0" w:oddHBand="0" w:evenHBand="0" w:firstRowFirstColumn="0" w:firstRowLastColumn="0" w:lastRowFirstColumn="0" w:lastRowLastColumn="0"/>
+            <w:tcW w:w="9618" w:type="dxa"/>
+            <w:shd w:val="clear" w:color="auto" w:fill="FFFFFF" w:themeFill="background1"/>
+          </w:tcPr>
+          <w:p>
+            <w:pPr>
+              <w:pStyle w:val="Nessunaspaziatura"/>
+              <w:ind w:left="708"/>
+              <w:rPr>
+                <w:b w:val="0"/>
+              </w:rPr>
+            </w:pPr>
+            <w:r>
+              <w:rPr>
+                <w:b w:val="0"/>
+              </w:rPr>
+              <w:t xml:space="preserve">Nella mattina sono riuscito a trovare un programma che permette di salvare le immagini e compararle in futuro per vedere se l’oggetto all’interno dell’immagine è uguale alla immagine salvata in precedenza. Nella </w:t>
+            </w:r>
+            <w:proofErr w:type="spellStart"/>
+            <w:r>
+              <w:rPr>
+                <w:b w:val="0"/>
+              </w:rPr>
+              <w:t>sitografia</w:t>
+            </w:r>
+            <w:proofErr w:type="spellEnd"/>
+            <w:r>
+              <w:rPr>
+                <w:b w:val="0"/>
+              </w:rPr>
+              <w:t xml:space="preserve"> si può trovare il link in cui ho trovato il programma, invece su </w:t>
+            </w:r>
+            <w:proofErr w:type="spellStart"/>
+            <w:r>
+              <w:rPr>
+                <w:b w:val="0"/>
+              </w:rPr>
+              <w:t>StackOverflow</w:t>
+            </w:r>
+            <w:proofErr w:type="spellEnd"/>
+            <w:r>
+              <w:rPr>
+                <w:b w:val="0"/>
+              </w:rPr>
+              <w:t xml:space="preserve"> gli utenti non hanno ancora risposto alla mia domanda. Nelle ultime due ore ho iniziato a pulire il codice per capirlo meglio quando lo utilizzo. Il codice per il riconoscimento delle carte non è esattamente preciso al 100% perché se si mette una carta dello stesso colore ma con un numero diverso nel programma verrà preso come se fosse lo stesso numero a volte, si può risolvere mettendo una casella di notifica per vedere se il numero preso è quello corretto nel caso ci fossero dei numeri non riconosciuti.</w:t>
+            </w:r>
+          </w:p>
+        </w:tc>
+      </w:tr>
+    </w:tbl>
+    <w:p/>
+    <w:tbl>
+      <w:tblPr>
+        <w:tblStyle w:val="Elencochiaro"/>
+        <w:tblW w:w="0" w:type="auto"/>
+        <w:tblLook w:val="04A0" w:firstRow="1" w:lastRow="0" w:firstColumn="1" w:lastColumn="0" w:noHBand="0" w:noVBand="1"/>
+      </w:tblPr>
+      <w:tblGrid>
+        <w:gridCol w:w="9618"/>
+      </w:tblGrid>
+      <w:tr>
+        <w:trPr>
+          <w:cnfStyle w:val="100000000000" w:firstRow="1" w:lastRow="0" w:firstColumn="0" w:lastColumn="0" w:oddVBand="0" w:evenVBand="0" w:oddHBand="0" w:evenHBand="0" w:firstRowFirstColumn="0" w:firstRowLastColumn="0" w:lastRowFirstColumn="0" w:lastRowLastColumn="0"/>
+        </w:trPr>
+        <w:tc>
+          <w:tcPr>
+            <w:cnfStyle w:val="001000000000" w:firstRow="0" w:lastRow="0" w:firstColumn="1" w:lastColumn="0" w:oddVBand="0" w:evenVBand="0" w:oddHBand="0" w:evenHBand="0" w:firstRowFirstColumn="0" w:firstRowLastColumn="0" w:lastRowFirstColumn="0" w:lastRowLastColumn="0"/>
+            <w:tcW w:w="9618" w:type="dxa"/>
+          </w:tcPr>
+          <w:p>
+            <w:pPr>
+              <w:rPr>
+                <w:b w:val="0"/>
+              </w:rPr>
+            </w:pPr>
+            <w:r>
+              <w:rPr>
+                <w:b w:val="0"/>
+              </w:rPr>
+              <w:t>Punto della situazione rispetto alla pianificazione</w:t>
+            </w:r>
+          </w:p>
+        </w:tc>
+      </w:tr>
+      <w:tr>
+        <w:trPr>
+          <w:cnfStyle w:val="000000100000" w:firstRow="0" w:lastRow="0" w:firstColumn="0" w:lastColumn="0" w:oddVBand="0" w:evenVBand="0" w:oddHBand="1" w:evenHBand="0" w:firstRowFirstColumn="0" w:firstRowLastColumn="0" w:lastRowFirstColumn="0" w:lastRowLastColumn="0"/>
+        </w:trPr>
+        <w:tc>
+          <w:tcPr>
+            <w:cnfStyle w:val="001000000000" w:firstRow="0" w:lastRow="0" w:firstColumn="1" w:lastColumn="0" w:oddVBand="0" w:evenVBand="0" w:oddHBand="0" w:evenHBand="0" w:firstRowFirstColumn="0" w:firstRowLastColumn="0" w:lastRowFirstColumn="0" w:lastRowLastColumn="0"/>
+            <w:tcW w:w="9618" w:type="dxa"/>
+          </w:tcPr>
+          <w:p>
+            <w:pPr>
+              <w:pStyle w:val="Nessunaspaziatura"/>
+              <w:ind w:left="733"/>
+              <w:rPr>
+                <w:b w:val="0"/>
+                <w:bCs w:val="0"/>
+              </w:rPr>
+            </w:pPr>
+            <w:r>
+              <w:rPr>
+                <w:b w:val="0"/>
+                <w:bCs w:val="0"/>
+              </w:rPr>
+              <w:t>Sono in tempo con la pianificazione.</w:t>
+            </w:r>
+          </w:p>
+        </w:tc>
+      </w:tr>
+    </w:tbl>
+    <w:p/>
+    <w:tbl>
+      <w:tblPr>
+        <w:tblStyle w:val="Elencochiaro"/>
+        <w:tblW w:w="0" w:type="auto"/>
+        <w:tblLook w:val="04A0" w:firstRow="1" w:lastRow="0" w:firstColumn="1" w:lastColumn="0" w:noHBand="0" w:noVBand="1"/>
+      </w:tblPr>
+      <w:tblGrid>
+        <w:gridCol w:w="9618"/>
+      </w:tblGrid>
+      <w:tr>
+        <w:trPr>
+          <w:cnfStyle w:val="100000000000" w:firstRow="1" w:lastRow="0" w:firstColumn="0" w:lastColumn="0" w:oddVBand="0" w:evenVBand="0" w:oddHBand="0" w:evenHBand="0" w:firstRowFirstColumn="0" w:firstRowLastColumn="0" w:lastRowFirstColumn="0" w:lastRowLastColumn="0"/>
+        </w:trPr>
+        <w:tc>
+          <w:tcPr>
+            <w:cnfStyle w:val="001000000000" w:firstRow="0" w:lastRow="0" w:firstColumn="1" w:lastColumn="0" w:oddVBand="0" w:evenVBand="0" w:oddHBand="0" w:evenHBand="0" w:firstRowFirstColumn="0" w:firstRowLastColumn="0" w:lastRowFirstColumn="0" w:lastRowLastColumn="0"/>
+            <w:tcW w:w="9618" w:type="dxa"/>
+          </w:tcPr>
+          <w:p>
+            <w:pPr>
+              <w:rPr>
+                <w:b w:val="0"/>
+              </w:rPr>
+            </w:pPr>
+            <w:r>
+              <w:rPr>
+                <w:b w:val="0"/>
+              </w:rPr>
+              <w:t>Programma di massima</w:t>
+            </w:r>
+            <w:r>
+              <w:rPr>
+                <w:b w:val="0"/>
+              </w:rPr>
+              <w:t xml:space="preserve"> per la prossima giornata di lavoro</w:t>
+            </w:r>
+          </w:p>
+        </w:tc>
+      </w:tr>
+      <w:tr>
+        <w:trPr>
+          <w:cnfStyle w:val="000000100000" w:firstRow="0" w:lastRow="0" w:firstColumn="0" w:lastColumn="0" w:oddVBand="0" w:evenVBand="0" w:oddHBand="1" w:evenHBand="0" w:firstRowFirstColumn="0" w:firstRowLastColumn="0" w:lastRowFirstColumn="0" w:lastRowLastColumn="0"/>
+        </w:trPr>
+        <w:tc>
+          <w:tcPr>
+            <w:cnfStyle w:val="001000000000" w:firstRow="0" w:lastRow="0" w:firstColumn="1" w:lastColumn="0" w:oddVBand="0" w:evenVBand="0" w:oddHBand="0" w:evenHBand="0" w:firstRowFirstColumn="0" w:firstRowLastColumn="0" w:lastRowFirstColumn="0" w:lastRowLastColumn="0"/>
+            <w:tcW w:w="9618" w:type="dxa"/>
+          </w:tcPr>
+          <w:p>
+            <w:pPr>
+              <w:pStyle w:val="Nessunaspaziatura"/>
+              <w:ind w:left="733" w:firstLine="24"/>
+              <w:rPr>
+                <w:b w:val="0"/>
+                <w:bCs w:val="0"/>
+              </w:rPr>
+            </w:pPr>
+            <w:r>
+              <w:rPr>
+                <w:b w:val="0"/>
+                <w:bCs w:val="0"/>
+              </w:rPr>
+              <w:t>Implementare tutti i progetti insieme.</w:t>
+            </w:r>
+          </w:p>
+        </w:tc>
+      </w:tr>
+    </w:tbl>
+    <w:p/>
+    <w:p>
+      <w:proofErr w:type="spellStart"/>
+      <w:r>
+        <w:t>Sitografia</w:t>
+      </w:r>
+      <w:proofErr w:type="spellEnd"/>
+      <w:r>
+        <w:t>:</w:t>
+      </w:r>
+    </w:p>
+    <w:p>
+      <w:pPr>
+        <w:pStyle w:val="Paragrafoelenco"/>
+        <w:numPr>
+          <w:ilvl w:val="0"/>
+          <w:numId w:val="6"/>
+        </w:numPr>
+      </w:pPr>
+      <w:hyperlink r:id="rId21" w:history="1">
+        <w:r>
+          <w:rPr>
+            <w:rStyle w:val="Collegamentoipertestuale"/>
+          </w:rPr>
+          <w:t>http://eyesbot.com/blog/?preload=object_recognition.txt</w:t>
+        </w:r>
+      </w:hyperlink>
+      <w:r>
+        <w:t xml:space="preserve"> Progetto in cui si fa il riconoscimento di oggetti.</w:t>
+      </w:r>
+    </w:p>
+    <w:p>
+      <w:pPr>
+        <w:pStyle w:val="Paragrafoelenco"/>
+        <w:numPr>
+          <w:ilvl w:val="0"/>
+          <w:numId w:val="6"/>
+        </w:numPr>
+      </w:pPr>
+      <w:hyperlink r:id="rId22" w:history="1">
+        <w:r>
+          <w:rPr>
+            <w:rStyle w:val="Collegamentoipertestuale"/>
+          </w:rPr>
+          <w:t>http://james-ramsden.com/c-convert-image-bitmapimage/</w:t>
+        </w:r>
+      </w:hyperlink>
+      <w:r>
+        <w:t xml:space="preserve"> Codice per convertire Bitmap in </w:t>
+      </w:r>
+      <w:proofErr w:type="spellStart"/>
+      <w:r>
+        <w:t>BItmapImage</w:t>
+      </w:r>
+      <w:proofErr w:type="spellEnd"/>
+      <w:r>
+        <w:t>.</w:t>
+      </w:r>
+    </w:p>
+    <w:p>
+      <w:pPr>
+        <w:jc w:val="center"/>
+        <w:rPr>
+          <w:sz w:val="96"/>
+        </w:rPr>
+      </w:pPr>
+    </w:p>
+    <w:p>
+      <w:pPr>
+        <w:jc w:val="center"/>
+        <w:rPr>
+          <w:sz w:val="24"/>
+        </w:rPr>
+      </w:pPr>
+    </w:p>
+    <w:p>
+      <w:pPr>
+        <w:jc w:val="center"/>
+        <w:rPr>
+          <w:sz w:val="24"/>
+        </w:rPr>
+      </w:pPr>
+    </w:p>
+    <w:p>
+      <w:pPr>
+        <w:jc w:val="center"/>
+        <w:rPr>
+          <w:sz w:val="24"/>
+        </w:rPr>
+      </w:pPr>
+    </w:p>
+    <w:p>
+      <w:pPr>
+        <w:jc w:val="center"/>
+        <w:rPr>
+          <w:sz w:val="24"/>
+        </w:rPr>
+      </w:pPr>
+    </w:p>
+    <w:p>
+      <w:pPr>
+        <w:pStyle w:val="Titolo"/>
+        <w:pBdr>
+          <w:bottom w:val="single" w:sz="4" w:space="4" w:color="auto"/>
+        </w:pBdr>
+        <w:rPr>
+          <w:color w:val="auto"/>
+        </w:rPr>
+      </w:pPr>
+      <w:r>
+        <w:rPr>
+          <w:color w:val="auto"/>
+        </w:rPr>
+        <w:lastRenderedPageBreak/>
+        <w:t>Diario di lavoro</w:t>
+      </w:r>
+    </w:p>
+    <w:tbl>
+      <w:tblPr>
+        <w:tblStyle w:val="Grigliatabella"/>
+        <w:tblW w:w="0" w:type="auto"/>
+        <w:tblLook w:val="04A0" w:firstRow="1" w:lastRow="0" w:firstColumn="1" w:lastColumn="0" w:noHBand="0" w:noVBand="1"/>
+      </w:tblPr>
+      <w:tblGrid>
+        <w:gridCol w:w="5194"/>
+        <w:gridCol w:w="4660"/>
+      </w:tblGrid>
+      <w:tr>
+        <w:tc>
+          <w:tcPr>
+            <w:tcW w:w="5194" w:type="dxa"/>
+          </w:tcPr>
+          <w:p>
+            <w:r>
+              <w:t>Luogo</w:t>
+            </w:r>
+          </w:p>
+        </w:tc>
+        <w:tc>
+          <w:tcPr>
+            <w:tcW w:w="4660" w:type="dxa"/>
+          </w:tcPr>
+          <w:p>
+            <w:pPr>
+              <w:pStyle w:val="Nessunaspaziatura"/>
+              <w:spacing w:line="360" w:lineRule="auto"/>
+            </w:pPr>
+            <w:r>
+              <w:t>Scuola arte e mestieri di Trevano</w:t>
+            </w:r>
+          </w:p>
+        </w:tc>
+      </w:tr>
+      <w:tr>
+        <w:tc>
+          <w:tcPr>
+            <w:tcW w:w="5194" w:type="dxa"/>
+          </w:tcPr>
+          <w:p>
+            <w:pPr>
+              <w:pStyle w:val="Nessunaspaziatura"/>
+              <w:spacing w:line="360" w:lineRule="auto"/>
+            </w:pPr>
+            <w:r>
+              <w:t>Data</w:t>
+            </w:r>
+          </w:p>
+        </w:tc>
+        <w:tc>
+          <w:tcPr>
+            <w:tcW w:w="4660" w:type="dxa"/>
+          </w:tcPr>
+          <w:p>
+            <w:pPr>
+              <w:pStyle w:val="Nessunaspaziatura"/>
+              <w:spacing w:line="360" w:lineRule="auto"/>
+            </w:pPr>
+            <w:r>
+              <w:t>12.02.2019</w:t>
+            </w:r>
+          </w:p>
+        </w:tc>
+      </w:tr>
+    </w:tbl>
+    <w:p/>
+    <w:tbl>
+      <w:tblPr>
+        <w:tblStyle w:val="Elencochiaro"/>
+        <w:tblW w:w="0" w:type="auto"/>
+        <w:tblLook w:val="04A0" w:firstRow="1" w:lastRow="0" w:firstColumn="1" w:lastColumn="0" w:noHBand="0" w:noVBand="1"/>
+      </w:tblPr>
+      <w:tblGrid>
+        <w:gridCol w:w="9618"/>
+      </w:tblGrid>
+      <w:tr>
+        <w:trPr>
+          <w:cnfStyle w:val="100000000000" w:firstRow="1" w:lastRow="0" w:firstColumn="0" w:lastColumn="0" w:oddVBand="0" w:evenVBand="0" w:oddHBand="0" w:evenHBand="0" w:firstRowFirstColumn="0" w:firstRowLastColumn="0" w:lastRowFirstColumn="0" w:lastRowLastColumn="0"/>
+        </w:trPr>
+        <w:tc>
+          <w:tcPr>
+            <w:cnfStyle w:val="001000000000" w:firstRow="0" w:lastRow="0" w:firstColumn="1" w:lastColumn="0" w:oddVBand="0" w:evenVBand="0" w:oddHBand="0" w:evenHBand="0" w:firstRowFirstColumn="0" w:firstRowLastColumn="0" w:lastRowFirstColumn="0" w:lastRowLastColumn="0"/>
+            <w:tcW w:w="9618" w:type="dxa"/>
+          </w:tcPr>
+          <w:p>
+            <w:pPr>
+              <w:rPr>
+                <w:b w:val="0"/>
+              </w:rPr>
+            </w:pPr>
+            <w:r>
+              <w:rPr>
+                <w:b w:val="0"/>
+              </w:rPr>
+              <w:t>Lavori svolti</w:t>
+            </w:r>
+          </w:p>
+        </w:tc>
+      </w:tr>
+      <w:tr>
+        <w:trPr>
+          <w:cnfStyle w:val="000000100000" w:firstRow="0" w:lastRow="0" w:firstColumn="0" w:lastColumn="0" w:oddVBand="0" w:evenVBand="0" w:oddHBand="1" w:evenHBand="0" w:firstRowFirstColumn="0" w:firstRowLastColumn="0" w:lastRowFirstColumn="0" w:lastRowLastColumn="0"/>
+        </w:trPr>
+        <w:tc>
+          <w:tcPr>
+            <w:cnfStyle w:val="001000000000" w:firstRow="0" w:lastRow="0" w:firstColumn="1" w:lastColumn="0" w:oddVBand="0" w:evenVBand="0" w:oddHBand="0" w:evenHBand="0" w:firstRowFirstColumn="0" w:firstRowLastColumn="0" w:lastRowFirstColumn="0" w:lastRowLastColumn="0"/>
+            <w:tcW w:w="9618" w:type="dxa"/>
+            <w:shd w:val="clear" w:color="auto" w:fill="FFFFFF" w:themeFill="background1"/>
+          </w:tcPr>
+          <w:p>
+            <w:pPr>
+              <w:pStyle w:val="Nessunaspaziatura"/>
+              <w:ind w:left="708"/>
+              <w:rPr>
+                <w:b w:val="0"/>
+              </w:rPr>
+            </w:pPr>
+            <w:r>
+              <w:rPr>
+                <w:b w:val="0"/>
+              </w:rPr>
+              <w:t>Nelle prime due ore ho provveduto a unire i codice che sono quelli del riconoscimento delle carte, insieme alla intelligenza artificiale, il programma funziona e quando mostro una carta alla telecamera me la riconosce correttamente e affianco viene mostrato le possibili combinazioni che il programma può adottare:</w:t>
+            </w:r>
+          </w:p>
+          <w:p>
+            <w:pPr>
+              <w:pStyle w:val="Nessunaspaziatura"/>
+              <w:ind w:left="708"/>
+              <w:jc w:val="center"/>
+              <w:rPr>
+                <w:b w:val="0"/>
+              </w:rPr>
+            </w:pPr>
+            <w:bookmarkStart w:id="0" w:name="_GoBack"/>
+            <w:r>
+              <w:rPr>
+                <w:noProof/>
+                <w:lang w:val="en-US"/>
+              </w:rPr>
+              <w:drawing>
+                <wp:inline distT="0" distB="0" distL="0" distR="0" wp14:anchorId="003D56E5" wp14:editId="4C3B401F">
+                  <wp:extent cx="3971925" cy="2682843"/>
+                  <wp:effectExtent l="0" t="0" r="0" b="3810"/>
+                  <wp:docPr id="1" name="Immagine 1"/>
+                  <wp:cNvGraphicFramePr>
+                    <a:graphicFrameLocks xmlns:a="http://schemas.openxmlformats.org/drawingml/2006/main" noChangeAspect="1"/>
+                  </wp:cNvGraphicFramePr>
+                  <a:graphic xmlns:a="http://schemas.openxmlformats.org/drawingml/2006/main">
+                    <a:graphicData uri="http://schemas.openxmlformats.org/drawingml/2006/picture">
+                      <pic:pic xmlns:pic="http://schemas.openxmlformats.org/drawingml/2006/picture">
+                        <pic:nvPicPr>
+                          <pic:cNvPr id="1" name=""/>
+                          <pic:cNvPicPr/>
+                        </pic:nvPicPr>
+                        <pic:blipFill>
+                          <a:blip r:embed="rId23"/>
+                          <a:stretch>
+                            <a:fillRect/>
+                          </a:stretch>
+                        </pic:blipFill>
+                        <pic:spPr>
+                          <a:xfrm>
+                            <a:off x="0" y="0"/>
+                            <a:ext cx="3997952" cy="2700423"/>
+                          </a:xfrm>
+                          <a:prstGeom prst="rect">
+                            <a:avLst/>
+                          </a:prstGeom>
+                        </pic:spPr>
+                      </pic:pic>
+                    </a:graphicData>
+                  </a:graphic>
+                </wp:inline>
+              </w:drawing>
+            </w:r>
+            <w:bookmarkEnd w:id="0"/>
+          </w:p>
+          <w:p>
+            <w:pPr>
+              <w:pStyle w:val="Nessunaspaziatura"/>
+              <w:ind w:left="708"/>
+              <w:rPr>
+                <w:b w:val="0"/>
+              </w:rPr>
+            </w:pPr>
+            <w:r>
+              <w:rPr>
+                <w:b w:val="0"/>
+              </w:rPr>
+              <w:t xml:space="preserve">Nelle ultime due ore del mattino ho deciso come proseguire con la programmazione, su un foglio ho messo lo schema di come voglio iniziare a programmare e come sarà il programma finale e le funzioni che permetteranno un buon utilizzo del programma in maniera facile da usare. Nel pomeriggio ho creato tutta la struttura MVVM che permetterà il funzionamento del programma, ci sono 6 </w:t>
+            </w:r>
+            <w:proofErr w:type="spellStart"/>
+            <w:r>
+              <w:rPr>
+                <w:b w:val="0"/>
+              </w:rPr>
+              <w:t>View</w:t>
+            </w:r>
+            <w:proofErr w:type="spellEnd"/>
+            <w:r>
+              <w:rPr>
+                <w:b w:val="0"/>
+              </w:rPr>
+              <w:t xml:space="preserve"> diverse con le rispettive </w:t>
+            </w:r>
+            <w:proofErr w:type="spellStart"/>
+            <w:r>
+              <w:rPr>
+                <w:b w:val="0"/>
+              </w:rPr>
+              <w:t>ViewModel</w:t>
+            </w:r>
+            <w:proofErr w:type="spellEnd"/>
+            <w:r>
+              <w:rPr>
+                <w:b w:val="0"/>
+              </w:rPr>
+              <w:t>:</w:t>
+            </w:r>
+          </w:p>
+          <w:p>
+            <w:pPr>
+              <w:pStyle w:val="Nessunaspaziatura"/>
+              <w:ind w:left="708"/>
+              <w:rPr>
+                <w:b w:val="0"/>
+              </w:rPr>
+            </w:pPr>
+            <w:proofErr w:type="spellStart"/>
+            <w:r>
+              <w:rPr>
+                <w:b w:val="0"/>
+              </w:rPr>
+              <w:t>CameraView</w:t>
+            </w:r>
+            <w:proofErr w:type="spellEnd"/>
+            <w:r>
+              <w:rPr>
+                <w:b w:val="0"/>
+              </w:rPr>
+              <w:t xml:space="preserve"> (Finestra per la scelta di quale telecamera utilizzare)</w:t>
+            </w:r>
+          </w:p>
+          <w:p>
+            <w:pPr>
+              <w:pStyle w:val="Nessunaspaziatura"/>
+              <w:ind w:left="708"/>
+              <w:rPr>
+                <w:b w:val="0"/>
+              </w:rPr>
+            </w:pPr>
+            <w:proofErr w:type="spellStart"/>
+            <w:r>
+              <w:rPr>
+                <w:b w:val="0"/>
+              </w:rPr>
+              <w:t>GameIAView</w:t>
+            </w:r>
+            <w:proofErr w:type="spellEnd"/>
+            <w:r>
+              <w:rPr>
+                <w:b w:val="0"/>
+              </w:rPr>
+              <w:t xml:space="preserve"> (Finestra di quando il computer deve fare la scelta)</w:t>
+            </w:r>
+          </w:p>
+          <w:p>
+            <w:pPr>
+              <w:pStyle w:val="Nessunaspaziatura"/>
+              <w:ind w:left="708"/>
+              <w:rPr>
+                <w:b w:val="0"/>
+              </w:rPr>
+            </w:pPr>
+            <w:proofErr w:type="spellStart"/>
+            <w:r>
+              <w:rPr>
+                <w:b w:val="0"/>
+              </w:rPr>
+              <w:t>GameUserView</w:t>
+            </w:r>
+            <w:proofErr w:type="spellEnd"/>
+            <w:r>
+              <w:rPr>
+                <w:b w:val="0"/>
+              </w:rPr>
+              <w:t xml:space="preserve"> (Finestra della scelta del utente)</w:t>
+            </w:r>
+          </w:p>
+          <w:p>
+            <w:pPr>
+              <w:pStyle w:val="Nessunaspaziatura"/>
+              <w:ind w:left="708"/>
+              <w:rPr>
+                <w:b w:val="0"/>
+              </w:rPr>
+            </w:pPr>
+            <w:proofErr w:type="spellStart"/>
+            <w:r>
+              <w:rPr>
+                <w:b w:val="0"/>
+              </w:rPr>
+              <w:t>MainView</w:t>
+            </w:r>
+            <w:proofErr w:type="spellEnd"/>
+            <w:r>
+              <w:rPr>
+                <w:b w:val="0"/>
+              </w:rPr>
+              <w:t xml:space="preserve"> (Finestra iniziale)</w:t>
+            </w:r>
+          </w:p>
+          <w:p>
+            <w:pPr>
+              <w:pStyle w:val="Nessunaspaziatura"/>
+              <w:ind w:left="708"/>
+              <w:rPr>
+                <w:b w:val="0"/>
+              </w:rPr>
+            </w:pPr>
+            <w:proofErr w:type="spellStart"/>
+            <w:r>
+              <w:rPr>
+                <w:b w:val="0"/>
+              </w:rPr>
+              <w:t>SettingsView</w:t>
+            </w:r>
+            <w:proofErr w:type="spellEnd"/>
+            <w:r>
+              <w:rPr>
+                <w:b w:val="0"/>
+              </w:rPr>
+              <w:t xml:space="preserve"> (Finestra di registrazione delle carte da gioco)</w:t>
+            </w:r>
+          </w:p>
+          <w:p>
+            <w:pPr>
+              <w:pStyle w:val="Nessunaspaziatura"/>
+              <w:ind w:left="708"/>
+              <w:rPr>
+                <w:b w:val="0"/>
+              </w:rPr>
+            </w:pPr>
+            <w:proofErr w:type="spellStart"/>
+            <w:r>
+              <w:rPr>
+                <w:b w:val="0"/>
+              </w:rPr>
+              <w:t>StartGameView</w:t>
+            </w:r>
+            <w:proofErr w:type="spellEnd"/>
+            <w:r>
+              <w:rPr>
+                <w:b w:val="0"/>
+              </w:rPr>
+              <w:t xml:space="preserve"> (Finestra per la prima mossa da fare in gioco)</w:t>
+            </w:r>
+          </w:p>
+        </w:tc>
+      </w:tr>
+    </w:tbl>
+    <w:p/>
+    <w:tbl>
+      <w:tblPr>
+        <w:tblStyle w:val="Elencochiaro"/>
+        <w:tblW w:w="0" w:type="auto"/>
+        <w:tblLook w:val="04A0" w:firstRow="1" w:lastRow="0" w:firstColumn="1" w:lastColumn="0" w:noHBand="0" w:noVBand="1"/>
+      </w:tblPr>
+      <w:tblGrid>
+        <w:gridCol w:w="9618"/>
+      </w:tblGrid>
+      <w:tr>
+        <w:trPr>
+          <w:cnfStyle w:val="100000000000" w:firstRow="1" w:lastRow="0" w:firstColumn="0" w:lastColumn="0" w:oddVBand="0" w:evenVBand="0" w:oddHBand="0" w:evenHBand="0" w:firstRowFirstColumn="0" w:firstRowLastColumn="0" w:lastRowFirstColumn="0" w:lastRowLastColumn="0"/>
+        </w:trPr>
+        <w:tc>
+          <w:tcPr>
+            <w:cnfStyle w:val="001000000000" w:firstRow="0" w:lastRow="0" w:firstColumn="1" w:lastColumn="0" w:oddVBand="0" w:evenVBand="0" w:oddHBand="0" w:evenHBand="0" w:firstRowFirstColumn="0" w:firstRowLastColumn="0" w:lastRowFirstColumn="0" w:lastRowLastColumn="0"/>
+            <w:tcW w:w="9618" w:type="dxa"/>
+          </w:tcPr>
+          <w:p>
+            <w:pPr>
+              <w:rPr>
+                <w:b w:val="0"/>
+              </w:rPr>
+            </w:pPr>
+            <w:r>
+              <w:rPr>
+                <w:b w:val="0"/>
+              </w:rPr>
+              <w:t>Punto della situazione rispetto alla pianificazione</w:t>
+            </w:r>
+          </w:p>
+        </w:tc>
+      </w:tr>
+      <w:tr>
+        <w:trPr>
+          <w:cnfStyle w:val="000000100000" w:firstRow="0" w:lastRow="0" w:firstColumn="0" w:lastColumn="0" w:oddVBand="0" w:evenVBand="0" w:oddHBand="1" w:evenHBand="0" w:firstRowFirstColumn="0" w:firstRowLastColumn="0" w:lastRowFirstColumn="0" w:lastRowLastColumn="0"/>
+        </w:trPr>
+        <w:tc>
+          <w:tcPr>
+            <w:cnfStyle w:val="001000000000" w:firstRow="0" w:lastRow="0" w:firstColumn="1" w:lastColumn="0" w:oddVBand="0" w:evenVBand="0" w:oddHBand="0" w:evenHBand="0" w:firstRowFirstColumn="0" w:firstRowLastColumn="0" w:lastRowFirstColumn="0" w:lastRowLastColumn="0"/>
+            <w:tcW w:w="9618" w:type="dxa"/>
+          </w:tcPr>
+          <w:p>
+            <w:pPr>
+              <w:pStyle w:val="Nessunaspaziatura"/>
+              <w:ind w:left="733"/>
+              <w:rPr>
+                <w:b w:val="0"/>
+                <w:bCs w:val="0"/>
+              </w:rPr>
+            </w:pPr>
+            <w:r>
+              <w:rPr>
+                <w:b w:val="0"/>
+                <w:bCs w:val="0"/>
+              </w:rPr>
+              <w:t>Sono in tempo con la pianificazione.</w:t>
+            </w:r>
+          </w:p>
+        </w:tc>
+      </w:tr>
+    </w:tbl>
+    <w:p/>
+    <w:tbl>
+      <w:tblPr>
+        <w:tblStyle w:val="Elencochiaro"/>
+        <w:tblW w:w="0" w:type="auto"/>
+        <w:tblLook w:val="04A0" w:firstRow="1" w:lastRow="0" w:firstColumn="1" w:lastColumn="0" w:noHBand="0" w:noVBand="1"/>
+      </w:tblPr>
+      <w:tblGrid>
+        <w:gridCol w:w="9618"/>
+      </w:tblGrid>
+      <w:tr>
+        <w:trPr>
+          <w:cnfStyle w:val="100000000000" w:firstRow="1" w:lastRow="0" w:firstColumn="0" w:lastColumn="0" w:oddVBand="0" w:evenVBand="0" w:oddHBand="0" w:evenHBand="0" w:firstRowFirstColumn="0" w:firstRowLastColumn="0" w:lastRowFirstColumn="0" w:lastRowLastColumn="0"/>
+        </w:trPr>
+        <w:tc>
+          <w:tcPr>
+            <w:cnfStyle w:val="001000000000" w:firstRow="0" w:lastRow="0" w:firstColumn="1" w:lastColumn="0" w:oddVBand="0" w:evenVBand="0" w:oddHBand="0" w:evenHBand="0" w:firstRowFirstColumn="0" w:firstRowLastColumn="0" w:lastRowFirstColumn="0" w:lastRowLastColumn="0"/>
+            <w:tcW w:w="9618" w:type="dxa"/>
+          </w:tcPr>
+          <w:p>
+            <w:pPr>
+              <w:rPr>
+                <w:b w:val="0"/>
+              </w:rPr>
+            </w:pPr>
+            <w:r>
+              <w:rPr>
+                <w:b w:val="0"/>
+              </w:rPr>
+              <w:t>Programma di massima</w:t>
+            </w:r>
+            <w:r>
+              <w:rPr>
+                <w:b w:val="0"/>
+              </w:rPr>
+              <w:t xml:space="preserve"> per la prossima giornata di lavoro</w:t>
+            </w:r>
+          </w:p>
+        </w:tc>
+      </w:tr>
+      <w:tr>
+        <w:trPr>
+          <w:cnfStyle w:val="000000100000" w:firstRow="0" w:lastRow="0" w:firstColumn="0" w:lastColumn="0" w:oddVBand="0" w:evenVBand="0" w:oddHBand="1" w:evenHBand="0" w:firstRowFirstColumn="0" w:firstRowLastColumn="0" w:lastRowFirstColumn="0" w:lastRowLastColumn="0"/>
+        </w:trPr>
+        <w:tc>
+          <w:tcPr>
+            <w:cnfStyle w:val="001000000000" w:firstRow="0" w:lastRow="0" w:firstColumn="1" w:lastColumn="0" w:oddVBand="0" w:evenVBand="0" w:oddHBand="0" w:evenHBand="0" w:firstRowFirstColumn="0" w:firstRowLastColumn="0" w:lastRowFirstColumn="0" w:lastRowLastColumn="0"/>
+            <w:tcW w:w="9618" w:type="dxa"/>
+          </w:tcPr>
+          <w:p>
+            <w:pPr>
+              <w:pStyle w:val="Nessunaspaziatura"/>
+              <w:ind w:left="733" w:firstLine="24"/>
+              <w:rPr>
+                <w:b w:val="0"/>
+                <w:bCs w:val="0"/>
+              </w:rPr>
+            </w:pPr>
+            <w:r>
+              <w:rPr>
+                <w:b w:val="0"/>
+                <w:bCs w:val="0"/>
+              </w:rPr>
+              <w:t>Continuare con la programmazione finale del prodotto.</w:t>
+            </w:r>
+          </w:p>
+        </w:tc>
+      </w:tr>
+    </w:tbl>
+    <w:p/>
     <w:sectPr>
-      <w:headerReference w:type="even" r:id="rId21"/>
-      <w:headerReference w:type="default" r:id="rId22"/>
-      <w:footerReference w:type="even" r:id="rId23"/>
-      <w:footerReference w:type="default" r:id="rId24"/>
-      <w:headerReference w:type="first" r:id="rId25"/>
-      <w:footerReference w:type="first" r:id="rId26"/>
+      <w:headerReference w:type="even" r:id="rId24"/>
+      <w:headerReference w:type="default" r:id="rId25"/>
+      <w:footerReference w:type="even" r:id="rId26"/>
+      <w:footerReference w:type="default" r:id="rId27"/>
+      <w:headerReference w:type="first" r:id="rId28"/>
+      <w:footerReference w:type="first" r:id="rId29"/>
       <w:pgSz w:w="12240" w:h="15840"/>
       <w:pgMar w:top="1417" w:right="1134" w:bottom="1134" w:left="1134" w:header="708" w:footer="708" w:gutter="0"/>
       <w:cols w:space="708"/>
@@ -6941,6 +7875,7 @@
   </w:compat>
   <w:rsids>
     <w:rsidRoot w:val="00C96A97"/>
+    <w:rsid w:val="00613ADA"/>
     <w:rsid w:val="00914AF3"/>
     <w:rsid w:val="00AE6DF1"/>
     <w:rsid w:val="00C96A97"/>

--- a/Diari/DiarioFinale.docx
+++ b/Diari/DiarioFinale.docx
@@ -5889,7 +5889,6 @@
                 <w:b w:val="0"/>
               </w:rPr>
             </w:pPr>
-            <w:bookmarkStart w:id="0" w:name="_GoBack"/>
             <w:r>
               <w:rPr>
                 <w:noProof/>
@@ -5931,7 +5930,6 @@
                 </wp:inline>
               </w:drawing>
             </w:r>
-            <w:bookmarkEnd w:id="0"/>
           </w:p>
           <w:p>
             <w:pPr>
@@ -6250,6 +6248,354 @@
       </w:tr>
     </w:tbl>
     <w:p/>
+    <w:p>
+      <w:pPr>
+        <w:pStyle w:val="Titolo"/>
+        <w:pBdr>
+          <w:bottom w:val="single" w:sz="4" w:space="4" w:color="auto"/>
+        </w:pBdr>
+        <w:rPr>
+          <w:color w:val="auto"/>
+        </w:rPr>
+      </w:pPr>
+      <w:r>
+        <w:rPr>
+          <w:color w:val="auto"/>
+        </w:rPr>
+        <w:lastRenderedPageBreak/>
+        <w:t>Diario di lavoro</w:t>
+      </w:r>
+    </w:p>
+    <w:tbl>
+      <w:tblPr>
+        <w:tblStyle w:val="Grigliatabella"/>
+        <w:tblW w:w="0" w:type="auto"/>
+        <w:tblLook w:val="04A0" w:firstRow="1" w:lastRow="0" w:firstColumn="1" w:lastColumn="0" w:noHBand="0" w:noVBand="1"/>
+      </w:tblPr>
+      <w:tblGrid>
+        <w:gridCol w:w="5194"/>
+        <w:gridCol w:w="4660"/>
+      </w:tblGrid>
+      <w:tr>
+        <w:tc>
+          <w:tcPr>
+            <w:tcW w:w="5194" w:type="dxa"/>
+          </w:tcPr>
+          <w:p>
+            <w:r>
+              <w:t>Luogo</w:t>
+            </w:r>
+          </w:p>
+        </w:tc>
+        <w:tc>
+          <w:tcPr>
+            <w:tcW w:w="4660" w:type="dxa"/>
+          </w:tcPr>
+          <w:p>
+            <w:pPr>
+              <w:pStyle w:val="Nessunaspaziatura"/>
+              <w:spacing w:line="360" w:lineRule="auto"/>
+            </w:pPr>
+            <w:r>
+              <w:t>Scuola arte e mestieri di Trevano</w:t>
+            </w:r>
+          </w:p>
+        </w:tc>
+      </w:tr>
+      <w:tr>
+        <w:tc>
+          <w:tcPr>
+            <w:tcW w:w="5194" w:type="dxa"/>
+          </w:tcPr>
+          <w:p>
+            <w:pPr>
+              <w:pStyle w:val="Nessunaspaziatura"/>
+              <w:spacing w:line="360" w:lineRule="auto"/>
+            </w:pPr>
+            <w:r>
+              <w:t>Data</w:t>
+            </w:r>
+          </w:p>
+        </w:tc>
+        <w:tc>
+          <w:tcPr>
+            <w:tcW w:w="4660" w:type="dxa"/>
+          </w:tcPr>
+          <w:p>
+            <w:pPr>
+              <w:pStyle w:val="Nessunaspaziatura"/>
+              <w:spacing w:line="360" w:lineRule="auto"/>
+            </w:pPr>
+            <w:r>
+              <w:t>13.02.2019</w:t>
+            </w:r>
+          </w:p>
+        </w:tc>
+      </w:tr>
+    </w:tbl>
+    <w:p/>
+    <w:tbl>
+      <w:tblPr>
+        <w:tblStyle w:val="Elencochiaro"/>
+        <w:tblW w:w="0" w:type="auto"/>
+        <w:tblLook w:val="04A0" w:firstRow="1" w:lastRow="0" w:firstColumn="1" w:lastColumn="0" w:noHBand="0" w:noVBand="1"/>
+      </w:tblPr>
+      <w:tblGrid>
+        <w:gridCol w:w="9618"/>
+      </w:tblGrid>
+      <w:tr>
+        <w:trPr>
+          <w:cnfStyle w:val="100000000000" w:firstRow="1" w:lastRow="0" w:firstColumn="0" w:lastColumn="0" w:oddVBand="0" w:evenVBand="0" w:oddHBand="0" w:evenHBand="0" w:firstRowFirstColumn="0" w:firstRowLastColumn="0" w:lastRowFirstColumn="0" w:lastRowLastColumn="0"/>
+        </w:trPr>
+        <w:tc>
+          <w:tcPr>
+            <w:cnfStyle w:val="001000000000" w:firstRow="0" w:lastRow="0" w:firstColumn="1" w:lastColumn="0" w:oddVBand="0" w:evenVBand="0" w:oddHBand="0" w:evenHBand="0" w:firstRowFirstColumn="0" w:firstRowLastColumn="0" w:lastRowFirstColumn="0" w:lastRowLastColumn="0"/>
+            <w:tcW w:w="9618" w:type="dxa"/>
+          </w:tcPr>
+          <w:p>
+            <w:pPr>
+              <w:rPr>
+                <w:b w:val="0"/>
+              </w:rPr>
+            </w:pPr>
+            <w:r>
+              <w:rPr>
+                <w:b w:val="0"/>
+              </w:rPr>
+              <w:t>Lavori svolti</w:t>
+            </w:r>
+          </w:p>
+        </w:tc>
+      </w:tr>
+      <w:tr>
+        <w:trPr>
+          <w:cnfStyle w:val="000000100000" w:firstRow="0" w:lastRow="0" w:firstColumn="0" w:lastColumn="0" w:oddVBand="0" w:evenVBand="0" w:oddHBand="1" w:evenHBand="0" w:firstRowFirstColumn="0" w:firstRowLastColumn="0" w:lastRowFirstColumn="0" w:lastRowLastColumn="0"/>
+        </w:trPr>
+        <w:tc>
+          <w:tcPr>
+            <w:cnfStyle w:val="001000000000" w:firstRow="0" w:lastRow="0" w:firstColumn="1" w:lastColumn="0" w:oddVBand="0" w:evenVBand="0" w:oddHBand="0" w:evenHBand="0" w:firstRowFirstColumn="0" w:firstRowLastColumn="0" w:lastRowFirstColumn="0" w:lastRowLastColumn="0"/>
+            <w:tcW w:w="9618" w:type="dxa"/>
+            <w:shd w:val="clear" w:color="auto" w:fill="FFFFFF" w:themeFill="background1"/>
+          </w:tcPr>
+          <w:p>
+            <w:pPr>
+              <w:pStyle w:val="Nessunaspaziatura"/>
+              <w:ind w:left="708"/>
+              <w:rPr>
+                <w:bCs w:val="0"/>
+              </w:rPr>
+            </w:pPr>
+            <w:r>
+              <w:rPr>
+                <w:b w:val="0"/>
+              </w:rPr>
+              <w:t xml:space="preserve">Per tutta la giornata ho implementato il codice per la prima pagina che serve per scegliere quale videocamera utilizzare, ci sono stati dei problemi durante la scrittura del codice perché non trovavo un modo per accedere con la telecamera con il </w:t>
+            </w:r>
+            <w:proofErr w:type="spellStart"/>
+            <w:r>
+              <w:rPr>
+                <w:b w:val="0"/>
+              </w:rPr>
+              <w:t>ViewModel</w:t>
+            </w:r>
+            <w:proofErr w:type="spellEnd"/>
+            <w:r>
+              <w:rPr>
+                <w:b w:val="0"/>
+              </w:rPr>
+              <w:t xml:space="preserve"> quindi ho tenuto il codice all’interno del </w:t>
+            </w:r>
+            <w:proofErr w:type="spellStart"/>
+            <w:r>
+              <w:rPr>
+                <w:b w:val="0"/>
+              </w:rPr>
+              <w:t>xaml</w:t>
+            </w:r>
+            <w:proofErr w:type="spellEnd"/>
+            <w:r>
+              <w:rPr>
+                <w:b w:val="0"/>
+              </w:rPr>
+              <w:t xml:space="preserve"> per fare in modo che la telecamera venga visualizzata in tempo reale. Un problema che dovrò risolvere è quello di prendere un’immagine dal video perché nel mio caso dato che cambio pagina ogni volta dovrò aprire un nuovo video e prendere un’immagine ogni volta che il gioco cambia e non so se questo problema possa diminuire le prestazioni del computer durante l’utilizzo del programma. Alla fine della giornata ho concluso la prima pagina del programma e ho fatto funzionare tutta la struttura MVVM. Ho provato a trovare un modo per aprire una pagina dopo aver cliccato sul bottone Ok ma non avendo la variabile globale per </w:t>
+            </w:r>
+            <w:proofErr w:type="spellStart"/>
+            <w:r>
+              <w:rPr>
+                <w:b w:val="0"/>
+              </w:rPr>
+              <w:t>CurrentViewModel</w:t>
+            </w:r>
+            <w:proofErr w:type="spellEnd"/>
+            <w:r>
+              <w:rPr>
+                <w:b w:val="0"/>
+              </w:rPr>
+              <w:t xml:space="preserve"> non saprei come fare per aprire una nuova pagina all’interno della </w:t>
+            </w:r>
+            <w:proofErr w:type="spellStart"/>
+            <w:r>
+              <w:rPr>
+                <w:b w:val="0"/>
+              </w:rPr>
+              <w:t>View</w:t>
+            </w:r>
+            <w:proofErr w:type="spellEnd"/>
+            <w:r>
+              <w:rPr>
+                <w:b w:val="0"/>
+              </w:rPr>
+              <w:t xml:space="preserve"> perché se non posso sovrascrivere la variabile della finestra corrente, non ho trovato nessuna soluzione riguardante questo problema. Una possibile soluzione è quella in cui si deve un unico bottone per andare in avanti con le finestre e viene messo nel MAIN per fare in modo che quando ci sia un cambiamento della mossa, si preme il tasto avanti viene messa la prossima finestra grazie ad un contatore.</w:t>
+            </w:r>
+          </w:p>
+          <w:p>
+            <w:pPr>
+              <w:pStyle w:val="Nessunaspaziatura"/>
+              <w:ind w:left="708"/>
+              <w:rPr>
+                <w:b w:val="0"/>
+              </w:rPr>
+            </w:pPr>
+          </w:p>
+        </w:tc>
+      </w:tr>
+    </w:tbl>
+    <w:p/>
+    <w:tbl>
+      <w:tblPr>
+        <w:tblStyle w:val="Elencochiaro"/>
+        <w:tblW w:w="0" w:type="auto"/>
+        <w:tblLook w:val="04A0" w:firstRow="1" w:lastRow="0" w:firstColumn="1" w:lastColumn="0" w:noHBand="0" w:noVBand="1"/>
+      </w:tblPr>
+      <w:tblGrid>
+        <w:gridCol w:w="9618"/>
+      </w:tblGrid>
+      <w:tr>
+        <w:trPr>
+          <w:cnfStyle w:val="100000000000" w:firstRow="1" w:lastRow="0" w:firstColumn="0" w:lastColumn="0" w:oddVBand="0" w:evenVBand="0" w:oddHBand="0" w:evenHBand="0" w:firstRowFirstColumn="0" w:firstRowLastColumn="0" w:lastRowFirstColumn="0" w:lastRowLastColumn="0"/>
+        </w:trPr>
+        <w:tc>
+          <w:tcPr>
+            <w:cnfStyle w:val="001000000000" w:firstRow="0" w:lastRow="0" w:firstColumn="1" w:lastColumn="0" w:oddVBand="0" w:evenVBand="0" w:oddHBand="0" w:evenHBand="0" w:firstRowFirstColumn="0" w:firstRowLastColumn="0" w:lastRowFirstColumn="0" w:lastRowLastColumn="0"/>
+            <w:tcW w:w="9618" w:type="dxa"/>
+          </w:tcPr>
+          <w:p>
+            <w:pPr>
+              <w:rPr>
+                <w:b w:val="0"/>
+              </w:rPr>
+            </w:pPr>
+            <w:r>
+              <w:rPr>
+                <w:b w:val="0"/>
+              </w:rPr>
+              <w:t>Punto della situazione rispetto alla pianificazione</w:t>
+            </w:r>
+          </w:p>
+        </w:tc>
+      </w:tr>
+      <w:tr>
+        <w:trPr>
+          <w:cnfStyle w:val="000000100000" w:firstRow="0" w:lastRow="0" w:firstColumn="0" w:lastColumn="0" w:oddVBand="0" w:evenVBand="0" w:oddHBand="1" w:evenHBand="0" w:firstRowFirstColumn="0" w:firstRowLastColumn="0" w:lastRowFirstColumn="0" w:lastRowLastColumn="0"/>
+        </w:trPr>
+        <w:tc>
+          <w:tcPr>
+            <w:cnfStyle w:val="001000000000" w:firstRow="0" w:lastRow="0" w:firstColumn="1" w:lastColumn="0" w:oddVBand="0" w:evenVBand="0" w:oddHBand="0" w:evenHBand="0" w:firstRowFirstColumn="0" w:firstRowLastColumn="0" w:lastRowFirstColumn="0" w:lastRowLastColumn="0"/>
+            <w:tcW w:w="9618" w:type="dxa"/>
+          </w:tcPr>
+          <w:p>
+            <w:pPr>
+              <w:pStyle w:val="Nessunaspaziatura"/>
+              <w:ind w:left="733"/>
+              <w:rPr>
+                <w:b w:val="0"/>
+                <w:bCs w:val="0"/>
+              </w:rPr>
+            </w:pPr>
+            <w:r>
+              <w:rPr>
+                <w:b w:val="0"/>
+                <w:bCs w:val="0"/>
+              </w:rPr>
+              <w:t>Sono in tempo con la pianificazione.</w:t>
+            </w:r>
+          </w:p>
+        </w:tc>
+      </w:tr>
+    </w:tbl>
+    <w:p/>
+    <w:tbl>
+      <w:tblPr>
+        <w:tblStyle w:val="Elencochiaro"/>
+        <w:tblW w:w="0" w:type="auto"/>
+        <w:tblLook w:val="04A0" w:firstRow="1" w:lastRow="0" w:firstColumn="1" w:lastColumn="0" w:noHBand="0" w:noVBand="1"/>
+      </w:tblPr>
+      <w:tblGrid>
+        <w:gridCol w:w="9618"/>
+      </w:tblGrid>
+      <w:tr>
+        <w:trPr>
+          <w:cnfStyle w:val="100000000000" w:firstRow="1" w:lastRow="0" w:firstColumn="0" w:lastColumn="0" w:oddVBand="0" w:evenVBand="0" w:oddHBand="0" w:evenHBand="0" w:firstRowFirstColumn="0" w:firstRowLastColumn="0" w:lastRowFirstColumn="0" w:lastRowLastColumn="0"/>
+        </w:trPr>
+        <w:tc>
+          <w:tcPr>
+            <w:cnfStyle w:val="001000000000" w:firstRow="0" w:lastRow="0" w:firstColumn="1" w:lastColumn="0" w:oddVBand="0" w:evenVBand="0" w:oddHBand="0" w:evenHBand="0" w:firstRowFirstColumn="0" w:firstRowLastColumn="0" w:lastRowFirstColumn="0" w:lastRowLastColumn="0"/>
+            <w:tcW w:w="9618" w:type="dxa"/>
+          </w:tcPr>
+          <w:p>
+            <w:pPr>
+              <w:rPr>
+                <w:b w:val="0"/>
+              </w:rPr>
+            </w:pPr>
+            <w:r>
+              <w:rPr>
+                <w:b w:val="0"/>
+              </w:rPr>
+              <w:t>Programma di massima</w:t>
+            </w:r>
+            <w:r>
+              <w:rPr>
+                <w:b w:val="0"/>
+              </w:rPr>
+              <w:t xml:space="preserve"> per la prossima giornata di lavoro</w:t>
+            </w:r>
+          </w:p>
+        </w:tc>
+      </w:tr>
+      <w:tr>
+        <w:trPr>
+          <w:cnfStyle w:val="000000100000" w:firstRow="0" w:lastRow="0" w:firstColumn="0" w:lastColumn="0" w:oddVBand="0" w:evenVBand="0" w:oddHBand="1" w:evenHBand="0" w:firstRowFirstColumn="0" w:firstRowLastColumn="0" w:lastRowFirstColumn="0" w:lastRowLastColumn="0"/>
+        </w:trPr>
+        <w:tc>
+          <w:tcPr>
+            <w:cnfStyle w:val="001000000000" w:firstRow="0" w:lastRow="0" w:firstColumn="1" w:lastColumn="0" w:oddVBand="0" w:evenVBand="0" w:oddHBand="0" w:evenHBand="0" w:firstRowFirstColumn="0" w:firstRowLastColumn="0" w:lastRowFirstColumn="0" w:lastRowLastColumn="0"/>
+            <w:tcW w:w="9618" w:type="dxa"/>
+          </w:tcPr>
+          <w:p>
+            <w:pPr>
+              <w:pStyle w:val="Nessunaspaziatura"/>
+              <w:ind w:left="733" w:firstLine="24"/>
+              <w:rPr>
+                <w:b w:val="0"/>
+                <w:bCs w:val="0"/>
+              </w:rPr>
+            </w:pPr>
+            <w:r>
+              <w:rPr>
+                <w:b w:val="0"/>
+                <w:bCs w:val="0"/>
+              </w:rPr>
+              <w:t>Continuare con la programmazione finale del prodotto.</w:t>
+            </w:r>
+          </w:p>
+        </w:tc>
+      </w:tr>
+    </w:tbl>
+    <w:p>
+      <w:bookmarkStart w:id="0" w:name="_GoBack"/>
+      <w:bookmarkEnd w:id="0"/>
+    </w:p>
     <w:sectPr>
       <w:headerReference w:type="even" r:id="rId24"/>
       <w:headerReference w:type="default" r:id="rId25"/>
@@ -7876,6 +8222,7 @@
   <w:rsids>
     <w:rsidRoot w:val="00C96A97"/>
     <w:rsid w:val="00613ADA"/>
+    <w:rsid w:val="00676429"/>
     <w:rsid w:val="00914AF3"/>
     <w:rsid w:val="00AE6DF1"/>
     <w:rsid w:val="00C96A97"/>

--- a/Diari/DiarioFinale.docx
+++ b/Diari/DiarioFinale.docx
@@ -4489,14 +4489,12 @@
     </w:p>
     <w:p>
       <w:pPr>
-        <w:pStyle w:val="Titolo"/>
-        <w:pBdr>
-          <w:bottom w:val="single" w:sz="4" w:space="4" w:color="auto"/>
-        </w:pBdr>
         <w:rPr>
-          <w:color w:val="auto"/>
+          <w:lang w:val="it-CH"/>
         </w:rPr>
       </w:pPr>
+      <w:bookmarkStart w:id="0" w:name="_GoBack"/>
+      <w:bookmarkEnd w:id="0"/>
     </w:p>
     <w:p>
       <w:pPr>
@@ -6592,17 +6590,1335 @@
         </w:tc>
       </w:tr>
     </w:tbl>
+    <w:p/>
+    <w:p/>
+    <w:p/>
+    <w:p/>
+    <w:p/>
+    <w:p/>
+    <w:p/>
+    <w:p/>
+    <w:p/>
     <w:p>
-      <w:bookmarkStart w:id="0" w:name="_GoBack"/>
-      <w:bookmarkEnd w:id="0"/>
+      <w:pPr>
+        <w:pStyle w:val="Titolo"/>
+        <w:pBdr>
+          <w:bottom w:val="single" w:sz="4" w:space="4" w:color="auto"/>
+        </w:pBdr>
+        <w:rPr>
+          <w:color w:val="auto"/>
+        </w:rPr>
+      </w:pPr>
+      <w:r>
+        <w:rPr>
+          <w:color w:val="auto"/>
+        </w:rPr>
+        <w:lastRenderedPageBreak/>
+        <w:t>Diario di lavoro</w:t>
+      </w:r>
     </w:p>
+    <w:tbl>
+      <w:tblPr>
+        <w:tblStyle w:val="Grigliatabella"/>
+        <w:tblW w:w="0" w:type="auto"/>
+        <w:tblLook w:val="04A0" w:firstRow="1" w:lastRow="0" w:firstColumn="1" w:lastColumn="0" w:noHBand="0" w:noVBand="1"/>
+      </w:tblPr>
+      <w:tblGrid>
+        <w:gridCol w:w="5194"/>
+        <w:gridCol w:w="4660"/>
+      </w:tblGrid>
+      <w:tr>
+        <w:tc>
+          <w:tcPr>
+            <w:tcW w:w="5194" w:type="dxa"/>
+          </w:tcPr>
+          <w:p>
+            <w:r>
+              <w:t>Luogo</w:t>
+            </w:r>
+          </w:p>
+        </w:tc>
+        <w:tc>
+          <w:tcPr>
+            <w:tcW w:w="4660" w:type="dxa"/>
+          </w:tcPr>
+          <w:p>
+            <w:pPr>
+              <w:pStyle w:val="Nessunaspaziatura"/>
+              <w:spacing w:line="360" w:lineRule="auto"/>
+            </w:pPr>
+            <w:r>
+              <w:t>Scuola arte e mestieri di Trevano</w:t>
+            </w:r>
+          </w:p>
+        </w:tc>
+      </w:tr>
+      <w:tr>
+        <w:tc>
+          <w:tcPr>
+            <w:tcW w:w="5194" w:type="dxa"/>
+          </w:tcPr>
+          <w:p>
+            <w:pPr>
+              <w:pStyle w:val="Nessunaspaziatura"/>
+              <w:spacing w:line="360" w:lineRule="auto"/>
+            </w:pPr>
+            <w:r>
+              <w:t>Data</w:t>
+            </w:r>
+          </w:p>
+        </w:tc>
+        <w:tc>
+          <w:tcPr>
+            <w:tcW w:w="4660" w:type="dxa"/>
+          </w:tcPr>
+          <w:p>
+            <w:pPr>
+              <w:pStyle w:val="Nessunaspaziatura"/>
+              <w:spacing w:line="360" w:lineRule="auto"/>
+            </w:pPr>
+            <w:r>
+              <w:t>18.02.2019</w:t>
+            </w:r>
+          </w:p>
+        </w:tc>
+      </w:tr>
+    </w:tbl>
+    <w:p/>
+    <w:tbl>
+      <w:tblPr>
+        <w:tblStyle w:val="Elencochiaro"/>
+        <w:tblW w:w="0" w:type="auto"/>
+        <w:tblLook w:val="04A0" w:firstRow="1" w:lastRow="0" w:firstColumn="1" w:lastColumn="0" w:noHBand="0" w:noVBand="1"/>
+      </w:tblPr>
+      <w:tblGrid>
+        <w:gridCol w:w="9618"/>
+      </w:tblGrid>
+      <w:tr>
+        <w:trPr>
+          <w:cnfStyle w:val="100000000000" w:firstRow="1" w:lastRow="0" w:firstColumn="0" w:lastColumn="0" w:oddVBand="0" w:evenVBand="0" w:oddHBand="0" w:evenHBand="0" w:firstRowFirstColumn="0" w:firstRowLastColumn="0" w:lastRowFirstColumn="0" w:lastRowLastColumn="0"/>
+        </w:trPr>
+        <w:tc>
+          <w:tcPr>
+            <w:cnfStyle w:val="001000000000" w:firstRow="0" w:lastRow="0" w:firstColumn="1" w:lastColumn="0" w:oddVBand="0" w:evenVBand="0" w:oddHBand="0" w:evenHBand="0" w:firstRowFirstColumn="0" w:firstRowLastColumn="0" w:lastRowFirstColumn="0" w:lastRowLastColumn="0"/>
+            <w:tcW w:w="9618" w:type="dxa"/>
+          </w:tcPr>
+          <w:p>
+            <w:pPr>
+              <w:rPr>
+                <w:b w:val="0"/>
+              </w:rPr>
+            </w:pPr>
+            <w:r>
+              <w:rPr>
+                <w:b w:val="0"/>
+              </w:rPr>
+              <w:t>Lavori svolti</w:t>
+            </w:r>
+          </w:p>
+        </w:tc>
+      </w:tr>
+      <w:tr>
+        <w:trPr>
+          <w:cnfStyle w:val="000000100000" w:firstRow="0" w:lastRow="0" w:firstColumn="0" w:lastColumn="0" w:oddVBand="0" w:evenVBand="0" w:oddHBand="1" w:evenHBand="0" w:firstRowFirstColumn="0" w:firstRowLastColumn="0" w:lastRowFirstColumn="0" w:lastRowLastColumn="0"/>
+        </w:trPr>
+        <w:tc>
+          <w:tcPr>
+            <w:cnfStyle w:val="001000000000" w:firstRow="0" w:lastRow="0" w:firstColumn="1" w:lastColumn="0" w:oddVBand="0" w:evenVBand="0" w:oddHBand="0" w:evenHBand="0" w:firstRowFirstColumn="0" w:firstRowLastColumn="0" w:lastRowFirstColumn="0" w:lastRowLastColumn="0"/>
+            <w:tcW w:w="9618" w:type="dxa"/>
+            <w:shd w:val="clear" w:color="auto" w:fill="FFFFFF" w:themeFill="background1"/>
+          </w:tcPr>
+          <w:p>
+            <w:pPr>
+              <w:pStyle w:val="Nessunaspaziatura"/>
+              <w:ind w:left="708"/>
+              <w:rPr>
+                <w:b w:val="0"/>
+                <w:bCs w:val="0"/>
+              </w:rPr>
+            </w:pPr>
+            <w:r>
+              <w:rPr>
+                <w:b w:val="0"/>
+              </w:rPr>
+              <w:t>In questa mattinata che è durata solamente per 2 ore, perché nelle ultime 2 ore della mattina abbiamo assistito alla presentazione della scuola d’ingegneria a Bienne, per questa giornata ho messo a posto la documentazione. Nelle giornate del 19.02.2019 e 20.02.2019 sarò assente perché devo fare le 2 giornate di reclutamento</w:t>
+            </w:r>
+            <w:r>
+              <w:rPr>
+                <w:bCs w:val="0"/>
+              </w:rPr>
+              <w:t xml:space="preserve"> </w:t>
+            </w:r>
+            <w:r>
+              <w:rPr>
+                <w:b w:val="0"/>
+                <w:bCs w:val="0"/>
+              </w:rPr>
+              <w:t>per il militare.</w:t>
+            </w:r>
+          </w:p>
+        </w:tc>
+      </w:tr>
+    </w:tbl>
+    <w:p/>
+    <w:tbl>
+      <w:tblPr>
+        <w:tblStyle w:val="Elencochiaro"/>
+        <w:tblW w:w="0" w:type="auto"/>
+        <w:tblLook w:val="04A0" w:firstRow="1" w:lastRow="0" w:firstColumn="1" w:lastColumn="0" w:noHBand="0" w:noVBand="1"/>
+      </w:tblPr>
+      <w:tblGrid>
+        <w:gridCol w:w="9618"/>
+      </w:tblGrid>
+      <w:tr>
+        <w:trPr>
+          <w:cnfStyle w:val="100000000000" w:firstRow="1" w:lastRow="0" w:firstColumn="0" w:lastColumn="0" w:oddVBand="0" w:evenVBand="0" w:oddHBand="0" w:evenHBand="0" w:firstRowFirstColumn="0" w:firstRowLastColumn="0" w:lastRowFirstColumn="0" w:lastRowLastColumn="0"/>
+        </w:trPr>
+        <w:tc>
+          <w:tcPr>
+            <w:cnfStyle w:val="001000000000" w:firstRow="0" w:lastRow="0" w:firstColumn="1" w:lastColumn="0" w:oddVBand="0" w:evenVBand="0" w:oddHBand="0" w:evenHBand="0" w:firstRowFirstColumn="0" w:firstRowLastColumn="0" w:lastRowFirstColumn="0" w:lastRowLastColumn="0"/>
+            <w:tcW w:w="9618" w:type="dxa"/>
+          </w:tcPr>
+          <w:p>
+            <w:pPr>
+              <w:rPr>
+                <w:b w:val="0"/>
+              </w:rPr>
+            </w:pPr>
+            <w:r>
+              <w:rPr>
+                <w:b w:val="0"/>
+              </w:rPr>
+              <w:t>Punto della situazione rispetto alla pianificazione</w:t>
+            </w:r>
+          </w:p>
+        </w:tc>
+      </w:tr>
+      <w:tr>
+        <w:trPr>
+          <w:cnfStyle w:val="000000100000" w:firstRow="0" w:lastRow="0" w:firstColumn="0" w:lastColumn="0" w:oddVBand="0" w:evenVBand="0" w:oddHBand="1" w:evenHBand="0" w:firstRowFirstColumn="0" w:firstRowLastColumn="0" w:lastRowFirstColumn="0" w:lastRowLastColumn="0"/>
+        </w:trPr>
+        <w:tc>
+          <w:tcPr>
+            <w:cnfStyle w:val="001000000000" w:firstRow="0" w:lastRow="0" w:firstColumn="1" w:lastColumn="0" w:oddVBand="0" w:evenVBand="0" w:oddHBand="0" w:evenHBand="0" w:firstRowFirstColumn="0" w:firstRowLastColumn="0" w:lastRowFirstColumn="0" w:lastRowLastColumn="0"/>
+            <w:tcW w:w="9618" w:type="dxa"/>
+          </w:tcPr>
+          <w:p>
+            <w:pPr>
+              <w:pStyle w:val="Nessunaspaziatura"/>
+              <w:ind w:left="733"/>
+              <w:rPr>
+                <w:b w:val="0"/>
+                <w:bCs w:val="0"/>
+              </w:rPr>
+            </w:pPr>
+            <w:r>
+              <w:rPr>
+                <w:b w:val="0"/>
+                <w:bCs w:val="0"/>
+              </w:rPr>
+              <w:t>Sono in tempo con la pianificazione.</w:t>
+            </w:r>
+          </w:p>
+        </w:tc>
+      </w:tr>
+    </w:tbl>
+    <w:p/>
+    <w:tbl>
+      <w:tblPr>
+        <w:tblStyle w:val="Elencochiaro"/>
+        <w:tblW w:w="0" w:type="auto"/>
+        <w:tblLook w:val="04A0" w:firstRow="1" w:lastRow="0" w:firstColumn="1" w:lastColumn="0" w:noHBand="0" w:noVBand="1"/>
+      </w:tblPr>
+      <w:tblGrid>
+        <w:gridCol w:w="9618"/>
+      </w:tblGrid>
+      <w:tr>
+        <w:trPr>
+          <w:cnfStyle w:val="100000000000" w:firstRow="1" w:lastRow="0" w:firstColumn="0" w:lastColumn="0" w:oddVBand="0" w:evenVBand="0" w:oddHBand="0" w:evenHBand="0" w:firstRowFirstColumn="0" w:firstRowLastColumn="0" w:lastRowFirstColumn="0" w:lastRowLastColumn="0"/>
+        </w:trPr>
+        <w:tc>
+          <w:tcPr>
+            <w:cnfStyle w:val="001000000000" w:firstRow="0" w:lastRow="0" w:firstColumn="1" w:lastColumn="0" w:oddVBand="0" w:evenVBand="0" w:oddHBand="0" w:evenHBand="0" w:firstRowFirstColumn="0" w:firstRowLastColumn="0" w:lastRowFirstColumn="0" w:lastRowLastColumn="0"/>
+            <w:tcW w:w="9618" w:type="dxa"/>
+          </w:tcPr>
+          <w:p>
+            <w:pPr>
+              <w:rPr>
+                <w:b w:val="0"/>
+              </w:rPr>
+            </w:pPr>
+            <w:r>
+              <w:rPr>
+                <w:b w:val="0"/>
+              </w:rPr>
+              <w:t>Programma di massima</w:t>
+            </w:r>
+            <w:r>
+              <w:rPr>
+                <w:b w:val="0"/>
+              </w:rPr>
+              <w:t xml:space="preserve"> per la prossima giornata di lavoro</w:t>
+            </w:r>
+          </w:p>
+        </w:tc>
+      </w:tr>
+      <w:tr>
+        <w:trPr>
+          <w:cnfStyle w:val="000000100000" w:firstRow="0" w:lastRow="0" w:firstColumn="0" w:lastColumn="0" w:oddVBand="0" w:evenVBand="0" w:oddHBand="1" w:evenHBand="0" w:firstRowFirstColumn="0" w:firstRowLastColumn="0" w:lastRowFirstColumn="0" w:lastRowLastColumn="0"/>
+        </w:trPr>
+        <w:tc>
+          <w:tcPr>
+            <w:cnfStyle w:val="001000000000" w:firstRow="0" w:lastRow="0" w:firstColumn="1" w:lastColumn="0" w:oddVBand="0" w:evenVBand="0" w:oddHBand="0" w:evenHBand="0" w:firstRowFirstColumn="0" w:firstRowLastColumn="0" w:lastRowFirstColumn="0" w:lastRowLastColumn="0"/>
+            <w:tcW w:w="9618" w:type="dxa"/>
+          </w:tcPr>
+          <w:p>
+            <w:pPr>
+              <w:pStyle w:val="Nessunaspaziatura"/>
+              <w:ind w:left="733" w:firstLine="24"/>
+              <w:rPr>
+                <w:b w:val="0"/>
+                <w:bCs w:val="0"/>
+              </w:rPr>
+            </w:pPr>
+            <w:r>
+              <w:rPr>
+                <w:b w:val="0"/>
+                <w:bCs w:val="0"/>
+              </w:rPr>
+              <w:t>Continuare con la programmazione finale del prodotto.</w:t>
+            </w:r>
+          </w:p>
+        </w:tc>
+      </w:tr>
+    </w:tbl>
+    <w:p/>
+    <w:p/>
+    <w:p/>
+    <w:p/>
+    <w:p/>
+    <w:p/>
+    <w:p/>
+    <w:p/>
+    <w:p/>
+    <w:p/>
+    <w:p/>
+    <w:p/>
+    <w:p/>
+    <w:p/>
+    <w:p/>
+    <w:p/>
+    <w:p/>
+    <w:p>
+      <w:pPr>
+        <w:pStyle w:val="Titolo"/>
+        <w:pBdr>
+          <w:bottom w:val="single" w:sz="4" w:space="4" w:color="auto"/>
+        </w:pBdr>
+        <w:rPr>
+          <w:color w:val="auto"/>
+        </w:rPr>
+      </w:pPr>
+      <w:r>
+        <w:rPr>
+          <w:color w:val="auto"/>
+        </w:rPr>
+        <w:lastRenderedPageBreak/>
+        <w:t>Diario di lavoro</w:t>
+      </w:r>
+    </w:p>
+    <w:tbl>
+      <w:tblPr>
+        <w:tblStyle w:val="Grigliatabella"/>
+        <w:tblW w:w="0" w:type="auto"/>
+        <w:tblLook w:val="04A0" w:firstRow="1" w:lastRow="0" w:firstColumn="1" w:lastColumn="0" w:noHBand="0" w:noVBand="1"/>
+      </w:tblPr>
+      <w:tblGrid>
+        <w:gridCol w:w="5194"/>
+        <w:gridCol w:w="4660"/>
+      </w:tblGrid>
+      <w:tr>
+        <w:tc>
+          <w:tcPr>
+            <w:tcW w:w="5194" w:type="dxa"/>
+          </w:tcPr>
+          <w:p>
+            <w:r>
+              <w:t>Luogo</w:t>
+            </w:r>
+          </w:p>
+        </w:tc>
+        <w:tc>
+          <w:tcPr>
+            <w:tcW w:w="4660" w:type="dxa"/>
+          </w:tcPr>
+          <w:p>
+            <w:pPr>
+              <w:pStyle w:val="Nessunaspaziatura"/>
+              <w:spacing w:line="360" w:lineRule="auto"/>
+            </w:pPr>
+            <w:r>
+              <w:t>Scuola arte e mestieri di Trevano</w:t>
+            </w:r>
+          </w:p>
+        </w:tc>
+      </w:tr>
+      <w:tr>
+        <w:tc>
+          <w:tcPr>
+            <w:tcW w:w="5194" w:type="dxa"/>
+          </w:tcPr>
+          <w:p>
+            <w:pPr>
+              <w:pStyle w:val="Nessunaspaziatura"/>
+              <w:spacing w:line="360" w:lineRule="auto"/>
+            </w:pPr>
+            <w:r>
+              <w:t>Data</w:t>
+            </w:r>
+          </w:p>
+        </w:tc>
+        <w:tc>
+          <w:tcPr>
+            <w:tcW w:w="4660" w:type="dxa"/>
+          </w:tcPr>
+          <w:p>
+            <w:pPr>
+              <w:pStyle w:val="Nessunaspaziatura"/>
+              <w:spacing w:line="360" w:lineRule="auto"/>
+            </w:pPr>
+            <w:r>
+              <w:t>25.02.2019</w:t>
+            </w:r>
+          </w:p>
+        </w:tc>
+      </w:tr>
+    </w:tbl>
+    <w:p/>
+    <w:tbl>
+      <w:tblPr>
+        <w:tblStyle w:val="Elencochiaro"/>
+        <w:tblW w:w="9639" w:type="dxa"/>
+        <w:tblInd w:w="-10" w:type="dxa"/>
+        <w:tblLook w:val="04A0" w:firstRow="1" w:lastRow="0" w:firstColumn="1" w:lastColumn="0" w:noHBand="0" w:noVBand="1"/>
+      </w:tblPr>
+      <w:tblGrid>
+        <w:gridCol w:w="9639"/>
+      </w:tblGrid>
+      <w:tr>
+        <w:trPr>
+          <w:cnfStyle w:val="100000000000" w:firstRow="1" w:lastRow="0" w:firstColumn="0" w:lastColumn="0" w:oddVBand="0" w:evenVBand="0" w:oddHBand="0" w:evenHBand="0" w:firstRowFirstColumn="0" w:firstRowLastColumn="0" w:lastRowFirstColumn="0" w:lastRowLastColumn="0"/>
+        </w:trPr>
+        <w:tc>
+          <w:tcPr>
+            <w:cnfStyle w:val="001000000000" w:firstRow="0" w:lastRow="0" w:firstColumn="1" w:lastColumn="0" w:oddVBand="0" w:evenVBand="0" w:oddHBand="0" w:evenHBand="0" w:firstRowFirstColumn="0" w:firstRowLastColumn="0" w:lastRowFirstColumn="0" w:lastRowLastColumn="0"/>
+            <w:tcW w:w="9639" w:type="dxa"/>
+          </w:tcPr>
+          <w:p>
+            <w:pPr>
+              <w:rPr>
+                <w:b w:val="0"/>
+              </w:rPr>
+            </w:pPr>
+            <w:r>
+              <w:rPr>
+                <w:b w:val="0"/>
+              </w:rPr>
+              <w:t>Lavori svolti</w:t>
+            </w:r>
+          </w:p>
+        </w:tc>
+      </w:tr>
+      <w:tr>
+        <w:trPr>
+          <w:cnfStyle w:val="000000100000" w:firstRow="0" w:lastRow="0" w:firstColumn="0" w:lastColumn="0" w:oddVBand="0" w:evenVBand="0" w:oddHBand="1" w:evenHBand="0" w:firstRowFirstColumn="0" w:firstRowLastColumn="0" w:lastRowFirstColumn="0" w:lastRowLastColumn="0"/>
+        </w:trPr>
+        <w:tc>
+          <w:tcPr>
+            <w:cnfStyle w:val="001000000000" w:firstRow="0" w:lastRow="0" w:firstColumn="1" w:lastColumn="0" w:oddVBand="0" w:evenVBand="0" w:oddHBand="0" w:evenHBand="0" w:firstRowFirstColumn="0" w:firstRowLastColumn="0" w:lastRowFirstColumn="0" w:lastRowLastColumn="0"/>
+            <w:tcW w:w="9639" w:type="dxa"/>
+            <w:shd w:val="clear" w:color="auto" w:fill="FFFFFF" w:themeFill="background1"/>
+          </w:tcPr>
+          <w:p>
+            <w:pPr>
+              <w:pStyle w:val="Nessunaspaziatura"/>
+              <w:ind w:left="708"/>
+              <w:rPr>
+                <w:b w:val="0"/>
+              </w:rPr>
+            </w:pPr>
+            <w:r>
+              <w:rPr>
+                <w:b w:val="0"/>
+              </w:rPr>
+              <w:t xml:space="preserve">Ho iniziato la giornata a fare uno schema più dettagliato di cosa deve fare ogni pagina, la prima pagina fa in modo di scegliere la telecamera da utilizzare e verrà salvato il nome della telecamera per essere utilizzata in futuro, appena si preme su “OK” verrà vista la pagina per salvare le sette carte dell’IA ogni volta che si preme su “carta” verrà salvata una nuova carta, dopo che si preme su “OK” verrà iniziato il gioco con il primo turno della mano, che deve prima di tutto guardare quale carta è posizionata nel campo da gioco, poi partirà l’algoritmo che permette di scegliere quale mossa fare e infine verrà eseguita la mossa. Questi sono i passi che devono essere eseguiti per fare in modo che il programma funzioni, ci sarà anche la possibilità di impostare nuove carte e scegliere nuovamente che tipo di telecamera utilizzare e anche il numero di carte con qui si può iniziare. Ho deciso di comprare un mazzo con tutte le carte diverse per fare in modo che non ci siano problemi per quando verrà riconosciuta la carta. Nelle ultime due ore del mattino ho riportato ciò che ho fatto su carte su un </w:t>
+            </w:r>
+            <w:proofErr w:type="spellStart"/>
+            <w:r>
+              <w:rPr>
+                <w:b w:val="0"/>
+              </w:rPr>
+              <w:t>mockup</w:t>
+            </w:r>
+            <w:proofErr w:type="spellEnd"/>
+            <w:r>
+              <w:rPr>
+                <w:b w:val="0"/>
+              </w:rPr>
+              <w:t xml:space="preserve"> che come programma utilizzo </w:t>
+            </w:r>
+            <w:proofErr w:type="spellStart"/>
+            <w:r>
+              <w:rPr>
+                <w:b w:val="0"/>
+              </w:rPr>
+              <w:t>Pencil</w:t>
+            </w:r>
+            <w:proofErr w:type="spellEnd"/>
+            <w:r>
+              <w:rPr>
+                <w:b w:val="0"/>
+              </w:rPr>
+              <w:t xml:space="preserve">, ho fatto anche lo schema di ciò che dovrà fare il programma sempre con </w:t>
+            </w:r>
+            <w:proofErr w:type="spellStart"/>
+            <w:r>
+              <w:rPr>
+                <w:b w:val="0"/>
+              </w:rPr>
+              <w:t>Pencil</w:t>
+            </w:r>
+            <w:proofErr w:type="spellEnd"/>
+            <w:r>
+              <w:rPr>
+                <w:b w:val="0"/>
+              </w:rPr>
+              <w:t xml:space="preserve">, tutto questo si può trovare sul mio </w:t>
+            </w:r>
+            <w:proofErr w:type="spellStart"/>
+            <w:r>
+              <w:rPr>
+                <w:b w:val="0"/>
+              </w:rPr>
+              <w:t>Github</w:t>
+            </w:r>
+            <w:proofErr w:type="spellEnd"/>
+            <w:r>
+              <w:rPr>
+                <w:b w:val="0"/>
+              </w:rPr>
+              <w:t xml:space="preserve"> (</w:t>
+            </w:r>
+            <w:hyperlink r:id="rId24" w:history="1">
+              <w:proofErr w:type="gramStart"/>
+              <w:r>
+                <w:rPr>
+                  <w:rStyle w:val="Collegamentoipertestuale"/>
+                </w:rPr>
+                <w:t>https://github.com/Colugnat/ProgettoGiocoCarteIA</w:t>
+              </w:r>
+            </w:hyperlink>
+            <w:r>
+              <w:rPr>
+                <w:b w:val="0"/>
+              </w:rPr>
+              <w:t xml:space="preserve"> )</w:t>
+            </w:r>
+            <w:proofErr w:type="gramEnd"/>
+            <w:r>
+              <w:rPr>
+                <w:b w:val="0"/>
+              </w:rPr>
+              <w:t xml:space="preserve"> nella sezione delle interfacce, si può trovare un PDF con tutte le interfacce e gli schemi di funzionamento del programma.</w:t>
+            </w:r>
+          </w:p>
+        </w:tc>
+      </w:tr>
+    </w:tbl>
+    <w:p/>
+    <w:tbl>
+      <w:tblPr>
+        <w:tblStyle w:val="Elencochiaro"/>
+        <w:tblW w:w="0" w:type="auto"/>
+        <w:tblLook w:val="04A0" w:firstRow="1" w:lastRow="0" w:firstColumn="1" w:lastColumn="0" w:noHBand="0" w:noVBand="1"/>
+      </w:tblPr>
+      <w:tblGrid>
+        <w:gridCol w:w="9618"/>
+      </w:tblGrid>
+      <w:tr>
+        <w:trPr>
+          <w:cnfStyle w:val="100000000000" w:firstRow="1" w:lastRow="0" w:firstColumn="0" w:lastColumn="0" w:oddVBand="0" w:evenVBand="0" w:oddHBand="0" w:evenHBand="0" w:firstRowFirstColumn="0" w:firstRowLastColumn="0" w:lastRowFirstColumn="0" w:lastRowLastColumn="0"/>
+        </w:trPr>
+        <w:tc>
+          <w:tcPr>
+            <w:cnfStyle w:val="001000000000" w:firstRow="0" w:lastRow="0" w:firstColumn="1" w:lastColumn="0" w:oddVBand="0" w:evenVBand="0" w:oddHBand="0" w:evenHBand="0" w:firstRowFirstColumn="0" w:firstRowLastColumn="0" w:lastRowFirstColumn="0" w:lastRowLastColumn="0"/>
+            <w:tcW w:w="9618" w:type="dxa"/>
+          </w:tcPr>
+          <w:p>
+            <w:pPr>
+              <w:rPr>
+                <w:b w:val="0"/>
+              </w:rPr>
+            </w:pPr>
+            <w:r>
+              <w:rPr>
+                <w:b w:val="0"/>
+              </w:rPr>
+              <w:t>Punto della situazione rispetto alla pianificazione</w:t>
+            </w:r>
+          </w:p>
+        </w:tc>
+      </w:tr>
+      <w:tr>
+        <w:trPr>
+          <w:cnfStyle w:val="000000100000" w:firstRow="0" w:lastRow="0" w:firstColumn="0" w:lastColumn="0" w:oddVBand="0" w:evenVBand="0" w:oddHBand="1" w:evenHBand="0" w:firstRowFirstColumn="0" w:firstRowLastColumn="0" w:lastRowFirstColumn="0" w:lastRowLastColumn="0"/>
+        </w:trPr>
+        <w:tc>
+          <w:tcPr>
+            <w:cnfStyle w:val="001000000000" w:firstRow="0" w:lastRow="0" w:firstColumn="1" w:lastColumn="0" w:oddVBand="0" w:evenVBand="0" w:oddHBand="0" w:evenHBand="0" w:firstRowFirstColumn="0" w:firstRowLastColumn="0" w:lastRowFirstColumn="0" w:lastRowLastColumn="0"/>
+            <w:tcW w:w="9618" w:type="dxa"/>
+          </w:tcPr>
+          <w:p>
+            <w:pPr>
+              <w:pStyle w:val="Nessunaspaziatura"/>
+              <w:ind w:left="733"/>
+              <w:rPr>
+                <w:b w:val="0"/>
+                <w:bCs w:val="0"/>
+              </w:rPr>
+            </w:pPr>
+            <w:r>
+              <w:rPr>
+                <w:b w:val="0"/>
+                <w:bCs w:val="0"/>
+              </w:rPr>
+              <w:t>Sono in tempo con la pianificazione.</w:t>
+            </w:r>
+          </w:p>
+        </w:tc>
+      </w:tr>
+    </w:tbl>
+    <w:p/>
+    <w:tbl>
+      <w:tblPr>
+        <w:tblStyle w:val="Elencochiaro"/>
+        <w:tblW w:w="0" w:type="auto"/>
+        <w:tblLook w:val="04A0" w:firstRow="1" w:lastRow="0" w:firstColumn="1" w:lastColumn="0" w:noHBand="0" w:noVBand="1"/>
+      </w:tblPr>
+      <w:tblGrid>
+        <w:gridCol w:w="9618"/>
+      </w:tblGrid>
+      <w:tr>
+        <w:trPr>
+          <w:cnfStyle w:val="100000000000" w:firstRow="1" w:lastRow="0" w:firstColumn="0" w:lastColumn="0" w:oddVBand="0" w:evenVBand="0" w:oddHBand="0" w:evenHBand="0" w:firstRowFirstColumn="0" w:firstRowLastColumn="0" w:lastRowFirstColumn="0" w:lastRowLastColumn="0"/>
+        </w:trPr>
+        <w:tc>
+          <w:tcPr>
+            <w:cnfStyle w:val="001000000000" w:firstRow="0" w:lastRow="0" w:firstColumn="1" w:lastColumn="0" w:oddVBand="0" w:evenVBand="0" w:oddHBand="0" w:evenHBand="0" w:firstRowFirstColumn="0" w:firstRowLastColumn="0" w:lastRowFirstColumn="0" w:lastRowLastColumn="0"/>
+            <w:tcW w:w="9618" w:type="dxa"/>
+          </w:tcPr>
+          <w:p>
+            <w:pPr>
+              <w:rPr>
+                <w:b w:val="0"/>
+              </w:rPr>
+            </w:pPr>
+            <w:r>
+              <w:rPr>
+                <w:b w:val="0"/>
+              </w:rPr>
+              <w:t>Programma di massima</w:t>
+            </w:r>
+            <w:r>
+              <w:rPr>
+                <w:b w:val="0"/>
+              </w:rPr>
+              <w:t xml:space="preserve"> per la prossima giornata di lavoro</w:t>
+            </w:r>
+          </w:p>
+        </w:tc>
+      </w:tr>
+      <w:tr>
+        <w:trPr>
+          <w:cnfStyle w:val="000000100000" w:firstRow="0" w:lastRow="0" w:firstColumn="0" w:lastColumn="0" w:oddVBand="0" w:evenVBand="0" w:oddHBand="1" w:evenHBand="0" w:firstRowFirstColumn="0" w:firstRowLastColumn="0" w:lastRowFirstColumn="0" w:lastRowLastColumn="0"/>
+        </w:trPr>
+        <w:tc>
+          <w:tcPr>
+            <w:cnfStyle w:val="001000000000" w:firstRow="0" w:lastRow="0" w:firstColumn="1" w:lastColumn="0" w:oddVBand="0" w:evenVBand="0" w:oddHBand="0" w:evenHBand="0" w:firstRowFirstColumn="0" w:firstRowLastColumn="0" w:lastRowFirstColumn="0" w:lastRowLastColumn="0"/>
+            <w:tcW w:w="9618" w:type="dxa"/>
+          </w:tcPr>
+          <w:p>
+            <w:pPr>
+              <w:pStyle w:val="Nessunaspaziatura"/>
+              <w:ind w:left="733" w:firstLine="24"/>
+              <w:rPr>
+                <w:b w:val="0"/>
+                <w:bCs w:val="0"/>
+              </w:rPr>
+            </w:pPr>
+            <w:r>
+              <w:rPr>
+                <w:b w:val="0"/>
+                <w:bCs w:val="0"/>
+              </w:rPr>
+              <w:t>Continuare con la programmazione finale del prodotto.</w:t>
+            </w:r>
+          </w:p>
+        </w:tc>
+      </w:tr>
+    </w:tbl>
+    <w:p/>
+    <w:p/>
+    <w:p/>
+    <w:p/>
+    <w:p/>
+    <w:p/>
+    <w:p/>
+    <w:p/>
+    <w:p/>
+    <w:p>
+      <w:pPr>
+        <w:pStyle w:val="Titolo"/>
+        <w:pBdr>
+          <w:bottom w:val="single" w:sz="4" w:space="4" w:color="auto"/>
+        </w:pBdr>
+        <w:rPr>
+          <w:color w:val="auto"/>
+        </w:rPr>
+      </w:pPr>
+      <w:r>
+        <w:rPr>
+          <w:color w:val="auto"/>
+        </w:rPr>
+        <w:lastRenderedPageBreak/>
+        <w:t>Diario di lavoro</w:t>
+      </w:r>
+    </w:p>
+    <w:tbl>
+      <w:tblPr>
+        <w:tblStyle w:val="Grigliatabella"/>
+        <w:tblW w:w="0" w:type="auto"/>
+        <w:tblLook w:val="04A0" w:firstRow="1" w:lastRow="0" w:firstColumn="1" w:lastColumn="0" w:noHBand="0" w:noVBand="1"/>
+      </w:tblPr>
+      <w:tblGrid>
+        <w:gridCol w:w="5194"/>
+        <w:gridCol w:w="4660"/>
+      </w:tblGrid>
+      <w:tr>
+        <w:tc>
+          <w:tcPr>
+            <w:tcW w:w="5194" w:type="dxa"/>
+          </w:tcPr>
+          <w:p>
+            <w:r>
+              <w:t>Luogo</w:t>
+            </w:r>
+          </w:p>
+        </w:tc>
+        <w:tc>
+          <w:tcPr>
+            <w:tcW w:w="4660" w:type="dxa"/>
+          </w:tcPr>
+          <w:p>
+            <w:pPr>
+              <w:pStyle w:val="Nessunaspaziatura"/>
+              <w:spacing w:line="360" w:lineRule="auto"/>
+            </w:pPr>
+            <w:r>
+              <w:t>Scuola arte e mestieri di Trevano</w:t>
+            </w:r>
+          </w:p>
+        </w:tc>
+      </w:tr>
+      <w:tr>
+        <w:tc>
+          <w:tcPr>
+            <w:tcW w:w="5194" w:type="dxa"/>
+          </w:tcPr>
+          <w:p>
+            <w:pPr>
+              <w:pStyle w:val="Nessunaspaziatura"/>
+              <w:spacing w:line="360" w:lineRule="auto"/>
+            </w:pPr>
+            <w:r>
+              <w:t>Data</w:t>
+            </w:r>
+          </w:p>
+        </w:tc>
+        <w:tc>
+          <w:tcPr>
+            <w:tcW w:w="4660" w:type="dxa"/>
+          </w:tcPr>
+          <w:p>
+            <w:pPr>
+              <w:pStyle w:val="Nessunaspaziatura"/>
+              <w:spacing w:line="360" w:lineRule="auto"/>
+            </w:pPr>
+            <w:r>
+              <w:t>26.02.2019</w:t>
+            </w:r>
+          </w:p>
+        </w:tc>
+      </w:tr>
+    </w:tbl>
+    <w:p/>
+    <w:tbl>
+      <w:tblPr>
+        <w:tblStyle w:val="Elencochiaro"/>
+        <w:tblW w:w="9639" w:type="dxa"/>
+        <w:tblInd w:w="-10" w:type="dxa"/>
+        <w:tblLook w:val="04A0" w:firstRow="1" w:lastRow="0" w:firstColumn="1" w:lastColumn="0" w:noHBand="0" w:noVBand="1"/>
+      </w:tblPr>
+      <w:tblGrid>
+        <w:gridCol w:w="9639"/>
+      </w:tblGrid>
+      <w:tr>
+        <w:trPr>
+          <w:cnfStyle w:val="100000000000" w:firstRow="1" w:lastRow="0" w:firstColumn="0" w:lastColumn="0" w:oddVBand="0" w:evenVBand="0" w:oddHBand="0" w:evenHBand="0" w:firstRowFirstColumn="0" w:firstRowLastColumn="0" w:lastRowFirstColumn="0" w:lastRowLastColumn="0"/>
+        </w:trPr>
+        <w:tc>
+          <w:tcPr>
+            <w:cnfStyle w:val="001000000000" w:firstRow="0" w:lastRow="0" w:firstColumn="1" w:lastColumn="0" w:oddVBand="0" w:evenVBand="0" w:oddHBand="0" w:evenHBand="0" w:firstRowFirstColumn="0" w:firstRowLastColumn="0" w:lastRowFirstColumn="0" w:lastRowLastColumn="0"/>
+            <w:tcW w:w="9639" w:type="dxa"/>
+          </w:tcPr>
+          <w:p>
+            <w:pPr>
+              <w:rPr>
+                <w:b w:val="0"/>
+              </w:rPr>
+            </w:pPr>
+            <w:r>
+              <w:rPr>
+                <w:b w:val="0"/>
+              </w:rPr>
+              <w:t>Lavori svolti</w:t>
+            </w:r>
+          </w:p>
+        </w:tc>
+      </w:tr>
+      <w:tr>
+        <w:trPr>
+          <w:cnfStyle w:val="000000100000" w:firstRow="0" w:lastRow="0" w:firstColumn="0" w:lastColumn="0" w:oddVBand="0" w:evenVBand="0" w:oddHBand="1" w:evenHBand="0" w:firstRowFirstColumn="0" w:firstRowLastColumn="0" w:lastRowFirstColumn="0" w:lastRowLastColumn="0"/>
+        </w:trPr>
+        <w:tc>
+          <w:tcPr>
+            <w:cnfStyle w:val="001000000000" w:firstRow="0" w:lastRow="0" w:firstColumn="1" w:lastColumn="0" w:oddVBand="0" w:evenVBand="0" w:oddHBand="0" w:evenHBand="0" w:firstRowFirstColumn="0" w:firstRowLastColumn="0" w:lastRowFirstColumn="0" w:lastRowLastColumn="0"/>
+            <w:tcW w:w="9639" w:type="dxa"/>
+            <w:shd w:val="clear" w:color="auto" w:fill="FFFFFF" w:themeFill="background1"/>
+          </w:tcPr>
+          <w:p>
+            <w:pPr>
+              <w:pStyle w:val="Nessunaspaziatura"/>
+              <w:ind w:left="708"/>
+              <w:rPr>
+                <w:b w:val="0"/>
+              </w:rPr>
+            </w:pPr>
+            <w:r>
+              <w:rPr>
+                <w:b w:val="0"/>
+              </w:rPr>
+              <w:t xml:space="preserve">Nella mattina ho iniziato a mettere la parte grafica di tutte le finestre e fare in modo anche che quando si preme il bottone Ok venga passata sempre una nuova finestra, ho sistemato la finestra della camera mettendo la lista delle telecamera e l’immagine che mostra la telecamera scelta, quando si preme sul pulsante OK si va nella nuova finestra che permette di impostare le carte iniziali dell’intelligenza artificiale, sono impostate per avere sette spazi con ognuno un pulsante, quando si clicca sul pulsante verrà salvata la carta e verrà mostrata nella finestra insieme all’immagine visualizzata per fare in modo che l’utente sappia esattamente quale carta e stata vista dalla telecamera, appena si sono salvate le sette carte si può premere sul pulsante Ok dove partirà il gioco con la prima mossa che dovrà essere fatta dall’intelligenza artificiale, dove verrà mostrata la carta visualizzata insieme a cosa ha visto, se non è corretto si potrà cliccare su un pulsante che permetterà di rifare il riconoscimento della carta. Dopo che il riconoscimento è avvenuto nella maniera giusta la intelligenza artificiale potrà eseguire la propria mossa, dopo che è stata eseguita la mossa verrà automaticamente passata la nuova finestra del turno del giocatore/utente e ogni volta che verrà passato il turno si dovrà cliccare su OK e sarà visualizzata di nuovo la pagina dell’intelligenza artificiale. Nel pomeriggio ho messo il campo del Id della telecamera che fosse utilizzabile da tutti gli utenti, ho pensato quale fosse il modo migliore per utilizzare i dati della telecamera. Nelle ultime due ore del pomeriggio ho discusso con il professore su quali cambiamenti io debba portare al mio progetto, per esempio quello di mettere gli attributi in più classi per tenerli maggiormente ordinati, non utilizzare più metodi statici e sfruttare il </w:t>
+            </w:r>
+            <w:proofErr w:type="spellStart"/>
+            <w:r>
+              <w:rPr>
+                <w:b w:val="0"/>
+              </w:rPr>
+              <w:t>ViewModelLocator</w:t>
+            </w:r>
+            <w:proofErr w:type="spellEnd"/>
+            <w:r>
+              <w:rPr>
+                <w:b w:val="0"/>
+              </w:rPr>
+              <w:t xml:space="preserve"> per far passare il valore della classe tra le altre classi e quindi permettere di creare una variabile globale accessibile a tutte le classi. Ho anche chiesto per un problema con il </w:t>
+            </w:r>
+            <w:proofErr w:type="spellStart"/>
+            <w:r>
+              <w:rPr>
+                <w:b w:val="0"/>
+              </w:rPr>
+              <w:t>combobox</w:t>
+            </w:r>
+            <w:proofErr w:type="spellEnd"/>
+            <w:r>
+              <w:rPr>
+                <w:b w:val="0"/>
+              </w:rPr>
+              <w:t xml:space="preserve"> che non fa modificare una variabile all’interno della </w:t>
+            </w:r>
+            <w:proofErr w:type="spellStart"/>
+            <w:r>
+              <w:rPr>
+                <w:b w:val="0"/>
+              </w:rPr>
+              <w:t>viewmodel</w:t>
+            </w:r>
+            <w:proofErr w:type="spellEnd"/>
+            <w:r>
+              <w:rPr>
+                <w:b w:val="0"/>
+              </w:rPr>
+              <w:t>.</w:t>
+            </w:r>
+          </w:p>
+        </w:tc>
+      </w:tr>
+    </w:tbl>
+    <w:p/>
+    <w:tbl>
+      <w:tblPr>
+        <w:tblStyle w:val="Elencochiaro"/>
+        <w:tblW w:w="0" w:type="auto"/>
+        <w:tblLook w:val="04A0" w:firstRow="1" w:lastRow="0" w:firstColumn="1" w:lastColumn="0" w:noHBand="0" w:noVBand="1"/>
+      </w:tblPr>
+      <w:tblGrid>
+        <w:gridCol w:w="9618"/>
+      </w:tblGrid>
+      <w:tr>
+        <w:trPr>
+          <w:cnfStyle w:val="100000000000" w:firstRow="1" w:lastRow="0" w:firstColumn="0" w:lastColumn="0" w:oddVBand="0" w:evenVBand="0" w:oddHBand="0" w:evenHBand="0" w:firstRowFirstColumn="0" w:firstRowLastColumn="0" w:lastRowFirstColumn="0" w:lastRowLastColumn="0"/>
+        </w:trPr>
+        <w:tc>
+          <w:tcPr>
+            <w:cnfStyle w:val="001000000000" w:firstRow="0" w:lastRow="0" w:firstColumn="1" w:lastColumn="0" w:oddVBand="0" w:evenVBand="0" w:oddHBand="0" w:evenHBand="0" w:firstRowFirstColumn="0" w:firstRowLastColumn="0" w:lastRowFirstColumn="0" w:lastRowLastColumn="0"/>
+            <w:tcW w:w="9618" w:type="dxa"/>
+          </w:tcPr>
+          <w:p>
+            <w:pPr>
+              <w:rPr>
+                <w:b w:val="0"/>
+              </w:rPr>
+            </w:pPr>
+            <w:r>
+              <w:rPr>
+                <w:b w:val="0"/>
+              </w:rPr>
+              <w:t>Punto della situazione rispetto alla pianificazione</w:t>
+            </w:r>
+          </w:p>
+        </w:tc>
+      </w:tr>
+      <w:tr>
+        <w:trPr>
+          <w:cnfStyle w:val="000000100000" w:firstRow="0" w:lastRow="0" w:firstColumn="0" w:lastColumn="0" w:oddVBand="0" w:evenVBand="0" w:oddHBand="1" w:evenHBand="0" w:firstRowFirstColumn="0" w:firstRowLastColumn="0" w:lastRowFirstColumn="0" w:lastRowLastColumn="0"/>
+        </w:trPr>
+        <w:tc>
+          <w:tcPr>
+            <w:cnfStyle w:val="001000000000" w:firstRow="0" w:lastRow="0" w:firstColumn="1" w:lastColumn="0" w:oddVBand="0" w:evenVBand="0" w:oddHBand="0" w:evenHBand="0" w:firstRowFirstColumn="0" w:firstRowLastColumn="0" w:lastRowFirstColumn="0" w:lastRowLastColumn="0"/>
+            <w:tcW w:w="9618" w:type="dxa"/>
+          </w:tcPr>
+          <w:p>
+            <w:pPr>
+              <w:pStyle w:val="Nessunaspaziatura"/>
+              <w:ind w:left="733"/>
+              <w:rPr>
+                <w:b w:val="0"/>
+                <w:bCs w:val="0"/>
+              </w:rPr>
+            </w:pPr>
+            <w:r>
+              <w:rPr>
+                <w:b w:val="0"/>
+                <w:bCs w:val="0"/>
+              </w:rPr>
+              <w:t>Sono in tempo con la pianificazione.</w:t>
+            </w:r>
+          </w:p>
+        </w:tc>
+      </w:tr>
+    </w:tbl>
+    <w:p/>
+    <w:tbl>
+      <w:tblPr>
+        <w:tblStyle w:val="Elencochiaro"/>
+        <w:tblW w:w="0" w:type="auto"/>
+        <w:tblLook w:val="04A0" w:firstRow="1" w:lastRow="0" w:firstColumn="1" w:lastColumn="0" w:noHBand="0" w:noVBand="1"/>
+      </w:tblPr>
+      <w:tblGrid>
+        <w:gridCol w:w="9618"/>
+      </w:tblGrid>
+      <w:tr>
+        <w:trPr>
+          <w:cnfStyle w:val="100000000000" w:firstRow="1" w:lastRow="0" w:firstColumn="0" w:lastColumn="0" w:oddVBand="0" w:evenVBand="0" w:oddHBand="0" w:evenHBand="0" w:firstRowFirstColumn="0" w:firstRowLastColumn="0" w:lastRowFirstColumn="0" w:lastRowLastColumn="0"/>
+        </w:trPr>
+        <w:tc>
+          <w:tcPr>
+            <w:cnfStyle w:val="001000000000" w:firstRow="0" w:lastRow="0" w:firstColumn="1" w:lastColumn="0" w:oddVBand="0" w:evenVBand="0" w:oddHBand="0" w:evenHBand="0" w:firstRowFirstColumn="0" w:firstRowLastColumn="0" w:lastRowFirstColumn="0" w:lastRowLastColumn="0"/>
+            <w:tcW w:w="9618" w:type="dxa"/>
+          </w:tcPr>
+          <w:p>
+            <w:pPr>
+              <w:rPr>
+                <w:b w:val="0"/>
+              </w:rPr>
+            </w:pPr>
+            <w:r>
+              <w:rPr>
+                <w:b w:val="0"/>
+              </w:rPr>
+              <w:t>Programma di massima</w:t>
+            </w:r>
+            <w:r>
+              <w:rPr>
+                <w:b w:val="0"/>
+              </w:rPr>
+              <w:t xml:space="preserve"> per la prossima giornata di lavoro</w:t>
+            </w:r>
+          </w:p>
+        </w:tc>
+      </w:tr>
+      <w:tr>
+        <w:trPr>
+          <w:cnfStyle w:val="000000100000" w:firstRow="0" w:lastRow="0" w:firstColumn="0" w:lastColumn="0" w:oddVBand="0" w:evenVBand="0" w:oddHBand="1" w:evenHBand="0" w:firstRowFirstColumn="0" w:firstRowLastColumn="0" w:lastRowFirstColumn="0" w:lastRowLastColumn="0"/>
+        </w:trPr>
+        <w:tc>
+          <w:tcPr>
+            <w:cnfStyle w:val="001000000000" w:firstRow="0" w:lastRow="0" w:firstColumn="1" w:lastColumn="0" w:oddVBand="0" w:evenVBand="0" w:oddHBand="0" w:evenHBand="0" w:firstRowFirstColumn="0" w:firstRowLastColumn="0" w:lastRowFirstColumn="0" w:lastRowLastColumn="0"/>
+            <w:tcW w:w="9618" w:type="dxa"/>
+          </w:tcPr>
+          <w:p>
+            <w:pPr>
+              <w:pStyle w:val="Nessunaspaziatura"/>
+              <w:ind w:left="733" w:firstLine="24"/>
+              <w:rPr>
+                <w:b w:val="0"/>
+                <w:bCs w:val="0"/>
+              </w:rPr>
+            </w:pPr>
+            <w:r>
+              <w:rPr>
+                <w:b w:val="0"/>
+                <w:bCs w:val="0"/>
+              </w:rPr>
+              <w:t>Continuare con la programmazione finale del prodotto.</w:t>
+            </w:r>
+          </w:p>
+        </w:tc>
+      </w:tr>
+    </w:tbl>
+    <w:p/>
+    <w:p/>
+    <w:p/>
+    <w:p/>
+    <w:p/>
+    <w:p>
+      <w:pPr>
+        <w:pStyle w:val="Titolo"/>
+        <w:pBdr>
+          <w:bottom w:val="single" w:sz="4" w:space="4" w:color="auto"/>
+        </w:pBdr>
+        <w:rPr>
+          <w:color w:val="auto"/>
+        </w:rPr>
+      </w:pPr>
+      <w:r>
+        <w:rPr>
+          <w:color w:val="auto"/>
+        </w:rPr>
+        <w:lastRenderedPageBreak/>
+        <w:t>Diario di lavoro</w:t>
+      </w:r>
+    </w:p>
+    <w:tbl>
+      <w:tblPr>
+        <w:tblStyle w:val="Grigliatabella"/>
+        <w:tblW w:w="0" w:type="auto"/>
+        <w:tblLook w:val="04A0" w:firstRow="1" w:lastRow="0" w:firstColumn="1" w:lastColumn="0" w:noHBand="0" w:noVBand="1"/>
+      </w:tblPr>
+      <w:tblGrid>
+        <w:gridCol w:w="5194"/>
+        <w:gridCol w:w="4660"/>
+      </w:tblGrid>
+      <w:tr>
+        <w:tc>
+          <w:tcPr>
+            <w:tcW w:w="5194" w:type="dxa"/>
+          </w:tcPr>
+          <w:p>
+            <w:r>
+              <w:t>Luogo</w:t>
+            </w:r>
+          </w:p>
+        </w:tc>
+        <w:tc>
+          <w:tcPr>
+            <w:tcW w:w="4660" w:type="dxa"/>
+          </w:tcPr>
+          <w:p>
+            <w:pPr>
+              <w:pStyle w:val="Nessunaspaziatura"/>
+              <w:spacing w:line="360" w:lineRule="auto"/>
+            </w:pPr>
+            <w:r>
+              <w:t>Scuola arte e mestieri di Trevano</w:t>
+            </w:r>
+          </w:p>
+        </w:tc>
+      </w:tr>
+      <w:tr>
+        <w:tc>
+          <w:tcPr>
+            <w:tcW w:w="5194" w:type="dxa"/>
+          </w:tcPr>
+          <w:p>
+            <w:pPr>
+              <w:pStyle w:val="Nessunaspaziatura"/>
+              <w:spacing w:line="360" w:lineRule="auto"/>
+            </w:pPr>
+            <w:r>
+              <w:t>Data</w:t>
+            </w:r>
+          </w:p>
+        </w:tc>
+        <w:tc>
+          <w:tcPr>
+            <w:tcW w:w="4660" w:type="dxa"/>
+          </w:tcPr>
+          <w:p>
+            <w:pPr>
+              <w:pStyle w:val="Nessunaspaziatura"/>
+              <w:spacing w:line="360" w:lineRule="auto"/>
+            </w:pPr>
+            <w:r>
+              <w:t>27.02.2019</w:t>
+            </w:r>
+          </w:p>
+        </w:tc>
+      </w:tr>
+    </w:tbl>
+    <w:p/>
+    <w:tbl>
+      <w:tblPr>
+        <w:tblStyle w:val="Elencochiaro"/>
+        <w:tblW w:w="9639" w:type="dxa"/>
+        <w:tblInd w:w="-10" w:type="dxa"/>
+        <w:tblLook w:val="04A0" w:firstRow="1" w:lastRow="0" w:firstColumn="1" w:lastColumn="0" w:noHBand="0" w:noVBand="1"/>
+      </w:tblPr>
+      <w:tblGrid>
+        <w:gridCol w:w="9639"/>
+      </w:tblGrid>
+      <w:tr>
+        <w:trPr>
+          <w:cnfStyle w:val="100000000000" w:firstRow="1" w:lastRow="0" w:firstColumn="0" w:lastColumn="0" w:oddVBand="0" w:evenVBand="0" w:oddHBand="0" w:evenHBand="0" w:firstRowFirstColumn="0" w:firstRowLastColumn="0" w:lastRowFirstColumn="0" w:lastRowLastColumn="0"/>
+        </w:trPr>
+        <w:tc>
+          <w:tcPr>
+            <w:cnfStyle w:val="001000000000" w:firstRow="0" w:lastRow="0" w:firstColumn="1" w:lastColumn="0" w:oddVBand="0" w:evenVBand="0" w:oddHBand="0" w:evenHBand="0" w:firstRowFirstColumn="0" w:firstRowLastColumn="0" w:lastRowFirstColumn="0" w:lastRowLastColumn="0"/>
+            <w:tcW w:w="9639" w:type="dxa"/>
+          </w:tcPr>
+          <w:p>
+            <w:pPr>
+              <w:rPr>
+                <w:b w:val="0"/>
+              </w:rPr>
+            </w:pPr>
+            <w:r>
+              <w:rPr>
+                <w:b w:val="0"/>
+              </w:rPr>
+              <w:t>Lavori svolti</w:t>
+            </w:r>
+          </w:p>
+        </w:tc>
+      </w:tr>
+      <w:tr>
+        <w:trPr>
+          <w:cnfStyle w:val="000000100000" w:firstRow="0" w:lastRow="0" w:firstColumn="0" w:lastColumn="0" w:oddVBand="0" w:evenVBand="0" w:oddHBand="1" w:evenHBand="0" w:firstRowFirstColumn="0" w:firstRowLastColumn="0" w:lastRowFirstColumn="0" w:lastRowLastColumn="0"/>
+        </w:trPr>
+        <w:tc>
+          <w:tcPr>
+            <w:cnfStyle w:val="001000000000" w:firstRow="0" w:lastRow="0" w:firstColumn="1" w:lastColumn="0" w:oddVBand="0" w:evenVBand="0" w:oddHBand="0" w:evenHBand="0" w:firstRowFirstColumn="0" w:firstRowLastColumn="0" w:lastRowFirstColumn="0" w:lastRowLastColumn="0"/>
+            <w:tcW w:w="9639" w:type="dxa"/>
+            <w:shd w:val="clear" w:color="auto" w:fill="FFFFFF" w:themeFill="background1"/>
+          </w:tcPr>
+          <w:p>
+            <w:pPr>
+              <w:pStyle w:val="Nessunaspaziatura"/>
+              <w:ind w:left="708"/>
+              <w:rPr>
+                <w:b w:val="0"/>
+              </w:rPr>
+            </w:pPr>
+            <w:r>
+              <w:rPr>
+                <w:b w:val="0"/>
+              </w:rPr>
+              <w:t xml:space="preserve">Nelle prime due ore ho cercato una possibile soluzione al problema che è stato trovato nel giorno precedente, ma per tutte e due le prime non ho trovato nessuna soluzione, inizialmente ho pensato che il problema fosse causato dalla telecamera perché dà dei problemi a livello di codice, ma quando ho isolato il tutto il problema continuava a persistere, ho pensato che il problema fosse parte del collegamento tra </w:t>
+            </w:r>
+            <w:proofErr w:type="spellStart"/>
+            <w:r>
+              <w:rPr>
+                <w:b w:val="0"/>
+              </w:rPr>
+              <w:t>View</w:t>
+            </w:r>
+            <w:proofErr w:type="spellEnd"/>
+            <w:r>
+              <w:rPr>
+                <w:b w:val="0"/>
+              </w:rPr>
+              <w:t xml:space="preserve"> e </w:t>
+            </w:r>
+            <w:proofErr w:type="spellStart"/>
+            <w:r>
+              <w:rPr>
+                <w:b w:val="0"/>
+              </w:rPr>
+              <w:t>ModelView</w:t>
+            </w:r>
+            <w:proofErr w:type="spellEnd"/>
+            <w:r>
+              <w:rPr>
+                <w:b w:val="0"/>
+              </w:rPr>
+              <w:t xml:space="preserve"> ma così non è, perché se si vede la finestra quando si apre il programma significa che i due riescono a comunicare tra di loro, ma non riescono a farsi prendere i dati tra di loro, per tutta la mattina ho cercato il problema senza riuscire a trovare una soluzione, proverò a casa durante le vacanza a trovare una soluzione al problema e cercare di portarmi in avanti con l’implementazione, nelle ultime due ore del mattino ho continuato la documentazione portando in avanti la progettazione, mettendo all’interno del documento i nuovi schemi fatti due giorni fa, insieme alle interfacce create insieme allo schema.</w:t>
+            </w:r>
+          </w:p>
+        </w:tc>
+      </w:tr>
+    </w:tbl>
+    <w:p/>
+    <w:tbl>
+      <w:tblPr>
+        <w:tblStyle w:val="Elencochiaro"/>
+        <w:tblW w:w="0" w:type="auto"/>
+        <w:tblLook w:val="04A0" w:firstRow="1" w:lastRow="0" w:firstColumn="1" w:lastColumn="0" w:noHBand="0" w:noVBand="1"/>
+      </w:tblPr>
+      <w:tblGrid>
+        <w:gridCol w:w="9618"/>
+      </w:tblGrid>
+      <w:tr>
+        <w:trPr>
+          <w:cnfStyle w:val="100000000000" w:firstRow="1" w:lastRow="0" w:firstColumn="0" w:lastColumn="0" w:oddVBand="0" w:evenVBand="0" w:oddHBand="0" w:evenHBand="0" w:firstRowFirstColumn="0" w:firstRowLastColumn="0" w:lastRowFirstColumn="0" w:lastRowLastColumn="0"/>
+        </w:trPr>
+        <w:tc>
+          <w:tcPr>
+            <w:cnfStyle w:val="001000000000" w:firstRow="0" w:lastRow="0" w:firstColumn="1" w:lastColumn="0" w:oddVBand="0" w:evenVBand="0" w:oddHBand="0" w:evenHBand="0" w:firstRowFirstColumn="0" w:firstRowLastColumn="0" w:lastRowFirstColumn="0" w:lastRowLastColumn="0"/>
+            <w:tcW w:w="9618" w:type="dxa"/>
+          </w:tcPr>
+          <w:p>
+            <w:pPr>
+              <w:rPr>
+                <w:b w:val="0"/>
+              </w:rPr>
+            </w:pPr>
+            <w:r>
+              <w:rPr>
+                <w:b w:val="0"/>
+              </w:rPr>
+              <w:t>Punto della situazione rispetto alla pianificazione</w:t>
+            </w:r>
+          </w:p>
+        </w:tc>
+      </w:tr>
+      <w:tr>
+        <w:trPr>
+          <w:cnfStyle w:val="000000100000" w:firstRow="0" w:lastRow="0" w:firstColumn="0" w:lastColumn="0" w:oddVBand="0" w:evenVBand="0" w:oddHBand="1" w:evenHBand="0" w:firstRowFirstColumn="0" w:firstRowLastColumn="0" w:lastRowFirstColumn="0" w:lastRowLastColumn="0"/>
+        </w:trPr>
+        <w:tc>
+          <w:tcPr>
+            <w:cnfStyle w:val="001000000000" w:firstRow="0" w:lastRow="0" w:firstColumn="1" w:lastColumn="0" w:oddVBand="0" w:evenVBand="0" w:oddHBand="0" w:evenHBand="0" w:firstRowFirstColumn="0" w:firstRowLastColumn="0" w:lastRowFirstColumn="0" w:lastRowLastColumn="0"/>
+            <w:tcW w:w="9618" w:type="dxa"/>
+          </w:tcPr>
+          <w:p>
+            <w:pPr>
+              <w:pStyle w:val="Nessunaspaziatura"/>
+              <w:ind w:left="733"/>
+              <w:rPr>
+                <w:b w:val="0"/>
+                <w:bCs w:val="0"/>
+              </w:rPr>
+            </w:pPr>
+            <w:r>
+              <w:rPr>
+                <w:b w:val="0"/>
+                <w:bCs w:val="0"/>
+              </w:rPr>
+              <w:t>Sono in tempo con la pianificazione.</w:t>
+            </w:r>
+          </w:p>
+        </w:tc>
+      </w:tr>
+    </w:tbl>
+    <w:p/>
+    <w:tbl>
+      <w:tblPr>
+        <w:tblStyle w:val="Elencochiaro"/>
+        <w:tblW w:w="0" w:type="auto"/>
+        <w:tblLook w:val="04A0" w:firstRow="1" w:lastRow="0" w:firstColumn="1" w:lastColumn="0" w:noHBand="0" w:noVBand="1"/>
+      </w:tblPr>
+      <w:tblGrid>
+        <w:gridCol w:w="9618"/>
+      </w:tblGrid>
+      <w:tr>
+        <w:trPr>
+          <w:cnfStyle w:val="100000000000" w:firstRow="1" w:lastRow="0" w:firstColumn="0" w:lastColumn="0" w:oddVBand="0" w:evenVBand="0" w:oddHBand="0" w:evenHBand="0" w:firstRowFirstColumn="0" w:firstRowLastColumn="0" w:lastRowFirstColumn="0" w:lastRowLastColumn="0"/>
+        </w:trPr>
+        <w:tc>
+          <w:tcPr>
+            <w:cnfStyle w:val="001000000000" w:firstRow="0" w:lastRow="0" w:firstColumn="1" w:lastColumn="0" w:oddVBand="0" w:evenVBand="0" w:oddHBand="0" w:evenHBand="0" w:firstRowFirstColumn="0" w:firstRowLastColumn="0" w:lastRowFirstColumn="0" w:lastRowLastColumn="0"/>
+            <w:tcW w:w="9618" w:type="dxa"/>
+          </w:tcPr>
+          <w:p>
+            <w:pPr>
+              <w:rPr>
+                <w:b w:val="0"/>
+              </w:rPr>
+            </w:pPr>
+            <w:r>
+              <w:rPr>
+                <w:b w:val="0"/>
+              </w:rPr>
+              <w:t>Programma di massima</w:t>
+            </w:r>
+            <w:r>
+              <w:rPr>
+                <w:b w:val="0"/>
+              </w:rPr>
+              <w:t xml:space="preserve"> per la prossima giornata di lavoro</w:t>
+            </w:r>
+          </w:p>
+        </w:tc>
+      </w:tr>
+      <w:tr>
+        <w:trPr>
+          <w:cnfStyle w:val="000000100000" w:firstRow="0" w:lastRow="0" w:firstColumn="0" w:lastColumn="0" w:oddVBand="0" w:evenVBand="0" w:oddHBand="1" w:evenHBand="0" w:firstRowFirstColumn="0" w:firstRowLastColumn="0" w:lastRowFirstColumn="0" w:lastRowLastColumn="0"/>
+        </w:trPr>
+        <w:tc>
+          <w:tcPr>
+            <w:cnfStyle w:val="001000000000" w:firstRow="0" w:lastRow="0" w:firstColumn="1" w:lastColumn="0" w:oddVBand="0" w:evenVBand="0" w:oddHBand="0" w:evenHBand="0" w:firstRowFirstColumn="0" w:firstRowLastColumn="0" w:lastRowFirstColumn="0" w:lastRowLastColumn="0"/>
+            <w:tcW w:w="9618" w:type="dxa"/>
+          </w:tcPr>
+          <w:p>
+            <w:pPr>
+              <w:pStyle w:val="Nessunaspaziatura"/>
+              <w:ind w:left="733" w:firstLine="24"/>
+              <w:rPr>
+                <w:b w:val="0"/>
+                <w:bCs w:val="0"/>
+              </w:rPr>
+            </w:pPr>
+            <w:r>
+              <w:rPr>
+                <w:b w:val="0"/>
+                <w:bCs w:val="0"/>
+              </w:rPr>
+              <w:t>Continuare con la programmazione finale del prodotto.</w:t>
+            </w:r>
+          </w:p>
+        </w:tc>
+      </w:tr>
+    </w:tbl>
+    <w:p/>
     <w:sectPr>
-      <w:headerReference w:type="even" r:id="rId24"/>
-      <w:headerReference w:type="default" r:id="rId25"/>
-      <w:footerReference w:type="even" r:id="rId26"/>
-      <w:footerReference w:type="default" r:id="rId27"/>
-      <w:headerReference w:type="first" r:id="rId28"/>
-      <w:footerReference w:type="first" r:id="rId29"/>
+      <w:headerReference w:type="even" r:id="rId25"/>
+      <w:headerReference w:type="default" r:id="rId26"/>
+      <w:footerReference w:type="even" r:id="rId27"/>
+      <w:footerReference w:type="default" r:id="rId28"/>
+      <w:headerReference w:type="first" r:id="rId29"/>
+      <w:footerReference w:type="first" r:id="rId30"/>
       <w:pgSz w:w="12240" w:h="15840"/>
       <w:pgMar w:top="1417" w:right="1134" w:bottom="1134" w:left="1134" w:header="708" w:footer="708" w:gutter="0"/>
       <w:cols w:space="708"/>
@@ -8223,6 +9539,7 @@
     <w:rsidRoot w:val="00C96A97"/>
     <w:rsid w:val="00613ADA"/>
     <w:rsid w:val="00676429"/>
+    <w:rsid w:val="007A58A7"/>
     <w:rsid w:val="00914AF3"/>
     <w:rsid w:val="00AE6DF1"/>
     <w:rsid w:val="00C96A97"/>

--- a/Diari/DiarioFinale.docx
+++ b/Diari/DiarioFinale.docx
@@ -4493,8 +4493,6 @@
           <w:lang w:val="it-CH"/>
         </w:rPr>
       </w:pPr>
-      <w:bookmarkStart w:id="0" w:name="_GoBack"/>
-      <w:bookmarkEnd w:id="0"/>
     </w:p>
     <w:p>
       <w:pPr>
@@ -7912,6 +7910,946 @@
       </w:tr>
     </w:tbl>
     <w:p/>
+    <w:p/>
+    <w:p/>
+    <w:p/>
+    <w:p/>
+    <w:p/>
+    <w:p/>
+    <w:p/>
+    <w:p/>
+    <w:p/>
+    <w:p/>
+    <w:p/>
+    <w:p>
+      <w:pPr>
+        <w:pStyle w:val="Titolo"/>
+        <w:pBdr>
+          <w:bottom w:val="single" w:sz="4" w:space="4" w:color="auto"/>
+        </w:pBdr>
+        <w:rPr>
+          <w:color w:val="auto"/>
+        </w:rPr>
+      </w:pPr>
+      <w:r>
+        <w:rPr>
+          <w:color w:val="auto"/>
+        </w:rPr>
+        <w:lastRenderedPageBreak/>
+        <w:t>Diario di lavoro</w:t>
+      </w:r>
+    </w:p>
+    <w:tbl>
+      <w:tblPr>
+        <w:tblStyle w:val="Grigliatabella"/>
+        <w:tblW w:w="0" w:type="auto"/>
+        <w:tblLook w:val="04A0" w:firstRow="1" w:lastRow="0" w:firstColumn="1" w:lastColumn="0" w:noHBand="0" w:noVBand="1"/>
+      </w:tblPr>
+      <w:tblGrid>
+        <w:gridCol w:w="5194"/>
+        <w:gridCol w:w="4660"/>
+      </w:tblGrid>
+      <w:tr>
+        <w:tc>
+          <w:tcPr>
+            <w:tcW w:w="5194" w:type="dxa"/>
+          </w:tcPr>
+          <w:p>
+            <w:r>
+              <w:t>Luogo</w:t>
+            </w:r>
+          </w:p>
+        </w:tc>
+        <w:tc>
+          <w:tcPr>
+            <w:tcW w:w="4660" w:type="dxa"/>
+          </w:tcPr>
+          <w:p>
+            <w:pPr>
+              <w:pStyle w:val="Nessunaspaziatura"/>
+              <w:spacing w:line="360" w:lineRule="auto"/>
+            </w:pPr>
+            <w:r>
+              <w:t>Scuola arte e mestieri di Trevano</w:t>
+            </w:r>
+          </w:p>
+        </w:tc>
+      </w:tr>
+      <w:tr>
+        <w:tc>
+          <w:tcPr>
+            <w:tcW w:w="5194" w:type="dxa"/>
+          </w:tcPr>
+          <w:p>
+            <w:pPr>
+              <w:pStyle w:val="Nessunaspaziatura"/>
+              <w:spacing w:line="360" w:lineRule="auto"/>
+            </w:pPr>
+            <w:r>
+              <w:t>Data</w:t>
+            </w:r>
+          </w:p>
+        </w:tc>
+        <w:tc>
+          <w:tcPr>
+            <w:tcW w:w="4660" w:type="dxa"/>
+          </w:tcPr>
+          <w:p>
+            <w:pPr>
+              <w:pStyle w:val="Nessunaspaziatura"/>
+              <w:spacing w:line="360" w:lineRule="auto"/>
+            </w:pPr>
+            <w:r>
+              <w:t>18.03.2019</w:t>
+            </w:r>
+          </w:p>
+        </w:tc>
+      </w:tr>
+    </w:tbl>
+    <w:p/>
+    <w:tbl>
+      <w:tblPr>
+        <w:tblStyle w:val="Elencochiaro"/>
+        <w:tblW w:w="9639" w:type="dxa"/>
+        <w:tblInd w:w="-10" w:type="dxa"/>
+        <w:tblLook w:val="04A0" w:firstRow="1" w:lastRow="0" w:firstColumn="1" w:lastColumn="0" w:noHBand="0" w:noVBand="1"/>
+      </w:tblPr>
+      <w:tblGrid>
+        <w:gridCol w:w="9639"/>
+      </w:tblGrid>
+      <w:tr>
+        <w:trPr>
+          <w:cnfStyle w:val="100000000000" w:firstRow="1" w:lastRow="0" w:firstColumn="0" w:lastColumn="0" w:oddVBand="0" w:evenVBand="0" w:oddHBand="0" w:evenHBand="0" w:firstRowFirstColumn="0" w:firstRowLastColumn="0" w:lastRowFirstColumn="0" w:lastRowLastColumn="0"/>
+        </w:trPr>
+        <w:tc>
+          <w:tcPr>
+            <w:cnfStyle w:val="001000000000" w:firstRow="0" w:lastRow="0" w:firstColumn="1" w:lastColumn="0" w:oddVBand="0" w:evenVBand="0" w:oddHBand="0" w:evenHBand="0" w:firstRowFirstColumn="0" w:firstRowLastColumn="0" w:lastRowFirstColumn="0" w:lastRowLastColumn="0"/>
+            <w:tcW w:w="9639" w:type="dxa"/>
+          </w:tcPr>
+          <w:p>
+            <w:pPr>
+              <w:rPr>
+                <w:b w:val="0"/>
+              </w:rPr>
+            </w:pPr>
+            <w:r>
+              <w:rPr>
+                <w:b w:val="0"/>
+              </w:rPr>
+              <w:t>Lavori svolti</w:t>
+            </w:r>
+          </w:p>
+        </w:tc>
+      </w:tr>
+      <w:tr>
+        <w:trPr>
+          <w:cnfStyle w:val="000000100000" w:firstRow="0" w:lastRow="0" w:firstColumn="0" w:lastColumn="0" w:oddVBand="0" w:evenVBand="0" w:oddHBand="1" w:evenHBand="0" w:firstRowFirstColumn="0" w:firstRowLastColumn="0" w:lastRowFirstColumn="0" w:lastRowLastColumn="0"/>
+        </w:trPr>
+        <w:tc>
+          <w:tcPr>
+            <w:cnfStyle w:val="001000000000" w:firstRow="0" w:lastRow="0" w:firstColumn="1" w:lastColumn="0" w:oddVBand="0" w:evenVBand="0" w:oddHBand="0" w:evenHBand="0" w:firstRowFirstColumn="0" w:firstRowLastColumn="0" w:lastRowFirstColumn="0" w:lastRowLastColumn="0"/>
+            <w:tcW w:w="9639" w:type="dxa"/>
+            <w:shd w:val="clear" w:color="auto" w:fill="FFFFFF" w:themeFill="background1"/>
+          </w:tcPr>
+          <w:p>
+            <w:pPr>
+              <w:pStyle w:val="Nessunaspaziatura"/>
+              <w:ind w:left="708"/>
+              <w:rPr>
+                <w:b w:val="0"/>
+              </w:rPr>
+            </w:pPr>
+            <w:r>
+              <w:rPr>
+                <w:b w:val="0"/>
+              </w:rPr>
+              <w:t xml:space="preserve">Per la prima ora del mattino ho cercato di comprendere un possibile funzionamento dell’intero codice ma senza soluzione adeguate al mio problema che riguarda la comunicazione tra </w:t>
+            </w:r>
+            <w:proofErr w:type="spellStart"/>
+            <w:r>
+              <w:rPr>
+                <w:b w:val="0"/>
+              </w:rPr>
+              <w:t>View</w:t>
+            </w:r>
+            <w:proofErr w:type="spellEnd"/>
+            <w:r>
+              <w:rPr>
+                <w:b w:val="0"/>
+              </w:rPr>
+              <w:t xml:space="preserve"> e </w:t>
+            </w:r>
+            <w:proofErr w:type="spellStart"/>
+            <w:r>
+              <w:rPr>
+                <w:b w:val="0"/>
+              </w:rPr>
+              <w:t>ViewModel</w:t>
+            </w:r>
+            <w:proofErr w:type="spellEnd"/>
+            <w:r>
+              <w:rPr>
+                <w:b w:val="0"/>
+              </w:rPr>
+              <w:t xml:space="preserve"> per fare in modo che vengano passate delle immagine tra di loro e riuscire a comunicare senza problemi e riuscire anche ad elaborare l’immagine, perciò ho iniziato a scrivere l’implementazione per ciò che riguarda l’intelligenza artificiale, nella terza ora del mattino ho discusso con il professore su una possibile soluzione su ciò che riguarda il mio problema e abbiamo deciso di utilizzare dei file temporanei per ciò che riguarda le immagini utilizzate dalla telecamera, e utilizzare un convertitore che permette di mostrare una immagine nella </w:t>
+            </w:r>
+            <w:proofErr w:type="spellStart"/>
+            <w:r>
+              <w:rPr>
+                <w:b w:val="0"/>
+              </w:rPr>
+              <w:t>View</w:t>
+            </w:r>
+            <w:proofErr w:type="spellEnd"/>
+            <w:r>
+              <w:rPr>
+                <w:b w:val="0"/>
+              </w:rPr>
+              <w:t xml:space="preserve"> passando dalla </w:t>
+            </w:r>
+            <w:proofErr w:type="spellStart"/>
+            <w:r>
+              <w:rPr>
+                <w:b w:val="0"/>
+              </w:rPr>
+              <w:t>ViewModel</w:t>
+            </w:r>
+            <w:proofErr w:type="spellEnd"/>
+            <w:r>
+              <w:rPr>
+                <w:b w:val="0"/>
+              </w:rPr>
+              <w:t>. Nell’ultima ora ho continuato a scrivere al documentazione, domani essendo vacanza ho pensato di continuare con il progetto per portarmi di più in avanti in ciò che riguarda la documentazione.</w:t>
+            </w:r>
+          </w:p>
+        </w:tc>
+      </w:tr>
+    </w:tbl>
+    <w:p/>
+    <w:tbl>
+      <w:tblPr>
+        <w:tblStyle w:val="Elencochiaro"/>
+        <w:tblW w:w="0" w:type="auto"/>
+        <w:tblLook w:val="04A0" w:firstRow="1" w:lastRow="0" w:firstColumn="1" w:lastColumn="0" w:noHBand="0" w:noVBand="1"/>
+      </w:tblPr>
+      <w:tblGrid>
+        <w:gridCol w:w="9618"/>
+      </w:tblGrid>
+      <w:tr>
+        <w:trPr>
+          <w:cnfStyle w:val="100000000000" w:firstRow="1" w:lastRow="0" w:firstColumn="0" w:lastColumn="0" w:oddVBand="0" w:evenVBand="0" w:oddHBand="0" w:evenHBand="0" w:firstRowFirstColumn="0" w:firstRowLastColumn="0" w:lastRowFirstColumn="0" w:lastRowLastColumn="0"/>
+        </w:trPr>
+        <w:tc>
+          <w:tcPr>
+            <w:cnfStyle w:val="001000000000" w:firstRow="0" w:lastRow="0" w:firstColumn="1" w:lastColumn="0" w:oddVBand="0" w:evenVBand="0" w:oddHBand="0" w:evenHBand="0" w:firstRowFirstColumn="0" w:firstRowLastColumn="0" w:lastRowFirstColumn="0" w:lastRowLastColumn="0"/>
+            <w:tcW w:w="9618" w:type="dxa"/>
+          </w:tcPr>
+          <w:p>
+            <w:pPr>
+              <w:rPr>
+                <w:b w:val="0"/>
+              </w:rPr>
+            </w:pPr>
+            <w:r>
+              <w:rPr>
+                <w:b w:val="0"/>
+              </w:rPr>
+              <w:t>Punto della situazione rispetto alla pianificazione</w:t>
+            </w:r>
+          </w:p>
+        </w:tc>
+      </w:tr>
+      <w:tr>
+        <w:trPr>
+          <w:cnfStyle w:val="000000100000" w:firstRow="0" w:lastRow="0" w:firstColumn="0" w:lastColumn="0" w:oddVBand="0" w:evenVBand="0" w:oddHBand="1" w:evenHBand="0" w:firstRowFirstColumn="0" w:firstRowLastColumn="0" w:lastRowFirstColumn="0" w:lastRowLastColumn="0"/>
+        </w:trPr>
+        <w:tc>
+          <w:tcPr>
+            <w:cnfStyle w:val="001000000000" w:firstRow="0" w:lastRow="0" w:firstColumn="1" w:lastColumn="0" w:oddVBand="0" w:evenVBand="0" w:oddHBand="0" w:evenHBand="0" w:firstRowFirstColumn="0" w:firstRowLastColumn="0" w:lastRowFirstColumn="0" w:lastRowLastColumn="0"/>
+            <w:tcW w:w="9618" w:type="dxa"/>
+          </w:tcPr>
+          <w:p>
+            <w:pPr>
+              <w:pStyle w:val="Nessunaspaziatura"/>
+              <w:ind w:left="733"/>
+              <w:rPr>
+                <w:b w:val="0"/>
+                <w:bCs w:val="0"/>
+              </w:rPr>
+            </w:pPr>
+            <w:r>
+              <w:rPr>
+                <w:b w:val="0"/>
+                <w:bCs w:val="0"/>
+              </w:rPr>
+              <w:t>Sono in tempo con la pianificazione.</w:t>
+            </w:r>
+          </w:p>
+        </w:tc>
+      </w:tr>
+    </w:tbl>
+    <w:p/>
+    <w:tbl>
+      <w:tblPr>
+        <w:tblStyle w:val="Elencochiaro"/>
+        <w:tblW w:w="0" w:type="auto"/>
+        <w:tblLook w:val="04A0" w:firstRow="1" w:lastRow="0" w:firstColumn="1" w:lastColumn="0" w:noHBand="0" w:noVBand="1"/>
+      </w:tblPr>
+      <w:tblGrid>
+        <w:gridCol w:w="9618"/>
+      </w:tblGrid>
+      <w:tr>
+        <w:trPr>
+          <w:cnfStyle w:val="100000000000" w:firstRow="1" w:lastRow="0" w:firstColumn="0" w:lastColumn="0" w:oddVBand="0" w:evenVBand="0" w:oddHBand="0" w:evenHBand="0" w:firstRowFirstColumn="0" w:firstRowLastColumn="0" w:lastRowFirstColumn="0" w:lastRowLastColumn="0"/>
+        </w:trPr>
+        <w:tc>
+          <w:tcPr>
+            <w:cnfStyle w:val="001000000000" w:firstRow="0" w:lastRow="0" w:firstColumn="1" w:lastColumn="0" w:oddVBand="0" w:evenVBand="0" w:oddHBand="0" w:evenHBand="0" w:firstRowFirstColumn="0" w:firstRowLastColumn="0" w:lastRowFirstColumn="0" w:lastRowLastColumn="0"/>
+            <w:tcW w:w="9618" w:type="dxa"/>
+          </w:tcPr>
+          <w:p>
+            <w:pPr>
+              <w:rPr>
+                <w:b w:val="0"/>
+              </w:rPr>
+            </w:pPr>
+            <w:r>
+              <w:rPr>
+                <w:b w:val="0"/>
+              </w:rPr>
+              <w:t>Programma di massima</w:t>
+            </w:r>
+            <w:r>
+              <w:rPr>
+                <w:b w:val="0"/>
+              </w:rPr>
+              <w:t xml:space="preserve"> per la prossima giornata di lavoro</w:t>
+            </w:r>
+          </w:p>
+        </w:tc>
+      </w:tr>
+      <w:tr>
+        <w:trPr>
+          <w:cnfStyle w:val="000000100000" w:firstRow="0" w:lastRow="0" w:firstColumn="0" w:lastColumn="0" w:oddVBand="0" w:evenVBand="0" w:oddHBand="1" w:evenHBand="0" w:firstRowFirstColumn="0" w:firstRowLastColumn="0" w:lastRowFirstColumn="0" w:lastRowLastColumn="0"/>
+        </w:trPr>
+        <w:tc>
+          <w:tcPr>
+            <w:cnfStyle w:val="001000000000" w:firstRow="0" w:lastRow="0" w:firstColumn="1" w:lastColumn="0" w:oddVBand="0" w:evenVBand="0" w:oddHBand="0" w:evenHBand="0" w:firstRowFirstColumn="0" w:firstRowLastColumn="0" w:lastRowFirstColumn="0" w:lastRowLastColumn="0"/>
+            <w:tcW w:w="9618" w:type="dxa"/>
+          </w:tcPr>
+          <w:p>
+            <w:pPr>
+              <w:pStyle w:val="Nessunaspaziatura"/>
+              <w:ind w:left="733" w:firstLine="24"/>
+              <w:rPr>
+                <w:b w:val="0"/>
+                <w:bCs w:val="0"/>
+              </w:rPr>
+            </w:pPr>
+            <w:r>
+              <w:rPr>
+                <w:b w:val="0"/>
+                <w:bCs w:val="0"/>
+              </w:rPr>
+              <w:t>Continuare con la programmazione finale del prodotto.</w:t>
+            </w:r>
+          </w:p>
+        </w:tc>
+      </w:tr>
+    </w:tbl>
+    <w:p/>
+    <w:p/>
+    <w:p/>
+    <w:p/>
+    <w:p/>
+    <w:p/>
+    <w:p/>
+    <w:p/>
+    <w:p/>
+    <w:p/>
+    <w:p/>
+    <w:p/>
+    <w:p>
+      <w:pPr>
+        <w:pStyle w:val="Titolo"/>
+        <w:pBdr>
+          <w:bottom w:val="single" w:sz="4" w:space="4" w:color="auto"/>
+        </w:pBdr>
+        <w:rPr>
+          <w:color w:val="auto"/>
+        </w:rPr>
+      </w:pPr>
+      <w:r>
+        <w:rPr>
+          <w:color w:val="auto"/>
+        </w:rPr>
+        <w:lastRenderedPageBreak/>
+        <w:t>Diario di lavoro</w:t>
+      </w:r>
+    </w:p>
+    <w:tbl>
+      <w:tblPr>
+        <w:tblStyle w:val="Grigliatabella"/>
+        <w:tblW w:w="0" w:type="auto"/>
+        <w:tblLook w:val="04A0" w:firstRow="1" w:lastRow="0" w:firstColumn="1" w:lastColumn="0" w:noHBand="0" w:noVBand="1"/>
+      </w:tblPr>
+      <w:tblGrid>
+        <w:gridCol w:w="5194"/>
+        <w:gridCol w:w="4660"/>
+      </w:tblGrid>
+      <w:tr>
+        <w:tc>
+          <w:tcPr>
+            <w:tcW w:w="5194" w:type="dxa"/>
+          </w:tcPr>
+          <w:p>
+            <w:r>
+              <w:t>Luogo</w:t>
+            </w:r>
+          </w:p>
+        </w:tc>
+        <w:tc>
+          <w:tcPr>
+            <w:tcW w:w="4660" w:type="dxa"/>
+          </w:tcPr>
+          <w:p>
+            <w:pPr>
+              <w:pStyle w:val="Nessunaspaziatura"/>
+              <w:spacing w:line="360" w:lineRule="auto"/>
+            </w:pPr>
+            <w:r>
+              <w:t>Scuola arte e mestieri di Trevano</w:t>
+            </w:r>
+          </w:p>
+        </w:tc>
+      </w:tr>
+      <w:tr>
+        <w:tc>
+          <w:tcPr>
+            <w:tcW w:w="5194" w:type="dxa"/>
+          </w:tcPr>
+          <w:p>
+            <w:pPr>
+              <w:pStyle w:val="Nessunaspaziatura"/>
+              <w:spacing w:line="360" w:lineRule="auto"/>
+            </w:pPr>
+            <w:r>
+              <w:t>Data</w:t>
+            </w:r>
+          </w:p>
+        </w:tc>
+        <w:tc>
+          <w:tcPr>
+            <w:tcW w:w="4660" w:type="dxa"/>
+          </w:tcPr>
+          <w:p>
+            <w:pPr>
+              <w:pStyle w:val="Nessunaspaziatura"/>
+              <w:spacing w:line="360" w:lineRule="auto"/>
+            </w:pPr>
+            <w:r>
+              <w:t>20.03.2019</w:t>
+            </w:r>
+          </w:p>
+        </w:tc>
+      </w:tr>
+    </w:tbl>
+    <w:p/>
+    <w:tbl>
+      <w:tblPr>
+        <w:tblStyle w:val="Elencochiaro"/>
+        <w:tblW w:w="9639" w:type="dxa"/>
+        <w:tblInd w:w="-10" w:type="dxa"/>
+        <w:tblLook w:val="04A0" w:firstRow="1" w:lastRow="0" w:firstColumn="1" w:lastColumn="0" w:noHBand="0" w:noVBand="1"/>
+      </w:tblPr>
+      <w:tblGrid>
+        <w:gridCol w:w="9639"/>
+      </w:tblGrid>
+      <w:tr>
+        <w:trPr>
+          <w:cnfStyle w:val="100000000000" w:firstRow="1" w:lastRow="0" w:firstColumn="0" w:lastColumn="0" w:oddVBand="0" w:evenVBand="0" w:oddHBand="0" w:evenHBand="0" w:firstRowFirstColumn="0" w:firstRowLastColumn="0" w:lastRowFirstColumn="0" w:lastRowLastColumn="0"/>
+        </w:trPr>
+        <w:tc>
+          <w:tcPr>
+            <w:cnfStyle w:val="001000000000" w:firstRow="0" w:lastRow="0" w:firstColumn="1" w:lastColumn="0" w:oddVBand="0" w:evenVBand="0" w:oddHBand="0" w:evenHBand="0" w:firstRowFirstColumn="0" w:firstRowLastColumn="0" w:lastRowFirstColumn="0" w:lastRowLastColumn="0"/>
+            <w:tcW w:w="9639" w:type="dxa"/>
+          </w:tcPr>
+          <w:p>
+            <w:pPr>
+              <w:rPr>
+                <w:b w:val="0"/>
+              </w:rPr>
+            </w:pPr>
+            <w:r>
+              <w:rPr>
+                <w:b w:val="0"/>
+              </w:rPr>
+              <w:t>Lavori svolti</w:t>
+            </w:r>
+          </w:p>
+        </w:tc>
+      </w:tr>
+      <w:tr>
+        <w:trPr>
+          <w:cnfStyle w:val="000000100000" w:firstRow="0" w:lastRow="0" w:firstColumn="0" w:lastColumn="0" w:oddVBand="0" w:evenVBand="0" w:oddHBand="1" w:evenHBand="0" w:firstRowFirstColumn="0" w:firstRowLastColumn="0" w:lastRowFirstColumn="0" w:lastRowLastColumn="0"/>
+        </w:trPr>
+        <w:tc>
+          <w:tcPr>
+            <w:cnfStyle w:val="001000000000" w:firstRow="0" w:lastRow="0" w:firstColumn="1" w:lastColumn="0" w:oddVBand="0" w:evenVBand="0" w:oddHBand="0" w:evenHBand="0" w:firstRowFirstColumn="0" w:firstRowLastColumn="0" w:lastRowFirstColumn="0" w:lastRowLastColumn="0"/>
+            <w:tcW w:w="9639" w:type="dxa"/>
+            <w:shd w:val="clear" w:color="auto" w:fill="FFFFFF" w:themeFill="background1"/>
+          </w:tcPr>
+          <w:p>
+            <w:pPr>
+              <w:pStyle w:val="Nessunaspaziatura"/>
+              <w:ind w:left="708"/>
+              <w:rPr>
+                <w:b w:val="0"/>
+              </w:rPr>
+            </w:pPr>
+            <w:r>
+              <w:rPr>
+                <w:b w:val="0"/>
+              </w:rPr>
+              <w:t>Oggi ho continuato per tutto il giorno con la documentazione, ho aggiunto altre 4 pagine di implementazione. Ho programmato che per questo weekend farò la programmazione a casa di tutti i componenti finali, per fare in modo che quando arrivo lunedì avrò finito il l’implementazione, mi metterò a fare la documentazione nei prossimi giorni di progetto.</w:t>
+            </w:r>
+          </w:p>
+        </w:tc>
+      </w:tr>
+    </w:tbl>
+    <w:p/>
+    <w:tbl>
+      <w:tblPr>
+        <w:tblStyle w:val="Elencochiaro"/>
+        <w:tblW w:w="0" w:type="auto"/>
+        <w:tblLook w:val="04A0" w:firstRow="1" w:lastRow="0" w:firstColumn="1" w:lastColumn="0" w:noHBand="0" w:noVBand="1"/>
+      </w:tblPr>
+      <w:tblGrid>
+        <w:gridCol w:w="9618"/>
+      </w:tblGrid>
+      <w:tr>
+        <w:trPr>
+          <w:cnfStyle w:val="100000000000" w:firstRow="1" w:lastRow="0" w:firstColumn="0" w:lastColumn="0" w:oddVBand="0" w:evenVBand="0" w:oddHBand="0" w:evenHBand="0" w:firstRowFirstColumn="0" w:firstRowLastColumn="0" w:lastRowFirstColumn="0" w:lastRowLastColumn="0"/>
+        </w:trPr>
+        <w:tc>
+          <w:tcPr>
+            <w:cnfStyle w:val="001000000000" w:firstRow="0" w:lastRow="0" w:firstColumn="1" w:lastColumn="0" w:oddVBand="0" w:evenVBand="0" w:oddHBand="0" w:evenHBand="0" w:firstRowFirstColumn="0" w:firstRowLastColumn="0" w:lastRowFirstColumn="0" w:lastRowLastColumn="0"/>
+            <w:tcW w:w="9618" w:type="dxa"/>
+          </w:tcPr>
+          <w:p>
+            <w:pPr>
+              <w:rPr>
+                <w:b w:val="0"/>
+              </w:rPr>
+            </w:pPr>
+            <w:r>
+              <w:rPr>
+                <w:b w:val="0"/>
+              </w:rPr>
+              <w:t>Punto della situazione rispetto alla pianificazione</w:t>
+            </w:r>
+          </w:p>
+        </w:tc>
+      </w:tr>
+      <w:tr>
+        <w:trPr>
+          <w:cnfStyle w:val="000000100000" w:firstRow="0" w:lastRow="0" w:firstColumn="0" w:lastColumn="0" w:oddVBand="0" w:evenVBand="0" w:oddHBand="1" w:evenHBand="0" w:firstRowFirstColumn="0" w:firstRowLastColumn="0" w:lastRowFirstColumn="0" w:lastRowLastColumn="0"/>
+        </w:trPr>
+        <w:tc>
+          <w:tcPr>
+            <w:cnfStyle w:val="001000000000" w:firstRow="0" w:lastRow="0" w:firstColumn="1" w:lastColumn="0" w:oddVBand="0" w:evenVBand="0" w:oddHBand="0" w:evenHBand="0" w:firstRowFirstColumn="0" w:firstRowLastColumn="0" w:lastRowFirstColumn="0" w:lastRowLastColumn="0"/>
+            <w:tcW w:w="9618" w:type="dxa"/>
+          </w:tcPr>
+          <w:p>
+            <w:pPr>
+              <w:pStyle w:val="Nessunaspaziatura"/>
+              <w:ind w:left="733"/>
+              <w:rPr>
+                <w:b w:val="0"/>
+                <w:bCs w:val="0"/>
+              </w:rPr>
+            </w:pPr>
+            <w:r>
+              <w:rPr>
+                <w:b w:val="0"/>
+                <w:bCs w:val="0"/>
+              </w:rPr>
+              <w:t>Non farò in tempo a programmare il braccio meccanico.</w:t>
+            </w:r>
+          </w:p>
+        </w:tc>
+      </w:tr>
+    </w:tbl>
+    <w:p/>
+    <w:tbl>
+      <w:tblPr>
+        <w:tblStyle w:val="Elencochiaro"/>
+        <w:tblW w:w="0" w:type="auto"/>
+        <w:tblLook w:val="04A0" w:firstRow="1" w:lastRow="0" w:firstColumn="1" w:lastColumn="0" w:noHBand="0" w:noVBand="1"/>
+      </w:tblPr>
+      <w:tblGrid>
+        <w:gridCol w:w="9618"/>
+      </w:tblGrid>
+      <w:tr>
+        <w:trPr>
+          <w:cnfStyle w:val="100000000000" w:firstRow="1" w:lastRow="0" w:firstColumn="0" w:lastColumn="0" w:oddVBand="0" w:evenVBand="0" w:oddHBand="0" w:evenHBand="0" w:firstRowFirstColumn="0" w:firstRowLastColumn="0" w:lastRowFirstColumn="0" w:lastRowLastColumn="0"/>
+        </w:trPr>
+        <w:tc>
+          <w:tcPr>
+            <w:cnfStyle w:val="001000000000" w:firstRow="0" w:lastRow="0" w:firstColumn="1" w:lastColumn="0" w:oddVBand="0" w:evenVBand="0" w:oddHBand="0" w:evenHBand="0" w:firstRowFirstColumn="0" w:firstRowLastColumn="0" w:lastRowFirstColumn="0" w:lastRowLastColumn="0"/>
+            <w:tcW w:w="9618" w:type="dxa"/>
+          </w:tcPr>
+          <w:p>
+            <w:pPr>
+              <w:rPr>
+                <w:b w:val="0"/>
+              </w:rPr>
+            </w:pPr>
+            <w:r>
+              <w:rPr>
+                <w:b w:val="0"/>
+              </w:rPr>
+              <w:t>Programma di massima</w:t>
+            </w:r>
+            <w:r>
+              <w:rPr>
+                <w:b w:val="0"/>
+              </w:rPr>
+              <w:t xml:space="preserve"> per la prossima giornata di lavoro</w:t>
+            </w:r>
+          </w:p>
+        </w:tc>
+      </w:tr>
+      <w:tr>
+        <w:trPr>
+          <w:cnfStyle w:val="000000100000" w:firstRow="0" w:lastRow="0" w:firstColumn="0" w:lastColumn="0" w:oddVBand="0" w:evenVBand="0" w:oddHBand="1" w:evenHBand="0" w:firstRowFirstColumn="0" w:firstRowLastColumn="0" w:lastRowFirstColumn="0" w:lastRowLastColumn="0"/>
+        </w:trPr>
+        <w:tc>
+          <w:tcPr>
+            <w:cnfStyle w:val="001000000000" w:firstRow="0" w:lastRow="0" w:firstColumn="1" w:lastColumn="0" w:oddVBand="0" w:evenVBand="0" w:oddHBand="0" w:evenHBand="0" w:firstRowFirstColumn="0" w:firstRowLastColumn="0" w:lastRowFirstColumn="0" w:lastRowLastColumn="0"/>
+            <w:tcW w:w="9618" w:type="dxa"/>
+          </w:tcPr>
+          <w:p>
+            <w:pPr>
+              <w:pStyle w:val="Nessunaspaziatura"/>
+              <w:ind w:left="733" w:firstLine="24"/>
+              <w:rPr>
+                <w:b w:val="0"/>
+                <w:bCs w:val="0"/>
+              </w:rPr>
+            </w:pPr>
+            <w:r>
+              <w:rPr>
+                <w:b w:val="0"/>
+                <w:bCs w:val="0"/>
+              </w:rPr>
+              <w:t>Continuare con la programmazione finale del prodotto.</w:t>
+            </w:r>
+          </w:p>
+        </w:tc>
+      </w:tr>
+    </w:tbl>
+    <w:p/>
+    <w:p/>
+    <w:p/>
+    <w:p/>
+    <w:p/>
+    <w:p/>
+    <w:p/>
+    <w:p/>
+    <w:p/>
+    <w:p/>
+    <w:p/>
+    <w:p/>
+    <w:p/>
+    <w:p/>
+    <w:p/>
+    <w:p/>
+    <w:p/>
+    <w:p>
+      <w:pPr>
+        <w:pStyle w:val="Titolo"/>
+        <w:pBdr>
+          <w:bottom w:val="single" w:sz="4" w:space="4" w:color="auto"/>
+        </w:pBdr>
+        <w:rPr>
+          <w:color w:val="auto"/>
+        </w:rPr>
+      </w:pPr>
+      <w:r>
+        <w:rPr>
+          <w:color w:val="auto"/>
+        </w:rPr>
+        <w:lastRenderedPageBreak/>
+        <w:t>Diario di lavoro</w:t>
+      </w:r>
+    </w:p>
+    <w:tbl>
+      <w:tblPr>
+        <w:tblStyle w:val="Grigliatabella"/>
+        <w:tblW w:w="0" w:type="auto"/>
+        <w:tblLook w:val="04A0" w:firstRow="1" w:lastRow="0" w:firstColumn="1" w:lastColumn="0" w:noHBand="0" w:noVBand="1"/>
+      </w:tblPr>
+      <w:tblGrid>
+        <w:gridCol w:w="5194"/>
+        <w:gridCol w:w="4660"/>
+      </w:tblGrid>
+      <w:tr>
+        <w:tc>
+          <w:tcPr>
+            <w:tcW w:w="5194" w:type="dxa"/>
+          </w:tcPr>
+          <w:p>
+            <w:r>
+              <w:t>Luogo</w:t>
+            </w:r>
+          </w:p>
+        </w:tc>
+        <w:tc>
+          <w:tcPr>
+            <w:tcW w:w="4660" w:type="dxa"/>
+          </w:tcPr>
+          <w:p>
+            <w:pPr>
+              <w:pStyle w:val="Nessunaspaziatura"/>
+              <w:spacing w:line="360" w:lineRule="auto"/>
+            </w:pPr>
+            <w:r>
+              <w:t>Scuola arte e mestieri di Trevano</w:t>
+            </w:r>
+          </w:p>
+        </w:tc>
+      </w:tr>
+      <w:tr>
+        <w:tc>
+          <w:tcPr>
+            <w:tcW w:w="5194" w:type="dxa"/>
+          </w:tcPr>
+          <w:p>
+            <w:pPr>
+              <w:pStyle w:val="Nessunaspaziatura"/>
+              <w:spacing w:line="360" w:lineRule="auto"/>
+            </w:pPr>
+            <w:r>
+              <w:t>Data</w:t>
+            </w:r>
+          </w:p>
+        </w:tc>
+        <w:tc>
+          <w:tcPr>
+            <w:tcW w:w="4660" w:type="dxa"/>
+          </w:tcPr>
+          <w:p>
+            <w:pPr>
+              <w:pStyle w:val="Nessunaspaziatura"/>
+              <w:spacing w:line="360" w:lineRule="auto"/>
+            </w:pPr>
+            <w:r>
+              <w:t>25.03.2019</w:t>
+            </w:r>
+          </w:p>
+        </w:tc>
+      </w:tr>
+    </w:tbl>
+    <w:p/>
+    <w:tbl>
+      <w:tblPr>
+        <w:tblStyle w:val="Elencochiaro"/>
+        <w:tblW w:w="9639" w:type="dxa"/>
+        <w:tblInd w:w="-10" w:type="dxa"/>
+        <w:tblLook w:val="04A0" w:firstRow="1" w:lastRow="0" w:firstColumn="1" w:lastColumn="0" w:noHBand="0" w:noVBand="1"/>
+      </w:tblPr>
+      <w:tblGrid>
+        <w:gridCol w:w="9639"/>
+      </w:tblGrid>
+      <w:tr>
+        <w:trPr>
+          <w:cnfStyle w:val="100000000000" w:firstRow="1" w:lastRow="0" w:firstColumn="0" w:lastColumn="0" w:oddVBand="0" w:evenVBand="0" w:oddHBand="0" w:evenHBand="0" w:firstRowFirstColumn="0" w:firstRowLastColumn="0" w:lastRowFirstColumn="0" w:lastRowLastColumn="0"/>
+        </w:trPr>
+        <w:tc>
+          <w:tcPr>
+            <w:cnfStyle w:val="001000000000" w:firstRow="0" w:lastRow="0" w:firstColumn="1" w:lastColumn="0" w:oddVBand="0" w:evenVBand="0" w:oddHBand="0" w:evenHBand="0" w:firstRowFirstColumn="0" w:firstRowLastColumn="0" w:lastRowFirstColumn="0" w:lastRowLastColumn="0"/>
+            <w:tcW w:w="9639" w:type="dxa"/>
+          </w:tcPr>
+          <w:p>
+            <w:pPr>
+              <w:rPr>
+                <w:b w:val="0"/>
+              </w:rPr>
+            </w:pPr>
+            <w:r>
+              <w:rPr>
+                <w:b w:val="0"/>
+              </w:rPr>
+              <w:t>Lavori svolti</w:t>
+            </w:r>
+          </w:p>
+        </w:tc>
+      </w:tr>
+      <w:tr>
+        <w:trPr>
+          <w:cnfStyle w:val="000000100000" w:firstRow="0" w:lastRow="0" w:firstColumn="0" w:lastColumn="0" w:oddVBand="0" w:evenVBand="0" w:oddHBand="1" w:evenHBand="0" w:firstRowFirstColumn="0" w:firstRowLastColumn="0" w:lastRowFirstColumn="0" w:lastRowLastColumn="0"/>
+        </w:trPr>
+        <w:tc>
+          <w:tcPr>
+            <w:cnfStyle w:val="001000000000" w:firstRow="0" w:lastRow="0" w:firstColumn="1" w:lastColumn="0" w:oddVBand="0" w:evenVBand="0" w:oddHBand="0" w:evenHBand="0" w:firstRowFirstColumn="0" w:firstRowLastColumn="0" w:lastRowFirstColumn="0" w:lastRowLastColumn="0"/>
+            <w:tcW w:w="9639" w:type="dxa"/>
+            <w:shd w:val="clear" w:color="auto" w:fill="FFFFFF" w:themeFill="background1"/>
+          </w:tcPr>
+          <w:p>
+            <w:pPr>
+              <w:pStyle w:val="Nessunaspaziatura"/>
+              <w:ind w:left="708"/>
+              <w:rPr>
+                <w:b w:val="0"/>
+              </w:rPr>
+            </w:pPr>
+            <w:r>
+              <w:rPr>
+                <w:b w:val="0"/>
+              </w:rPr>
+              <w:t>In questa mattinata sono riuscito a trovare una possibile soluzione per fare in modo che il mio programma funzioni correttamente, l’unica soluzione che mi è venuta in mente e poco convenzionale. Perché non utilizzerò più le regole della MVVM perché la libreria della telecamera non mi permette di utilizzare delle funzione importanti all’interno della classe, Adottando questa mentalità sono riuscito a far funzionare il programma, ma non è ancora funzionante al cento per cento. Funzionano tutte le pagine del gioco, ora la parte che mi manca e la parte in cui la intelligenza artificiale pesca la carta perché non ha mosse disponibili, in questo momento il programma stampa solamente una stringa dove dice che deve pescare una carta, per permettere il funzionamento del pescaggio ho pensato di creare un bottone che appare solamente se si deve pescare e quando si pesca verrà registrata la carta e aggiunta nella lista di carte che possiede la IA. In questo progetto non riuscirò ad implementare le carte speciali per motivi di tempo, il problema è stato causato dalla telecamera e dalle sua funzionalità nella programmazione, perché se il codice della telecamera fosse funzionata come doveva in questo momento avrei già finito la programmazione totale del prodotto ma la telecamera mi ha ritardato tutto il progetto.</w:t>
+            </w:r>
+          </w:p>
+        </w:tc>
+      </w:tr>
+    </w:tbl>
+    <w:p/>
+    <w:tbl>
+      <w:tblPr>
+        <w:tblStyle w:val="Elencochiaro"/>
+        <w:tblW w:w="0" w:type="auto"/>
+        <w:tblLook w:val="04A0" w:firstRow="1" w:lastRow="0" w:firstColumn="1" w:lastColumn="0" w:noHBand="0" w:noVBand="1"/>
+      </w:tblPr>
+      <w:tblGrid>
+        <w:gridCol w:w="9618"/>
+      </w:tblGrid>
+      <w:tr>
+        <w:trPr>
+          <w:cnfStyle w:val="100000000000" w:firstRow="1" w:lastRow="0" w:firstColumn="0" w:lastColumn="0" w:oddVBand="0" w:evenVBand="0" w:oddHBand="0" w:evenHBand="0" w:firstRowFirstColumn="0" w:firstRowLastColumn="0" w:lastRowFirstColumn="0" w:lastRowLastColumn="0"/>
+        </w:trPr>
+        <w:tc>
+          <w:tcPr>
+            <w:cnfStyle w:val="001000000000" w:firstRow="0" w:lastRow="0" w:firstColumn="1" w:lastColumn="0" w:oddVBand="0" w:evenVBand="0" w:oddHBand="0" w:evenHBand="0" w:firstRowFirstColumn="0" w:firstRowLastColumn="0" w:lastRowFirstColumn="0" w:lastRowLastColumn="0"/>
+            <w:tcW w:w="9618" w:type="dxa"/>
+          </w:tcPr>
+          <w:p>
+            <w:pPr>
+              <w:rPr>
+                <w:b w:val="0"/>
+              </w:rPr>
+            </w:pPr>
+            <w:r>
+              <w:rPr>
+                <w:b w:val="0"/>
+              </w:rPr>
+              <w:t>Punto della situazione rispetto alla pianificazione</w:t>
+            </w:r>
+          </w:p>
+        </w:tc>
+      </w:tr>
+      <w:tr>
+        <w:trPr>
+          <w:cnfStyle w:val="000000100000" w:firstRow="0" w:lastRow="0" w:firstColumn="0" w:lastColumn="0" w:oddVBand="0" w:evenVBand="0" w:oddHBand="1" w:evenHBand="0" w:firstRowFirstColumn="0" w:firstRowLastColumn="0" w:lastRowFirstColumn="0" w:lastRowLastColumn="0"/>
+        </w:trPr>
+        <w:tc>
+          <w:tcPr>
+            <w:cnfStyle w:val="001000000000" w:firstRow="0" w:lastRow="0" w:firstColumn="1" w:lastColumn="0" w:oddVBand="0" w:evenVBand="0" w:oddHBand="0" w:evenHBand="0" w:firstRowFirstColumn="0" w:firstRowLastColumn="0" w:lastRowFirstColumn="0" w:lastRowLastColumn="0"/>
+            <w:tcW w:w="9618" w:type="dxa"/>
+          </w:tcPr>
+          <w:p>
+            <w:pPr>
+              <w:pStyle w:val="Nessunaspaziatura"/>
+              <w:ind w:left="733"/>
+              <w:rPr>
+                <w:b w:val="0"/>
+                <w:bCs w:val="0"/>
+              </w:rPr>
+            </w:pPr>
+            <w:r>
+              <w:rPr>
+                <w:b w:val="0"/>
+                <w:bCs w:val="0"/>
+              </w:rPr>
+              <w:t>Non farò in tempo a programmare il braccio meccanico e le carte speciali.</w:t>
+            </w:r>
+          </w:p>
+        </w:tc>
+      </w:tr>
+    </w:tbl>
+    <w:p/>
+    <w:tbl>
+      <w:tblPr>
+        <w:tblStyle w:val="Elencochiaro"/>
+        <w:tblW w:w="0" w:type="auto"/>
+        <w:tblLook w:val="04A0" w:firstRow="1" w:lastRow="0" w:firstColumn="1" w:lastColumn="0" w:noHBand="0" w:noVBand="1"/>
+      </w:tblPr>
+      <w:tblGrid>
+        <w:gridCol w:w="9618"/>
+      </w:tblGrid>
+      <w:tr>
+        <w:trPr>
+          <w:cnfStyle w:val="100000000000" w:firstRow="1" w:lastRow="0" w:firstColumn="0" w:lastColumn="0" w:oddVBand="0" w:evenVBand="0" w:oddHBand="0" w:evenHBand="0" w:firstRowFirstColumn="0" w:firstRowLastColumn="0" w:lastRowFirstColumn="0" w:lastRowLastColumn="0"/>
+        </w:trPr>
+        <w:tc>
+          <w:tcPr>
+            <w:cnfStyle w:val="001000000000" w:firstRow="0" w:lastRow="0" w:firstColumn="1" w:lastColumn="0" w:oddVBand="0" w:evenVBand="0" w:oddHBand="0" w:evenHBand="0" w:firstRowFirstColumn="0" w:firstRowLastColumn="0" w:lastRowFirstColumn="0" w:lastRowLastColumn="0"/>
+            <w:tcW w:w="9618" w:type="dxa"/>
+          </w:tcPr>
+          <w:p>
+            <w:pPr>
+              <w:rPr>
+                <w:b w:val="0"/>
+              </w:rPr>
+            </w:pPr>
+            <w:r>
+              <w:rPr>
+                <w:b w:val="0"/>
+              </w:rPr>
+              <w:t>Programma di massima</w:t>
+            </w:r>
+            <w:r>
+              <w:rPr>
+                <w:b w:val="0"/>
+              </w:rPr>
+              <w:t xml:space="preserve"> per la prossima giornata di lavoro</w:t>
+            </w:r>
+          </w:p>
+        </w:tc>
+      </w:tr>
+      <w:tr>
+        <w:trPr>
+          <w:cnfStyle w:val="000000100000" w:firstRow="0" w:lastRow="0" w:firstColumn="0" w:lastColumn="0" w:oddVBand="0" w:evenVBand="0" w:oddHBand="1" w:evenHBand="0" w:firstRowFirstColumn="0" w:firstRowLastColumn="0" w:lastRowFirstColumn="0" w:lastRowLastColumn="0"/>
+        </w:trPr>
+        <w:tc>
+          <w:tcPr>
+            <w:cnfStyle w:val="001000000000" w:firstRow="0" w:lastRow="0" w:firstColumn="1" w:lastColumn="0" w:oddVBand="0" w:evenVBand="0" w:oddHBand="0" w:evenHBand="0" w:firstRowFirstColumn="0" w:firstRowLastColumn="0" w:lastRowFirstColumn="0" w:lastRowLastColumn="0"/>
+            <w:tcW w:w="9618" w:type="dxa"/>
+          </w:tcPr>
+          <w:p>
+            <w:pPr>
+              <w:pStyle w:val="Nessunaspaziatura"/>
+              <w:ind w:left="733" w:firstLine="24"/>
+              <w:rPr>
+                <w:b w:val="0"/>
+                <w:bCs w:val="0"/>
+              </w:rPr>
+            </w:pPr>
+            <w:r>
+              <w:rPr>
+                <w:b w:val="0"/>
+                <w:bCs w:val="0"/>
+              </w:rPr>
+              <w:t>Continuare con la programmazione finale del prodotto.</w:t>
+            </w:r>
+          </w:p>
+        </w:tc>
+      </w:tr>
+    </w:tbl>
+    <w:p>
+      <w:bookmarkStart w:id="0" w:name="_GoBack"/>
+      <w:bookmarkEnd w:id="0"/>
+    </w:p>
     <w:sectPr>
       <w:headerReference w:type="even" r:id="rId25"/>
       <w:headerReference w:type="default" r:id="rId26"/>
@@ -9537,6 +10475,7 @@
   </w:compat>
   <w:rsids>
     <w:rsidRoot w:val="00C96A97"/>
+    <w:rsid w:val="00501C7C"/>
     <w:rsid w:val="00613ADA"/>
     <w:rsid w:val="00676429"/>
     <w:rsid w:val="007A58A7"/>

--- a/Diari/DiarioFinale.docx
+++ b/Diari/DiarioFinale.docx
@@ -8841,6 +8841,2162 @@
                 <w:bCs w:val="0"/>
               </w:rPr>
               <w:t>Continuare con la programmazione finale del prodotto.</w:t>
+            </w:r>
+          </w:p>
+        </w:tc>
+      </w:tr>
+    </w:tbl>
+    <w:p/>
+    <w:p/>
+    <w:p/>
+    <w:p/>
+    <w:p/>
+    <w:p/>
+    <w:p/>
+    <w:p/>
+    <w:p/>
+    <w:p/>
+    <w:p/>
+    <w:p>
+      <w:pPr>
+        <w:pStyle w:val="Titolo"/>
+        <w:pBdr>
+          <w:bottom w:val="single" w:sz="4" w:space="4" w:color="auto"/>
+        </w:pBdr>
+        <w:rPr>
+          <w:color w:val="auto"/>
+        </w:rPr>
+      </w:pPr>
+      <w:r>
+        <w:rPr>
+          <w:color w:val="auto"/>
+        </w:rPr>
+        <w:lastRenderedPageBreak/>
+        <w:t>Diario di lavoro</w:t>
+      </w:r>
+    </w:p>
+    <w:tbl>
+      <w:tblPr>
+        <w:tblStyle w:val="Grigliatabella"/>
+        <w:tblW w:w="0" w:type="auto"/>
+        <w:tblLook w:val="04A0" w:firstRow="1" w:lastRow="0" w:firstColumn="1" w:lastColumn="0" w:noHBand="0" w:noVBand="1"/>
+      </w:tblPr>
+      <w:tblGrid>
+        <w:gridCol w:w="5194"/>
+        <w:gridCol w:w="4660"/>
+      </w:tblGrid>
+      <w:tr>
+        <w:tc>
+          <w:tcPr>
+            <w:tcW w:w="5194" w:type="dxa"/>
+          </w:tcPr>
+          <w:p>
+            <w:r>
+              <w:t>Luogo</w:t>
+            </w:r>
+          </w:p>
+        </w:tc>
+        <w:tc>
+          <w:tcPr>
+            <w:tcW w:w="4660" w:type="dxa"/>
+          </w:tcPr>
+          <w:p>
+            <w:pPr>
+              <w:pStyle w:val="Nessunaspaziatura"/>
+              <w:spacing w:line="360" w:lineRule="auto"/>
+            </w:pPr>
+            <w:r>
+              <w:t>Scuola arte e mestieri di Trevano</w:t>
+            </w:r>
+          </w:p>
+        </w:tc>
+      </w:tr>
+      <w:tr>
+        <w:tc>
+          <w:tcPr>
+            <w:tcW w:w="5194" w:type="dxa"/>
+          </w:tcPr>
+          <w:p>
+            <w:pPr>
+              <w:pStyle w:val="Nessunaspaziatura"/>
+              <w:spacing w:line="360" w:lineRule="auto"/>
+            </w:pPr>
+            <w:r>
+              <w:t>Data</w:t>
+            </w:r>
+          </w:p>
+        </w:tc>
+        <w:tc>
+          <w:tcPr>
+            <w:tcW w:w="4660" w:type="dxa"/>
+          </w:tcPr>
+          <w:p>
+            <w:pPr>
+              <w:pStyle w:val="Nessunaspaziatura"/>
+              <w:spacing w:line="360" w:lineRule="auto"/>
+            </w:pPr>
+            <w:r>
+              <w:t>26.03.2019</w:t>
+            </w:r>
+          </w:p>
+        </w:tc>
+      </w:tr>
+    </w:tbl>
+    <w:p/>
+    <w:tbl>
+      <w:tblPr>
+        <w:tblStyle w:val="Elencochiaro"/>
+        <w:tblW w:w="9639" w:type="dxa"/>
+        <w:tblInd w:w="-10" w:type="dxa"/>
+        <w:tblLook w:val="04A0" w:firstRow="1" w:lastRow="0" w:firstColumn="1" w:lastColumn="0" w:noHBand="0" w:noVBand="1"/>
+      </w:tblPr>
+      <w:tblGrid>
+        <w:gridCol w:w="9639"/>
+      </w:tblGrid>
+      <w:tr>
+        <w:trPr>
+          <w:cnfStyle w:val="100000000000" w:firstRow="1" w:lastRow="0" w:firstColumn="0" w:lastColumn="0" w:oddVBand="0" w:evenVBand="0" w:oddHBand="0" w:evenHBand="0" w:firstRowFirstColumn="0" w:firstRowLastColumn="0" w:lastRowFirstColumn="0" w:lastRowLastColumn="0"/>
+        </w:trPr>
+        <w:tc>
+          <w:tcPr>
+            <w:cnfStyle w:val="001000000000" w:firstRow="0" w:lastRow="0" w:firstColumn="1" w:lastColumn="0" w:oddVBand="0" w:evenVBand="0" w:oddHBand="0" w:evenHBand="0" w:firstRowFirstColumn="0" w:firstRowLastColumn="0" w:lastRowFirstColumn="0" w:lastRowLastColumn="0"/>
+            <w:tcW w:w="9639" w:type="dxa"/>
+          </w:tcPr>
+          <w:p>
+            <w:pPr>
+              <w:rPr>
+                <w:b w:val="0"/>
+              </w:rPr>
+            </w:pPr>
+            <w:r>
+              <w:rPr>
+                <w:b w:val="0"/>
+              </w:rPr>
+              <w:t>Lavori svolti</w:t>
+            </w:r>
+          </w:p>
+        </w:tc>
+      </w:tr>
+      <w:tr>
+        <w:trPr>
+          <w:cnfStyle w:val="000000100000" w:firstRow="0" w:lastRow="0" w:firstColumn="0" w:lastColumn="0" w:oddVBand="0" w:evenVBand="0" w:oddHBand="1" w:evenHBand="0" w:firstRowFirstColumn="0" w:firstRowLastColumn="0" w:lastRowFirstColumn="0" w:lastRowLastColumn="0"/>
+        </w:trPr>
+        <w:tc>
+          <w:tcPr>
+            <w:cnfStyle w:val="001000000000" w:firstRow="0" w:lastRow="0" w:firstColumn="1" w:lastColumn="0" w:oddVBand="0" w:evenVBand="0" w:oddHBand="0" w:evenHBand="0" w:firstRowFirstColumn="0" w:firstRowLastColumn="0" w:lastRowFirstColumn="0" w:lastRowLastColumn="0"/>
+            <w:tcW w:w="9639" w:type="dxa"/>
+            <w:shd w:val="clear" w:color="auto" w:fill="FFFFFF" w:themeFill="background1"/>
+          </w:tcPr>
+          <w:p>
+            <w:pPr>
+              <w:pStyle w:val="Nessunaspaziatura"/>
+              <w:ind w:left="708"/>
+              <w:rPr>
+                <w:b w:val="0"/>
+              </w:rPr>
+            </w:pPr>
+            <w:r>
+              <w:rPr>
+                <w:b w:val="0"/>
+              </w:rPr>
+              <w:t>In questa giornata ho lavorato nella parte della programmazione alla mattinata e nel pomeriggio ho continuato la documentazione mettendo altri passaggi nella implementazione, per quanto riguarda la programmazione sono riuscito a far funzionare tutte le pagine come avevo progettato inizialmente, ora il programma riesce a scegliere la mossa e riesce a eliminare le carte che ha scelto per la mossa, in questo momento manca soltanto tutta la parte che serve a fare il pescaggio di una nuova carta se c’è n’è bisogno e si devono ancora fare i controlli che permettono di utilizzare i bottoni nelle varie sezioni della pagina, in questo momento un’utente può andare in avanti di pagina senza problemi ma durante il gioco verrà bloccato perché non ci sono i dati che dovevano essere salvati precedentemente. Invece nella documentazione ho finito di scrivere la parte sulla intelligenza artificiale e dei metodi che gli stanno attorno, per fare in modo che funzioni come un gioco vero.</w:t>
+            </w:r>
+          </w:p>
+        </w:tc>
+      </w:tr>
+    </w:tbl>
+    <w:p/>
+    <w:tbl>
+      <w:tblPr>
+        <w:tblStyle w:val="Elencochiaro"/>
+        <w:tblW w:w="0" w:type="auto"/>
+        <w:tblLook w:val="04A0" w:firstRow="1" w:lastRow="0" w:firstColumn="1" w:lastColumn="0" w:noHBand="0" w:noVBand="1"/>
+      </w:tblPr>
+      <w:tblGrid>
+        <w:gridCol w:w="9618"/>
+      </w:tblGrid>
+      <w:tr>
+        <w:trPr>
+          <w:cnfStyle w:val="100000000000" w:firstRow="1" w:lastRow="0" w:firstColumn="0" w:lastColumn="0" w:oddVBand="0" w:evenVBand="0" w:oddHBand="0" w:evenHBand="0" w:firstRowFirstColumn="0" w:firstRowLastColumn="0" w:lastRowFirstColumn="0" w:lastRowLastColumn="0"/>
+        </w:trPr>
+        <w:tc>
+          <w:tcPr>
+            <w:cnfStyle w:val="001000000000" w:firstRow="0" w:lastRow="0" w:firstColumn="1" w:lastColumn="0" w:oddVBand="0" w:evenVBand="0" w:oddHBand="0" w:evenHBand="0" w:firstRowFirstColumn="0" w:firstRowLastColumn="0" w:lastRowFirstColumn="0" w:lastRowLastColumn="0"/>
+            <w:tcW w:w="9618" w:type="dxa"/>
+          </w:tcPr>
+          <w:p>
+            <w:pPr>
+              <w:rPr>
+                <w:b w:val="0"/>
+              </w:rPr>
+            </w:pPr>
+            <w:r>
+              <w:rPr>
+                <w:b w:val="0"/>
+              </w:rPr>
+              <w:t>Punto della situazione rispetto alla pianificazione</w:t>
+            </w:r>
+          </w:p>
+        </w:tc>
+      </w:tr>
+      <w:tr>
+        <w:trPr>
+          <w:cnfStyle w:val="000000100000" w:firstRow="0" w:lastRow="0" w:firstColumn="0" w:lastColumn="0" w:oddVBand="0" w:evenVBand="0" w:oddHBand="1" w:evenHBand="0" w:firstRowFirstColumn="0" w:firstRowLastColumn="0" w:lastRowFirstColumn="0" w:lastRowLastColumn="0"/>
+        </w:trPr>
+        <w:tc>
+          <w:tcPr>
+            <w:cnfStyle w:val="001000000000" w:firstRow="0" w:lastRow="0" w:firstColumn="1" w:lastColumn="0" w:oddVBand="0" w:evenVBand="0" w:oddHBand="0" w:evenHBand="0" w:firstRowFirstColumn="0" w:firstRowLastColumn="0" w:lastRowFirstColumn="0" w:lastRowLastColumn="0"/>
+            <w:tcW w:w="9618" w:type="dxa"/>
+          </w:tcPr>
+          <w:p>
+            <w:pPr>
+              <w:pStyle w:val="Nessunaspaziatura"/>
+              <w:ind w:left="733"/>
+              <w:rPr>
+                <w:b w:val="0"/>
+                <w:bCs w:val="0"/>
+              </w:rPr>
+            </w:pPr>
+            <w:r>
+              <w:rPr>
+                <w:b w:val="0"/>
+                <w:bCs w:val="0"/>
+              </w:rPr>
+              <w:t>Non farò in tempo a programmare il braccio meccanico e le carte speciali.</w:t>
+            </w:r>
+          </w:p>
+        </w:tc>
+      </w:tr>
+    </w:tbl>
+    <w:p/>
+    <w:tbl>
+      <w:tblPr>
+        <w:tblStyle w:val="Elencochiaro"/>
+        <w:tblW w:w="0" w:type="auto"/>
+        <w:tblLook w:val="04A0" w:firstRow="1" w:lastRow="0" w:firstColumn="1" w:lastColumn="0" w:noHBand="0" w:noVBand="1"/>
+      </w:tblPr>
+      <w:tblGrid>
+        <w:gridCol w:w="9618"/>
+      </w:tblGrid>
+      <w:tr>
+        <w:trPr>
+          <w:cnfStyle w:val="100000000000" w:firstRow="1" w:lastRow="0" w:firstColumn="0" w:lastColumn="0" w:oddVBand="0" w:evenVBand="0" w:oddHBand="0" w:evenHBand="0" w:firstRowFirstColumn="0" w:firstRowLastColumn="0" w:lastRowFirstColumn="0" w:lastRowLastColumn="0"/>
+        </w:trPr>
+        <w:tc>
+          <w:tcPr>
+            <w:cnfStyle w:val="001000000000" w:firstRow="0" w:lastRow="0" w:firstColumn="1" w:lastColumn="0" w:oddVBand="0" w:evenVBand="0" w:oddHBand="0" w:evenHBand="0" w:firstRowFirstColumn="0" w:firstRowLastColumn="0" w:lastRowFirstColumn="0" w:lastRowLastColumn="0"/>
+            <w:tcW w:w="9618" w:type="dxa"/>
+          </w:tcPr>
+          <w:p>
+            <w:pPr>
+              <w:rPr>
+                <w:b w:val="0"/>
+              </w:rPr>
+            </w:pPr>
+            <w:r>
+              <w:rPr>
+                <w:b w:val="0"/>
+              </w:rPr>
+              <w:t>Programma di massima</w:t>
+            </w:r>
+            <w:r>
+              <w:rPr>
+                <w:b w:val="0"/>
+              </w:rPr>
+              <w:t xml:space="preserve"> per la prossima giornata di lavoro</w:t>
+            </w:r>
+          </w:p>
+        </w:tc>
+      </w:tr>
+      <w:tr>
+        <w:trPr>
+          <w:cnfStyle w:val="000000100000" w:firstRow="0" w:lastRow="0" w:firstColumn="0" w:lastColumn="0" w:oddVBand="0" w:evenVBand="0" w:oddHBand="1" w:evenHBand="0" w:firstRowFirstColumn="0" w:firstRowLastColumn="0" w:lastRowFirstColumn="0" w:lastRowLastColumn="0"/>
+        </w:trPr>
+        <w:tc>
+          <w:tcPr>
+            <w:cnfStyle w:val="001000000000" w:firstRow="0" w:lastRow="0" w:firstColumn="1" w:lastColumn="0" w:oddVBand="0" w:evenVBand="0" w:oddHBand="0" w:evenHBand="0" w:firstRowFirstColumn="0" w:firstRowLastColumn="0" w:lastRowFirstColumn="0" w:lastRowLastColumn="0"/>
+            <w:tcW w:w="9618" w:type="dxa"/>
+          </w:tcPr>
+          <w:p>
+            <w:pPr>
+              <w:pStyle w:val="Nessunaspaziatura"/>
+              <w:ind w:left="733" w:firstLine="24"/>
+              <w:rPr>
+                <w:b w:val="0"/>
+                <w:bCs w:val="0"/>
+              </w:rPr>
+            </w:pPr>
+            <w:r>
+              <w:rPr>
+                <w:b w:val="0"/>
+                <w:bCs w:val="0"/>
+              </w:rPr>
+              <w:t>Continuare con la documentazione nella parte della implementazione.</w:t>
+            </w:r>
+          </w:p>
+        </w:tc>
+      </w:tr>
+    </w:tbl>
+    <w:p/>
+    <w:p/>
+    <w:p/>
+    <w:p/>
+    <w:p/>
+    <w:p/>
+    <w:p/>
+    <w:p/>
+    <w:p/>
+    <w:p/>
+    <w:p/>
+    <w:p/>
+    <w:p>
+      <w:pPr>
+        <w:pStyle w:val="Titolo"/>
+        <w:pBdr>
+          <w:bottom w:val="single" w:sz="4" w:space="4" w:color="auto"/>
+        </w:pBdr>
+        <w:rPr>
+          <w:color w:val="auto"/>
+        </w:rPr>
+      </w:pPr>
+      <w:r>
+        <w:rPr>
+          <w:color w:val="auto"/>
+        </w:rPr>
+        <w:lastRenderedPageBreak/>
+        <w:t>Diario di lavoro</w:t>
+      </w:r>
+    </w:p>
+    <w:tbl>
+      <w:tblPr>
+        <w:tblStyle w:val="Grigliatabella"/>
+        <w:tblW w:w="0" w:type="auto"/>
+        <w:tblLook w:val="04A0" w:firstRow="1" w:lastRow="0" w:firstColumn="1" w:lastColumn="0" w:noHBand="0" w:noVBand="1"/>
+      </w:tblPr>
+      <w:tblGrid>
+        <w:gridCol w:w="5194"/>
+        <w:gridCol w:w="4660"/>
+      </w:tblGrid>
+      <w:tr>
+        <w:tc>
+          <w:tcPr>
+            <w:tcW w:w="5194" w:type="dxa"/>
+          </w:tcPr>
+          <w:p>
+            <w:r>
+              <w:t>Luogo</w:t>
+            </w:r>
+          </w:p>
+        </w:tc>
+        <w:tc>
+          <w:tcPr>
+            <w:tcW w:w="4660" w:type="dxa"/>
+          </w:tcPr>
+          <w:p>
+            <w:pPr>
+              <w:pStyle w:val="Nessunaspaziatura"/>
+              <w:spacing w:line="360" w:lineRule="auto"/>
+            </w:pPr>
+            <w:r>
+              <w:t>Scuola arte e mestieri di Trevano</w:t>
+            </w:r>
+          </w:p>
+        </w:tc>
+      </w:tr>
+      <w:tr>
+        <w:tc>
+          <w:tcPr>
+            <w:tcW w:w="5194" w:type="dxa"/>
+          </w:tcPr>
+          <w:p>
+            <w:pPr>
+              <w:pStyle w:val="Nessunaspaziatura"/>
+              <w:spacing w:line="360" w:lineRule="auto"/>
+            </w:pPr>
+            <w:r>
+              <w:t>Data</w:t>
+            </w:r>
+          </w:p>
+        </w:tc>
+        <w:tc>
+          <w:tcPr>
+            <w:tcW w:w="4660" w:type="dxa"/>
+          </w:tcPr>
+          <w:p>
+            <w:pPr>
+              <w:pStyle w:val="Nessunaspaziatura"/>
+              <w:spacing w:line="360" w:lineRule="auto"/>
+            </w:pPr>
+            <w:r>
+              <w:t>27.03.2019</w:t>
+            </w:r>
+          </w:p>
+        </w:tc>
+      </w:tr>
+    </w:tbl>
+    <w:p/>
+    <w:tbl>
+      <w:tblPr>
+        <w:tblStyle w:val="Elencochiaro"/>
+        <w:tblW w:w="9639" w:type="dxa"/>
+        <w:tblInd w:w="-10" w:type="dxa"/>
+        <w:tblLook w:val="04A0" w:firstRow="1" w:lastRow="0" w:firstColumn="1" w:lastColumn="0" w:noHBand="0" w:noVBand="1"/>
+      </w:tblPr>
+      <w:tblGrid>
+        <w:gridCol w:w="9639"/>
+      </w:tblGrid>
+      <w:tr>
+        <w:trPr>
+          <w:cnfStyle w:val="100000000000" w:firstRow="1" w:lastRow="0" w:firstColumn="0" w:lastColumn="0" w:oddVBand="0" w:evenVBand="0" w:oddHBand="0" w:evenHBand="0" w:firstRowFirstColumn="0" w:firstRowLastColumn="0" w:lastRowFirstColumn="0" w:lastRowLastColumn="0"/>
+        </w:trPr>
+        <w:tc>
+          <w:tcPr>
+            <w:cnfStyle w:val="001000000000" w:firstRow="0" w:lastRow="0" w:firstColumn="1" w:lastColumn="0" w:oddVBand="0" w:evenVBand="0" w:oddHBand="0" w:evenHBand="0" w:firstRowFirstColumn="0" w:firstRowLastColumn="0" w:lastRowFirstColumn="0" w:lastRowLastColumn="0"/>
+            <w:tcW w:w="9639" w:type="dxa"/>
+          </w:tcPr>
+          <w:p>
+            <w:pPr>
+              <w:rPr>
+                <w:b w:val="0"/>
+              </w:rPr>
+            </w:pPr>
+            <w:r>
+              <w:rPr>
+                <w:b w:val="0"/>
+              </w:rPr>
+              <w:t>Lavori svolti</w:t>
+            </w:r>
+          </w:p>
+        </w:tc>
+      </w:tr>
+      <w:tr>
+        <w:trPr>
+          <w:cnfStyle w:val="000000100000" w:firstRow="0" w:lastRow="0" w:firstColumn="0" w:lastColumn="0" w:oddVBand="0" w:evenVBand="0" w:oddHBand="1" w:evenHBand="0" w:firstRowFirstColumn="0" w:firstRowLastColumn="0" w:lastRowFirstColumn="0" w:lastRowLastColumn="0"/>
+        </w:trPr>
+        <w:tc>
+          <w:tcPr>
+            <w:cnfStyle w:val="001000000000" w:firstRow="0" w:lastRow="0" w:firstColumn="1" w:lastColumn="0" w:oddVBand="0" w:evenVBand="0" w:oddHBand="0" w:evenHBand="0" w:firstRowFirstColumn="0" w:firstRowLastColumn="0" w:lastRowFirstColumn="0" w:lastRowLastColumn="0"/>
+            <w:tcW w:w="9639" w:type="dxa"/>
+            <w:shd w:val="clear" w:color="auto" w:fill="FFFFFF" w:themeFill="background1"/>
+          </w:tcPr>
+          <w:p>
+            <w:pPr>
+              <w:pStyle w:val="Nessunaspaziatura"/>
+              <w:ind w:left="708"/>
+              <w:rPr>
+                <w:b w:val="0"/>
+              </w:rPr>
+            </w:pPr>
+            <w:r>
+              <w:rPr>
+                <w:b w:val="0"/>
+              </w:rPr>
+              <w:t>Per tutta la mattinata ho continuato a scrivere all’interno della documentazione, ho messo la parte in cui si parla del riconoscimento delle carte.</w:t>
+            </w:r>
+          </w:p>
+        </w:tc>
+      </w:tr>
+    </w:tbl>
+    <w:p/>
+    <w:tbl>
+      <w:tblPr>
+        <w:tblStyle w:val="Elencochiaro"/>
+        <w:tblW w:w="0" w:type="auto"/>
+        <w:tblLook w:val="04A0" w:firstRow="1" w:lastRow="0" w:firstColumn="1" w:lastColumn="0" w:noHBand="0" w:noVBand="1"/>
+      </w:tblPr>
+      <w:tblGrid>
+        <w:gridCol w:w="9618"/>
+      </w:tblGrid>
+      <w:tr>
+        <w:trPr>
+          <w:cnfStyle w:val="100000000000" w:firstRow="1" w:lastRow="0" w:firstColumn="0" w:lastColumn="0" w:oddVBand="0" w:evenVBand="0" w:oddHBand="0" w:evenHBand="0" w:firstRowFirstColumn="0" w:firstRowLastColumn="0" w:lastRowFirstColumn="0" w:lastRowLastColumn="0"/>
+        </w:trPr>
+        <w:tc>
+          <w:tcPr>
+            <w:cnfStyle w:val="001000000000" w:firstRow="0" w:lastRow="0" w:firstColumn="1" w:lastColumn="0" w:oddVBand="0" w:evenVBand="0" w:oddHBand="0" w:evenHBand="0" w:firstRowFirstColumn="0" w:firstRowLastColumn="0" w:lastRowFirstColumn="0" w:lastRowLastColumn="0"/>
+            <w:tcW w:w="9618" w:type="dxa"/>
+          </w:tcPr>
+          <w:p>
+            <w:pPr>
+              <w:rPr>
+                <w:b w:val="0"/>
+              </w:rPr>
+            </w:pPr>
+            <w:r>
+              <w:rPr>
+                <w:b w:val="0"/>
+              </w:rPr>
+              <w:t>Punto della situazione rispetto alla pianificazione</w:t>
+            </w:r>
+          </w:p>
+        </w:tc>
+      </w:tr>
+      <w:tr>
+        <w:trPr>
+          <w:cnfStyle w:val="000000100000" w:firstRow="0" w:lastRow="0" w:firstColumn="0" w:lastColumn="0" w:oddVBand="0" w:evenVBand="0" w:oddHBand="1" w:evenHBand="0" w:firstRowFirstColumn="0" w:firstRowLastColumn="0" w:lastRowFirstColumn="0" w:lastRowLastColumn="0"/>
+        </w:trPr>
+        <w:tc>
+          <w:tcPr>
+            <w:cnfStyle w:val="001000000000" w:firstRow="0" w:lastRow="0" w:firstColumn="1" w:lastColumn="0" w:oddVBand="0" w:evenVBand="0" w:oddHBand="0" w:evenHBand="0" w:firstRowFirstColumn="0" w:firstRowLastColumn="0" w:lastRowFirstColumn="0" w:lastRowLastColumn="0"/>
+            <w:tcW w:w="9618" w:type="dxa"/>
+          </w:tcPr>
+          <w:p>
+            <w:pPr>
+              <w:pStyle w:val="Nessunaspaziatura"/>
+              <w:ind w:left="733"/>
+              <w:rPr>
+                <w:b w:val="0"/>
+                <w:bCs w:val="0"/>
+              </w:rPr>
+            </w:pPr>
+            <w:r>
+              <w:rPr>
+                <w:b w:val="0"/>
+                <w:bCs w:val="0"/>
+              </w:rPr>
+              <w:t>Non farò in tempo a programmare il braccio meccanico e le carte speciali.</w:t>
+            </w:r>
+          </w:p>
+        </w:tc>
+      </w:tr>
+    </w:tbl>
+    <w:p/>
+    <w:tbl>
+      <w:tblPr>
+        <w:tblStyle w:val="Elencochiaro"/>
+        <w:tblW w:w="0" w:type="auto"/>
+        <w:tblLook w:val="04A0" w:firstRow="1" w:lastRow="0" w:firstColumn="1" w:lastColumn="0" w:noHBand="0" w:noVBand="1"/>
+      </w:tblPr>
+      <w:tblGrid>
+        <w:gridCol w:w="9618"/>
+      </w:tblGrid>
+      <w:tr>
+        <w:trPr>
+          <w:cnfStyle w:val="100000000000" w:firstRow="1" w:lastRow="0" w:firstColumn="0" w:lastColumn="0" w:oddVBand="0" w:evenVBand="0" w:oddHBand="0" w:evenHBand="0" w:firstRowFirstColumn="0" w:firstRowLastColumn="0" w:lastRowFirstColumn="0" w:lastRowLastColumn="0"/>
+        </w:trPr>
+        <w:tc>
+          <w:tcPr>
+            <w:cnfStyle w:val="001000000000" w:firstRow="0" w:lastRow="0" w:firstColumn="1" w:lastColumn="0" w:oddVBand="0" w:evenVBand="0" w:oddHBand="0" w:evenHBand="0" w:firstRowFirstColumn="0" w:firstRowLastColumn="0" w:lastRowFirstColumn="0" w:lastRowLastColumn="0"/>
+            <w:tcW w:w="9618" w:type="dxa"/>
+          </w:tcPr>
+          <w:p>
+            <w:pPr>
+              <w:rPr>
+                <w:b w:val="0"/>
+              </w:rPr>
+            </w:pPr>
+            <w:r>
+              <w:rPr>
+                <w:b w:val="0"/>
+              </w:rPr>
+              <w:t>Programma di massima</w:t>
+            </w:r>
+            <w:r>
+              <w:rPr>
+                <w:b w:val="0"/>
+              </w:rPr>
+              <w:t xml:space="preserve"> per la prossima giornata di lavoro</w:t>
+            </w:r>
+          </w:p>
+        </w:tc>
+      </w:tr>
+      <w:tr>
+        <w:trPr>
+          <w:cnfStyle w:val="000000100000" w:firstRow="0" w:lastRow="0" w:firstColumn="0" w:lastColumn="0" w:oddVBand="0" w:evenVBand="0" w:oddHBand="1" w:evenHBand="0" w:firstRowFirstColumn="0" w:firstRowLastColumn="0" w:lastRowFirstColumn="0" w:lastRowLastColumn="0"/>
+        </w:trPr>
+        <w:tc>
+          <w:tcPr>
+            <w:cnfStyle w:val="001000000000" w:firstRow="0" w:lastRow="0" w:firstColumn="1" w:lastColumn="0" w:oddVBand="0" w:evenVBand="0" w:oddHBand="0" w:evenHBand="0" w:firstRowFirstColumn="0" w:firstRowLastColumn="0" w:lastRowFirstColumn="0" w:lastRowLastColumn="0"/>
+            <w:tcW w:w="9618" w:type="dxa"/>
+          </w:tcPr>
+          <w:p>
+            <w:pPr>
+              <w:pStyle w:val="Nessunaspaziatura"/>
+              <w:ind w:left="733" w:firstLine="24"/>
+              <w:rPr>
+                <w:b w:val="0"/>
+                <w:bCs w:val="0"/>
+              </w:rPr>
+            </w:pPr>
+            <w:r>
+              <w:rPr>
+                <w:b w:val="0"/>
+                <w:bCs w:val="0"/>
+              </w:rPr>
+              <w:t>Continuare con la documentazione nella parte della implementazione.</w:t>
+            </w:r>
+          </w:p>
+        </w:tc>
+      </w:tr>
+    </w:tbl>
+    <w:p/>
+    <w:p/>
+    <w:p/>
+    <w:p/>
+    <w:p/>
+    <w:p/>
+    <w:p/>
+    <w:p/>
+    <w:p/>
+    <w:p/>
+    <w:p/>
+    <w:p/>
+    <w:p/>
+    <w:p/>
+    <w:p/>
+    <w:p/>
+    <w:p/>
+    <w:p/>
+    <w:p>
+      <w:pPr>
+        <w:pStyle w:val="Titolo"/>
+        <w:pBdr>
+          <w:bottom w:val="single" w:sz="4" w:space="4" w:color="auto"/>
+        </w:pBdr>
+        <w:rPr>
+          <w:color w:val="auto"/>
+        </w:rPr>
+      </w:pPr>
+      <w:r>
+        <w:rPr>
+          <w:color w:val="auto"/>
+        </w:rPr>
+        <w:lastRenderedPageBreak/>
+        <w:t>Diario di lavoro</w:t>
+      </w:r>
+    </w:p>
+    <w:tbl>
+      <w:tblPr>
+        <w:tblStyle w:val="Grigliatabella"/>
+        <w:tblW w:w="0" w:type="auto"/>
+        <w:tblLook w:val="04A0" w:firstRow="1" w:lastRow="0" w:firstColumn="1" w:lastColumn="0" w:noHBand="0" w:noVBand="1"/>
+      </w:tblPr>
+      <w:tblGrid>
+        <w:gridCol w:w="5194"/>
+        <w:gridCol w:w="4660"/>
+      </w:tblGrid>
+      <w:tr>
+        <w:tc>
+          <w:tcPr>
+            <w:tcW w:w="5194" w:type="dxa"/>
+          </w:tcPr>
+          <w:p>
+            <w:r>
+              <w:t>Luogo</w:t>
+            </w:r>
+          </w:p>
+        </w:tc>
+        <w:tc>
+          <w:tcPr>
+            <w:tcW w:w="4660" w:type="dxa"/>
+          </w:tcPr>
+          <w:p>
+            <w:pPr>
+              <w:pStyle w:val="Nessunaspaziatura"/>
+              <w:spacing w:line="360" w:lineRule="auto"/>
+            </w:pPr>
+            <w:r>
+              <w:t>Scuola arte e mestieri di Trevano</w:t>
+            </w:r>
+          </w:p>
+        </w:tc>
+      </w:tr>
+      <w:tr>
+        <w:tc>
+          <w:tcPr>
+            <w:tcW w:w="5194" w:type="dxa"/>
+          </w:tcPr>
+          <w:p>
+            <w:pPr>
+              <w:pStyle w:val="Nessunaspaziatura"/>
+              <w:spacing w:line="360" w:lineRule="auto"/>
+            </w:pPr>
+            <w:r>
+              <w:t>Data</w:t>
+            </w:r>
+          </w:p>
+        </w:tc>
+        <w:tc>
+          <w:tcPr>
+            <w:tcW w:w="4660" w:type="dxa"/>
+          </w:tcPr>
+          <w:p>
+            <w:pPr>
+              <w:pStyle w:val="Nessunaspaziatura"/>
+              <w:spacing w:line="360" w:lineRule="auto"/>
+            </w:pPr>
+            <w:r>
+              <w:t>01.04.2019</w:t>
+            </w:r>
+          </w:p>
+        </w:tc>
+      </w:tr>
+    </w:tbl>
+    <w:p/>
+    <w:tbl>
+      <w:tblPr>
+        <w:tblStyle w:val="Elencochiaro"/>
+        <w:tblW w:w="9639" w:type="dxa"/>
+        <w:tblInd w:w="-10" w:type="dxa"/>
+        <w:tblLook w:val="04A0" w:firstRow="1" w:lastRow="0" w:firstColumn="1" w:lastColumn="0" w:noHBand="0" w:noVBand="1"/>
+      </w:tblPr>
+      <w:tblGrid>
+        <w:gridCol w:w="9639"/>
+      </w:tblGrid>
+      <w:tr>
+        <w:trPr>
+          <w:cnfStyle w:val="100000000000" w:firstRow="1" w:lastRow="0" w:firstColumn="0" w:lastColumn="0" w:oddVBand="0" w:evenVBand="0" w:oddHBand="0" w:evenHBand="0" w:firstRowFirstColumn="0" w:firstRowLastColumn="0" w:lastRowFirstColumn="0" w:lastRowLastColumn="0"/>
+        </w:trPr>
+        <w:tc>
+          <w:tcPr>
+            <w:cnfStyle w:val="001000000000" w:firstRow="0" w:lastRow="0" w:firstColumn="1" w:lastColumn="0" w:oddVBand="0" w:evenVBand="0" w:oddHBand="0" w:evenHBand="0" w:firstRowFirstColumn="0" w:firstRowLastColumn="0" w:lastRowFirstColumn="0" w:lastRowLastColumn="0"/>
+            <w:tcW w:w="9639" w:type="dxa"/>
+          </w:tcPr>
+          <w:p>
+            <w:pPr>
+              <w:rPr>
+                <w:b w:val="0"/>
+              </w:rPr>
+            </w:pPr>
+            <w:r>
+              <w:rPr>
+                <w:b w:val="0"/>
+              </w:rPr>
+              <w:t>Lavori svolti</w:t>
+            </w:r>
+          </w:p>
+        </w:tc>
+      </w:tr>
+      <w:tr>
+        <w:trPr>
+          <w:cnfStyle w:val="000000100000" w:firstRow="0" w:lastRow="0" w:firstColumn="0" w:lastColumn="0" w:oddVBand="0" w:evenVBand="0" w:oddHBand="1" w:evenHBand="0" w:firstRowFirstColumn="0" w:firstRowLastColumn="0" w:lastRowFirstColumn="0" w:lastRowLastColumn="0"/>
+        </w:trPr>
+        <w:tc>
+          <w:tcPr>
+            <w:cnfStyle w:val="001000000000" w:firstRow="0" w:lastRow="0" w:firstColumn="1" w:lastColumn="0" w:oddVBand="0" w:evenVBand="0" w:oddHBand="0" w:evenHBand="0" w:firstRowFirstColumn="0" w:firstRowLastColumn="0" w:lastRowFirstColumn="0" w:lastRowLastColumn="0"/>
+            <w:tcW w:w="9639" w:type="dxa"/>
+            <w:shd w:val="clear" w:color="auto" w:fill="FFFFFF" w:themeFill="background1"/>
+          </w:tcPr>
+          <w:p>
+            <w:pPr>
+              <w:pStyle w:val="Nessunaspaziatura"/>
+              <w:ind w:left="708"/>
+              <w:rPr>
+                <w:b w:val="0"/>
+                <w:strike/>
+              </w:rPr>
+            </w:pPr>
+            <w:r>
+              <w:rPr>
+                <w:b w:val="0"/>
+              </w:rPr>
+              <w:t>Ho continuato a scrivere la documentazione, mi mancano soltanto due capitoli per concludere l’implementazione, ho aggiunto delle parti per quando riguarda l’analisi dei mezzi e ho modificato il costo del progetto.</w:t>
+            </w:r>
+          </w:p>
+        </w:tc>
+      </w:tr>
+    </w:tbl>
+    <w:p/>
+    <w:tbl>
+      <w:tblPr>
+        <w:tblStyle w:val="Elencochiaro"/>
+        <w:tblW w:w="0" w:type="auto"/>
+        <w:tblLook w:val="04A0" w:firstRow="1" w:lastRow="0" w:firstColumn="1" w:lastColumn="0" w:noHBand="0" w:noVBand="1"/>
+      </w:tblPr>
+      <w:tblGrid>
+        <w:gridCol w:w="9618"/>
+      </w:tblGrid>
+      <w:tr>
+        <w:trPr>
+          <w:cnfStyle w:val="100000000000" w:firstRow="1" w:lastRow="0" w:firstColumn="0" w:lastColumn="0" w:oddVBand="0" w:evenVBand="0" w:oddHBand="0" w:evenHBand="0" w:firstRowFirstColumn="0" w:firstRowLastColumn="0" w:lastRowFirstColumn="0" w:lastRowLastColumn="0"/>
+        </w:trPr>
+        <w:tc>
+          <w:tcPr>
+            <w:cnfStyle w:val="001000000000" w:firstRow="0" w:lastRow="0" w:firstColumn="1" w:lastColumn="0" w:oddVBand="0" w:evenVBand="0" w:oddHBand="0" w:evenHBand="0" w:firstRowFirstColumn="0" w:firstRowLastColumn="0" w:lastRowFirstColumn="0" w:lastRowLastColumn="0"/>
+            <w:tcW w:w="9618" w:type="dxa"/>
+          </w:tcPr>
+          <w:p>
+            <w:pPr>
+              <w:rPr>
+                <w:b w:val="0"/>
+              </w:rPr>
+            </w:pPr>
+            <w:r>
+              <w:rPr>
+                <w:b w:val="0"/>
+              </w:rPr>
+              <w:t>Punto della situazione rispetto alla pianificazione</w:t>
+            </w:r>
+          </w:p>
+        </w:tc>
+      </w:tr>
+      <w:tr>
+        <w:trPr>
+          <w:cnfStyle w:val="000000100000" w:firstRow="0" w:lastRow="0" w:firstColumn="0" w:lastColumn="0" w:oddVBand="0" w:evenVBand="0" w:oddHBand="1" w:evenHBand="0" w:firstRowFirstColumn="0" w:firstRowLastColumn="0" w:lastRowFirstColumn="0" w:lastRowLastColumn="0"/>
+        </w:trPr>
+        <w:tc>
+          <w:tcPr>
+            <w:cnfStyle w:val="001000000000" w:firstRow="0" w:lastRow="0" w:firstColumn="1" w:lastColumn="0" w:oddVBand="0" w:evenVBand="0" w:oddHBand="0" w:evenHBand="0" w:firstRowFirstColumn="0" w:firstRowLastColumn="0" w:lastRowFirstColumn="0" w:lastRowLastColumn="0"/>
+            <w:tcW w:w="9618" w:type="dxa"/>
+          </w:tcPr>
+          <w:p>
+            <w:pPr>
+              <w:pStyle w:val="Nessunaspaziatura"/>
+              <w:ind w:left="733"/>
+              <w:rPr>
+                <w:b w:val="0"/>
+                <w:bCs w:val="0"/>
+              </w:rPr>
+            </w:pPr>
+            <w:r>
+              <w:rPr>
+                <w:b w:val="0"/>
+                <w:bCs w:val="0"/>
+              </w:rPr>
+              <w:t>Non farò in tempo a programmare il braccio meccanico e le carte speciali.</w:t>
+            </w:r>
+          </w:p>
+        </w:tc>
+      </w:tr>
+    </w:tbl>
+    <w:p/>
+    <w:tbl>
+      <w:tblPr>
+        <w:tblStyle w:val="Elencochiaro"/>
+        <w:tblW w:w="0" w:type="auto"/>
+        <w:tblLook w:val="04A0" w:firstRow="1" w:lastRow="0" w:firstColumn="1" w:lastColumn="0" w:noHBand="0" w:noVBand="1"/>
+      </w:tblPr>
+      <w:tblGrid>
+        <w:gridCol w:w="9618"/>
+      </w:tblGrid>
+      <w:tr>
+        <w:trPr>
+          <w:cnfStyle w:val="100000000000" w:firstRow="1" w:lastRow="0" w:firstColumn="0" w:lastColumn="0" w:oddVBand="0" w:evenVBand="0" w:oddHBand="0" w:evenHBand="0" w:firstRowFirstColumn="0" w:firstRowLastColumn="0" w:lastRowFirstColumn="0" w:lastRowLastColumn="0"/>
+        </w:trPr>
+        <w:tc>
+          <w:tcPr>
+            <w:cnfStyle w:val="001000000000" w:firstRow="0" w:lastRow="0" w:firstColumn="1" w:lastColumn="0" w:oddVBand="0" w:evenVBand="0" w:oddHBand="0" w:evenHBand="0" w:firstRowFirstColumn="0" w:firstRowLastColumn="0" w:lastRowFirstColumn="0" w:lastRowLastColumn="0"/>
+            <w:tcW w:w="9618" w:type="dxa"/>
+          </w:tcPr>
+          <w:p>
+            <w:pPr>
+              <w:rPr>
+                <w:b w:val="0"/>
+              </w:rPr>
+            </w:pPr>
+            <w:r>
+              <w:rPr>
+                <w:b w:val="0"/>
+              </w:rPr>
+              <w:t>Programma di massima</w:t>
+            </w:r>
+            <w:r>
+              <w:rPr>
+                <w:b w:val="0"/>
+              </w:rPr>
+              <w:t xml:space="preserve"> per la prossima giornata di lavoro</w:t>
+            </w:r>
+          </w:p>
+        </w:tc>
+      </w:tr>
+      <w:tr>
+        <w:trPr>
+          <w:cnfStyle w:val="000000100000" w:firstRow="0" w:lastRow="0" w:firstColumn="0" w:lastColumn="0" w:oddVBand="0" w:evenVBand="0" w:oddHBand="1" w:evenHBand="0" w:firstRowFirstColumn="0" w:firstRowLastColumn="0" w:lastRowFirstColumn="0" w:lastRowLastColumn="0"/>
+        </w:trPr>
+        <w:tc>
+          <w:tcPr>
+            <w:cnfStyle w:val="001000000000" w:firstRow="0" w:lastRow="0" w:firstColumn="1" w:lastColumn="0" w:oddVBand="0" w:evenVBand="0" w:oddHBand="0" w:evenHBand="0" w:firstRowFirstColumn="0" w:firstRowLastColumn="0" w:lastRowFirstColumn="0" w:lastRowLastColumn="0"/>
+            <w:tcW w:w="9618" w:type="dxa"/>
+          </w:tcPr>
+          <w:p>
+            <w:pPr>
+              <w:pStyle w:val="Nessunaspaziatura"/>
+              <w:ind w:left="733" w:firstLine="24"/>
+              <w:rPr>
+                <w:b w:val="0"/>
+                <w:bCs w:val="0"/>
+              </w:rPr>
+            </w:pPr>
+            <w:r>
+              <w:rPr>
+                <w:b w:val="0"/>
+                <w:bCs w:val="0"/>
+              </w:rPr>
+              <w:t>Continuare con la documentazione nella parte della implementazione.</w:t>
+            </w:r>
+          </w:p>
+        </w:tc>
+      </w:tr>
+    </w:tbl>
+    <w:p/>
+    <w:p/>
+    <w:p/>
+    <w:p/>
+    <w:p/>
+    <w:p/>
+    <w:p/>
+    <w:p/>
+    <w:p/>
+    <w:p/>
+    <w:p/>
+    <w:p/>
+    <w:p/>
+    <w:p/>
+    <w:p/>
+    <w:p/>
+    <w:p/>
+    <w:p>
+      <w:pPr>
+        <w:pStyle w:val="Titolo"/>
+        <w:pBdr>
+          <w:bottom w:val="single" w:sz="4" w:space="4" w:color="auto"/>
+        </w:pBdr>
+        <w:rPr>
+          <w:color w:val="auto"/>
+        </w:rPr>
+      </w:pPr>
+      <w:r>
+        <w:rPr>
+          <w:color w:val="auto"/>
+        </w:rPr>
+        <w:lastRenderedPageBreak/>
+        <w:t>Diario di lavoro</w:t>
+      </w:r>
+    </w:p>
+    <w:tbl>
+      <w:tblPr>
+        <w:tblStyle w:val="Grigliatabella"/>
+        <w:tblW w:w="0" w:type="auto"/>
+        <w:tblLook w:val="04A0" w:firstRow="1" w:lastRow="0" w:firstColumn="1" w:lastColumn="0" w:noHBand="0" w:noVBand="1"/>
+      </w:tblPr>
+      <w:tblGrid>
+        <w:gridCol w:w="5194"/>
+        <w:gridCol w:w="4660"/>
+      </w:tblGrid>
+      <w:tr>
+        <w:tc>
+          <w:tcPr>
+            <w:tcW w:w="5194" w:type="dxa"/>
+          </w:tcPr>
+          <w:p>
+            <w:r>
+              <w:t>Luogo</w:t>
+            </w:r>
+          </w:p>
+        </w:tc>
+        <w:tc>
+          <w:tcPr>
+            <w:tcW w:w="4660" w:type="dxa"/>
+          </w:tcPr>
+          <w:p>
+            <w:pPr>
+              <w:pStyle w:val="Nessunaspaziatura"/>
+              <w:spacing w:line="360" w:lineRule="auto"/>
+            </w:pPr>
+            <w:r>
+              <w:t>Scuola arte e mestieri di Trevano</w:t>
+            </w:r>
+          </w:p>
+        </w:tc>
+      </w:tr>
+      <w:tr>
+        <w:tc>
+          <w:tcPr>
+            <w:tcW w:w="5194" w:type="dxa"/>
+          </w:tcPr>
+          <w:p>
+            <w:pPr>
+              <w:pStyle w:val="Nessunaspaziatura"/>
+              <w:spacing w:line="360" w:lineRule="auto"/>
+            </w:pPr>
+            <w:r>
+              <w:t>Data</w:t>
+            </w:r>
+          </w:p>
+        </w:tc>
+        <w:tc>
+          <w:tcPr>
+            <w:tcW w:w="4660" w:type="dxa"/>
+          </w:tcPr>
+          <w:p>
+            <w:pPr>
+              <w:pStyle w:val="Nessunaspaziatura"/>
+              <w:spacing w:line="360" w:lineRule="auto"/>
+            </w:pPr>
+            <w:r>
+              <w:t>02.04.2019</w:t>
+            </w:r>
+          </w:p>
+        </w:tc>
+      </w:tr>
+    </w:tbl>
+    <w:p/>
+    <w:tbl>
+      <w:tblPr>
+        <w:tblStyle w:val="Elencochiaro"/>
+        <w:tblW w:w="9639" w:type="dxa"/>
+        <w:tblInd w:w="-10" w:type="dxa"/>
+        <w:tblLook w:val="04A0" w:firstRow="1" w:lastRow="0" w:firstColumn="1" w:lastColumn="0" w:noHBand="0" w:noVBand="1"/>
+      </w:tblPr>
+      <w:tblGrid>
+        <w:gridCol w:w="9639"/>
+      </w:tblGrid>
+      <w:tr>
+        <w:trPr>
+          <w:cnfStyle w:val="100000000000" w:firstRow="1" w:lastRow="0" w:firstColumn="0" w:lastColumn="0" w:oddVBand="0" w:evenVBand="0" w:oddHBand="0" w:evenHBand="0" w:firstRowFirstColumn="0" w:firstRowLastColumn="0" w:lastRowFirstColumn="0" w:lastRowLastColumn="0"/>
+        </w:trPr>
+        <w:tc>
+          <w:tcPr>
+            <w:cnfStyle w:val="001000000000" w:firstRow="0" w:lastRow="0" w:firstColumn="1" w:lastColumn="0" w:oddVBand="0" w:evenVBand="0" w:oddHBand="0" w:evenHBand="0" w:firstRowFirstColumn="0" w:firstRowLastColumn="0" w:lastRowFirstColumn="0" w:lastRowLastColumn="0"/>
+            <w:tcW w:w="9639" w:type="dxa"/>
+          </w:tcPr>
+          <w:p>
+            <w:pPr>
+              <w:rPr>
+                <w:b w:val="0"/>
+              </w:rPr>
+            </w:pPr>
+            <w:r>
+              <w:rPr>
+                <w:b w:val="0"/>
+              </w:rPr>
+              <w:t>Lavori svolti</w:t>
+            </w:r>
+          </w:p>
+        </w:tc>
+      </w:tr>
+      <w:tr>
+        <w:trPr>
+          <w:cnfStyle w:val="000000100000" w:firstRow="0" w:lastRow="0" w:firstColumn="0" w:lastColumn="0" w:oddVBand="0" w:evenVBand="0" w:oddHBand="1" w:evenHBand="0" w:firstRowFirstColumn="0" w:firstRowLastColumn="0" w:lastRowFirstColumn="0" w:lastRowLastColumn="0"/>
+        </w:trPr>
+        <w:tc>
+          <w:tcPr>
+            <w:cnfStyle w:val="001000000000" w:firstRow="0" w:lastRow="0" w:firstColumn="1" w:lastColumn="0" w:oddVBand="0" w:evenVBand="0" w:oddHBand="0" w:evenHBand="0" w:firstRowFirstColumn="0" w:firstRowLastColumn="0" w:lastRowFirstColumn="0" w:lastRowLastColumn="0"/>
+            <w:tcW w:w="9639" w:type="dxa"/>
+            <w:shd w:val="clear" w:color="auto" w:fill="FFFFFF" w:themeFill="background1"/>
+          </w:tcPr>
+          <w:p>
+            <w:pPr>
+              <w:pStyle w:val="Nessunaspaziatura"/>
+              <w:ind w:left="708"/>
+              <w:rPr>
+                <w:b w:val="0"/>
+                <w:strike/>
+              </w:rPr>
+            </w:pPr>
+            <w:r>
+              <w:rPr>
+                <w:b w:val="0"/>
+              </w:rPr>
+              <w:t xml:space="preserve">Nelle quattro ore della mattinata ho continuato a scrivere la documentazione, in questo momento manca la parte di test, il </w:t>
+            </w:r>
+            <w:proofErr w:type="spellStart"/>
+            <w:r>
+              <w:rPr>
+                <w:b w:val="0"/>
+              </w:rPr>
+              <w:t>gantt</w:t>
+            </w:r>
+            <w:proofErr w:type="spellEnd"/>
+            <w:r>
+              <w:rPr>
+                <w:b w:val="0"/>
+              </w:rPr>
+              <w:t xml:space="preserve"> consuntivo che è da mettere nella documentazione e mancano ancora due parti nell’implementazione che sono quelle del pescaggio e quella dei controlli per avanzare pagina. Nel pomeriggio ho scritto la pagina del </w:t>
+            </w:r>
+            <w:proofErr w:type="spellStart"/>
+            <w:r>
+              <w:rPr>
+                <w:b w:val="0"/>
+              </w:rPr>
+              <w:t>abstract</w:t>
+            </w:r>
+            <w:proofErr w:type="spellEnd"/>
+            <w:r>
+              <w:rPr>
+                <w:b w:val="0"/>
+              </w:rPr>
+              <w:t xml:space="preserve"> che era richiesta secondo le regole del LPI e ho finito di fare il </w:t>
+            </w:r>
+            <w:proofErr w:type="spellStart"/>
+            <w:r>
+              <w:rPr>
+                <w:b w:val="0"/>
+              </w:rPr>
+              <w:t>Gantt</w:t>
+            </w:r>
+            <w:proofErr w:type="spellEnd"/>
+            <w:r>
+              <w:rPr>
+                <w:b w:val="0"/>
+              </w:rPr>
+              <w:t xml:space="preserve"> consuntivo che poi l’ho messo nella mia documentazione, insieme alla descrizione di ciò che ho fatto o di ciò che non sono riuscito a fare. Nelle ultime due ore del pomeriggio ho iniziato a disegnare una bozza per il Use case, così la prossima volta posso finire di mettere a posto il disegno per poi metterlo nella documentazione.</w:t>
+            </w:r>
+          </w:p>
+        </w:tc>
+      </w:tr>
+    </w:tbl>
+    <w:p/>
+    <w:tbl>
+      <w:tblPr>
+        <w:tblStyle w:val="Elencochiaro"/>
+        <w:tblW w:w="0" w:type="auto"/>
+        <w:tblLook w:val="04A0" w:firstRow="1" w:lastRow="0" w:firstColumn="1" w:lastColumn="0" w:noHBand="0" w:noVBand="1"/>
+      </w:tblPr>
+      <w:tblGrid>
+        <w:gridCol w:w="9618"/>
+      </w:tblGrid>
+      <w:tr>
+        <w:trPr>
+          <w:cnfStyle w:val="100000000000" w:firstRow="1" w:lastRow="0" w:firstColumn="0" w:lastColumn="0" w:oddVBand="0" w:evenVBand="0" w:oddHBand="0" w:evenHBand="0" w:firstRowFirstColumn="0" w:firstRowLastColumn="0" w:lastRowFirstColumn="0" w:lastRowLastColumn="0"/>
+        </w:trPr>
+        <w:tc>
+          <w:tcPr>
+            <w:cnfStyle w:val="001000000000" w:firstRow="0" w:lastRow="0" w:firstColumn="1" w:lastColumn="0" w:oddVBand="0" w:evenVBand="0" w:oddHBand="0" w:evenHBand="0" w:firstRowFirstColumn="0" w:firstRowLastColumn="0" w:lastRowFirstColumn="0" w:lastRowLastColumn="0"/>
+            <w:tcW w:w="9618" w:type="dxa"/>
+          </w:tcPr>
+          <w:p>
+            <w:pPr>
+              <w:rPr>
+                <w:b w:val="0"/>
+              </w:rPr>
+            </w:pPr>
+            <w:r>
+              <w:rPr>
+                <w:b w:val="0"/>
+              </w:rPr>
+              <w:t>Punto della situazione rispetto alla pianificazione</w:t>
+            </w:r>
+          </w:p>
+        </w:tc>
+      </w:tr>
+      <w:tr>
+        <w:trPr>
+          <w:cnfStyle w:val="000000100000" w:firstRow="0" w:lastRow="0" w:firstColumn="0" w:lastColumn="0" w:oddVBand="0" w:evenVBand="0" w:oddHBand="1" w:evenHBand="0" w:firstRowFirstColumn="0" w:firstRowLastColumn="0" w:lastRowFirstColumn="0" w:lastRowLastColumn="0"/>
+        </w:trPr>
+        <w:tc>
+          <w:tcPr>
+            <w:cnfStyle w:val="001000000000" w:firstRow="0" w:lastRow="0" w:firstColumn="1" w:lastColumn="0" w:oddVBand="0" w:evenVBand="0" w:oddHBand="0" w:evenHBand="0" w:firstRowFirstColumn="0" w:firstRowLastColumn="0" w:lastRowFirstColumn="0" w:lastRowLastColumn="0"/>
+            <w:tcW w:w="9618" w:type="dxa"/>
+          </w:tcPr>
+          <w:p>
+            <w:pPr>
+              <w:pStyle w:val="Nessunaspaziatura"/>
+              <w:ind w:left="733"/>
+              <w:rPr>
+                <w:b w:val="0"/>
+                <w:bCs w:val="0"/>
+              </w:rPr>
+            </w:pPr>
+            <w:r>
+              <w:rPr>
+                <w:b w:val="0"/>
+                <w:bCs w:val="0"/>
+              </w:rPr>
+              <w:t>Non farò in tempo a programmare il braccio meccanico e le carte speciali.</w:t>
+            </w:r>
+          </w:p>
+        </w:tc>
+      </w:tr>
+    </w:tbl>
+    <w:p/>
+    <w:tbl>
+      <w:tblPr>
+        <w:tblStyle w:val="Elencochiaro"/>
+        <w:tblW w:w="0" w:type="auto"/>
+        <w:tblLook w:val="04A0" w:firstRow="1" w:lastRow="0" w:firstColumn="1" w:lastColumn="0" w:noHBand="0" w:noVBand="1"/>
+      </w:tblPr>
+      <w:tblGrid>
+        <w:gridCol w:w="9618"/>
+      </w:tblGrid>
+      <w:tr>
+        <w:trPr>
+          <w:cnfStyle w:val="100000000000" w:firstRow="1" w:lastRow="0" w:firstColumn="0" w:lastColumn="0" w:oddVBand="0" w:evenVBand="0" w:oddHBand="0" w:evenHBand="0" w:firstRowFirstColumn="0" w:firstRowLastColumn="0" w:lastRowFirstColumn="0" w:lastRowLastColumn="0"/>
+        </w:trPr>
+        <w:tc>
+          <w:tcPr>
+            <w:cnfStyle w:val="001000000000" w:firstRow="0" w:lastRow="0" w:firstColumn="1" w:lastColumn="0" w:oddVBand="0" w:evenVBand="0" w:oddHBand="0" w:evenHBand="0" w:firstRowFirstColumn="0" w:firstRowLastColumn="0" w:lastRowFirstColumn="0" w:lastRowLastColumn="0"/>
+            <w:tcW w:w="9618" w:type="dxa"/>
+          </w:tcPr>
+          <w:p>
+            <w:pPr>
+              <w:rPr>
+                <w:b w:val="0"/>
+              </w:rPr>
+            </w:pPr>
+            <w:r>
+              <w:rPr>
+                <w:b w:val="0"/>
+              </w:rPr>
+              <w:t>Programma di massima</w:t>
+            </w:r>
+            <w:r>
+              <w:rPr>
+                <w:b w:val="0"/>
+              </w:rPr>
+              <w:t xml:space="preserve"> per la prossima giornata di lavoro</w:t>
+            </w:r>
+          </w:p>
+        </w:tc>
+      </w:tr>
+      <w:tr>
+        <w:trPr>
+          <w:cnfStyle w:val="000000100000" w:firstRow="0" w:lastRow="0" w:firstColumn="0" w:lastColumn="0" w:oddVBand="0" w:evenVBand="0" w:oddHBand="1" w:evenHBand="0" w:firstRowFirstColumn="0" w:firstRowLastColumn="0" w:lastRowFirstColumn="0" w:lastRowLastColumn="0"/>
+        </w:trPr>
+        <w:tc>
+          <w:tcPr>
+            <w:cnfStyle w:val="001000000000" w:firstRow="0" w:lastRow="0" w:firstColumn="1" w:lastColumn="0" w:oddVBand="0" w:evenVBand="0" w:oddHBand="0" w:evenHBand="0" w:firstRowFirstColumn="0" w:firstRowLastColumn="0" w:lastRowFirstColumn="0" w:lastRowLastColumn="0"/>
+            <w:tcW w:w="9618" w:type="dxa"/>
+          </w:tcPr>
+          <w:p>
+            <w:pPr>
+              <w:pStyle w:val="Nessunaspaziatura"/>
+              <w:ind w:left="733" w:firstLine="24"/>
+              <w:rPr>
+                <w:b w:val="0"/>
+                <w:bCs w:val="0"/>
+              </w:rPr>
+            </w:pPr>
+            <w:r>
+              <w:rPr>
+                <w:b w:val="0"/>
+                <w:bCs w:val="0"/>
+              </w:rPr>
+              <w:t>Continuare con la documentazione nella parte della implementazione, finire con il Use case.</w:t>
+            </w:r>
+          </w:p>
+        </w:tc>
+      </w:tr>
+    </w:tbl>
+    <w:p/>
+    <w:p/>
+    <w:p/>
+    <w:p/>
+    <w:p/>
+    <w:p/>
+    <w:p/>
+    <w:p/>
+    <w:p/>
+    <w:p/>
+    <w:p/>
+    <w:p/>
+    <w:p/>
+    <w:p/>
+    <w:p>
+      <w:pPr>
+        <w:pStyle w:val="Titolo"/>
+        <w:pBdr>
+          <w:bottom w:val="single" w:sz="4" w:space="4" w:color="auto"/>
+        </w:pBdr>
+        <w:rPr>
+          <w:color w:val="auto"/>
+        </w:rPr>
+      </w:pPr>
+      <w:r>
+        <w:rPr>
+          <w:color w:val="auto"/>
+        </w:rPr>
+        <w:lastRenderedPageBreak/>
+        <w:t>Diario di lavoro</w:t>
+      </w:r>
+    </w:p>
+    <w:tbl>
+      <w:tblPr>
+        <w:tblStyle w:val="Grigliatabella"/>
+        <w:tblW w:w="0" w:type="auto"/>
+        <w:tblLook w:val="04A0" w:firstRow="1" w:lastRow="0" w:firstColumn="1" w:lastColumn="0" w:noHBand="0" w:noVBand="1"/>
+      </w:tblPr>
+      <w:tblGrid>
+        <w:gridCol w:w="5194"/>
+        <w:gridCol w:w="4660"/>
+      </w:tblGrid>
+      <w:tr>
+        <w:tc>
+          <w:tcPr>
+            <w:tcW w:w="5194" w:type="dxa"/>
+          </w:tcPr>
+          <w:p>
+            <w:r>
+              <w:t>Luogo</w:t>
+            </w:r>
+          </w:p>
+        </w:tc>
+        <w:tc>
+          <w:tcPr>
+            <w:tcW w:w="4660" w:type="dxa"/>
+          </w:tcPr>
+          <w:p>
+            <w:pPr>
+              <w:pStyle w:val="Nessunaspaziatura"/>
+              <w:spacing w:line="360" w:lineRule="auto"/>
+            </w:pPr>
+            <w:r>
+              <w:t>Scuola arte e mestieri di Trevano</w:t>
+            </w:r>
+          </w:p>
+        </w:tc>
+      </w:tr>
+      <w:tr>
+        <w:tc>
+          <w:tcPr>
+            <w:tcW w:w="5194" w:type="dxa"/>
+          </w:tcPr>
+          <w:p>
+            <w:pPr>
+              <w:pStyle w:val="Nessunaspaziatura"/>
+              <w:spacing w:line="360" w:lineRule="auto"/>
+            </w:pPr>
+            <w:r>
+              <w:t>Data</w:t>
+            </w:r>
+          </w:p>
+        </w:tc>
+        <w:tc>
+          <w:tcPr>
+            <w:tcW w:w="4660" w:type="dxa"/>
+          </w:tcPr>
+          <w:p>
+            <w:pPr>
+              <w:pStyle w:val="Nessunaspaziatura"/>
+              <w:spacing w:line="360" w:lineRule="auto"/>
+            </w:pPr>
+            <w:r>
+              <w:t>03.04.2019</w:t>
+            </w:r>
+          </w:p>
+        </w:tc>
+      </w:tr>
+    </w:tbl>
+    <w:p/>
+    <w:tbl>
+      <w:tblPr>
+        <w:tblStyle w:val="Elencochiaro"/>
+        <w:tblW w:w="9639" w:type="dxa"/>
+        <w:tblInd w:w="-10" w:type="dxa"/>
+        <w:tblLook w:val="04A0" w:firstRow="1" w:lastRow="0" w:firstColumn="1" w:lastColumn="0" w:noHBand="0" w:noVBand="1"/>
+      </w:tblPr>
+      <w:tblGrid>
+        <w:gridCol w:w="9639"/>
+      </w:tblGrid>
+      <w:tr>
+        <w:trPr>
+          <w:cnfStyle w:val="100000000000" w:firstRow="1" w:lastRow="0" w:firstColumn="0" w:lastColumn="0" w:oddVBand="0" w:evenVBand="0" w:oddHBand="0" w:evenHBand="0" w:firstRowFirstColumn="0" w:firstRowLastColumn="0" w:lastRowFirstColumn="0" w:lastRowLastColumn="0"/>
+        </w:trPr>
+        <w:tc>
+          <w:tcPr>
+            <w:cnfStyle w:val="001000000000" w:firstRow="0" w:lastRow="0" w:firstColumn="1" w:lastColumn="0" w:oddVBand="0" w:evenVBand="0" w:oddHBand="0" w:evenHBand="0" w:firstRowFirstColumn="0" w:firstRowLastColumn="0" w:lastRowFirstColumn="0" w:lastRowLastColumn="0"/>
+            <w:tcW w:w="9639" w:type="dxa"/>
+          </w:tcPr>
+          <w:p>
+            <w:pPr>
+              <w:rPr>
+                <w:b w:val="0"/>
+              </w:rPr>
+            </w:pPr>
+            <w:r>
+              <w:rPr>
+                <w:b w:val="0"/>
+              </w:rPr>
+              <w:t>Lavori svolti</w:t>
+            </w:r>
+          </w:p>
+        </w:tc>
+      </w:tr>
+      <w:tr>
+        <w:trPr>
+          <w:cnfStyle w:val="000000100000" w:firstRow="0" w:lastRow="0" w:firstColumn="0" w:lastColumn="0" w:oddVBand="0" w:evenVBand="0" w:oddHBand="1" w:evenHBand="0" w:firstRowFirstColumn="0" w:firstRowLastColumn="0" w:lastRowFirstColumn="0" w:lastRowLastColumn="0"/>
+        </w:trPr>
+        <w:tc>
+          <w:tcPr>
+            <w:cnfStyle w:val="001000000000" w:firstRow="0" w:lastRow="0" w:firstColumn="1" w:lastColumn="0" w:oddVBand="0" w:evenVBand="0" w:oddHBand="0" w:evenHBand="0" w:firstRowFirstColumn="0" w:firstRowLastColumn="0" w:lastRowFirstColumn="0" w:lastRowLastColumn="0"/>
+            <w:tcW w:w="9639" w:type="dxa"/>
+            <w:shd w:val="clear" w:color="auto" w:fill="FFFFFF" w:themeFill="background1"/>
+          </w:tcPr>
+          <w:p>
+            <w:pPr>
+              <w:pStyle w:val="Nessunaspaziatura"/>
+              <w:ind w:left="708"/>
+              <w:rPr>
+                <w:b w:val="0"/>
+                <w:strike/>
+              </w:rPr>
+            </w:pPr>
+            <w:r>
+              <w:rPr>
+                <w:b w:val="0"/>
+              </w:rPr>
+              <w:t xml:space="preserve">In questo giorno ho finito la creazione del Use case, e l’ho messo nella documentazione, ho anche aggiunto la parte del glossario dove ho messo tutti nomi e acronimi che non si conoscono, ho pensato anche alla struttura che voglio applicare alla presentazione </w:t>
+            </w:r>
+            <w:proofErr w:type="spellStart"/>
+            <w:r>
+              <w:rPr>
+                <w:b w:val="0"/>
+              </w:rPr>
+              <w:t>Powerpoint</w:t>
+            </w:r>
+            <w:proofErr w:type="spellEnd"/>
+            <w:r>
+              <w:rPr>
+                <w:b w:val="0"/>
+              </w:rPr>
+              <w:t xml:space="preserve">, cercando di dividere in vari parti ciò che ho fatto per questo progetto e metterlo nella presentazione in maniera semplice e comprensibile, nella prima ora del mattino il professore </w:t>
+            </w:r>
+            <w:proofErr w:type="spellStart"/>
+            <w:r>
+              <w:rPr>
+                <w:b w:val="0"/>
+              </w:rPr>
+              <w:t>Valsangiacomo</w:t>
+            </w:r>
+            <w:proofErr w:type="spellEnd"/>
+            <w:r>
+              <w:rPr>
+                <w:b w:val="0"/>
+              </w:rPr>
+              <w:t xml:space="preserve"> ha dato delle informazioni importanti per quanto riguarda il LPI e di quando si devono fare le presentazioni per questo progetto.</w:t>
+            </w:r>
+          </w:p>
+        </w:tc>
+      </w:tr>
+    </w:tbl>
+    <w:p/>
+    <w:tbl>
+      <w:tblPr>
+        <w:tblStyle w:val="Elencochiaro"/>
+        <w:tblW w:w="0" w:type="auto"/>
+        <w:tblLook w:val="04A0" w:firstRow="1" w:lastRow="0" w:firstColumn="1" w:lastColumn="0" w:noHBand="0" w:noVBand="1"/>
+      </w:tblPr>
+      <w:tblGrid>
+        <w:gridCol w:w="9618"/>
+      </w:tblGrid>
+      <w:tr>
+        <w:trPr>
+          <w:cnfStyle w:val="100000000000" w:firstRow="1" w:lastRow="0" w:firstColumn="0" w:lastColumn="0" w:oddVBand="0" w:evenVBand="0" w:oddHBand="0" w:evenHBand="0" w:firstRowFirstColumn="0" w:firstRowLastColumn="0" w:lastRowFirstColumn="0" w:lastRowLastColumn="0"/>
+        </w:trPr>
+        <w:tc>
+          <w:tcPr>
+            <w:cnfStyle w:val="001000000000" w:firstRow="0" w:lastRow="0" w:firstColumn="1" w:lastColumn="0" w:oddVBand="0" w:evenVBand="0" w:oddHBand="0" w:evenHBand="0" w:firstRowFirstColumn="0" w:firstRowLastColumn="0" w:lastRowFirstColumn="0" w:lastRowLastColumn="0"/>
+            <w:tcW w:w="9618" w:type="dxa"/>
+          </w:tcPr>
+          <w:p>
+            <w:pPr>
+              <w:rPr>
+                <w:b w:val="0"/>
+              </w:rPr>
+            </w:pPr>
+            <w:r>
+              <w:rPr>
+                <w:b w:val="0"/>
+              </w:rPr>
+              <w:t>Punto della situazione rispetto alla pianificazione</w:t>
+            </w:r>
+          </w:p>
+        </w:tc>
+      </w:tr>
+      <w:tr>
+        <w:trPr>
+          <w:cnfStyle w:val="000000100000" w:firstRow="0" w:lastRow="0" w:firstColumn="0" w:lastColumn="0" w:oddVBand="0" w:evenVBand="0" w:oddHBand="1" w:evenHBand="0" w:firstRowFirstColumn="0" w:firstRowLastColumn="0" w:lastRowFirstColumn="0" w:lastRowLastColumn="0"/>
+        </w:trPr>
+        <w:tc>
+          <w:tcPr>
+            <w:cnfStyle w:val="001000000000" w:firstRow="0" w:lastRow="0" w:firstColumn="1" w:lastColumn="0" w:oddVBand="0" w:evenVBand="0" w:oddHBand="0" w:evenHBand="0" w:firstRowFirstColumn="0" w:firstRowLastColumn="0" w:lastRowFirstColumn="0" w:lastRowLastColumn="0"/>
+            <w:tcW w:w="9618" w:type="dxa"/>
+          </w:tcPr>
+          <w:p>
+            <w:pPr>
+              <w:pStyle w:val="Nessunaspaziatura"/>
+              <w:ind w:left="733"/>
+              <w:rPr>
+                <w:b w:val="0"/>
+                <w:bCs w:val="0"/>
+              </w:rPr>
+            </w:pPr>
+            <w:r>
+              <w:rPr>
+                <w:b w:val="0"/>
+                <w:bCs w:val="0"/>
+              </w:rPr>
+              <w:t>Non farò in tempo a programmare il braccio meccanico e le carte speciali.</w:t>
+            </w:r>
+          </w:p>
+        </w:tc>
+      </w:tr>
+    </w:tbl>
+    <w:p/>
+    <w:tbl>
+      <w:tblPr>
+        <w:tblStyle w:val="Elencochiaro"/>
+        <w:tblW w:w="0" w:type="auto"/>
+        <w:tblLook w:val="04A0" w:firstRow="1" w:lastRow="0" w:firstColumn="1" w:lastColumn="0" w:noHBand="0" w:noVBand="1"/>
+      </w:tblPr>
+      <w:tblGrid>
+        <w:gridCol w:w="9618"/>
+      </w:tblGrid>
+      <w:tr>
+        <w:trPr>
+          <w:cnfStyle w:val="100000000000" w:firstRow="1" w:lastRow="0" w:firstColumn="0" w:lastColumn="0" w:oddVBand="0" w:evenVBand="0" w:oddHBand="0" w:evenHBand="0" w:firstRowFirstColumn="0" w:firstRowLastColumn="0" w:lastRowFirstColumn="0" w:lastRowLastColumn="0"/>
+        </w:trPr>
+        <w:tc>
+          <w:tcPr>
+            <w:cnfStyle w:val="001000000000" w:firstRow="0" w:lastRow="0" w:firstColumn="1" w:lastColumn="0" w:oddVBand="0" w:evenVBand="0" w:oddHBand="0" w:evenHBand="0" w:firstRowFirstColumn="0" w:firstRowLastColumn="0" w:lastRowFirstColumn="0" w:lastRowLastColumn="0"/>
+            <w:tcW w:w="9618" w:type="dxa"/>
+          </w:tcPr>
+          <w:p>
+            <w:pPr>
+              <w:rPr>
+                <w:b w:val="0"/>
+              </w:rPr>
+            </w:pPr>
+            <w:r>
+              <w:rPr>
+                <w:b w:val="0"/>
+              </w:rPr>
+              <w:t>Programma di massima</w:t>
+            </w:r>
+            <w:r>
+              <w:rPr>
+                <w:b w:val="0"/>
+              </w:rPr>
+              <w:t xml:space="preserve"> per la prossima giornata di lavoro</w:t>
+            </w:r>
+          </w:p>
+        </w:tc>
+      </w:tr>
+      <w:tr>
+        <w:trPr>
+          <w:cnfStyle w:val="000000100000" w:firstRow="0" w:lastRow="0" w:firstColumn="0" w:lastColumn="0" w:oddVBand="0" w:evenVBand="0" w:oddHBand="1" w:evenHBand="0" w:firstRowFirstColumn="0" w:firstRowLastColumn="0" w:lastRowFirstColumn="0" w:lastRowLastColumn="0"/>
+        </w:trPr>
+        <w:tc>
+          <w:tcPr>
+            <w:cnfStyle w:val="001000000000" w:firstRow="0" w:lastRow="0" w:firstColumn="1" w:lastColumn="0" w:oddVBand="0" w:evenVBand="0" w:oddHBand="0" w:evenHBand="0" w:firstRowFirstColumn="0" w:firstRowLastColumn="0" w:lastRowFirstColumn="0" w:lastRowLastColumn="0"/>
+            <w:tcW w:w="9618" w:type="dxa"/>
+          </w:tcPr>
+          <w:p>
+            <w:pPr>
+              <w:pStyle w:val="Nessunaspaziatura"/>
+              <w:ind w:left="733" w:firstLine="24"/>
+              <w:rPr>
+                <w:b w:val="0"/>
+                <w:bCs w:val="0"/>
+              </w:rPr>
+            </w:pPr>
+            <w:r>
+              <w:rPr>
+                <w:b w:val="0"/>
+                <w:bCs w:val="0"/>
+              </w:rPr>
+              <w:t xml:space="preserve">Commentare il codice di </w:t>
+            </w:r>
+            <w:proofErr w:type="spellStart"/>
+            <w:r>
+              <w:rPr>
+                <w:b w:val="0"/>
+                <w:bCs w:val="0"/>
+              </w:rPr>
+              <w:t>VisualStudio</w:t>
+            </w:r>
+            <w:proofErr w:type="spellEnd"/>
+            <w:r>
+              <w:rPr>
+                <w:b w:val="0"/>
+                <w:bCs w:val="0"/>
+              </w:rPr>
+              <w:t>, aggiungere la parte di test nella documentazione.</w:t>
+            </w:r>
+          </w:p>
+        </w:tc>
+      </w:tr>
+    </w:tbl>
+    <w:p/>
+    <w:p/>
+    <w:p/>
+    <w:p/>
+    <w:p/>
+    <w:p/>
+    <w:p/>
+    <w:p/>
+    <w:p/>
+    <w:p/>
+    <w:p/>
+    <w:p/>
+    <w:p/>
+    <w:p/>
+    <w:p/>
+    <w:p>
+      <w:pPr>
+        <w:pStyle w:val="Titolo"/>
+        <w:pBdr>
+          <w:bottom w:val="single" w:sz="4" w:space="4" w:color="auto"/>
+        </w:pBdr>
+        <w:rPr>
+          <w:color w:val="auto"/>
+        </w:rPr>
+      </w:pPr>
+      <w:r>
+        <w:rPr>
+          <w:color w:val="auto"/>
+        </w:rPr>
+        <w:lastRenderedPageBreak/>
+        <w:t>Diario di lavoro</w:t>
+      </w:r>
+    </w:p>
+    <w:tbl>
+      <w:tblPr>
+        <w:tblStyle w:val="Grigliatabella"/>
+        <w:tblW w:w="0" w:type="auto"/>
+        <w:tblLook w:val="04A0" w:firstRow="1" w:lastRow="0" w:firstColumn="1" w:lastColumn="0" w:noHBand="0" w:noVBand="1"/>
+      </w:tblPr>
+      <w:tblGrid>
+        <w:gridCol w:w="5194"/>
+        <w:gridCol w:w="4660"/>
+      </w:tblGrid>
+      <w:tr>
+        <w:tc>
+          <w:tcPr>
+            <w:tcW w:w="5194" w:type="dxa"/>
+          </w:tcPr>
+          <w:p>
+            <w:r>
+              <w:t>Luogo</w:t>
+            </w:r>
+          </w:p>
+        </w:tc>
+        <w:tc>
+          <w:tcPr>
+            <w:tcW w:w="4660" w:type="dxa"/>
+          </w:tcPr>
+          <w:p>
+            <w:pPr>
+              <w:pStyle w:val="Nessunaspaziatura"/>
+              <w:spacing w:line="360" w:lineRule="auto"/>
+            </w:pPr>
+            <w:r>
+              <w:t>Scuola arte e mestieri di Trevano</w:t>
+            </w:r>
+          </w:p>
+        </w:tc>
+      </w:tr>
+      <w:tr>
+        <w:tc>
+          <w:tcPr>
+            <w:tcW w:w="5194" w:type="dxa"/>
+          </w:tcPr>
+          <w:p>
+            <w:pPr>
+              <w:pStyle w:val="Nessunaspaziatura"/>
+              <w:spacing w:line="360" w:lineRule="auto"/>
+            </w:pPr>
+            <w:r>
+              <w:t>Data</w:t>
+            </w:r>
+          </w:p>
+        </w:tc>
+        <w:tc>
+          <w:tcPr>
+            <w:tcW w:w="4660" w:type="dxa"/>
+          </w:tcPr>
+          <w:p>
+            <w:pPr>
+              <w:pStyle w:val="Nessunaspaziatura"/>
+              <w:spacing w:line="360" w:lineRule="auto"/>
+            </w:pPr>
+            <w:r>
+              <w:t>08.04.2019</w:t>
+            </w:r>
+          </w:p>
+        </w:tc>
+      </w:tr>
+    </w:tbl>
+    <w:p/>
+    <w:tbl>
+      <w:tblPr>
+        <w:tblStyle w:val="Elencochiaro"/>
+        <w:tblW w:w="9639" w:type="dxa"/>
+        <w:tblInd w:w="-10" w:type="dxa"/>
+        <w:tblLook w:val="04A0" w:firstRow="1" w:lastRow="0" w:firstColumn="1" w:lastColumn="0" w:noHBand="0" w:noVBand="1"/>
+      </w:tblPr>
+      <w:tblGrid>
+        <w:gridCol w:w="9639"/>
+      </w:tblGrid>
+      <w:tr>
+        <w:trPr>
+          <w:cnfStyle w:val="100000000000" w:firstRow="1" w:lastRow="0" w:firstColumn="0" w:lastColumn="0" w:oddVBand="0" w:evenVBand="0" w:oddHBand="0" w:evenHBand="0" w:firstRowFirstColumn="0" w:firstRowLastColumn="0" w:lastRowFirstColumn="0" w:lastRowLastColumn="0"/>
+        </w:trPr>
+        <w:tc>
+          <w:tcPr>
+            <w:cnfStyle w:val="001000000000" w:firstRow="0" w:lastRow="0" w:firstColumn="1" w:lastColumn="0" w:oddVBand="0" w:evenVBand="0" w:oddHBand="0" w:evenHBand="0" w:firstRowFirstColumn="0" w:firstRowLastColumn="0" w:lastRowFirstColumn="0" w:lastRowLastColumn="0"/>
+            <w:tcW w:w="9639" w:type="dxa"/>
+          </w:tcPr>
+          <w:p>
+            <w:pPr>
+              <w:rPr>
+                <w:b w:val="0"/>
+              </w:rPr>
+            </w:pPr>
+            <w:r>
+              <w:rPr>
+                <w:b w:val="0"/>
+              </w:rPr>
+              <w:t>Lavori svolti</w:t>
+            </w:r>
+          </w:p>
+        </w:tc>
+      </w:tr>
+      <w:tr>
+        <w:trPr>
+          <w:cnfStyle w:val="000000100000" w:firstRow="0" w:lastRow="0" w:firstColumn="0" w:lastColumn="0" w:oddVBand="0" w:evenVBand="0" w:oddHBand="1" w:evenHBand="0" w:firstRowFirstColumn="0" w:firstRowLastColumn="0" w:lastRowFirstColumn="0" w:lastRowLastColumn="0"/>
+        </w:trPr>
+        <w:tc>
+          <w:tcPr>
+            <w:cnfStyle w:val="001000000000" w:firstRow="0" w:lastRow="0" w:firstColumn="1" w:lastColumn="0" w:oddVBand="0" w:evenVBand="0" w:oddHBand="0" w:evenHBand="0" w:firstRowFirstColumn="0" w:firstRowLastColumn="0" w:lastRowFirstColumn="0" w:lastRowLastColumn="0"/>
+            <w:tcW w:w="9639" w:type="dxa"/>
+            <w:shd w:val="clear" w:color="auto" w:fill="FFFFFF" w:themeFill="background1"/>
+          </w:tcPr>
+          <w:p>
+            <w:pPr>
+              <w:pStyle w:val="Nessunaspaziatura"/>
+              <w:ind w:left="708"/>
+              <w:rPr>
+                <w:b w:val="0"/>
+                <w:strike/>
+              </w:rPr>
+            </w:pPr>
+            <w:r>
+              <w:rPr>
+                <w:b w:val="0"/>
+              </w:rPr>
+              <w:t>In questa mattinata ho continuato la documentazione, in questo momento è finita, manca solamente la parte di test, che svolgerò il prossimo giorno.</w:t>
+            </w:r>
+          </w:p>
+        </w:tc>
+      </w:tr>
+    </w:tbl>
+    <w:p/>
+    <w:tbl>
+      <w:tblPr>
+        <w:tblStyle w:val="Elencochiaro"/>
+        <w:tblW w:w="0" w:type="auto"/>
+        <w:tblLook w:val="04A0" w:firstRow="1" w:lastRow="0" w:firstColumn="1" w:lastColumn="0" w:noHBand="0" w:noVBand="1"/>
+      </w:tblPr>
+      <w:tblGrid>
+        <w:gridCol w:w="9618"/>
+      </w:tblGrid>
+      <w:tr>
+        <w:trPr>
+          <w:cnfStyle w:val="100000000000" w:firstRow="1" w:lastRow="0" w:firstColumn="0" w:lastColumn="0" w:oddVBand="0" w:evenVBand="0" w:oddHBand="0" w:evenHBand="0" w:firstRowFirstColumn="0" w:firstRowLastColumn="0" w:lastRowFirstColumn="0" w:lastRowLastColumn="0"/>
+        </w:trPr>
+        <w:tc>
+          <w:tcPr>
+            <w:cnfStyle w:val="001000000000" w:firstRow="0" w:lastRow="0" w:firstColumn="1" w:lastColumn="0" w:oddVBand="0" w:evenVBand="0" w:oddHBand="0" w:evenHBand="0" w:firstRowFirstColumn="0" w:firstRowLastColumn="0" w:lastRowFirstColumn="0" w:lastRowLastColumn="0"/>
+            <w:tcW w:w="9618" w:type="dxa"/>
+          </w:tcPr>
+          <w:p>
+            <w:pPr>
+              <w:rPr>
+                <w:b w:val="0"/>
+              </w:rPr>
+            </w:pPr>
+            <w:r>
+              <w:rPr>
+                <w:b w:val="0"/>
+              </w:rPr>
+              <w:t>Punto della situazione rispetto alla pianificazione</w:t>
+            </w:r>
+          </w:p>
+        </w:tc>
+      </w:tr>
+      <w:tr>
+        <w:trPr>
+          <w:cnfStyle w:val="000000100000" w:firstRow="0" w:lastRow="0" w:firstColumn="0" w:lastColumn="0" w:oddVBand="0" w:evenVBand="0" w:oddHBand="1" w:evenHBand="0" w:firstRowFirstColumn="0" w:firstRowLastColumn="0" w:lastRowFirstColumn="0" w:lastRowLastColumn="0"/>
+        </w:trPr>
+        <w:tc>
+          <w:tcPr>
+            <w:cnfStyle w:val="001000000000" w:firstRow="0" w:lastRow="0" w:firstColumn="1" w:lastColumn="0" w:oddVBand="0" w:evenVBand="0" w:oddHBand="0" w:evenHBand="0" w:firstRowFirstColumn="0" w:firstRowLastColumn="0" w:lastRowFirstColumn="0" w:lastRowLastColumn="0"/>
+            <w:tcW w:w="9618" w:type="dxa"/>
+          </w:tcPr>
+          <w:p>
+            <w:pPr>
+              <w:pStyle w:val="Nessunaspaziatura"/>
+              <w:ind w:left="733"/>
+              <w:rPr>
+                <w:b w:val="0"/>
+                <w:bCs w:val="0"/>
+              </w:rPr>
+            </w:pPr>
+            <w:r>
+              <w:rPr>
+                <w:b w:val="0"/>
+                <w:bCs w:val="0"/>
+              </w:rPr>
+              <w:t>Non farò in tempo a programmare il braccio meccanico e le carte speciali.</w:t>
+            </w:r>
+          </w:p>
+        </w:tc>
+      </w:tr>
+    </w:tbl>
+    <w:p/>
+    <w:tbl>
+      <w:tblPr>
+        <w:tblStyle w:val="Elencochiaro"/>
+        <w:tblW w:w="0" w:type="auto"/>
+        <w:tblLook w:val="04A0" w:firstRow="1" w:lastRow="0" w:firstColumn="1" w:lastColumn="0" w:noHBand="0" w:noVBand="1"/>
+      </w:tblPr>
+      <w:tblGrid>
+        <w:gridCol w:w="9618"/>
+      </w:tblGrid>
+      <w:tr>
+        <w:trPr>
+          <w:cnfStyle w:val="100000000000" w:firstRow="1" w:lastRow="0" w:firstColumn="0" w:lastColumn="0" w:oddVBand="0" w:evenVBand="0" w:oddHBand="0" w:evenHBand="0" w:firstRowFirstColumn="0" w:firstRowLastColumn="0" w:lastRowFirstColumn="0" w:lastRowLastColumn="0"/>
+        </w:trPr>
+        <w:tc>
+          <w:tcPr>
+            <w:cnfStyle w:val="001000000000" w:firstRow="0" w:lastRow="0" w:firstColumn="1" w:lastColumn="0" w:oddVBand="0" w:evenVBand="0" w:oddHBand="0" w:evenHBand="0" w:firstRowFirstColumn="0" w:firstRowLastColumn="0" w:lastRowFirstColumn="0" w:lastRowLastColumn="0"/>
+            <w:tcW w:w="9618" w:type="dxa"/>
+          </w:tcPr>
+          <w:p>
+            <w:pPr>
+              <w:rPr>
+                <w:b w:val="0"/>
+              </w:rPr>
+            </w:pPr>
+            <w:r>
+              <w:rPr>
+                <w:b w:val="0"/>
+              </w:rPr>
+              <w:t>Programma di massima</w:t>
+            </w:r>
+            <w:r>
+              <w:rPr>
+                <w:b w:val="0"/>
+              </w:rPr>
+              <w:t xml:space="preserve"> per la prossima giornata di lavoro</w:t>
+            </w:r>
+          </w:p>
+        </w:tc>
+      </w:tr>
+      <w:tr>
+        <w:trPr>
+          <w:cnfStyle w:val="000000100000" w:firstRow="0" w:lastRow="0" w:firstColumn="0" w:lastColumn="0" w:oddVBand="0" w:evenVBand="0" w:oddHBand="1" w:evenHBand="0" w:firstRowFirstColumn="0" w:firstRowLastColumn="0" w:lastRowFirstColumn="0" w:lastRowLastColumn="0"/>
+        </w:trPr>
+        <w:tc>
+          <w:tcPr>
+            <w:cnfStyle w:val="001000000000" w:firstRow="0" w:lastRow="0" w:firstColumn="1" w:lastColumn="0" w:oddVBand="0" w:evenVBand="0" w:oddHBand="0" w:evenHBand="0" w:firstRowFirstColumn="0" w:firstRowLastColumn="0" w:lastRowFirstColumn="0" w:lastRowLastColumn="0"/>
+            <w:tcW w:w="9618" w:type="dxa"/>
+          </w:tcPr>
+          <w:p>
+            <w:pPr>
+              <w:pStyle w:val="Nessunaspaziatura"/>
+              <w:ind w:left="733" w:firstLine="24"/>
+              <w:rPr>
+                <w:b w:val="0"/>
+                <w:bCs w:val="0"/>
+              </w:rPr>
+            </w:pPr>
+            <w:r>
+              <w:rPr>
+                <w:b w:val="0"/>
+                <w:bCs w:val="0"/>
+              </w:rPr>
+              <w:t>Testare il codice e far vedere una demo al professore.</w:t>
+            </w:r>
+          </w:p>
+        </w:tc>
+      </w:tr>
+    </w:tbl>
+    <w:p/>
+    <w:p/>
+    <w:p/>
+    <w:p/>
+    <w:p/>
+    <w:p/>
+    <w:p/>
+    <w:p/>
+    <w:p/>
+    <w:p/>
+    <w:p/>
+    <w:p/>
+    <w:p/>
+    <w:p/>
+    <w:p/>
+    <w:p/>
+    <w:p/>
+    <w:p/>
+    <w:p>
+      <w:pPr>
+        <w:pStyle w:val="Titolo"/>
+        <w:pBdr>
+          <w:bottom w:val="single" w:sz="4" w:space="4" w:color="auto"/>
+        </w:pBdr>
+        <w:rPr>
+          <w:color w:val="auto"/>
+        </w:rPr>
+      </w:pPr>
+      <w:r>
+        <w:rPr>
+          <w:color w:val="auto"/>
+        </w:rPr>
+        <w:lastRenderedPageBreak/>
+        <w:t>Diario di lavoro</w:t>
+      </w:r>
+    </w:p>
+    <w:tbl>
+      <w:tblPr>
+        <w:tblStyle w:val="Grigliatabella"/>
+        <w:tblW w:w="0" w:type="auto"/>
+        <w:tblLook w:val="04A0" w:firstRow="1" w:lastRow="0" w:firstColumn="1" w:lastColumn="0" w:noHBand="0" w:noVBand="1"/>
+      </w:tblPr>
+      <w:tblGrid>
+        <w:gridCol w:w="5194"/>
+        <w:gridCol w:w="4660"/>
+      </w:tblGrid>
+      <w:tr>
+        <w:tc>
+          <w:tcPr>
+            <w:tcW w:w="5194" w:type="dxa"/>
+          </w:tcPr>
+          <w:p>
+            <w:r>
+              <w:t>Luogo</w:t>
+            </w:r>
+          </w:p>
+        </w:tc>
+        <w:tc>
+          <w:tcPr>
+            <w:tcW w:w="4660" w:type="dxa"/>
+          </w:tcPr>
+          <w:p>
+            <w:pPr>
+              <w:pStyle w:val="Nessunaspaziatura"/>
+              <w:spacing w:line="360" w:lineRule="auto"/>
+            </w:pPr>
+            <w:r>
+              <w:t>Scuola arte e mestieri di Trevano</w:t>
+            </w:r>
+          </w:p>
+        </w:tc>
+      </w:tr>
+      <w:tr>
+        <w:tc>
+          <w:tcPr>
+            <w:tcW w:w="5194" w:type="dxa"/>
+          </w:tcPr>
+          <w:p>
+            <w:pPr>
+              <w:pStyle w:val="Nessunaspaziatura"/>
+              <w:spacing w:line="360" w:lineRule="auto"/>
+            </w:pPr>
+            <w:r>
+              <w:t>Data</w:t>
+            </w:r>
+          </w:p>
+        </w:tc>
+        <w:tc>
+          <w:tcPr>
+            <w:tcW w:w="4660" w:type="dxa"/>
+          </w:tcPr>
+          <w:p>
+            <w:pPr>
+              <w:pStyle w:val="Nessunaspaziatura"/>
+              <w:spacing w:line="360" w:lineRule="auto"/>
+            </w:pPr>
+            <w:r>
+              <w:t>09.04.2019</w:t>
+            </w:r>
+          </w:p>
+        </w:tc>
+      </w:tr>
+    </w:tbl>
+    <w:p/>
+    <w:tbl>
+      <w:tblPr>
+        <w:tblStyle w:val="Elencochiaro"/>
+        <w:tblW w:w="9639" w:type="dxa"/>
+        <w:tblInd w:w="-10" w:type="dxa"/>
+        <w:tblLook w:val="04A0" w:firstRow="1" w:lastRow="0" w:firstColumn="1" w:lastColumn="0" w:noHBand="0" w:noVBand="1"/>
+      </w:tblPr>
+      <w:tblGrid>
+        <w:gridCol w:w="9639"/>
+      </w:tblGrid>
+      <w:tr>
+        <w:trPr>
+          <w:cnfStyle w:val="100000000000" w:firstRow="1" w:lastRow="0" w:firstColumn="0" w:lastColumn="0" w:oddVBand="0" w:evenVBand="0" w:oddHBand="0" w:evenHBand="0" w:firstRowFirstColumn="0" w:firstRowLastColumn="0" w:lastRowFirstColumn="0" w:lastRowLastColumn="0"/>
+        </w:trPr>
+        <w:tc>
+          <w:tcPr>
+            <w:cnfStyle w:val="001000000000" w:firstRow="0" w:lastRow="0" w:firstColumn="1" w:lastColumn="0" w:oddVBand="0" w:evenVBand="0" w:oddHBand="0" w:evenHBand="0" w:firstRowFirstColumn="0" w:firstRowLastColumn="0" w:lastRowFirstColumn="0" w:lastRowLastColumn="0"/>
+            <w:tcW w:w="9639" w:type="dxa"/>
+          </w:tcPr>
+          <w:p>
+            <w:pPr>
+              <w:rPr>
+                <w:b w:val="0"/>
+              </w:rPr>
+            </w:pPr>
+            <w:r>
+              <w:rPr>
+                <w:b w:val="0"/>
+              </w:rPr>
+              <w:t>Lavori svolti</w:t>
+            </w:r>
+          </w:p>
+        </w:tc>
+      </w:tr>
+      <w:tr>
+        <w:trPr>
+          <w:cnfStyle w:val="000000100000" w:firstRow="0" w:lastRow="0" w:firstColumn="0" w:lastColumn="0" w:oddVBand="0" w:evenVBand="0" w:oddHBand="1" w:evenHBand="0" w:firstRowFirstColumn="0" w:firstRowLastColumn="0" w:lastRowFirstColumn="0" w:lastRowLastColumn="0"/>
+        </w:trPr>
+        <w:tc>
+          <w:tcPr>
+            <w:cnfStyle w:val="001000000000" w:firstRow="0" w:lastRow="0" w:firstColumn="1" w:lastColumn="0" w:oddVBand="0" w:evenVBand="0" w:oddHBand="0" w:evenHBand="0" w:firstRowFirstColumn="0" w:firstRowLastColumn="0" w:lastRowFirstColumn="0" w:lastRowLastColumn="0"/>
+            <w:tcW w:w="9639" w:type="dxa"/>
+            <w:shd w:val="clear" w:color="auto" w:fill="FFFFFF" w:themeFill="background1"/>
+          </w:tcPr>
+          <w:p>
+            <w:pPr>
+              <w:pStyle w:val="Nessunaspaziatura"/>
+              <w:ind w:left="708"/>
+              <w:rPr>
+                <w:b w:val="0"/>
+                <w:strike/>
+              </w:rPr>
+            </w:pPr>
+            <w:r>
+              <w:rPr>
+                <w:b w:val="0"/>
+              </w:rPr>
+              <w:t>Nella mattinata ho continuato la programmazione finale del prodotto, ho aggiunto dei nuovi controlli, ma ho avuto dei problemi per quanto riguarda la clonazione degli array. Negli ultimi due ore del mattino e nelle prime due ore del pomeriggio ho finito la documentazione, aggiungendo la parte dei test e concludendo con il glossario, nelle ultime due ore del pomeriggio ho fatto vedere la demo al professore e gli ho chiesto del problema avuto nel mattino, abbiamo trovato la soluzione e infine il progetto funzionava correttamente, alla fine mi sono messo a commentare i pezzi di codice nel programma e alla fine ho aggiunto i diari nel diario finale.</w:t>
+            </w:r>
+          </w:p>
+        </w:tc>
+      </w:tr>
+    </w:tbl>
+    <w:p/>
+    <w:tbl>
+      <w:tblPr>
+        <w:tblStyle w:val="Elencochiaro"/>
+        <w:tblW w:w="0" w:type="auto"/>
+        <w:tblLook w:val="04A0" w:firstRow="1" w:lastRow="0" w:firstColumn="1" w:lastColumn="0" w:noHBand="0" w:noVBand="1"/>
+      </w:tblPr>
+      <w:tblGrid>
+        <w:gridCol w:w="9618"/>
+      </w:tblGrid>
+      <w:tr>
+        <w:trPr>
+          <w:cnfStyle w:val="100000000000" w:firstRow="1" w:lastRow="0" w:firstColumn="0" w:lastColumn="0" w:oddVBand="0" w:evenVBand="0" w:oddHBand="0" w:evenHBand="0" w:firstRowFirstColumn="0" w:firstRowLastColumn="0" w:lastRowFirstColumn="0" w:lastRowLastColumn="0"/>
+        </w:trPr>
+        <w:tc>
+          <w:tcPr>
+            <w:cnfStyle w:val="001000000000" w:firstRow="0" w:lastRow="0" w:firstColumn="1" w:lastColumn="0" w:oddVBand="0" w:evenVBand="0" w:oddHBand="0" w:evenHBand="0" w:firstRowFirstColumn="0" w:firstRowLastColumn="0" w:lastRowFirstColumn="0" w:lastRowLastColumn="0"/>
+            <w:tcW w:w="9618" w:type="dxa"/>
+          </w:tcPr>
+          <w:p>
+            <w:pPr>
+              <w:rPr>
+                <w:b w:val="0"/>
+              </w:rPr>
+            </w:pPr>
+            <w:r>
+              <w:rPr>
+                <w:b w:val="0"/>
+              </w:rPr>
+              <w:t>Punto della situazione rispetto alla pianificazione</w:t>
+            </w:r>
+          </w:p>
+        </w:tc>
+      </w:tr>
+      <w:tr>
+        <w:trPr>
+          <w:cnfStyle w:val="000000100000" w:firstRow="0" w:lastRow="0" w:firstColumn="0" w:lastColumn="0" w:oddVBand="0" w:evenVBand="0" w:oddHBand="1" w:evenHBand="0" w:firstRowFirstColumn="0" w:firstRowLastColumn="0" w:lastRowFirstColumn="0" w:lastRowLastColumn="0"/>
+        </w:trPr>
+        <w:tc>
+          <w:tcPr>
+            <w:cnfStyle w:val="001000000000" w:firstRow="0" w:lastRow="0" w:firstColumn="1" w:lastColumn="0" w:oddVBand="0" w:evenVBand="0" w:oddHBand="0" w:evenHBand="0" w:firstRowFirstColumn="0" w:firstRowLastColumn="0" w:lastRowFirstColumn="0" w:lastRowLastColumn="0"/>
+            <w:tcW w:w="9618" w:type="dxa"/>
+          </w:tcPr>
+          <w:p>
+            <w:pPr>
+              <w:pStyle w:val="Nessunaspaziatura"/>
+              <w:ind w:left="733"/>
+              <w:rPr>
+                <w:b w:val="0"/>
+                <w:bCs w:val="0"/>
+              </w:rPr>
+            </w:pPr>
+            <w:r>
+              <w:rPr>
+                <w:b w:val="0"/>
+                <w:bCs w:val="0"/>
+              </w:rPr>
+              <w:t>Non farò in tempo a programmare il braccio meccanico e le carte speciali.</w:t>
+            </w:r>
+          </w:p>
+        </w:tc>
+      </w:tr>
+    </w:tbl>
+    <w:p/>
+    <w:tbl>
+      <w:tblPr>
+        <w:tblStyle w:val="Elencochiaro"/>
+        <w:tblW w:w="0" w:type="auto"/>
+        <w:tblLook w:val="04A0" w:firstRow="1" w:lastRow="0" w:firstColumn="1" w:lastColumn="0" w:noHBand="0" w:noVBand="1"/>
+      </w:tblPr>
+      <w:tblGrid>
+        <w:gridCol w:w="9618"/>
+      </w:tblGrid>
+      <w:tr>
+        <w:trPr>
+          <w:cnfStyle w:val="100000000000" w:firstRow="1" w:lastRow="0" w:firstColumn="0" w:lastColumn="0" w:oddVBand="0" w:evenVBand="0" w:oddHBand="0" w:evenHBand="0" w:firstRowFirstColumn="0" w:firstRowLastColumn="0" w:lastRowFirstColumn="0" w:lastRowLastColumn="0"/>
+        </w:trPr>
+        <w:tc>
+          <w:tcPr>
+            <w:cnfStyle w:val="001000000000" w:firstRow="0" w:lastRow="0" w:firstColumn="1" w:lastColumn="0" w:oddVBand="0" w:evenVBand="0" w:oddHBand="0" w:evenHBand="0" w:firstRowFirstColumn="0" w:firstRowLastColumn="0" w:lastRowFirstColumn="0" w:lastRowLastColumn="0"/>
+            <w:tcW w:w="9618" w:type="dxa"/>
+          </w:tcPr>
+          <w:p>
+            <w:pPr>
+              <w:rPr>
+                <w:b w:val="0"/>
+              </w:rPr>
+            </w:pPr>
+            <w:r>
+              <w:rPr>
+                <w:b w:val="0"/>
+              </w:rPr>
+              <w:t>Programma di massima</w:t>
+            </w:r>
+            <w:r>
+              <w:rPr>
+                <w:b w:val="0"/>
+              </w:rPr>
+              <w:t xml:space="preserve"> per la prossima giornata di lavoro</w:t>
+            </w:r>
+          </w:p>
+        </w:tc>
+      </w:tr>
+      <w:tr>
+        <w:trPr>
+          <w:cnfStyle w:val="000000100000" w:firstRow="0" w:lastRow="0" w:firstColumn="0" w:lastColumn="0" w:oddVBand="0" w:evenVBand="0" w:oddHBand="1" w:evenHBand="0" w:firstRowFirstColumn="0" w:firstRowLastColumn="0" w:lastRowFirstColumn="0" w:lastRowLastColumn="0"/>
+        </w:trPr>
+        <w:tc>
+          <w:tcPr>
+            <w:cnfStyle w:val="001000000000" w:firstRow="0" w:lastRow="0" w:firstColumn="1" w:lastColumn="0" w:oddVBand="0" w:evenVBand="0" w:oddHBand="0" w:evenHBand="0" w:firstRowFirstColumn="0" w:firstRowLastColumn="0" w:lastRowFirstColumn="0" w:lastRowLastColumn="0"/>
+            <w:tcW w:w="9618" w:type="dxa"/>
+          </w:tcPr>
+          <w:p>
+            <w:pPr>
+              <w:pStyle w:val="Nessunaspaziatura"/>
+              <w:ind w:left="733" w:firstLine="24"/>
+              <w:rPr>
+                <w:b w:val="0"/>
+                <w:bCs w:val="0"/>
+              </w:rPr>
+            </w:pPr>
+            <w:r>
+              <w:rPr>
+                <w:b w:val="0"/>
+                <w:bCs w:val="0"/>
+              </w:rPr>
+              <w:t>Stampare e consegnare il progetto.</w:t>
             </w:r>
           </w:p>
         </w:tc>
@@ -10475,6 +12631,7 @@
   </w:compat>
   <w:rsids>
     <w:rsidRoot w:val="00C96A97"/>
+    <w:rsid w:val="00280954"/>
     <w:rsid w:val="00501C7C"/>
     <w:rsid w:val="00613ADA"/>
     <w:rsid w:val="00676429"/>
